--- a/manuscripts/Lau_sgn_new.docx
+++ b/manuscripts/Lau_sgn_new.docx
@@ -12,19 +12,41 @@
         <w:rPr>
           <w:b/>
         </w:rPr>
-        <w:t>Genotypic variation contributes to ecological network structure</w:t>
+        <w:t xml:space="preserve">Genotypic variation contributes to ecological network </w:t>
+      </w:r>
+      <w:commentRangeStart w:id="0"/>
+      <w:r>
+        <w:rPr>
+          <w:b/>
+        </w:rPr>
+        <w:t>structure</w:t>
+      </w:r>
+      <w:commentRangeEnd w:id="0"/>
+      <w:r>
+        <w:rPr>
+          <w:rStyle w:val="CommentReference"/>
+        </w:rPr>
+        <w:commentReference w:id="0"/>
       </w:r>
     </w:p>
     <w:p/>
     <w:p>
       <w:r>
-        <w:t xml:space="preserve">M.K. Lau, S.R. Borrett, S.M. Shuster, A.R. Keith, </w:t>
-      </w:r>
-      <w:commentRangeStart w:id="0"/>
+        <w:t xml:space="preserve">M.K. Lau, S.R. </w:t>
+      </w:r>
+      <w:proofErr w:type="spellStart"/>
+      <w:r>
+        <w:t>Borrett</w:t>
+      </w:r>
+      <w:proofErr w:type="spellEnd"/>
+      <w:r>
+        <w:t xml:space="preserve">, S.M. Shuster, A.R. Keith, </w:t>
+      </w:r>
+      <w:commentRangeStart w:id="1"/>
       <w:r>
         <w:t>M.</w:t>
       </w:r>
-      <w:ins w:id="1" w:author="Matthew K. Lau" w:date="2014-02-12T13:04:00Z">
+      <w:ins w:id="2" w:author="Matthew K. Lau" w:date="2014-02-12T13:04:00Z">
         <w:r>
           <w:t>A.</w:t>
         </w:r>
@@ -32,15 +54,23 @@
       <w:r>
         <w:t xml:space="preserve"> Fortuna </w:t>
       </w:r>
-      <w:commentRangeEnd w:id="0"/>
+      <w:commentRangeEnd w:id="1"/>
       <w:r>
         <w:rPr>
           <w:rStyle w:val="CommentReference"/>
         </w:rPr>
-        <w:commentReference w:id="0"/>
-      </w:r>
-      <w:r>
-        <w:t xml:space="preserve">T.G. Whitham </w:t>
+        <w:commentReference w:id="1"/>
+      </w:r>
+      <w:r>
+        <w:t xml:space="preserve">T.G. </w:t>
+      </w:r>
+      <w:proofErr w:type="spellStart"/>
+      <w:r>
+        <w:t>Whitham</w:t>
+      </w:r>
+      <w:proofErr w:type="spellEnd"/>
+      <w:r>
+        <w:t xml:space="preserve"> </w:t>
       </w:r>
     </w:p>
     <w:p>
@@ -54,7 +84,15 @@
         <w:t xml:space="preserve">Target Journal: </w:t>
       </w:r>
       <w:r>
-        <w:t>Evolution?, Ecology Letters?</w:t>
+        <w:t>Evolution</w:t>
+      </w:r>
+      <w:proofErr w:type="gramStart"/>
+      <w:r>
+        <w:t>?,</w:t>
+      </w:r>
+      <w:proofErr w:type="gramEnd"/>
+      <w:r>
+        <w:t xml:space="preserve"> Ecology Letters?</w:t>
       </w:r>
     </w:p>
     <w:p/>
@@ -90,7 +128,7 @@
       <w:r>
         <w:t xml:space="preserve">Email: </w:t>
       </w:r>
-      <w:hyperlink r:id="rId8" w:history="1">
+      <w:hyperlink r:id="rId10" w:history="1">
         <w:r>
           <w:rPr>
             <w:rStyle w:val="Hyperlink"/>
@@ -255,14 +293,22 @@
       <w:r>
         <w:t xml:space="preserve">centrality, </w:t>
       </w:r>
-      <w:ins w:id="2" w:author="Thomas Whitham" w:date="2014-02-10T23:06:00Z">
+      <w:ins w:id="3" w:author="Thomas Whitham" w:date="2014-02-10T23:06:00Z">
         <w:r>
           <w:t>genetics</w:t>
         </w:r>
       </w:ins>
-      <w:ins w:id="3" w:author="Thomas Whitham" w:date="2014-02-10T23:07:00Z">
+      <w:ins w:id="4" w:author="Thomas Whitham" w:date="2014-02-10T23:07:00Z">
         <w:r>
-          <w:t xml:space="preserve"> of networks, common gardens, long-term experiment</w:t>
+          <w:t xml:space="preserve"> of networks, common gardens, </w:t>
+        </w:r>
+        <w:proofErr w:type="gramStart"/>
+        <w:r>
+          <w:t>long</w:t>
+        </w:r>
+        <w:proofErr w:type="gramEnd"/>
+        <w:r>
+          <w:t>-term experiment</w:t>
         </w:r>
       </w:ins>
     </w:p>
@@ -291,6 +337,9 @@
     </w:p>
     <w:p/>
     <w:p>
+      <w:pPr>
+        <w:spacing w:line="480" w:lineRule="auto"/>
+      </w:pPr>
       <w:r>
         <w:t xml:space="preserve">The evolution of </w:t>
       </w:r>
@@ -318,14 +367,24 @@
       <w:r>
         <w:t>Species interactions play an integral role in ecosystems (</w:t>
       </w:r>
-      <w:r>
-        <w:t>Agrawal et al. 2007; Holland and Bronstein 2008</w:t>
+      <w:proofErr w:type="spellStart"/>
+      <w:r>
+        <w:t>Agrawal</w:t>
+      </w:r>
+      <w:proofErr w:type="spellEnd"/>
+      <w:r>
+        <w:t xml:space="preserve"> et al. 2007; Holland and Bronstein 2008</w:t>
       </w:r>
       <w:r>
         <w:t xml:space="preserve">; </w:t>
       </w:r>
-      <w:r>
-        <w:t>Winfree et al. 2011</w:t>
+      <w:proofErr w:type="spellStart"/>
+      <w:r>
+        <w:t>Winfree</w:t>
+      </w:r>
+      <w:proofErr w:type="spellEnd"/>
+      <w:r>
+        <w:t xml:space="preserve"> et al. 2011</w:t>
       </w:r>
       <w:r>
         <w:t>)</w:t>
@@ -394,8 +453,13 @@
         <w:t xml:space="preserve">Studies </w:t>
       </w:r>
       <w:r>
-        <w:t>of plant-mutualist</w:t>
-      </w:r>
+        <w:t>of plant-</w:t>
+      </w:r>
+      <w:proofErr w:type="spellStart"/>
+      <w:r>
+        <w:t>mutualist</w:t>
+      </w:r>
+      <w:proofErr w:type="spellEnd"/>
       <w:r>
         <w:t xml:space="preserve"> </w:t>
       </w:r>
@@ -418,10 +482,34 @@
         <w:t>ng many species in a community</w:t>
       </w:r>
       <w:r>
-        <w:t xml:space="preserve"> (Bascompte et al. 2003; Thebault et al. 2010)</w:t>
-      </w:r>
-      <w:r>
-        <w:t>. Studies of phylogenetic structure of these networks have demonstrated the contribution of evolutionary processes to the structure of ecological networks (Rezende et al. 2007</w:t>
+        <w:t xml:space="preserve"> (</w:t>
+      </w:r>
+      <w:proofErr w:type="spellStart"/>
+      <w:r>
+        <w:t>Bascompte</w:t>
+      </w:r>
+      <w:proofErr w:type="spellEnd"/>
+      <w:r>
+        <w:t xml:space="preserve"> et al. 2003; </w:t>
+      </w:r>
+      <w:proofErr w:type="spellStart"/>
+      <w:r>
+        <w:t>Thebault</w:t>
+      </w:r>
+      <w:proofErr w:type="spellEnd"/>
+      <w:r>
+        <w:t xml:space="preserve"> et al. 2010)</w:t>
+      </w:r>
+      <w:r>
+        <w:t>. Studies of phylogenetic structure of these networks have demonstrated the contribution of evolutionary processes to the structure of ecological networks (</w:t>
+      </w:r>
+      <w:proofErr w:type="spellStart"/>
+      <w:r>
+        <w:t>Rezende</w:t>
+      </w:r>
+      <w:proofErr w:type="spellEnd"/>
+      <w:r>
+        <w:t xml:space="preserve"> et al. 2007</w:t>
       </w:r>
       <w:r>
         <w:t>; Rafferty and Ives 2013</w:t>
@@ -463,7 +551,31 @@
         <w:t>can determine the structure of whole communities</w:t>
       </w:r>
       <w:r>
-        <w:t xml:space="preserve"> (reviewed in Whitham et al. 2012; Rowntree et al. 2011; Gugerli et al. 2013)</w:t>
+        <w:t xml:space="preserve"> (reviewed in </w:t>
+      </w:r>
+      <w:proofErr w:type="spellStart"/>
+      <w:r>
+        <w:t>Whitham</w:t>
+      </w:r>
+      <w:proofErr w:type="spellEnd"/>
+      <w:r>
+        <w:t xml:space="preserve"> et al. 2012; </w:t>
+      </w:r>
+      <w:proofErr w:type="spellStart"/>
+      <w:r>
+        <w:t>Rowntree</w:t>
+      </w:r>
+      <w:proofErr w:type="spellEnd"/>
+      <w:r>
+        <w:t xml:space="preserve"> et al. 2011; </w:t>
+      </w:r>
+      <w:proofErr w:type="spellStart"/>
+      <w:r>
+        <w:t>Gugerli</w:t>
+      </w:r>
+      <w:proofErr w:type="spellEnd"/>
+      <w:r>
+        <w:t xml:space="preserve"> et al. 2013)</w:t>
       </w:r>
       <w:r>
         <w:t xml:space="preserve">; however, </w:t>
@@ -502,100 +614,2689 @@
         <w:t xml:space="preserve"> </w:t>
       </w:r>
     </w:p>
+    <w:p>
+      <w:pPr>
+        <w:spacing w:line="480" w:lineRule="auto"/>
+      </w:pPr>
+    </w:p>
+    <w:p>
+      <w:pPr>
+        <w:spacing w:line="480" w:lineRule="auto"/>
+        <w:ind w:firstLine="720"/>
+      </w:pPr>
+      <w:r>
+        <w:t>Studies of co-evolution</w:t>
+      </w:r>
+      <w:r>
+        <w:t xml:space="preserve"> and community genetics have expanded our view of the influence of </w:t>
+      </w:r>
+      <w:r>
+        <w:t xml:space="preserve">genetic variation on communities associated with a focal species. </w:t>
+      </w:r>
+      <w:r>
+        <w:t>Strauss et al. (2005) theoretically demonstrated that selection occurs in a community context whenever a species response to selection on a trait is altered by the presence of another interacting species. Empirical, s</w:t>
+      </w:r>
+      <w:r>
+        <w:t xml:space="preserve">tudies </w:t>
+      </w:r>
+      <w:r>
+        <w:t xml:space="preserve">of </w:t>
+      </w:r>
+      <w:r>
+        <w:t>the response of arthropod communities to foundation tree species hyb</w:t>
+      </w:r>
+      <w:r>
+        <w:t>ridization (Wimp et al. 2005)</w:t>
+      </w:r>
+      <w:proofErr w:type="gramStart"/>
+      <w:r>
+        <w:t>,</w:t>
+      </w:r>
+      <w:proofErr w:type="gramEnd"/>
+      <w:r>
+        <w:t xml:space="preserve"> genotypic diversity (</w:t>
+      </w:r>
+      <w:proofErr w:type="spellStart"/>
+      <w:r>
+        <w:t>Crutsinger</w:t>
+      </w:r>
+      <w:proofErr w:type="spellEnd"/>
+      <w:r>
+        <w:t xml:space="preserve"> et al. 2006)</w:t>
+      </w:r>
+      <w:r>
+        <w:t xml:space="preserve"> and</w:t>
+      </w:r>
+      <w:r>
+        <w:t xml:space="preserve"> genetic</w:t>
+      </w:r>
+      <w:r>
+        <w:t xml:space="preserve"> similarity (</w:t>
+      </w:r>
+      <w:proofErr w:type="spellStart"/>
+      <w:r>
+        <w:t>Bangert</w:t>
+      </w:r>
+      <w:proofErr w:type="spellEnd"/>
+      <w:r>
+        <w:t xml:space="preserve"> et al. 2008</w:t>
+      </w:r>
+      <w:r>
+        <w:t xml:space="preserve">) </w:t>
+      </w:r>
+      <w:r>
+        <w:t xml:space="preserve">have </w:t>
+      </w:r>
+      <w:r>
+        <w:t xml:space="preserve">demonstrated </w:t>
+      </w:r>
+      <w:r>
+        <w:t xml:space="preserve">significant effects of </w:t>
+      </w:r>
+      <w:r>
+        <w:t xml:space="preserve">genetic variability </w:t>
+      </w:r>
+      <w:r>
+        <w:t xml:space="preserve">on </w:t>
+      </w:r>
+      <w:r>
+        <w:t>community composition</w:t>
+      </w:r>
+      <w:r>
+        <w:t>. O</w:t>
+      </w:r>
+      <w:r>
+        <w:t xml:space="preserve">thers have </w:t>
+      </w:r>
+      <w:r>
+        <w:t xml:space="preserve">shown that variation </w:t>
+      </w:r>
+      <w:r>
+        <w:t xml:space="preserve">at the finer genetic resolution of </w:t>
+      </w:r>
+      <w:r>
+        <w:t xml:space="preserve">genotypes </w:t>
+      </w:r>
+      <w:r>
+        <w:t xml:space="preserve">affects the composition of other associated communities, such as </w:t>
+      </w:r>
+      <w:r>
+        <w:t xml:space="preserve">soil microbes (Schweitzer et al. 2008), </w:t>
+      </w:r>
+      <w:r>
+        <w:t>arthropods (Keith et al. 2010), plants (</w:t>
+      </w:r>
+      <w:proofErr w:type="spellStart"/>
+      <w:r>
+        <w:t>Lamit</w:t>
+      </w:r>
+      <w:proofErr w:type="spellEnd"/>
+      <w:r>
+        <w:t xml:space="preserve"> et al. 2011), </w:t>
+      </w:r>
+      <w:r>
+        <w:t xml:space="preserve">and fungal </w:t>
+      </w:r>
+      <w:proofErr w:type="spellStart"/>
+      <w:r>
+        <w:t>endophytes</w:t>
+      </w:r>
+      <w:proofErr w:type="spellEnd"/>
+      <w:r>
+        <w:t xml:space="preserve"> (</w:t>
+      </w:r>
+      <w:proofErr w:type="spellStart"/>
+      <w:r>
+        <w:t>Lamit</w:t>
+      </w:r>
+      <w:proofErr w:type="spellEnd"/>
+      <w:r>
+        <w:t xml:space="preserve"> et al. 2014). </w:t>
+      </w:r>
+      <w:r>
+        <w:t xml:space="preserve">In addition, several </w:t>
+      </w:r>
+      <w:r>
+        <w:t>community genetics studies have examined</w:t>
+      </w:r>
+      <w:r>
+        <w:t xml:space="preserve"> the impact of genetic variation beyond direct interactions with the focal species</w:t>
+      </w:r>
+      <w:r>
+        <w:t>.</w:t>
+      </w:r>
+      <w:r>
+        <w:t xml:space="preserve"> </w:t>
+      </w:r>
+      <w:r>
+        <w:t xml:space="preserve">Bailey et al. </w:t>
+      </w:r>
+      <w:r>
+        <w:t>(</w:t>
+      </w:r>
+      <w:r>
+        <w:t>2007</w:t>
+      </w:r>
+      <w:r>
+        <w:t xml:space="preserve">) showed that genetically based resistance in </w:t>
+      </w:r>
+      <w:proofErr w:type="spellStart"/>
+      <w:r>
+        <w:rPr>
+          <w:i/>
+        </w:rPr>
+        <w:t>Populus</w:t>
+      </w:r>
+      <w:proofErr w:type="spellEnd"/>
+      <w:r>
+        <w:rPr>
+          <w:i/>
+        </w:rPr>
+        <w:t xml:space="preserve"> </w:t>
+      </w:r>
+      <w:proofErr w:type="spellStart"/>
+      <w:r>
+        <w:rPr>
+          <w:i/>
+        </w:rPr>
+        <w:t>angustifolia</w:t>
+      </w:r>
+      <w:proofErr w:type="spellEnd"/>
+      <w:r>
+        <w:t xml:space="preserve"> </w:t>
+      </w:r>
+      <w:r>
+        <w:t>(</w:t>
+      </w:r>
+      <w:r>
+        <w:t>James</w:t>
+      </w:r>
+      <w:r>
+        <w:t>)</w:t>
+      </w:r>
+      <w:r>
+        <w:t xml:space="preserve"> </w:t>
+      </w:r>
+      <w:r>
+        <w:t>to an insect herbivore influenced a tri-trophic interaction</w:t>
+      </w:r>
+      <w:r>
+        <w:t xml:space="preserve">. </w:t>
+      </w:r>
+      <w:r>
+        <w:t xml:space="preserve">Mooney et al. (2012) </w:t>
+      </w:r>
+      <w:r>
+        <w:t xml:space="preserve">demonstrated that ant-aphid interactions depended on </w:t>
+      </w:r>
+      <w:r>
+        <w:t>milkweed (</w:t>
+      </w:r>
+      <w:proofErr w:type="spellStart"/>
+      <w:r>
+        <w:rPr>
+          <w:i/>
+        </w:rPr>
+        <w:t>Asclepias</w:t>
+      </w:r>
+      <w:proofErr w:type="spellEnd"/>
+      <w:r>
+        <w:rPr>
+          <w:i/>
+        </w:rPr>
+        <w:t xml:space="preserve"> </w:t>
+      </w:r>
+      <w:proofErr w:type="spellStart"/>
+      <w:r>
+        <w:rPr>
+          <w:i/>
+        </w:rPr>
+        <w:t>syriaca</w:t>
+      </w:r>
+      <w:proofErr w:type="spellEnd"/>
+      <w:r>
+        <w:t xml:space="preserve"> L.</w:t>
+      </w:r>
+      <w:r>
+        <w:t xml:space="preserve">) </w:t>
+      </w:r>
+      <w:r>
+        <w:t>genotype</w:t>
+      </w:r>
+      <w:r>
+        <w:t xml:space="preserve">.  </w:t>
+      </w:r>
+      <w:commentRangeStart w:id="5"/>
+      <w:r>
+        <w:t xml:space="preserve">Busby </w:t>
+      </w:r>
+      <w:commentRangeEnd w:id="5"/>
+      <w:r>
+        <w:rPr>
+          <w:rStyle w:val="CommentReference"/>
+        </w:rPr>
+        <w:commentReference w:id="5"/>
+      </w:r>
+      <w:r>
+        <w:t xml:space="preserve">et al. </w:t>
+      </w:r>
+      <w:r>
+        <w:t>(</w:t>
+      </w:r>
+      <w:r>
+        <w:t>2014</w:t>
+      </w:r>
+      <w:r>
+        <w:t xml:space="preserve">) found that </w:t>
+      </w:r>
+      <w:r>
+        <w:t>the plant genetics mediated the indirect interactio</w:t>
+      </w:r>
+      <w:r>
+        <w:t>ns between leaf pathogens and cottonwood (</w:t>
+      </w:r>
+      <w:proofErr w:type="spellStart"/>
+      <w:r>
+        <w:rPr>
+          <w:i/>
+        </w:rPr>
+        <w:t>Populus</w:t>
+      </w:r>
+      <w:proofErr w:type="spellEnd"/>
+      <w:r>
+        <w:rPr>
+          <w:i/>
+        </w:rPr>
+        <w:t xml:space="preserve"> </w:t>
+      </w:r>
+      <w:r>
+        <w:t xml:space="preserve">spp.) </w:t>
+      </w:r>
+      <w:r>
+        <w:t>associated insect community</w:t>
+      </w:r>
+      <w:r>
+        <w:t>.</w:t>
+      </w:r>
+      <w:r>
+        <w:t xml:space="preserve"> </w:t>
+      </w:r>
+      <w:r>
+        <w:t>Together, t</w:t>
+      </w:r>
+      <w:r>
+        <w:t xml:space="preserve">hese </w:t>
+      </w:r>
+      <w:r>
+        <w:t>and other studies (see</w:t>
+      </w:r>
+      <w:r>
+        <w:t xml:space="preserve"> </w:t>
+      </w:r>
+      <w:proofErr w:type="spellStart"/>
+      <w:r>
+        <w:t>Rowntree</w:t>
+      </w:r>
+      <w:proofErr w:type="spellEnd"/>
+      <w:r>
+        <w:t xml:space="preserve"> et al. 2011</w:t>
+      </w:r>
+      <w:r>
+        <w:t xml:space="preserve">) </w:t>
+      </w:r>
+      <w:r>
+        <w:t xml:space="preserve">demonstrate the importance of </w:t>
+      </w:r>
+      <w:r>
+        <w:t xml:space="preserve">genetic variation </w:t>
+      </w:r>
+      <w:r>
+        <w:t>for</w:t>
+      </w:r>
+      <w:r>
+        <w:t xml:space="preserve"> </w:t>
+      </w:r>
+      <w:r>
+        <w:t xml:space="preserve">both direct and indirect </w:t>
+      </w:r>
+      <w:r>
+        <w:t>interactions among species</w:t>
+      </w:r>
+      <w:r>
+        <w:t>,</w:t>
+      </w:r>
+      <w:r>
+        <w:t xml:space="preserve"> however,</w:t>
+      </w:r>
+      <w:r>
+        <w:t xml:space="preserve"> </w:t>
+      </w:r>
+      <w:r>
+        <w:t xml:space="preserve">we are aware of no investigations </w:t>
+      </w:r>
+      <w:r>
+        <w:t xml:space="preserve">combining both empirical </w:t>
+      </w:r>
+      <w:r>
+        <w:t xml:space="preserve">data </w:t>
+      </w:r>
+      <w:r>
+        <w:t xml:space="preserve">and simulation </w:t>
+      </w:r>
+      <w:r>
+        <w:t xml:space="preserve">experiments to investigate </w:t>
+      </w:r>
+      <w:r>
+        <w:t>the genetic basis for interaction network structure.</w:t>
+      </w:r>
+      <w:r>
+        <w:t xml:space="preserve"> </w:t>
+      </w:r>
+    </w:p>
+    <w:p>
+      <w:pPr>
+        <w:spacing w:line="480" w:lineRule="auto"/>
+      </w:pPr>
+    </w:p>
+    <w:p>
+      <w:r>
+        <w:t>Given the known compositional effects of tree genotype, we examine the structure created by this genetic effect. First, we test for non-random network structure in the g</w:t>
+      </w:r>
+      <w:r>
+        <w:t>enotype-species network. Based o</w:t>
+      </w:r>
+      <w:r>
+        <w:t>n findings from plant-mutualistic and plant-herbivore networks, we hypothesize that genotype-species networks will exhibit structure distinct from that of a conservative null model. We then examine the effect that this structure has on the structure of interactions among species by testing for non-random co-occurrence patterns among associated species. We then conduct a simulation experiment to study the effect genotype has on network structure when controlling for covariates, such as species abundances.</w:t>
+      </w:r>
+    </w:p>
+    <w:p>
+      <w:pPr>
+        <w:spacing w:line="480" w:lineRule="auto"/>
+        <w:ind w:firstLine="720"/>
+      </w:pPr>
+      <w:r>
+        <w:t>In this study, w</w:t>
+      </w:r>
+      <w:r>
+        <w:t xml:space="preserve">e examine how genetic variation in a foundation species influences the structure of ecological networks in complex communities. We </w:t>
+      </w:r>
+      <w:r>
+        <w:t xml:space="preserve">primarily use a bipartite </w:t>
+      </w:r>
+      <w:r>
+        <w:t xml:space="preserve">network approach, which examines networks where interactions typically occur between two </w:t>
+      </w:r>
+      <w:r>
+        <w:t xml:space="preserve">main </w:t>
+      </w:r>
+      <w:r>
+        <w:t>groups (e.g., plant-</w:t>
+      </w:r>
+      <w:proofErr w:type="spellStart"/>
+      <w:r>
+        <w:t>mutualists</w:t>
+      </w:r>
+      <w:proofErr w:type="spellEnd"/>
+      <w:r>
+        <w:t xml:space="preserve"> or host-parasite)</w:t>
+      </w:r>
+      <w:r>
+        <w:t xml:space="preserve">.  </w:t>
+      </w:r>
+      <w:r>
+        <w:t xml:space="preserve">Using </w:t>
+      </w:r>
+      <w:r>
+        <w:t xml:space="preserve">bipartite networks permits us to </w:t>
+      </w:r>
+      <w:r>
+        <w:t xml:space="preserve">apply </w:t>
+      </w:r>
+      <w:r>
+        <w:t xml:space="preserve">structural </w:t>
+      </w:r>
+      <w:r>
+        <w:t xml:space="preserve">hypotheses developed </w:t>
+      </w:r>
+      <w:r>
+        <w:t>by the extensive literature of plant-</w:t>
+      </w:r>
+      <w:proofErr w:type="spellStart"/>
+      <w:r>
+        <w:t>mutualist</w:t>
+      </w:r>
+      <w:proofErr w:type="spellEnd"/>
+      <w:r>
+        <w:t xml:space="preserve"> (</w:t>
+      </w:r>
+      <w:proofErr w:type="spellStart"/>
+      <w:r>
+        <w:t>Bascompte</w:t>
+      </w:r>
+      <w:proofErr w:type="spellEnd"/>
+      <w:r>
+        <w:t xml:space="preserve"> 2010)</w:t>
+      </w:r>
+      <w:r>
+        <w:t xml:space="preserve">, plant-herbivore </w:t>
+      </w:r>
+      <w:r>
+        <w:t>(</w:t>
+      </w:r>
+      <w:proofErr w:type="spellStart"/>
+      <w:r>
+        <w:t>Thébault</w:t>
+      </w:r>
+      <w:proofErr w:type="spellEnd"/>
+      <w:r>
+        <w:t xml:space="preserve"> and Fontaine 2011) </w:t>
+      </w:r>
+      <w:r>
+        <w:t xml:space="preserve">and other species-species </w:t>
+      </w:r>
+      <w:r>
+        <w:t xml:space="preserve">networks </w:t>
+      </w:r>
+      <w:r>
+        <w:t xml:space="preserve">to </w:t>
+      </w:r>
+      <w:r>
+        <w:t xml:space="preserve">networks of </w:t>
+      </w:r>
+      <w:r>
+        <w:t>foundati</w:t>
+      </w:r>
+      <w:r>
+        <w:t>on species genotypes</w:t>
+      </w:r>
+      <w:r>
+        <w:t xml:space="preserve"> interacting with associated species</w:t>
+      </w:r>
+      <w:r>
+        <w:t xml:space="preserve"> (i.e., genotype-species networks)</w:t>
+      </w:r>
+      <w:r>
+        <w:t>.</w:t>
+      </w:r>
+      <w:r>
+        <w:t xml:space="preserve"> </w:t>
+      </w:r>
+      <w:r>
+        <w:t>We hypothesize that</w:t>
+      </w:r>
+      <w:r>
+        <w:t xml:space="preserve"> genotype-species networks will exhibit </w:t>
+      </w:r>
+      <w:r>
+        <w:t>network structure that increases with the effect of genotype</w:t>
+      </w:r>
+      <w:r>
+        <w:t>.</w:t>
+      </w:r>
+      <w:r>
+        <w:t xml:space="preserve"> </w:t>
+      </w:r>
+      <w:r>
+        <w:t xml:space="preserve">In addition, </w:t>
+      </w:r>
+      <w:r>
+        <w:t xml:space="preserve">we </w:t>
+      </w:r>
+      <w:r>
+        <w:t xml:space="preserve">hypothesize that </w:t>
+      </w:r>
+      <w:r>
+        <w:t xml:space="preserve">genotype-species bipartite network structure </w:t>
+      </w:r>
+      <w:r>
+        <w:t xml:space="preserve">will influence </w:t>
+      </w:r>
+      <w:r>
+        <w:t>the structure of interaction networks among the foundation species associated community members</w:t>
+      </w:r>
+      <w:r>
+        <w:t>.</w:t>
+      </w:r>
+      <w:r>
+        <w:t xml:space="preserve"> </w:t>
+      </w:r>
+      <w:r>
+        <w:t xml:space="preserve">We </w:t>
+      </w:r>
+      <w:r>
+        <w:t xml:space="preserve">argue </w:t>
+      </w:r>
+      <w:r>
+        <w:t xml:space="preserve">that, </w:t>
+      </w:r>
+      <w:r>
+        <w:t xml:space="preserve">since species interactions tend to occur </w:t>
+      </w:r>
+      <w:r>
+        <w:t xml:space="preserve">locally, shifting co-occurrences will produce </w:t>
+      </w:r>
+      <w:r>
+        <w:t xml:space="preserve">shifts </w:t>
+      </w:r>
+      <w:r>
+        <w:t xml:space="preserve">in </w:t>
+      </w:r>
+      <w:r>
+        <w:t>interactions by altering the frequency with which species are physically located together.</w:t>
+      </w:r>
+      <w:r>
+        <w:t xml:space="preserve"> </w:t>
+      </w:r>
+      <w:r>
+        <w:t xml:space="preserve">To test these hypotheses we first explore the structure of </w:t>
+      </w:r>
+      <w:r>
+        <w:t xml:space="preserve">an empirical network of interactions between </w:t>
+      </w:r>
+      <w:proofErr w:type="spellStart"/>
+      <w:r>
+        <w:t>narrowleaf</w:t>
+      </w:r>
+      <w:proofErr w:type="spellEnd"/>
+      <w:r>
+        <w:t xml:space="preserve"> cottonwood (</w:t>
+      </w:r>
+      <w:r>
+        <w:rPr>
+          <w:i/>
+        </w:rPr>
+        <w:t xml:space="preserve">P. </w:t>
+      </w:r>
+      <w:proofErr w:type="spellStart"/>
+      <w:r>
+        <w:rPr>
+          <w:i/>
+        </w:rPr>
+        <w:t>angustifolia</w:t>
+      </w:r>
+      <w:proofErr w:type="spellEnd"/>
+      <w:r>
+        <w:rPr>
+          <w:i/>
+        </w:rPr>
+        <w:t xml:space="preserve"> </w:t>
+      </w:r>
+      <w:r>
+        <w:t>James)</w:t>
+      </w:r>
+      <w:r>
+        <w:t xml:space="preserve"> and its associated canopy arthropod community using a conservative, null model </w:t>
+      </w:r>
+      <w:r>
+        <w:t xml:space="preserve">based </w:t>
+      </w:r>
+      <w:r>
+        <w:t xml:space="preserve">approach. We then conduct a simulation experiment where we vary the intensity of the community level effect of genotypic differences of a foundation </w:t>
+      </w:r>
+      <w:r>
+        <w:t xml:space="preserve">species on its associated community and examine the </w:t>
+      </w:r>
+      <w:r>
+        <w:t xml:space="preserve">structure of </w:t>
+      </w:r>
+      <w:r>
+        <w:t xml:space="preserve">the resulting </w:t>
+      </w:r>
+      <w:r>
+        <w:t>genotype-species interaction networks</w:t>
+      </w:r>
+      <w:r>
+        <w:t xml:space="preserve"> and co-occurrence patterns</w:t>
+      </w:r>
+      <w:r>
+        <w:t xml:space="preserve">. </w:t>
+      </w:r>
+      <w:r>
+        <w:t>As</w:t>
+      </w:r>
+      <w:r>
+        <w:t xml:space="preserve"> a genetic</w:t>
+      </w:r>
+      <w:r>
+        <w:t xml:space="preserve"> </w:t>
+      </w:r>
+      <w:r>
+        <w:t xml:space="preserve">basis to traits </w:t>
+      </w:r>
+      <w:r>
+        <w:t>is a key requirement for evolution by natural selection</w:t>
+      </w:r>
+      <w:r>
+        <w:t>,</w:t>
+      </w:r>
+      <w:r>
+        <w:t xml:space="preserve"> and given that multiple studies have demonstrated rapid evolution of species</w:t>
+      </w:r>
+      <w:r>
+        <w:t xml:space="preserve"> </w:t>
+      </w:r>
+      <w:r>
+        <w:t>in response to climate change (reviewed in Parmesan 2006),</w:t>
+      </w:r>
+      <w:r>
+        <w:t xml:space="preserve"> demonstrating a </w:t>
+      </w:r>
+      <w:commentRangeStart w:id="6"/>
+      <w:r>
+        <w:t xml:space="preserve">genetic basis </w:t>
+      </w:r>
+      <w:commentRangeEnd w:id="6"/>
+      <w:r>
+        <w:rPr>
+          <w:rStyle w:val="CommentReference"/>
+        </w:rPr>
+        <w:commentReference w:id="6"/>
+      </w:r>
+      <w:r>
+        <w:t xml:space="preserve">for interaction network structure has important implications for </w:t>
+      </w:r>
+      <w:r>
+        <w:t xml:space="preserve">ecological and </w:t>
+      </w:r>
+      <w:commentRangeStart w:id="7"/>
+      <w:r>
+        <w:t>evolu</w:t>
+      </w:r>
+      <w:r>
+        <w:t xml:space="preserve">tionary </w:t>
+      </w:r>
+      <w:commentRangeEnd w:id="7"/>
+      <w:r>
+        <w:rPr>
+          <w:rStyle w:val="CommentReference"/>
+        </w:rPr>
+        <w:commentReference w:id="7"/>
+      </w:r>
+      <w:r>
+        <w:t>dynamics in</w:t>
+      </w:r>
+      <w:r>
+        <w:t xml:space="preserve"> many </w:t>
+      </w:r>
+      <w:commentRangeStart w:id="8"/>
+      <w:r>
+        <w:t>ecosystems</w:t>
+      </w:r>
+      <w:commentRangeEnd w:id="8"/>
+      <w:r>
+        <w:rPr>
+          <w:rStyle w:val="CommentReference"/>
+        </w:rPr>
+        <w:commentReference w:id="8"/>
+      </w:r>
+      <w:r>
+        <w:t xml:space="preserve">. </w:t>
+      </w:r>
+      <w:r>
+        <w:t xml:space="preserve"> </w:t>
+      </w:r>
+    </w:p>
     <w:p/>
     <w:p>
-      <w:r>
-        <w:t>Studies of co-evolution</w:t>
-      </w:r>
-      <w:r>
-        <w:t xml:space="preserve"> and community genetics have expanded our view of the influence of </w:t>
-      </w:r>
-      <w:r>
-        <w:t xml:space="preserve">genetic variation on communities associated with a focal species. </w:t>
-      </w:r>
-      <w:r>
-        <w:t>Strauss et al. (2005) theoretically demonstrated that selection occurs in a community context whenever a species response to selection on a trait is altered by the presence of another interacting species. Empirical, s</w:t>
-      </w:r>
-      <w:r>
-        <w:t xml:space="preserve">tudies </w:t>
+      <w:pPr>
+        <w:rPr>
+          <w:b/>
+        </w:rPr>
+      </w:pPr>
+      <w:r>
+        <w:rPr>
+          <w:b/>
+        </w:rPr>
+        <w:t>Methods</w:t>
+      </w:r>
+    </w:p>
+    <w:p/>
+    <w:p>
+      <w:pPr>
+        <w:spacing w:line="480" w:lineRule="auto"/>
+      </w:pPr>
+      <w:r>
+        <w:rPr>
+          <w:i/>
+        </w:rPr>
+        <w:t>Empirical network analysis</w:t>
+      </w:r>
+    </w:p>
+    <w:p>
+      <w:pPr>
+        <w:spacing w:line="480" w:lineRule="auto"/>
+        <w:ind w:firstLine="720"/>
+      </w:pPr>
+      <w:r>
+        <w:t xml:space="preserve">A network of interactions between canopy arthropod species </w:t>
+      </w:r>
+      <w:r>
+        <w:t xml:space="preserve">and </w:t>
+      </w:r>
+      <w:r>
+        <w:t xml:space="preserve">genotypes of </w:t>
+      </w:r>
+      <w:proofErr w:type="spellStart"/>
+      <w:r>
+        <w:rPr>
+          <w:i/>
+        </w:rPr>
+        <w:t>Populus</w:t>
+      </w:r>
+      <w:proofErr w:type="spellEnd"/>
+      <w:r>
+        <w:rPr>
+          <w:i/>
+        </w:rPr>
+        <w:t xml:space="preserve"> </w:t>
+      </w:r>
+      <w:proofErr w:type="spellStart"/>
+      <w:r>
+        <w:rPr>
+          <w:i/>
+        </w:rPr>
+        <w:t>angustifolia</w:t>
+      </w:r>
+      <w:proofErr w:type="spellEnd"/>
+      <w:r>
+        <w:t xml:space="preserve"> </w:t>
+      </w:r>
+      <w:r>
+        <w:t>James</w:t>
+      </w:r>
+      <w:r>
+        <w:t xml:space="preserve"> (</w:t>
+      </w:r>
+      <w:proofErr w:type="spellStart"/>
+      <w:r>
+        <w:t>narrowleaf</w:t>
+      </w:r>
+      <w:proofErr w:type="spellEnd"/>
+      <w:r>
+        <w:t xml:space="preserve"> cottonwood) </w:t>
+      </w:r>
+      <w:r>
+        <w:t>consisted of</w:t>
+      </w:r>
+      <w:r>
+        <w:t xml:space="preserve"> data from Keith et al. </w:t>
+      </w:r>
+      <w:commentRangeStart w:id="9"/>
+      <w:r>
+        <w:t>2014</w:t>
+      </w:r>
+      <w:commentRangeEnd w:id="9"/>
+      <w:r>
+        <w:rPr>
+          <w:rStyle w:val="CommentReference"/>
+        </w:rPr>
+        <w:commentReference w:id="9"/>
+      </w:r>
+      <w:r>
+        <w:t xml:space="preserve">. </w:t>
+      </w:r>
+      <w:r>
+        <w:t xml:space="preserve">In 1991 </w:t>
+      </w:r>
+      <w:r>
+        <w:t>r</w:t>
+      </w:r>
+      <w:r>
+        <w:t xml:space="preserve">eplicate clones of genotypes from the Weber River Watershed (Utah, U.S.A.) were </w:t>
+      </w:r>
+      <w:ins w:id="10" w:author="Todd Wojtowicz" w:date="2014-02-14T09:18:00Z">
+        <w:r>
+          <w:t xml:space="preserve">randomly </w:t>
+        </w:r>
+      </w:ins>
+      <w:r>
+        <w:t xml:space="preserve">planted </w:t>
+      </w:r>
+      <w:r>
+        <w:t xml:space="preserve">in a common environment </w:t>
+      </w:r>
+      <w:r>
+        <w:t xml:space="preserve">(Ogden Utah, U.S.A., </w:t>
+      </w:r>
+      <w:r>
+        <w:t>latitude = 41.248146, longitude = −111.999830, elevation = 1302 m</w:t>
+      </w:r>
+      <w:r>
+        <w:t xml:space="preserve">) </w:t>
+      </w:r>
+      <w:r>
+        <w:t xml:space="preserve">in order to both </w:t>
+      </w:r>
+      <w:commentRangeStart w:id="11"/>
+      <w:r>
+        <w:t xml:space="preserve">minimize and randomize the effect of </w:t>
+      </w:r>
+      <w:r>
+        <w:t xml:space="preserve">local </w:t>
+      </w:r>
+      <w:r>
+        <w:t xml:space="preserve">environmental variation </w:t>
+      </w:r>
+      <w:commentRangeEnd w:id="11"/>
+      <w:r>
+        <w:t xml:space="preserve">with respect to genotype </w:t>
+      </w:r>
+      <w:r>
+        <w:rPr>
+          <w:rStyle w:val="CommentReference"/>
+          <w:vanish/>
+        </w:rPr>
+        <w:commentReference w:id="11"/>
+      </w:r>
+      <w:r>
+        <w:t>(</w:t>
+      </w:r>
+      <w:proofErr w:type="spellStart"/>
+      <w:r>
+        <w:t>Martinsen</w:t>
+      </w:r>
+      <w:proofErr w:type="spellEnd"/>
+      <w:r>
+        <w:t xml:space="preserve"> et al. 2001). Surveys of </w:t>
+      </w:r>
+      <w:ins w:id="12" w:author="Hillary Cooper" w:date="2014-02-13T11:21:00Z">
+        <w:r>
+          <w:t xml:space="preserve">four </w:t>
+        </w:r>
+      </w:ins>
+      <w:r>
+        <w:t xml:space="preserve">replicate trees </w:t>
+      </w:r>
+      <w:r>
+        <w:t xml:space="preserve">for each of </w:t>
+      </w:r>
+      <w:r>
+        <w:t>10 genotypes (n = 40 trees) were conducted in August of 2009 using timed sampling of similarly sized</w:t>
+      </w:r>
+      <w:r>
+        <w:t xml:space="preserve"> branches</w:t>
+      </w:r>
+      <w:r>
+        <w:t xml:space="preserve">, and previous analyses have demonstrated community compositional effects of tree genotype </w:t>
+      </w:r>
+      <w:r>
+        <w:t>(</w:t>
+      </w:r>
+      <w:commentRangeStart w:id="13"/>
+      <w:r>
+        <w:t xml:space="preserve">Keith </w:t>
+      </w:r>
+      <w:commentRangeEnd w:id="13"/>
+      <w:r>
+        <w:rPr>
+          <w:rStyle w:val="CommentReference"/>
+        </w:rPr>
+        <w:commentReference w:id="13"/>
+      </w:r>
+      <w:r>
+        <w:t>et al. 2014</w:t>
+      </w:r>
+      <w:r>
+        <w:t>)</w:t>
+      </w:r>
+      <w:r>
+        <w:t>.</w:t>
+      </w:r>
+      <w:r>
+        <w:t xml:space="preserve"> As plant-herbivore networks are typically highly asymmetric (</w:t>
+      </w:r>
+      <w:proofErr w:type="spellStart"/>
+      <w:r>
+        <w:t>Thébault</w:t>
+      </w:r>
+      <w:proofErr w:type="spellEnd"/>
+      <w:r>
+        <w:t xml:space="preserve"> and Fontaine), we interpret these connections as directed effects of the genotype on the associated community. Hereafter, we use network terminology </w:t>
+      </w:r>
+      <w:r>
+        <w:t xml:space="preserve">to </w:t>
+      </w:r>
+      <w:r>
+        <w:t xml:space="preserve">refer to the genotypes and species in the network </w:t>
+      </w:r>
+      <w:r>
+        <w:t xml:space="preserve">collectively </w:t>
+      </w:r>
+      <w:r>
+        <w:t>as “nodes” and their connections as “edges”</w:t>
+      </w:r>
+      <w:r>
+        <w:t xml:space="preserve"> (Wasserman and Faust 1994</w:t>
+      </w:r>
+      <w:r>
+        <w:t>).</w:t>
+      </w:r>
+    </w:p>
+    <w:p>
+      <w:pPr>
+        <w:spacing w:line="480" w:lineRule="auto"/>
+        <w:ind w:firstLine="720"/>
+      </w:pPr>
+      <w:r>
+        <w:t xml:space="preserve">We then </w:t>
+      </w:r>
+      <w:r>
+        <w:t xml:space="preserve">analyzed the </w:t>
+      </w:r>
+      <w:r>
+        <w:t xml:space="preserve">structure of </w:t>
+      </w:r>
+      <w:r>
+        <w:t xml:space="preserve">this empirical </w:t>
+      </w:r>
+      <w:r>
+        <w:t>genotype-species network</w:t>
+      </w:r>
+      <w:r>
+        <w:t xml:space="preserve"> </w:t>
+      </w:r>
+      <w:r>
+        <w:t xml:space="preserve">with </w:t>
+      </w:r>
+      <w:r>
+        <w:t>three metrics</w:t>
+      </w:r>
+      <w:r>
+        <w:t xml:space="preserve"> </w:t>
+      </w:r>
+      <w:r>
+        <w:t>(</w:t>
+      </w:r>
+      <w:commentRangeStart w:id="14"/>
+      <w:r>
+        <w:t xml:space="preserve">modularity, nestedness and </w:t>
+      </w:r>
+      <w:commentRangeStart w:id="15"/>
+      <w:r>
+        <w:t>centrality</w:t>
+      </w:r>
+      <w:commentRangeEnd w:id="14"/>
+      <w:r>
+        <w:rPr>
+          <w:rStyle w:val="CommentReference"/>
+        </w:rPr>
+        <w:commentReference w:id="14"/>
+      </w:r>
+      <w:commentRangeEnd w:id="15"/>
+      <w:r>
+        <w:rPr>
+          <w:rStyle w:val="CommentReference"/>
+        </w:rPr>
+        <w:commentReference w:id="15"/>
+      </w:r>
+      <w:r>
+        <w:t xml:space="preserve">) and </w:t>
+      </w:r>
+      <w:r>
+        <w:t xml:space="preserve">a measure of </w:t>
+      </w:r>
+      <w:r>
+        <w:t xml:space="preserve">species </w:t>
+      </w:r>
+      <w:r>
+        <w:t>co-occurrence</w:t>
+      </w:r>
+      <w:r>
+        <w:t>.</w:t>
+      </w:r>
+      <w:r>
+        <w:t xml:space="preserve"> </w:t>
+      </w:r>
+      <w:r>
+        <w:t xml:space="preserve">All three of the network metrics measure </w:t>
+      </w:r>
+      <w:r>
+        <w:t xml:space="preserve">the </w:t>
+      </w:r>
+      <w:r>
+        <w:t xml:space="preserve">global structure </w:t>
       </w:r>
       <w:r>
         <w:t xml:space="preserve">of </w:t>
       </w:r>
       <w:r>
-        <w:t>the response of arthropod communities to foundation tree species hyb</w:t>
-      </w:r>
-      <w:r>
-        <w:t>ridization (Wimp et al. 2005)</w:t>
-      </w:r>
-      <w:r>
-        <w:t>, genotypic diversity (Crutsinger et al. 2006)</w:t>
-      </w:r>
-      <w:r>
-        <w:t xml:space="preserve"> and</w:t>
-      </w:r>
-      <w:r>
-        <w:t xml:space="preserve"> genetic</w:t>
-      </w:r>
-      <w:r>
-        <w:t xml:space="preserve"> similarity (Bangert et al. 2008</w:t>
+        <w:t>the entire network. M</w:t>
+      </w:r>
+      <w:r>
+        <w:t xml:space="preserve">odularity is a measurement of the degree to which the network is comprised of groups of </w:t>
+      </w:r>
+      <w:r>
+        <w:t>nodes that are relatively more connected to each other</w:t>
+      </w:r>
+      <w:r>
+        <w:t>, and for our analyses we used the method developed by Newman (2004)</w:t>
+      </w:r>
+      <w:r>
+        <w:t>.</w:t>
+      </w:r>
+      <w:r>
+        <w:t xml:space="preserve"> </w:t>
+      </w:r>
+      <w:r>
+        <w:t xml:space="preserve">Nestedness was calculated for the observed network using the nestedness temperature metric developed by </w:t>
+      </w:r>
+      <w:proofErr w:type="spellStart"/>
+      <w:r>
+        <w:t>Atmar</w:t>
+      </w:r>
+      <w:proofErr w:type="spellEnd"/>
+      <w:r>
+        <w:t xml:space="preserve"> and Patterson (1993, see also </w:t>
+      </w:r>
+      <w:r>
+        <w:t>Rodrí</w:t>
+      </w:r>
+      <w:r>
+        <w:t>gu</w:t>
+      </w:r>
+      <w:r>
+        <w:t>ez-</w:t>
+      </w:r>
+      <w:proofErr w:type="spellStart"/>
+      <w:r>
+        <w:t>Gironés</w:t>
+      </w:r>
+      <w:proofErr w:type="spellEnd"/>
+      <w:r>
+        <w:t xml:space="preserve"> and </w:t>
+      </w:r>
+      <w:proofErr w:type="spellStart"/>
+      <w:r>
+        <w:t>Santamaria</w:t>
+      </w:r>
+      <w:proofErr w:type="spellEnd"/>
+      <w:r>
+        <w:t xml:space="preserve"> 2006), which </w:t>
+      </w:r>
+      <w:r>
+        <w:t xml:space="preserve">measures the degree to which species tend to interact with subsets of the community </w:t>
+      </w:r>
+      <w:r>
+        <w:t>across “parts” of the network</w:t>
+      </w:r>
+      <w:r>
+        <w:t>.</w:t>
+      </w:r>
+      <w:r>
+        <w:t xml:space="preserve"> We used Freeman’s (1979) degree as our measure of centrality. </w:t>
+      </w:r>
+      <w:r>
+        <w:t>We also measured the co-occurrence patterns among the associated community using Stone and Robert’s (199?), C-score, which is the number of “checkerboard units” averaged across all pairs of species. A checkerboard unit is measured as (</w:t>
+      </w:r>
+      <w:proofErr w:type="spellStart"/>
+      <w:r>
+        <w:rPr>
+          <w:i/>
+        </w:rPr>
+        <w:t>r</w:t>
+      </w:r>
+      <w:r>
+        <w:rPr>
+          <w:vertAlign w:val="subscript"/>
+        </w:rPr>
+        <w:t>i</w:t>
+      </w:r>
+      <w:r>
+        <w:t>-</w:t>
+      </w:r>
+      <w:r>
+        <w:rPr>
+          <w:i/>
+        </w:rPr>
+        <w:t>S</w:t>
+      </w:r>
+      <w:r>
+        <w:rPr>
+          <w:vertAlign w:val="subscript"/>
+        </w:rPr>
+        <w:t>ij</w:t>
+      </w:r>
+      <w:proofErr w:type="spellEnd"/>
+      <w:r>
+        <w:t>)(</w:t>
+      </w:r>
+      <w:proofErr w:type="spellStart"/>
+      <w:r>
+        <w:rPr>
+          <w:i/>
+        </w:rPr>
+        <w:t>r</w:t>
+      </w:r>
+      <w:r>
+        <w:rPr>
+          <w:vertAlign w:val="subscript"/>
+        </w:rPr>
+        <w:t>j</w:t>
+      </w:r>
+      <w:r>
+        <w:t>-</w:t>
+      </w:r>
+      <w:r>
+        <w:rPr>
+          <w:i/>
+        </w:rPr>
+        <w:t>S</w:t>
+      </w:r>
+      <w:r>
+        <w:rPr>
+          <w:vertAlign w:val="subscript"/>
+        </w:rPr>
+        <w:t>ij</w:t>
+      </w:r>
+      <w:proofErr w:type="spellEnd"/>
+      <w:r>
+        <w:t xml:space="preserve">), where </w:t>
+      </w:r>
+      <w:r>
+        <w:rPr>
+          <w:i/>
+        </w:rPr>
+        <w:t>r</w:t>
+      </w:r>
+      <w:r>
+        <w:t xml:space="preserve"> is the </w:t>
+      </w:r>
+      <w:r>
+        <w:t xml:space="preserve">total number of occurrences for a given species and </w:t>
+      </w:r>
+      <w:r>
+        <w:rPr>
+          <w:i/>
+        </w:rPr>
+        <w:t>S</w:t>
+      </w:r>
+      <w:r>
+        <w:t xml:space="preserve"> is the total number of times a species pair occurs</w:t>
+      </w:r>
+      <w:r>
+        <w:t>, and</w:t>
+      </w:r>
+      <w:r>
+        <w:t xml:space="preserve"> </w:t>
+      </w:r>
+      <w:r>
+        <w:t>the C-score has been shown to have robust statistical properties (</w:t>
+      </w:r>
+      <w:proofErr w:type="spellStart"/>
+      <w:r>
+        <w:t>Gotelli</w:t>
+      </w:r>
+      <w:proofErr w:type="spellEnd"/>
+      <w:r>
+        <w:t xml:space="preserve"> 2001).</w:t>
+      </w:r>
+    </w:p>
+    <w:p>
+      <w:pPr>
+        <w:spacing w:line="480" w:lineRule="auto"/>
+        <w:ind w:firstLine="720"/>
+        <w:rPr>
+          <w:i/>
+        </w:rPr>
+      </w:pPr>
+      <w:r>
+        <w:t xml:space="preserve">We tested for the significance of </w:t>
+      </w:r>
+      <w:r>
+        <w:t xml:space="preserve">all network </w:t>
+      </w:r>
+      <w:r>
+        <w:t>statistic</w:t>
+      </w:r>
+      <w:r>
+        <w:t>s</w:t>
+      </w:r>
+      <w:r>
+        <w:t xml:space="preserve"> </w:t>
+      </w:r>
+      <w:r>
+        <w:t xml:space="preserve">and the C-score </w:t>
+      </w:r>
+      <w:r>
+        <w:t xml:space="preserve">using a </w:t>
+      </w:r>
+      <w:commentRangeStart w:id="16"/>
+      <w:r>
+        <w:t xml:space="preserve">conservative </w:t>
+      </w:r>
+      <w:commentRangeEnd w:id="16"/>
+      <w:r>
+        <w:rPr>
+          <w:rStyle w:val="CommentReference"/>
+        </w:rPr>
+        <w:commentReference w:id="16"/>
+      </w:r>
+      <w:r>
+        <w:t>null-model based ran</w:t>
+      </w:r>
+      <w:r>
+        <w:t>domization procedure</w:t>
+      </w:r>
+      <w:r>
+        <w:t>.</w:t>
+      </w:r>
+      <w:r>
+        <w:t xml:space="preserve"> </w:t>
+      </w:r>
+      <w:r>
+        <w:t>We chose this conservative null model because previous work has demonstrated the importance of controlling for the total abundances of species in plant-mutualistic bipartite networks (</w:t>
+      </w:r>
+      <w:proofErr w:type="spellStart"/>
+      <w:r>
+        <w:t>Blüthgen</w:t>
+      </w:r>
+      <w:proofErr w:type="spellEnd"/>
+      <w:r>
+        <w:t xml:space="preserve"> 2010). More specifically</w:t>
+      </w:r>
+      <w:r>
+        <w:t xml:space="preserve"> to our dataset</w:t>
+      </w:r>
+      <w:r>
+        <w:t xml:space="preserve">, this null modeling method </w:t>
+      </w:r>
+      <w:r>
+        <w:t xml:space="preserve">constrains </w:t>
+      </w:r>
+      <w:r>
+        <w:t xml:space="preserve">the matrices </w:t>
+      </w:r>
+      <w:r>
+        <w:t xml:space="preserve">to </w:t>
+      </w:r>
+      <w:r>
+        <w:t xml:space="preserve">maintain the original genotype and species marginal totals, referred to as a fixed-fixed algorithm in the co-occurrence literature (Wright et al. 1998; </w:t>
+      </w:r>
+      <w:proofErr w:type="spellStart"/>
+      <w:r>
+        <w:t>Gotelli</w:t>
+      </w:r>
+      <w:proofErr w:type="spellEnd"/>
+      <w:r>
+        <w:t xml:space="preserve"> 200</w:t>
+      </w:r>
+      <w:r>
+        <w:t>1)</w:t>
+      </w:r>
+      <w:r>
+        <w:t>. After an initial series of 10</w:t>
+      </w:r>
+      <w:r>
+        <w:t>0 “burn-in” permutations of the original matrix</w:t>
+      </w:r>
+      <w:r>
+        <w:t xml:space="preserve">, a set of 5000 randomizations was generated and </w:t>
+      </w:r>
+      <w:r>
+        <w:t xml:space="preserve">used to test the significance of the </w:t>
+      </w:r>
+      <w:r>
+        <w:t xml:space="preserve">all </w:t>
+      </w:r>
+      <w:r>
+        <w:t>metric</w:t>
+      </w:r>
+      <w:r>
+        <w:t>s</w:t>
+      </w:r>
+      <w:r>
+        <w:t xml:space="preserve">. </w:t>
+      </w:r>
+      <w:r>
+        <w:t xml:space="preserve">For each metric we calculated a non-directional p-value as the proportion of null model metrics that were equal to or more extreme than the original (i.e., “observed”) metric. We also calculated a standardized score as </w:t>
+      </w:r>
+      <w:r>
+        <w:rPr>
+          <w:i/>
+        </w:rPr>
+        <w:t>z</w:t>
+      </w:r>
+      <w:r>
+        <w:t xml:space="preserve"> = (x - </w:t>
+      </w:r>
+      <w:r>
+        <w:rPr>
+          <w:rFonts w:ascii="Times New Roman" w:hAnsi="Times New Roman" w:cs="Times New Roman"/>
+          <w:color w:val="000000"/>
+        </w:rPr>
+        <w:t>μ</w:t>
+      </w:r>
+      <w:r>
+        <w:rPr>
+          <w:rFonts w:ascii="Times New Roman" w:hAnsi="Times New Roman" w:cs="Times New Roman"/>
+        </w:rPr>
+        <w:t>)/</w:t>
+      </w:r>
+      <w:r>
+        <w:rPr>
+          <w:rFonts w:ascii="Times New Roman" w:hAnsi="Times New Roman" w:cs="Times New Roman"/>
+          <w:color w:val="000000"/>
+        </w:rPr>
+        <w:t>σ</w:t>
+      </w:r>
+      <w:r>
+        <w:rPr>
+          <w:rFonts w:ascii="Times New Roman" w:hAnsi="Times New Roman" w:cs="Times New Roman"/>
+          <w:color w:val="000000"/>
+        </w:rPr>
+        <w:t xml:space="preserve">, where x is the observed metric and </w:t>
+      </w:r>
+      <w:r>
+        <w:rPr>
+          <w:rFonts w:ascii="Times New Roman" w:hAnsi="Times New Roman" w:cs="Times New Roman"/>
+          <w:color w:val="000000"/>
+        </w:rPr>
+        <w:t>μ</w:t>
+      </w:r>
+      <w:r>
+        <w:rPr>
+          <w:rFonts w:ascii="Times New Roman" w:hAnsi="Times New Roman" w:cs="Times New Roman"/>
+        </w:rPr>
+        <w:t xml:space="preserve"> and </w:t>
+      </w:r>
+      <w:r>
+        <w:rPr>
+          <w:rFonts w:ascii="Times New Roman" w:hAnsi="Times New Roman" w:cs="Times New Roman"/>
+          <w:color w:val="000000"/>
+        </w:rPr>
+        <w:t>σ</w:t>
+      </w:r>
+      <w:r>
+        <w:rPr>
+          <w:rFonts w:ascii="Times New Roman" w:hAnsi="Times New Roman" w:cs="Times New Roman"/>
+          <w:color w:val="000000"/>
+        </w:rPr>
+        <w:t xml:space="preserve"> are the mean and standard deviation for the null simulation metrics, respectively. Note that in the co-occurrence literature the standardized </w:t>
+      </w:r>
+      <w:r>
+        <w:rPr>
+          <w:rFonts w:ascii="Times New Roman" w:hAnsi="Times New Roman" w:cs="Times New Roman"/>
+          <w:color w:val="000000"/>
+        </w:rPr>
+        <w:t xml:space="preserve">C-score </w:t>
+      </w:r>
+      <w:r>
+        <w:rPr>
+          <w:rFonts w:ascii="Times New Roman" w:hAnsi="Times New Roman" w:cs="Times New Roman"/>
+          <w:color w:val="000000"/>
+        </w:rPr>
+        <w:t>is typically referred to as a standardized effect size (SES) value</w:t>
+      </w:r>
+      <w:r>
+        <w:rPr>
+          <w:rFonts w:ascii="Times New Roman" w:hAnsi="Times New Roman" w:cs="Times New Roman"/>
+          <w:color w:val="000000"/>
+        </w:rPr>
+        <w:t>.</w:t>
+      </w:r>
+    </w:p>
+    <w:p>
+      <w:pPr>
+        <w:spacing w:line="480" w:lineRule="auto"/>
+        <w:rPr>
+          <w:i/>
+        </w:rPr>
+      </w:pPr>
+      <w:r>
+        <w:rPr>
+          <w:i/>
+        </w:rPr>
+        <w:t>S</w:t>
+      </w:r>
+      <w:r>
+        <w:rPr>
+          <w:i/>
+        </w:rPr>
+        <w:t xml:space="preserve">imulating genotypic </w:t>
+      </w:r>
+      <w:r>
+        <w:rPr>
+          <w:i/>
+        </w:rPr>
+        <w:t xml:space="preserve">effects </w:t>
+      </w:r>
+      <w:r>
+        <w:rPr>
+          <w:i/>
+        </w:rPr>
+        <w:t xml:space="preserve">on network structure and co-occurrence </w:t>
+      </w:r>
+      <w:commentRangeStart w:id="17"/>
+      <w:r>
+        <w:rPr>
+          <w:i/>
+        </w:rPr>
+        <w:t>patterns</w:t>
+      </w:r>
+      <w:commentRangeEnd w:id="17"/>
+      <w:r>
+        <w:rPr>
+          <w:rStyle w:val="CommentReference"/>
+        </w:rPr>
+        <w:commentReference w:id="17"/>
+      </w:r>
+    </w:p>
+    <w:p>
+      <w:pPr>
+        <w:pStyle w:val="ListParagraph"/>
+        <w:spacing w:line="480" w:lineRule="auto"/>
+        <w:ind w:left="0" w:firstLine="720"/>
+      </w:pPr>
+      <w:r>
+        <w:t>As the structure of the empirical network could arise from factors other than phenotypic variation among foundation species genotypes, w</w:t>
+      </w:r>
+      <w:r>
+        <w:t xml:space="preserve">e </w:t>
+      </w:r>
+      <w:r>
+        <w:t xml:space="preserve">conducted a </w:t>
+      </w:r>
+      <w:r>
+        <w:t>simulation experiment testing the effect of genotype on genotype-species network structure</w:t>
+      </w:r>
+      <w:r>
+        <w:t xml:space="preserve">. </w:t>
+      </w:r>
+      <w:r>
+        <w:t xml:space="preserve">We used the community genetics simulation method previously developed in Shuster et al. (2006). </w:t>
+      </w:r>
+      <w:r>
+        <w:t xml:space="preserve">Briefly, this </w:t>
+      </w:r>
+      <w:r>
+        <w:t xml:space="preserve">method </w:t>
+      </w:r>
+      <w:r>
+        <w:t xml:space="preserve">uses a combines both </w:t>
+      </w:r>
+      <w:r>
+        <w:t>individual-based</w:t>
+      </w:r>
+      <w:r>
+        <w:t xml:space="preserve"> and mass-</w:t>
+      </w:r>
+      <w:r>
+        <w:t>action model</w:t>
+      </w:r>
+      <w:r>
+        <w:t xml:space="preserve">ing approaches, and </w:t>
+      </w:r>
+      <w:r>
+        <w:t>starts by creating a population of individuals assigned a genotypic value (i.e</w:t>
+      </w:r>
+      <w:ins w:id="18" w:author="Todd Wojtowicz" w:date="2014-02-14T15:35:00Z">
+        <w:r>
+          <w:t>.</w:t>
+        </w:r>
+      </w:ins>
+      <w:ins w:id="19" w:author="Todd Wojtowicz" w:date="2014-02-14T09:21:00Z">
+        <w:r>
+          <w:t>,</w:t>
+        </w:r>
+      </w:ins>
+      <w:r>
+        <w:t xml:space="preserve"> genotypes). Each genotype is comprised of multiple </w:t>
+      </w:r>
+      <w:ins w:id="20" w:author="Thomas Whitham" w:date="2014-02-11T16:47:00Z">
+        <w:r>
+          <w:t xml:space="preserve">replicate </w:t>
+        </w:r>
+      </w:ins>
+      <w:r>
+        <w:t>individuals (i.e</w:t>
+      </w:r>
+      <w:ins w:id="21" w:author="Todd Wojtowicz" w:date="2014-02-14T15:35:00Z">
+        <w:r>
+          <w:t>.</w:t>
+        </w:r>
+      </w:ins>
+      <w:ins w:id="22" w:author="Todd Wojtowicz" w:date="2014-02-14T09:22:00Z">
+        <w:r>
+          <w:t>,</w:t>
+        </w:r>
+      </w:ins>
+      <w:r>
+        <w:t xml:space="preserve"> </w:t>
+      </w:r>
+      <w:r>
+        <w:t xml:space="preserve">clones), which are </w:t>
+      </w:r>
+      <w:ins w:id="23" w:author="Helen" w:date="2014-02-14T10:38:00Z">
+        <w:r>
+          <w:t>assigned</w:t>
+        </w:r>
+      </w:ins>
+      <w:r>
+        <w:t xml:space="preserve"> phenotypic values as a single numeric value for each individual. This population represents the foundation</w:t>
+      </w:r>
+      <w:r>
+        <w:t xml:space="preserve"> species</w:t>
+      </w:r>
+      <w:r>
+        <w:t>.</w:t>
+      </w:r>
+      <w:ins w:id="24" w:author="Helen" w:date="2014-02-14T15:35:00Z">
+        <w:r>
+          <w:t xml:space="preserve"> </w:t>
+        </w:r>
+      </w:ins>
+      <w:r>
+        <w:t xml:space="preserve">Next, a set of species representing the associated community was assigned an average genotypic value that was then mapped to a numerical phenotypic value using an additive, bi-allelic genetic system. At each step of genotype-phenotype mapping, variance </w:t>
+      </w:r>
+      <w:ins w:id="25" w:author="Helen" w:date="2014-02-14T10:40:00Z">
+        <w:r>
+          <w:t>wa</w:t>
+        </w:r>
+      </w:ins>
+      <w:ins w:id="26" w:author="Helen" w:date="2014-02-14T15:35:00Z">
+        <w:r>
+          <w:t>s</w:t>
+        </w:r>
+      </w:ins>
+      <w:r>
+        <w:t xml:space="preserve"> introduced through random draws from a uniform distribution, </w:t>
+      </w:r>
+      <w:r>
+        <w:t>simulating</w:t>
+      </w:r>
+      <w:r>
+        <w:t xml:space="preserve"> the introduction of phenotypic variance arising from non-genetically based “environmental” variation.  It is important to note here that interactions among species</w:t>
+      </w:r>
+      <w:ins w:id="27" w:author="Dana Ikeda" w:date="2014-02-13T18:54:00Z">
+        <w:r>
+          <w:t>,</w:t>
+        </w:r>
+      </w:ins>
+      <w:r>
+        <w:t xml:space="preserve"> beyond the foundation species’ interaction with the community</w:t>
+      </w:r>
+      <w:ins w:id="28" w:author="Dana Ikeda" w:date="2014-02-13T18:54:00Z">
+        <w:r>
+          <w:t>,</w:t>
+        </w:r>
+      </w:ins>
+      <w:r>
+        <w:t xml:space="preserve"> is not explicitly accounted for in this process but introduced as a contribution to non-genetic, environmental variation. </w:t>
+      </w:r>
+      <w:r>
+        <w:t>Last</w:t>
+      </w:r>
+      <w:r>
+        <w:t xml:space="preserve">, </w:t>
+      </w:r>
+      <w:r>
+        <w:t xml:space="preserve">mass-action methods were used to determine the equilibrium population value for each associated species given </w:t>
+      </w:r>
+      <w:r>
+        <w:t xml:space="preserve">the phenotypic values for each </w:t>
+      </w:r>
+      <w:r>
+        <w:t xml:space="preserve">foundation species </w:t>
+      </w:r>
+      <w:r>
+        <w:t xml:space="preserve">individual </w:t>
+      </w:r>
+      <w:r>
+        <w:t xml:space="preserve">and the </w:t>
+      </w:r>
+      <w:ins w:id="29" w:author="Matthew K. Lau" w:date="2014-02-12T13:04:00Z">
+        <w:r>
+          <w:t xml:space="preserve">carrying capacity </w:t>
+        </w:r>
+      </w:ins>
+      <w:r>
+        <w:t xml:space="preserve">of each associated community member </w:t>
+      </w:r>
+      <w:r>
+        <w:t>(</w:t>
+      </w:r>
+      <w:proofErr w:type="spellStart"/>
+      <w:r>
+        <w:t>Ronce</w:t>
+      </w:r>
+      <w:proofErr w:type="spellEnd"/>
+      <w:r>
+        <w:t xml:space="preserve"> and Kirkpatrick 2001</w:t>
+      </w:r>
+      <w:ins w:id="30" w:author="Matthew K. Lau" w:date="2014-02-12T13:04:00Z">
+        <w:r>
+          <w:t>; Supplementary Materials Appendix 1</w:t>
+        </w:r>
+      </w:ins>
+      <w:r>
+        <w:t xml:space="preserve">). </w:t>
+      </w:r>
+    </w:p>
+    <w:p>
+      <w:pPr>
+        <w:spacing w:line="480" w:lineRule="auto"/>
+        <w:ind w:firstLine="720"/>
+      </w:pPr>
+      <w:del w:id="31" w:author="Matthew K. Lau" w:date="2014-02-12T13:04:00Z">
+        <w:r>
+          <w:delText xml:space="preserve">For this study, we generated a set of 10 replicate communities for 8 scenarios of selection intensity for a total of 80 communities. </w:delText>
+        </w:r>
+      </w:del>
+      <w:r>
+        <w:t xml:space="preserve">We used this method to conduct simulations of communities with different levels of foundation species genotypic effect on the community. </w:t>
+      </w:r>
+      <w:r>
+        <w:t xml:space="preserve">To do this, </w:t>
+      </w:r>
+      <w:r>
+        <w:t xml:space="preserve">we adjusted </w:t>
+      </w:r>
+      <w:r>
+        <w:t xml:space="preserve">the co-efficient determining the </w:t>
+      </w:r>
+      <w:r>
+        <w:t xml:space="preserve">foundation species </w:t>
+      </w:r>
+      <w:r>
+        <w:t>genotypic</w:t>
+      </w:r>
+      <w:r>
+        <w:t xml:space="preserve"> </w:t>
+      </w:r>
+      <w:r>
+        <w:t>effect</w:t>
+      </w:r>
+      <w:r>
+        <w:t xml:space="preserve"> </w:t>
+      </w:r>
+      <w:r>
+        <w:t xml:space="preserve">for </w:t>
+      </w:r>
+      <w:r>
+        <w:t xml:space="preserve">each </w:t>
+      </w:r>
+      <w:r>
+        <w:t xml:space="preserve">associated </w:t>
+      </w:r>
+      <w:r>
+        <w:t>species</w:t>
+      </w:r>
+      <w:r>
+        <w:t>, which modifies the fidelity of the mapping of genotype to phenotype</w:t>
+      </w:r>
+      <w:r>
+        <w:t xml:space="preserve"> to a species</w:t>
+      </w:r>
+      <w:r>
+        <w:t xml:space="preserve"> by </w:t>
+      </w:r>
+      <w:r>
+        <w:t xml:space="preserve">varying </w:t>
+      </w:r>
+      <w:r>
+        <w:t>the power of the co-efficient per the me</w:t>
+      </w:r>
+      <w:r>
+        <w:t>thod of Shuster et al. (2006</w:t>
+      </w:r>
+      <w:r>
+        <w:t>; Supplementary Materials Appendix 1</w:t>
+      </w:r>
+      <w:r>
+        <w:t xml:space="preserve">). </w:t>
+      </w:r>
+      <w:r>
+        <w:t>In addition, to explore the impact of variation in associated species abundances</w:t>
+      </w:r>
+      <w:r>
+        <w:t>,</w:t>
+      </w:r>
+      <w:r>
+        <w:t xml:space="preserve"> we produced two sets of simulations, one (n = 80) with</w:t>
+      </w:r>
+      <w:r>
+        <w:t xml:space="preserve"> a carrying capacity (K) of 100 individuals</w:t>
+      </w:r>
+      <w:r>
+        <w:t>, and a</w:t>
+      </w:r>
+      <w:r>
+        <w:t xml:space="preserve"> second set </w:t>
+      </w:r>
+      <w:r>
+        <w:t xml:space="preserve">(n = 80) with </w:t>
+      </w:r>
+      <w:r>
+        <w:t>carrying capacities for the dependent species selected from a Poisson distribution</w:t>
+      </w:r>
+      <w:r>
+        <w:t xml:space="preserve">, ranging from </w:t>
+      </w:r>
+      <w:ins w:id="32" w:author="Matthew K. Lau" w:date="2014-02-12T13:04:00Z">
+        <w:r>
+          <w:t>K = 100 to K = 5</w:t>
+        </w:r>
+      </w:ins>
+      <w:r>
+        <w:t>.</w:t>
+      </w:r>
+      <w:r>
+        <w:t xml:space="preserve"> </w:t>
+      </w:r>
+      <w:r>
+        <w:t xml:space="preserve">This distribution was chosen for its similarity to the </w:t>
+      </w:r>
+      <w:r>
+        <w:t>highly skewed,</w:t>
+      </w:r>
+      <w:r>
+        <w:t xml:space="preserve"> </w:t>
+      </w:r>
+      <w:ins w:id="33" w:author="Matthew K. Lau" w:date="2014-02-12T13:04:00Z">
+        <w:r>
+          <w:t>“</w:t>
+        </w:r>
+      </w:ins>
+      <w:r>
+        <w:t>un-even</w:t>
+      </w:r>
+      <w:ins w:id="34" w:author="Matthew K. Lau" w:date="2014-02-12T13:04:00Z">
+        <w:r>
+          <w:t>”</w:t>
+        </w:r>
+      </w:ins>
+      <w:r>
+        <w:t xml:space="preserve"> distribution of species total abundances </w:t>
+      </w:r>
+      <w:r>
+        <w:t xml:space="preserve">commonly </w:t>
+      </w:r>
+      <w:r>
+        <w:t xml:space="preserve">observed in </w:t>
+      </w:r>
+      <w:r>
+        <w:t xml:space="preserve">ecological </w:t>
+      </w:r>
+      <w:commentRangeStart w:id="35"/>
+      <w:r>
+        <w:t>communities</w:t>
+      </w:r>
+      <w:commentRangeEnd w:id="35"/>
+      <w:r>
+        <w:rPr>
+          <w:rStyle w:val="CommentReference"/>
+        </w:rPr>
+        <w:commentReference w:id="35"/>
+      </w:r>
+      <w:r>
+        <w:t xml:space="preserve"> (Supplementary Materials </w:t>
+      </w:r>
+      <w:proofErr w:type="spellStart"/>
+      <w:r>
+        <w:t>Barplot</w:t>
+      </w:r>
+      <w:proofErr w:type="spellEnd"/>
+      <w:r>
+        <w:t>)</w:t>
+      </w:r>
+      <w:r>
+        <w:t xml:space="preserve">. </w:t>
+      </w:r>
+      <w:r>
+        <w:rPr>
+          <w:rStyle w:val="CommentReference"/>
+        </w:rPr>
+        <w:commentReference w:id="36"/>
+      </w:r>
+      <w:r>
+        <w:t>Simulated</w:t>
+      </w:r>
+      <w:ins w:id="37" w:author="Matthew K. Lau" w:date="2014-02-12T13:04:00Z">
+        <w:r>
+          <w:t xml:space="preserve"> communities </w:t>
+        </w:r>
+      </w:ins>
+      <w:r>
+        <w:t xml:space="preserve">were </w:t>
+      </w:r>
+      <w:ins w:id="38" w:author="Matthew K. Lau" w:date="2014-02-12T13:04:00Z">
+        <w:r>
+          <w:t xml:space="preserve">generated using the same initial phenotypes for both the “foundation species” individuals (n = 100; 10 individuals for each of 10 genotypes) and the “associated species”  (25 total). </w:t>
+        </w:r>
+      </w:ins>
+      <w:r>
+        <w:t xml:space="preserve">Similar to the results of Shuster et al. (2006) simulated communities differed in their individual phenotypic trait values </w:t>
+      </w:r>
+      <w:ins w:id="39" w:author="Matthew K. Lau" w:date="2014-02-12T13:04:00Z">
+        <w:r>
+          <w:t>(Fig.</w:t>
+        </w:r>
+      </w:ins>
+      <w:r>
+        <w:t xml:space="preserve"> a</w:t>
+      </w:r>
+      <w:ins w:id="40" w:author="Matthew K. Lau" w:date="2014-02-12T13:04:00Z">
+        <w:r>
+          <w:t>)</w:t>
+        </w:r>
+      </w:ins>
+      <w:r>
+        <w:t xml:space="preserve"> and </w:t>
+      </w:r>
+      <w:ins w:id="41" w:author="Matthew K. Lau" w:date="2014-02-12T13:04:00Z">
+        <w:r>
+          <w:t>produced significant variation in community composition in the simulated communities (Fig.</w:t>
+        </w:r>
+      </w:ins>
+      <w:r>
+        <w:t xml:space="preserve"> 1b</w:t>
+      </w:r>
+      <w:ins w:id="42" w:author="Matthew K. Lau" w:date="2014-02-12T13:04:00Z">
+        <w:r>
+          <w:t>)</w:t>
+        </w:r>
+      </w:ins>
+      <w:r>
+        <w:t xml:space="preserve">, which </w:t>
+      </w:r>
+      <w:r>
+        <w:t xml:space="preserve">ranged in </w:t>
+      </w:r>
+      <w:proofErr w:type="spellStart"/>
+      <w:r>
+        <w:t>broadsense</w:t>
+      </w:r>
+      <w:proofErr w:type="spellEnd"/>
+      <w:r>
+        <w:t xml:space="preserve"> community heritability from 0 to an upper </w:t>
+      </w:r>
+      <w:r>
+        <w:t xml:space="preserve">threshold of 0.60 </w:t>
+      </w:r>
+      <w:r>
+        <w:t>(Fig. 1</w:t>
+      </w:r>
+      <w:r>
+        <w:t xml:space="preserve">c) </w:t>
+      </w:r>
+      <w:r>
+        <w:t xml:space="preserve">calculated using the </w:t>
+      </w:r>
+      <w:r>
+        <w:t xml:space="preserve">multivariate community heritability </w:t>
+      </w:r>
+      <w:r>
+        <w:t xml:space="preserve">method </w:t>
+      </w:r>
+      <w:r>
+        <w:t xml:space="preserve">developed in </w:t>
+      </w:r>
+      <w:proofErr w:type="spellStart"/>
+      <w:r>
+        <w:t>Lamit</w:t>
+      </w:r>
+      <w:proofErr w:type="spellEnd"/>
+      <w:r>
+        <w:t xml:space="preserve"> et al. (2014)</w:t>
+      </w:r>
+      <w:ins w:id="43" w:author="Matthew K. Lau" w:date="2014-02-12T13:04:00Z">
+        <w:r>
+          <w:t xml:space="preserve">. </w:t>
+        </w:r>
+      </w:ins>
+      <w:r>
+        <w:t xml:space="preserve">We used correlation </w:t>
+      </w:r>
+      <w:r>
+        <w:t xml:space="preserve">analysis </w:t>
+      </w:r>
+      <w:r>
+        <w:t xml:space="preserve">to test and compare the effect of genotype </w:t>
+      </w:r>
+      <w:r>
+        <w:t xml:space="preserve">on the four </w:t>
+      </w:r>
+      <w:r>
+        <w:t xml:space="preserve">metrics </w:t>
+      </w:r>
+      <w:r>
+        <w:t xml:space="preserve">with Kendall’s </w:t>
+      </w:r>
+      <w:r>
+        <w:rPr>
+          <w:rFonts w:ascii="Times New Roman" w:hAnsi="Times New Roman" w:cs="Times New Roman"/>
+          <w:color w:val="000000"/>
+        </w:rPr>
+        <w:t>τ</w:t>
+      </w:r>
+      <w:r>
+        <w:rPr>
+          <w:rFonts w:ascii="Times New Roman" w:hAnsi="Times New Roman" w:cs="Times New Roman"/>
+          <w:color w:val="000000"/>
+        </w:rPr>
+        <w:t>, which is able to capture non-linear monotonic</w:t>
+      </w:r>
+      <w:r>
+        <w:t xml:space="preserve"> relationships. </w:t>
+      </w:r>
+    </w:p>
+    <w:p>
+      <w:pPr>
+        <w:spacing w:line="480" w:lineRule="auto"/>
+        <w:rPr>
+          <w:i/>
+        </w:rPr>
+      </w:pPr>
+      <w:r>
+        <w:rPr>
+          <w:i/>
+        </w:rPr>
+        <w:t>Simulation and analytical software</w:t>
+      </w:r>
+    </w:p>
+    <w:p>
+      <w:pPr>
+        <w:spacing w:line="480" w:lineRule="auto"/>
+      </w:pPr>
+      <w:r>
+        <w:t xml:space="preserve">All simulations and analyses were conducted in R version 3.0.2 (R Development Core Team 2014). Simulations were conducted using the </w:t>
+      </w:r>
+      <w:proofErr w:type="spellStart"/>
+      <w:r>
+        <w:rPr>
+          <w:i/>
+        </w:rPr>
+        <w:t>ComGenR</w:t>
+      </w:r>
+      <w:proofErr w:type="spellEnd"/>
+      <w:r>
+        <w:t xml:space="preserve"> package (Lau 2014), and simulation scripts are publically </w:t>
+      </w:r>
+      <w:r>
+        <w:t>available</w:t>
+      </w:r>
+      <w:r>
+        <w:t xml:space="preserve">: </w:t>
+      </w:r>
+      <w:hyperlink r:id="rId11" w:history="1">
+        <w:r>
+          <w:rPr>
+            <w:rStyle w:val="Hyperlink"/>
+          </w:rPr>
+          <w:t>https://github.com/MKLau/cg_simulations</w:t>
+        </w:r>
+      </w:hyperlink>
+      <w:r>
+        <w:t xml:space="preserve">. Non-metric multidimensional scaling (NMDS) ordination and nestedness tests were conducted with </w:t>
+      </w:r>
+      <w:r>
+        <w:rPr>
+          <w:i/>
+        </w:rPr>
+        <w:t>vegan</w:t>
+      </w:r>
+      <w:r>
+        <w:t xml:space="preserve"> (</w:t>
+      </w:r>
+      <w:proofErr w:type="spellStart"/>
+      <w:r>
+        <w:t>Okasanen</w:t>
+      </w:r>
+      <w:proofErr w:type="spellEnd"/>
+      <w:r>
+        <w:t xml:space="preserve"> et al. 2013), and networks were plotted using </w:t>
+      </w:r>
+      <w:r>
+        <w:rPr>
+          <w:i/>
+        </w:rPr>
+        <w:t>bipartite</w:t>
+      </w:r>
+      <w:r>
+        <w:t xml:space="preserve"> (</w:t>
+      </w:r>
+      <w:proofErr w:type="spellStart"/>
+      <w:r>
+        <w:t>Dormann</w:t>
+      </w:r>
+      <w:proofErr w:type="spellEnd"/>
+      <w:r>
+        <w:t xml:space="preserve"> et al. 2008). </w:t>
+      </w:r>
+    </w:p>
+    <w:p/>
+    <w:p>
+      <w:pPr>
+        <w:rPr>
+          <w:b/>
+        </w:rPr>
+      </w:pPr>
+      <w:commentRangeStart w:id="44"/>
+      <w:r>
+        <w:rPr>
+          <w:b/>
+        </w:rPr>
+        <w:t>Results</w:t>
+      </w:r>
+      <w:commentRangeEnd w:id="44"/>
+      <w:r>
+        <w:rPr>
+          <w:rStyle w:val="CommentReference"/>
+        </w:rPr>
+        <w:commentReference w:id="44"/>
+      </w:r>
+    </w:p>
+    <w:p/>
+    <w:p>
+      <w:pPr>
+        <w:spacing w:line="480" w:lineRule="auto"/>
+        <w:ind w:firstLine="720"/>
+      </w:pPr>
+      <w:r>
+        <w:t xml:space="preserve">The cottonwood canopy arthropod genotype-species network showed significant </w:t>
+      </w:r>
+      <w:r>
+        <w:t>structure and co-occurrence patterns</w:t>
+      </w:r>
+      <w:r>
+        <w:t xml:space="preserve"> among associated species</w:t>
+      </w:r>
+      <w:r>
+        <w:t>.</w:t>
+      </w:r>
+      <w:r>
+        <w:t xml:space="preserve"> </w:t>
+      </w:r>
+      <w:r>
+        <w:t xml:space="preserve">For the </w:t>
+      </w:r>
+      <w:r>
+        <w:t>genotype-species network of canopy a</w:t>
+      </w:r>
+      <w:r>
+        <w:t>r</w:t>
+      </w:r>
+      <w:r>
+        <w:t>th</w:t>
+      </w:r>
+      <w:r>
+        <w:t xml:space="preserve">ropods on </w:t>
+      </w:r>
+      <w:proofErr w:type="spellStart"/>
+      <w:r>
+        <w:t>narrowleaf</w:t>
+      </w:r>
+      <w:proofErr w:type="spellEnd"/>
+      <w:r>
+        <w:t xml:space="preserve"> cottonwood</w:t>
+      </w:r>
+      <w:r>
+        <w:t xml:space="preserve"> </w:t>
+      </w:r>
+      <w:r>
+        <w:t>(F</w:t>
+      </w:r>
+      <w:r>
+        <w:t>ig. 2</w:t>
+      </w:r>
+      <w:r>
+        <w:t>)</w:t>
+      </w:r>
+      <w:r>
+        <w:t>,</w:t>
+      </w:r>
+      <w:r>
+        <w:t xml:space="preserve"> </w:t>
+      </w:r>
+      <w:r>
+        <w:t xml:space="preserve">modularity </w:t>
+      </w:r>
+      <w:r>
+        <w:t>(</w:t>
+      </w:r>
+      <w:r>
+        <w:t>observed</w:t>
+      </w:r>
+      <w:r>
+        <w:t xml:space="preserve"> = 0.22, </w:t>
+      </w:r>
+      <w:r>
+        <w:rPr>
+          <w:i/>
+        </w:rPr>
+        <w:t>z</w:t>
+      </w:r>
+      <w:r>
+        <w:t xml:space="preserve"> = 13.36</w:t>
+      </w:r>
+      <w:r>
+        <w:t xml:space="preserve">, </w:t>
+      </w:r>
+      <w:r>
+        <w:rPr>
+          <w:i/>
+        </w:rPr>
+        <w:t>P</w:t>
+      </w:r>
+      <w:r>
+        <w:rPr>
+          <w:i/>
+        </w:rPr>
+        <w:t xml:space="preserve"> </w:t>
+      </w:r>
+      <w:r>
+        <w:t>&lt;</w:t>
+      </w:r>
+      <w:r>
+        <w:t xml:space="preserve"> 0.001</w:t>
+      </w:r>
+      <w:r>
+        <w:t xml:space="preserve">), </w:t>
+      </w:r>
+      <w:r>
+        <w:t xml:space="preserve">nestedness </w:t>
+      </w:r>
+      <w:r>
+        <w:t xml:space="preserve">(observed = 21.48, </w:t>
+      </w:r>
+      <w:r>
+        <w:rPr>
+          <w:i/>
+        </w:rPr>
+        <w:t>z</w:t>
+      </w:r>
+      <w:r>
+        <w:t xml:space="preserve"> = </w:t>
+      </w:r>
+      <w:r>
+        <w:t xml:space="preserve">8.60, </w:t>
+      </w:r>
+      <w:r>
+        <w:rPr>
+          <w:i/>
+        </w:rPr>
+        <w:t>P</w:t>
+      </w:r>
+      <w:r>
+        <w:t xml:space="preserve"> &lt; 0.001</w:t>
+      </w:r>
+      <w:r>
+        <w:t>)</w:t>
+      </w:r>
+      <w:r>
+        <w:t>,</w:t>
+      </w:r>
+      <w:r>
+        <w:t xml:space="preserve"> </w:t>
+      </w:r>
+      <w:r>
+        <w:t xml:space="preserve">centrality </w:t>
+      </w:r>
+      <w:r>
+        <w:t>(</w:t>
+      </w:r>
+      <w:r>
+        <w:t xml:space="preserve">observed = </w:t>
+      </w:r>
+      <w:r>
+        <w:t xml:space="preserve">0.27, </w:t>
+      </w:r>
+      <w:r>
+        <w:rPr>
+          <w:i/>
+        </w:rPr>
+        <w:t>z</w:t>
+      </w:r>
+      <w:r>
+        <w:t xml:space="preserve"> = 5.99, </w:t>
+      </w:r>
+      <w:r>
+        <w:rPr>
+          <w:i/>
+        </w:rPr>
+        <w:t>P</w:t>
+      </w:r>
+      <w:r>
+        <w:t xml:space="preserve"> &lt; 0.001</w:t>
       </w:r>
       <w:r>
         <w:t xml:space="preserve">) </w:t>
       </w:r>
       <w:r>
-        <w:t xml:space="preserve">have </w:t>
-      </w:r>
-      <w:r>
-        <w:t xml:space="preserve">demonstrated </w:t>
-      </w:r>
-      <w:r>
-        <w:t xml:space="preserve">significant effects of </w:t>
-      </w:r>
-      <w:r>
-        <w:t xml:space="preserve">genetic variability </w:t>
-      </w:r>
-      <w:r>
-        <w:t xml:space="preserve">on </w:t>
-      </w:r>
-      <w:r>
-        <w:t>community composition</w:t>
-      </w:r>
-      <w:r>
-        <w:t>. O</w:t>
-      </w:r>
-      <w:r>
-        <w:t xml:space="preserve">thers have </w:t>
-      </w:r>
-      <w:r>
-        <w:t xml:space="preserve">shown that variation </w:t>
-      </w:r>
-      <w:r>
-        <w:t xml:space="preserve">at the finer genetic resolution of </w:t>
-      </w:r>
-      <w:r>
-        <w:t xml:space="preserve">genotypes </w:t>
-      </w:r>
-      <w:r>
-        <w:t xml:space="preserve">affects the composition of other associated communities, such as </w:t>
-      </w:r>
-      <w:r>
-        <w:t xml:space="preserve">soil microbes (Schweitzer et al. 2008), </w:t>
-      </w:r>
-      <w:r>
-        <w:t xml:space="preserve">arthropods (Keith et al. 2010), plants (Lamit et al. 2011), </w:t>
-      </w:r>
-      <w:r>
-        <w:t xml:space="preserve">and fungal endophytes (Lamit et al. 2014). </w:t>
-      </w:r>
-      <w:r>
-        <w:t xml:space="preserve">In addition, several </w:t>
-      </w:r>
-      <w:r>
-        <w:t>community genetics studies have examined</w:t>
-      </w:r>
-      <w:r>
-        <w:t xml:space="preserve"> the impact of genetic variation beyond direct interactions with the focal species</w:t>
+        <w:t xml:space="preserve">and C-score (observed = 12.76, </w:t>
+      </w:r>
+      <w:r>
+        <w:rPr>
+          <w:i/>
+        </w:rPr>
+        <w:t>z</w:t>
+      </w:r>
+      <w:r>
+        <w:t xml:space="preserve"> = 12.40, </w:t>
+      </w:r>
+      <w:r>
+        <w:rPr>
+          <w:i/>
+        </w:rPr>
+        <w:t>P</w:t>
+      </w:r>
+      <w:r>
+        <w:t xml:space="preserve"> = 0.0006) </w:t>
+      </w:r>
+      <w:r>
+        <w:t xml:space="preserve">were </w:t>
+      </w:r>
+      <w:r>
+        <w:t xml:space="preserve">all </w:t>
+      </w:r>
+      <w:r>
+        <w:t xml:space="preserve">much greater than </w:t>
+      </w:r>
+      <w:r>
+        <w:t>the null expectation.</w:t>
+      </w:r>
+    </w:p>
+    <w:p>
+      <w:pPr>
+        <w:spacing w:line="480" w:lineRule="auto"/>
+      </w:pPr>
+      <w:r>
+        <w:tab/>
+        <w:t>Network structure and co-occurrence patterns increased with increasing genotypic effect but this effect depended on the distribution of the associated community.</w:t>
+      </w:r>
+      <w:r>
+        <w:t xml:space="preserve"> Even community network structure and co-occurrence patterns</w:t>
+      </w:r>
+      <w:r>
+        <w:t xml:space="preserve"> showed increasing structure with increasing </w:t>
+      </w:r>
+      <w:r>
+        <w:t>genotypic effect with modularity (</w:t>
+      </w:r>
+      <w:r>
+        <w:t xml:space="preserve">Fig. 4a; </w:t>
+      </w:r>
+      <w:r>
+        <w:rPr>
+          <w:rFonts w:ascii="Times New Roman" w:hAnsi="Times New Roman" w:cs="Times New Roman"/>
+          <w:color w:val="000000"/>
+        </w:rPr>
+        <w:t>τ</w:t>
+      </w:r>
+      <w:r>
+        <w:t xml:space="preserve"> </w:t>
+      </w:r>
+      <w:r>
+        <w:t xml:space="preserve">= 0.82, </w:t>
+      </w:r>
+      <w:r>
+        <w:rPr>
+          <w:i/>
+        </w:rPr>
+        <w:t>P</w:t>
+      </w:r>
+      <w:r>
+        <w:t xml:space="preserve"> </w:t>
+      </w:r>
+      <w:r>
+        <w:t>&lt; 0.001</w:t>
+      </w:r>
+      <w:r>
+        <w:t>), nestedness (</w:t>
+      </w:r>
+      <w:r>
+        <w:t xml:space="preserve">Fig. 4b; </w:t>
+      </w:r>
+      <w:r>
+        <w:rPr>
+          <w:rFonts w:ascii="Times New Roman" w:hAnsi="Times New Roman" w:cs="Times New Roman"/>
+          <w:color w:val="000000"/>
+        </w:rPr>
+        <w:t>τ</w:t>
+      </w:r>
+      <w:r>
+        <w:t xml:space="preserve"> </w:t>
+      </w:r>
+      <w:r>
+        <w:t xml:space="preserve">= 0.83, </w:t>
+      </w:r>
+      <w:r>
+        <w:rPr>
+          <w:i/>
+        </w:rPr>
+        <w:t>P</w:t>
+      </w:r>
+      <w:r>
+        <w:t xml:space="preserve"> &lt; 0.001</w:t>
+      </w:r>
+      <w:r>
+        <w:t xml:space="preserve">), </w:t>
+      </w:r>
+      <w:r>
+        <w:t>centrality (</w:t>
+      </w:r>
+      <w:r>
+        <w:t xml:space="preserve">Fig. 4c; </w:t>
+      </w:r>
+      <w:r>
+        <w:rPr>
+          <w:rFonts w:ascii="Times New Roman" w:hAnsi="Times New Roman" w:cs="Times New Roman"/>
+          <w:color w:val="000000"/>
+        </w:rPr>
+        <w:t>τ</w:t>
+      </w:r>
+      <w:r>
+        <w:t xml:space="preserve"> </w:t>
+      </w:r>
+      <w:r>
+        <w:t xml:space="preserve">= 0.89, </w:t>
+      </w:r>
+      <w:r>
+        <w:rPr>
+          <w:i/>
+        </w:rPr>
+        <w:t>P</w:t>
+      </w:r>
+      <w:r>
+        <w:t xml:space="preserve"> &lt;</w:t>
+      </w:r>
+      <w:r>
+        <w:t xml:space="preserve"> </w:t>
+      </w:r>
+      <w:r>
+        <w:t>0.001</w:t>
+      </w:r>
+      <w:r>
+        <w:t>) and C</w:t>
+      </w:r>
+      <w:r>
+        <w:t>-score (</w:t>
+      </w:r>
+      <w:r>
+        <w:t xml:space="preserve">Fig. 4d; </w:t>
+      </w:r>
+      <w:r>
+        <w:rPr>
+          <w:rFonts w:ascii="Times New Roman" w:hAnsi="Times New Roman" w:cs="Times New Roman"/>
+          <w:color w:val="000000"/>
+        </w:rPr>
+        <w:t>τ</w:t>
+      </w:r>
+      <w:r>
+        <w:t xml:space="preserve"> </w:t>
+      </w:r>
+      <w:r>
+        <w:t xml:space="preserve">= 0.70, </w:t>
+      </w:r>
+      <w:r>
+        <w:rPr>
+          <w:i/>
+        </w:rPr>
+        <w:t>P</w:t>
+      </w:r>
+      <w:r>
+        <w:t xml:space="preserve"> &lt; 0.001</w:t>
+      </w:r>
+      <w:r>
+        <w:t>) all showing significant</w:t>
+      </w:r>
+      <w:r>
+        <w:t>,</w:t>
+      </w:r>
+      <w:r>
+        <w:t xml:space="preserve"> positive correlations with genotypic effect. </w:t>
+      </w:r>
+      <w:r>
+        <w:t>The un</w:t>
+      </w:r>
+      <w:r>
+        <w:t>-</w:t>
+      </w:r>
+      <w:r>
+        <w:t xml:space="preserve">even </w:t>
+      </w:r>
+      <w:r>
+        <w:t xml:space="preserve">network metrics </w:t>
+      </w:r>
+      <w:r>
+        <w:t>also displayed significant relationships with genotypic effect</w:t>
+      </w:r>
+      <w:r>
+        <w:t>:</w:t>
+      </w:r>
+      <w:r>
+        <w:t xml:space="preserve"> modularity (</w:t>
+      </w:r>
+      <w:r>
+        <w:t xml:space="preserve">Fig. 4a; </w:t>
+      </w:r>
+      <w:r>
+        <w:rPr>
+          <w:rFonts w:ascii="Times New Roman" w:hAnsi="Times New Roman" w:cs="Times New Roman"/>
+          <w:color w:val="000000"/>
+        </w:rPr>
+        <w:t>τ</w:t>
+      </w:r>
+      <w:r>
+        <w:t xml:space="preserve"> </w:t>
+      </w:r>
+      <w:r>
+        <w:t>=</w:t>
+      </w:r>
+      <w:r>
+        <w:t>0.69</w:t>
+      </w:r>
+      <w:r>
+        <w:t xml:space="preserve">, </w:t>
+      </w:r>
+      <w:r>
+        <w:rPr>
+          <w:i/>
+        </w:rPr>
+        <w:t>P</w:t>
+      </w:r>
+      <w:r>
+        <w:t xml:space="preserve"> &lt; 0.001</w:t>
+      </w:r>
+      <w:r>
+        <w:t>), nestedness (</w:t>
+      </w:r>
+      <w:r>
+        <w:t xml:space="preserve">Fig. 4b; </w:t>
+      </w:r>
+      <w:r>
+        <w:rPr>
+          <w:rFonts w:ascii="Times New Roman" w:hAnsi="Times New Roman" w:cs="Times New Roman"/>
+          <w:color w:val="000000"/>
+        </w:rPr>
+        <w:t>τ</w:t>
+      </w:r>
+      <w:r>
+        <w:t xml:space="preserve"> </w:t>
+      </w:r>
+      <w:r>
+        <w:t>=</w:t>
+      </w:r>
+      <w:r>
+        <w:t xml:space="preserve"> </w:t>
+      </w:r>
+      <w:r>
+        <w:t>-0.28</w:t>
+      </w:r>
+      <w:r>
+        <w:t xml:space="preserve">, </w:t>
+      </w:r>
+      <w:r>
+        <w:rPr>
+          <w:i/>
+        </w:rPr>
+        <w:t>P</w:t>
+      </w:r>
+      <w:r>
+        <w:t xml:space="preserve"> = </w:t>
+      </w:r>
+      <w:r>
+        <w:t>0.001</w:t>
+      </w:r>
+      <w:r>
+        <w:t>) and</w:t>
+      </w:r>
+      <w:r>
+        <w:t xml:space="preserve"> centrality (</w:t>
+      </w:r>
+      <w:r>
+        <w:t xml:space="preserve">Fig. 4c; </w:t>
+      </w:r>
+      <w:r>
+        <w:rPr>
+          <w:rFonts w:ascii="Times New Roman" w:hAnsi="Times New Roman" w:cs="Times New Roman"/>
+          <w:color w:val="000000"/>
+        </w:rPr>
+        <w:t>τ</w:t>
+      </w:r>
+      <w:r>
+        <w:t xml:space="preserve"> </w:t>
+      </w:r>
+      <w:r>
+        <w:t>=</w:t>
+      </w:r>
+      <w:r>
+        <w:t xml:space="preserve"> -0.87</w:t>
+      </w:r>
+      <w:r>
+        <w:t xml:space="preserve">, </w:t>
+      </w:r>
+      <w:r>
+        <w:rPr>
+          <w:i/>
+        </w:rPr>
+        <w:t>P</w:t>
+      </w:r>
+      <w:r>
+        <w:t xml:space="preserve"> &lt;</w:t>
+      </w:r>
+      <w:r>
+        <w:t xml:space="preserve"> </w:t>
+      </w:r>
+      <w:r>
+        <w:t>0.001</w:t>
+      </w:r>
+      <w:r>
+        <w:t>)</w:t>
+      </w:r>
+      <w:r>
+        <w:t xml:space="preserve">. </w:t>
+      </w:r>
+      <w:r>
+        <w:t xml:space="preserve">The C-score for the un-even community simulations </w:t>
+      </w:r>
+      <w:r>
+        <w:t xml:space="preserve">across all levels of genotypic effect was not significant (Fig. 4d; </w:t>
+      </w:r>
+      <w:r>
+        <w:rPr>
+          <w:rFonts w:ascii="Times New Roman" w:hAnsi="Times New Roman" w:cs="Times New Roman"/>
+          <w:color w:val="000000"/>
+        </w:rPr>
+        <w:t>τ</w:t>
+      </w:r>
+      <w:r>
+        <w:rPr>
+          <w:rFonts w:ascii="Times New Roman" w:hAnsi="Times New Roman" w:cs="Times New Roman"/>
+          <w:color w:val="000000"/>
+        </w:rPr>
+        <w:t xml:space="preserve"> </w:t>
+      </w:r>
+      <w:r>
+        <w:t xml:space="preserve">= </w:t>
+      </w:r>
+      <w:r>
+        <w:t>-0.01</w:t>
+      </w:r>
+      <w:r>
+        <w:t xml:space="preserve">, </w:t>
+      </w:r>
+      <w:r>
+        <w:rPr>
+          <w:i/>
+        </w:rPr>
+        <w:t>P</w:t>
+      </w:r>
+      <w:r>
+        <w:t xml:space="preserve"> = </w:t>
+      </w:r>
+      <w:r>
+        <w:t>0.95</w:t>
+      </w:r>
+      <w:r>
+        <w:t>); however, r</w:t>
+      </w:r>
+      <w:r>
+        <w:t xml:space="preserve">estricting </w:t>
+      </w:r>
+      <w:r>
+        <w:t xml:space="preserve">to the simulations over </w:t>
+      </w:r>
+      <w:r>
+        <w:t>a threshold where the</w:t>
+      </w:r>
+      <w:r>
+        <w:t xml:space="preserve"> </w:t>
+      </w:r>
+      <w:r>
+        <w:t>genotypic effect corresponded</w:t>
+      </w:r>
+      <w:r>
+        <w:t xml:space="preserve"> to a broad-sense community her</w:t>
+      </w:r>
+      <w:r>
+        <w:t>itability of 0.35</w:t>
+      </w:r>
+      <w:r>
+        <w:t xml:space="preserve"> or greater</w:t>
+      </w:r>
+      <w:r>
+        <w:t xml:space="preserve">, the correlation between the C-score and genotypic effect </w:t>
+      </w:r>
+      <w:r>
+        <w:t xml:space="preserve">(Fig. 4d) </w:t>
+      </w:r>
+      <w:r>
+        <w:t xml:space="preserve">increased to </w:t>
+      </w:r>
+      <w:r>
+        <w:rPr>
+          <w:rFonts w:ascii="Times New Roman" w:hAnsi="Times New Roman" w:cs="Times New Roman"/>
+          <w:color w:val="000000"/>
+        </w:rPr>
+        <w:t>τ</w:t>
+      </w:r>
+      <w:r>
+        <w:t xml:space="preserve"> </w:t>
+      </w:r>
+      <w:r>
+        <w:t xml:space="preserve">= </w:t>
+      </w:r>
+      <w:r>
+        <w:t>0.23</w:t>
+      </w:r>
+      <w:r>
+        <w:t xml:space="preserve"> (</w:t>
+      </w:r>
+      <w:r>
+        <w:rPr>
+          <w:i/>
+        </w:rPr>
+        <w:t>P</w:t>
+      </w:r>
+      <w:r>
+        <w:t xml:space="preserve"> = </w:t>
+      </w:r>
+      <w:r>
+        <w:t>0.06</w:t>
+      </w:r>
+      <w:r>
+        <w:t>)</w:t>
       </w:r>
       <w:r>
         <w:t>.</w:t>
@@ -603,359 +3304,267 @@
       <w:r>
         <w:t xml:space="preserve"> </w:t>
       </w:r>
-      <w:r>
-        <w:t xml:space="preserve">Bailey et al. </w:t>
-      </w:r>
-      <w:r>
-        <w:t>(</w:t>
-      </w:r>
-      <w:r>
-        <w:t>2007</w:t>
-      </w:r>
-      <w:r>
-        <w:t xml:space="preserve">) showed that genetically based resistance in </w:t>
-      </w:r>
-      <w:r>
-        <w:rPr>
-          <w:i/>
-        </w:rPr>
-        <w:t>Populus angustifolia</w:t>
+    </w:p>
+    <w:p/>
+    <w:p/>
+    <w:p>
+      <w:pPr>
+        <w:rPr>
+          <w:b/>
+        </w:rPr>
+      </w:pPr>
+      <w:commentRangeStart w:id="45"/>
+      <w:r>
+        <w:rPr>
+          <w:b/>
+        </w:rPr>
+        <w:t>Discussion</w:t>
+      </w:r>
+      <w:commentRangeEnd w:id="45"/>
+      <w:r>
+        <w:rPr>
+          <w:rStyle w:val="CommentReference"/>
+          <w:b/>
+        </w:rPr>
+        <w:commentReference w:id="45"/>
+      </w:r>
+    </w:p>
+    <w:p/>
+    <w:p>
+      <w:r>
+        <w:t xml:space="preserve">Our results support </w:t>
+      </w:r>
+      <w:r>
+        <w:t>the hypothesis that genotypic variation in a foundation species can contribute to ecological network structure.</w:t>
+      </w:r>
+      <w:r>
+        <w:t xml:space="preserve"> We observed significant network structure for all metrics, including modularity, nestedness and centrality, as well as significant co-occurrence patterns, even though these metrics were tested against a highly conservative null model that controlled for both tree genotype and associated species </w:t>
+      </w:r>
+      <w:r>
+        <w:t>marginal totals</w:t>
+      </w:r>
+      <w:r>
+        <w:t xml:space="preserve">. </w:t>
+      </w:r>
+      <w:r>
+        <w:t>In addition, our highly controlled simulation experiment, which manipulated both genotypic effect and community evenness, displayed significant effects of for all metrics with the exception of co-occurrence patterns</w:t>
+      </w:r>
+      <w:r>
+        <w:t xml:space="preserve"> when the distribution of species total abundances was un-even</w:t>
+      </w:r>
+      <w:r>
+        <w:t xml:space="preserve">. </w:t>
+      </w:r>
+      <w:r>
+        <w:t xml:space="preserve">Taken together, these two lines of evidence support the conclusion that genotypic differences among individuals of a foundation species contributes to the structure of interaction networks. </w:t>
+      </w:r>
+    </w:p>
+    <w:p/>
+    <w:p>
+      <w:r>
+        <w:t>Empirical network patterns suggest</w:t>
+      </w:r>
+      <w:r>
+        <w:t>..</w:t>
+      </w:r>
+      <w:r>
+        <w:t xml:space="preserve">. </w:t>
+      </w:r>
+      <w:r>
+        <w:t xml:space="preserve">Previous studies have found… </w:t>
+      </w:r>
+      <w:r>
+        <w:t>Centrality is related to species richness, but we use the network concept here to emphasize</w:t>
+      </w:r>
+      <w:r>
+        <w:t xml:space="preserve"> the structure of interactions.</w:t>
+      </w:r>
+    </w:p>
+    <w:p/>
+    <w:p>
+      <w:commentRangeStart w:id="47"/>
+      <w:r>
+        <w:t>Our</w:t>
+      </w:r>
+      <w:commentRangeEnd w:id="47"/>
+      <w:r>
+        <w:rPr>
+          <w:rStyle w:val="CommentReference"/>
+        </w:rPr>
+        <w:commentReference w:id="47"/>
+      </w:r>
+      <w:r>
+        <w:t xml:space="preserve"> simulation approach permits the control and manipulation of several variables that can influence network structure: 1) environmental and species interaction effects, 2) genotype and species abundances, and 3) genotypic effects.  This i</w:t>
+      </w:r>
+      <w:r>
+        <w:t>s an obvious oversimplification;</w:t>
+      </w:r>
+      <w:r>
+        <w:t xml:space="preserve"> however, </w:t>
+      </w:r>
+      <w:r>
+        <w:t>our goal here is not to predictively model but to demonstrate the possibility of an underlying genetic mechanism observed in an empirical dataset</w:t>
+      </w:r>
+      <w:r>
+        <w:t xml:space="preserve">. </w:t>
+      </w:r>
+      <w:commentRangeStart w:id="48"/>
+      <w:r>
+        <w:t xml:space="preserve">Also, modeling the absolute </w:t>
+      </w:r>
+      <w:r>
+        <w:t xml:space="preserve">effect is not essential to the initial </w:t>
+      </w:r>
+      <w:commentRangeEnd w:id="48"/>
+      <w:r>
+        <w:rPr>
+          <w:rStyle w:val="CommentReference"/>
+        </w:rPr>
+        <w:commentReference w:id="48"/>
+      </w:r>
+      <w:r>
+        <w:t>demonstration of the effect of genetics on interactions network structure</w:t>
+      </w:r>
+      <w:ins w:id="49" w:author="Helen" w:date="2014-02-14T10:42:00Z">
+        <w:r>
+          <w:t>,</w:t>
+        </w:r>
+      </w:ins>
+      <w:r>
+        <w:t xml:space="preserve"> as it is commonly assumed that intra-partite interactions (e.g., interactions among arthropods in plant-</w:t>
+      </w:r>
+      <w:proofErr w:type="spellStart"/>
+      <w:r>
+        <w:t>mutualist</w:t>
+      </w:r>
+      <w:proofErr w:type="spellEnd"/>
+      <w:r>
+        <w:t xml:space="preserve"> networks) are </w:t>
+      </w:r>
+      <w:ins w:id="50" w:author="Helen" w:date="2014-02-14T10:43:00Z">
+        <w:r>
+          <w:t>typically</w:t>
+        </w:r>
+      </w:ins>
+      <w:r>
+        <w:t xml:space="preserve"> relatively small in comparison to the effect of the foundation species (</w:t>
+      </w:r>
+      <w:proofErr w:type="spellStart"/>
+      <w:r>
+        <w:t>Bascompte</w:t>
+      </w:r>
+      <w:proofErr w:type="spellEnd"/>
+      <w:r>
+        <w:t xml:space="preserve"> et al. 2003; Ellison et al. 2005).</w:t>
       </w:r>
       <w:r>
         <w:t xml:space="preserve"> </w:t>
       </w:r>
       <w:r>
-        <w:t>(</w:t>
-      </w:r>
-      <w:r>
-        <w:t>James</w:t>
-      </w:r>
-      <w:r>
-        <w:t>)</w:t>
+        <w:t>Also, the work presented here expands on p</w:t>
+      </w:r>
+      <w:r>
+        <w:t xml:space="preserve">revious </w:t>
+      </w:r>
+      <w:r>
+        <w:t xml:space="preserve">empirical and </w:t>
+      </w:r>
+      <w:r>
+        <w:t>simulation studies of community genetics</w:t>
+      </w:r>
+      <w:r>
+        <w:t>, which</w:t>
+      </w:r>
+      <w:r>
+        <w:t xml:space="preserve"> have either examined indirect effects among species mediated by a third species (</w:t>
+      </w:r>
+      <w:r>
+        <w:t xml:space="preserve">Bailey et al. 2007; </w:t>
+      </w:r>
+      <w:proofErr w:type="spellStart"/>
+      <w:r>
+        <w:t>Moya-Laraño</w:t>
+      </w:r>
+      <w:proofErr w:type="spellEnd"/>
+      <w:r>
+        <w:t xml:space="preserve"> 2011) or direct effects of a foundation species on a large community of species (Shuster et al. 2006</w:t>
+      </w:r>
+      <w:r>
+        <w:t xml:space="preserve">; Keith et al. 2010, 2014; </w:t>
+      </w:r>
+      <w:proofErr w:type="spellStart"/>
+      <w:r>
+        <w:t>Lamit</w:t>
+      </w:r>
+      <w:proofErr w:type="spellEnd"/>
+      <w:r>
+        <w:t xml:space="preserve"> et al. 2011, 2013, 2014</w:t>
+      </w:r>
+      <w:r>
+        <w:t>).</w:t>
       </w:r>
       <w:r>
         <w:t xml:space="preserve"> </w:t>
       </w:r>
       <w:r>
-        <w:t>to an insect herbivore influenced a tri-trophic interaction</w:t>
-      </w:r>
-      <w:r>
-        <w:t xml:space="preserve">. </w:t>
-      </w:r>
-      <w:r>
-        <w:t xml:space="preserve">Mooney et al. (2012) </w:t>
-      </w:r>
-      <w:r>
-        <w:t xml:space="preserve">demonstrated that ant-aphid interactions depended on </w:t>
-      </w:r>
-      <w:r>
-        <w:t>milkweed (</w:t>
-      </w:r>
-      <w:r>
-        <w:rPr>
-          <w:i/>
-        </w:rPr>
-        <w:t xml:space="preserve">Asclepias </w:t>
-      </w:r>
-      <w:r>
-        <w:rPr>
-          <w:i/>
-        </w:rPr>
-        <w:t>syriaca</w:t>
-      </w:r>
-      <w:r>
-        <w:t xml:space="preserve"> L.</w:t>
-      </w:r>
-      <w:r>
-        <w:t xml:space="preserve">) </w:t>
-      </w:r>
-      <w:r>
-        <w:t>genotype</w:t>
-      </w:r>
-      <w:r>
-        <w:t xml:space="preserve">.  Busby et al. </w:t>
-      </w:r>
-      <w:r>
-        <w:t>(</w:t>
-      </w:r>
-      <w:r>
-        <w:t>2014</w:t>
-      </w:r>
-      <w:r>
-        <w:t xml:space="preserve">) found that </w:t>
-      </w:r>
-      <w:r>
-        <w:t>the plant genetics mediated the indirect interactio</w:t>
-      </w:r>
-      <w:r>
-        <w:t>ns between leaf pathogens and cottonwood (</w:t>
-      </w:r>
-      <w:r>
-        <w:rPr>
-          <w:i/>
-        </w:rPr>
-        <w:t xml:space="preserve">Populus </w:t>
-      </w:r>
-      <w:r>
-        <w:t xml:space="preserve">spp.) </w:t>
-      </w:r>
-      <w:r>
-        <w:t>associated insect community</w:t>
-      </w:r>
-      <w:r>
-        <w:t>.</w:t>
-      </w:r>
-      <w:r>
-        <w:t xml:space="preserve"> </w:t>
-      </w:r>
-      <w:r>
-        <w:t>Together, t</w:t>
-      </w:r>
-      <w:r>
-        <w:t xml:space="preserve">hese </w:t>
-      </w:r>
-      <w:r>
-        <w:t>and other studies (see</w:t>
-      </w:r>
-      <w:r>
-        <w:t xml:space="preserve"> Rowntree et al. 2011</w:t>
-      </w:r>
-      <w:r>
-        <w:t xml:space="preserve">) </w:t>
-      </w:r>
-      <w:r>
-        <w:t xml:space="preserve">demonstrate the importance of </w:t>
-      </w:r>
-      <w:r>
-        <w:t xml:space="preserve">genetic variation </w:t>
-      </w:r>
-      <w:r>
-        <w:t>for</w:t>
-      </w:r>
-      <w:r>
-        <w:t xml:space="preserve"> </w:t>
-      </w:r>
-      <w:r>
-        <w:t xml:space="preserve">both direct and indirect </w:t>
-      </w:r>
-      <w:r>
-        <w:t>interactions among species</w:t>
-      </w:r>
-      <w:r>
-        <w:t>,</w:t>
-      </w:r>
-      <w:r>
-        <w:t xml:space="preserve"> however,</w:t>
-      </w:r>
-      <w:r>
-        <w:t xml:space="preserve"> </w:t>
-      </w:r>
-      <w:r>
-        <w:t xml:space="preserve">we are aware of no investigations </w:t>
-      </w:r>
-      <w:r>
-        <w:t xml:space="preserve">combining both empirical </w:t>
-      </w:r>
-      <w:r>
-        <w:t xml:space="preserve">data </w:t>
-      </w:r>
-      <w:r>
-        <w:t xml:space="preserve">and simulation </w:t>
-      </w:r>
-      <w:r>
-        <w:t xml:space="preserve">experiments to investigate </w:t>
-      </w:r>
-      <w:r>
-        <w:t>the genetic basis for interaction network structure.</w:t>
-      </w:r>
-      <w:r>
-        <w:t xml:space="preserve"> </w:t>
+        <w:t xml:space="preserve">No study that we are aware of has examined </w:t>
+      </w:r>
+      <w:r>
+        <w:t xml:space="preserve">the </w:t>
+      </w:r>
+      <w:r>
+        <w:t xml:space="preserve">bipartite </w:t>
+      </w:r>
+      <w:r>
+        <w:t xml:space="preserve">network structure that results for community level </w:t>
+      </w:r>
+      <w:r>
+        <w:t xml:space="preserve">genotypic </w:t>
+      </w:r>
+      <w:r>
+        <w:t>effects.</w:t>
       </w:r>
     </w:p>
     <w:p/>
-    <w:p>
-      <w:r>
-        <w:t>In this study, w</w:t>
-      </w:r>
-      <w:r>
-        <w:t xml:space="preserve">e examine how genetic variation in a foundation species influences the structure of ecological networks in complex communities. We </w:t>
-      </w:r>
-      <w:r>
-        <w:t xml:space="preserve">primarily use a bipartite </w:t>
-      </w:r>
-      <w:r>
-        <w:t>network approach, which examines networks where interactions typically occur between two main groups of species (e.g., plant-mutualists or host-parasite)</w:t>
-      </w:r>
-      <w:r>
-        <w:t xml:space="preserve">.  </w:t>
-      </w:r>
-      <w:r>
-        <w:t xml:space="preserve">Using </w:t>
-      </w:r>
-      <w:r>
-        <w:t xml:space="preserve">bipartite networks permits us to </w:t>
-      </w:r>
-      <w:r>
-        <w:t xml:space="preserve">apply </w:t>
-      </w:r>
-      <w:r>
-        <w:t xml:space="preserve">specific hypotheses developed with </w:t>
-      </w:r>
-      <w:r>
-        <w:t xml:space="preserve">ecological, </w:t>
-      </w:r>
-      <w:r>
-        <w:t xml:space="preserve">species-species </w:t>
-      </w:r>
-      <w:r>
-        <w:t xml:space="preserve">interaction </w:t>
-      </w:r>
-      <w:r>
-        <w:t xml:space="preserve">networks (see Bascompte 2010) to networks of </w:t>
-      </w:r>
-      <w:r>
-        <w:t>foundati</w:t>
-      </w:r>
-      <w:r>
-        <w:t>on species genotypes</w:t>
-      </w:r>
-      <w:r>
-        <w:t xml:space="preserve"> interacting with associated species</w:t>
-      </w:r>
-      <w:r>
-        <w:t xml:space="preserve">, such as modularity </w:t>
-      </w:r>
-      <w:r>
-        <w:t xml:space="preserve">(i.e., groups of interacting species) </w:t>
-      </w:r>
-      <w:r>
-        <w:t>and nestedness</w:t>
-      </w:r>
-      <w:r>
-        <w:t xml:space="preserve"> (i.e., species in one part interact with subsets of species in the other part of the network)</w:t>
-      </w:r>
-      <w:r>
-        <w:t>.</w:t>
-      </w:r>
-      <w:r>
-        <w:t xml:space="preserve"> </w:t>
-      </w:r>
-      <w:r>
-        <w:t>We hypothesize that</w:t>
-      </w:r>
-      <w:r>
-        <w:t>,</w:t>
-      </w:r>
-      <w:r>
-        <w:t xml:space="preserve"> </w:t>
-      </w:r>
-      <w:r>
-        <w:t xml:space="preserve">as with species-species bipartite networks (Fortuna et al. 2011), genotype-species networks will simultaneously exhibit both modularity and nestedness, which will increase with the intensity of the genetic effect of the foundation species. </w:t>
-      </w:r>
-      <w:r>
-        <w:t xml:space="preserve">In addition, </w:t>
-      </w:r>
-      <w:r>
-        <w:t xml:space="preserve">we </w:t>
-      </w:r>
-      <w:r>
-        <w:t xml:space="preserve">hypothesize that </w:t>
-      </w:r>
-      <w:r>
-        <w:t xml:space="preserve">genotype-species bipartite network structure </w:t>
-      </w:r>
-      <w:r>
-        <w:t xml:space="preserve">will influence </w:t>
-      </w:r>
-      <w:r>
-        <w:t>the structure of interaction networks among the foundation species associated community members</w:t>
-      </w:r>
-      <w:r>
-        <w:t>.</w:t>
-      </w:r>
-      <w:r>
-        <w:t xml:space="preserve"> </w:t>
-      </w:r>
-      <w:r>
-        <w:t xml:space="preserve">We </w:t>
-      </w:r>
-      <w:r>
-        <w:t xml:space="preserve">argue </w:t>
-      </w:r>
-      <w:r>
-        <w:t xml:space="preserve">that, </w:t>
-      </w:r>
-      <w:r>
-        <w:t xml:space="preserve">since species interactions tend to occur </w:t>
-      </w:r>
-      <w:r>
-        <w:t xml:space="preserve">locally, shifting co-occurrences will produce </w:t>
-      </w:r>
-      <w:r>
-        <w:t xml:space="preserve">shifts </w:t>
-      </w:r>
-      <w:r>
-        <w:t xml:space="preserve">in </w:t>
-      </w:r>
-      <w:r>
-        <w:t>interactions by altering the frequency with which species are physically located together.</w:t>
-      </w:r>
-      <w:r>
-        <w:t xml:space="preserve"> </w:t>
-      </w:r>
-      <w:r>
-        <w:t xml:space="preserve">To test these hypotheses we first explore the structure of </w:t>
-      </w:r>
-      <w:r>
-        <w:t>an empirical network of interactions between narrowleaf cottonwood (</w:t>
-      </w:r>
-      <w:r>
-        <w:rPr>
-          <w:i/>
-        </w:rPr>
-        <w:t>P. angustifolia</w:t>
-      </w:r>
-      <w:r>
-        <w:rPr>
-          <w:i/>
-        </w:rPr>
-        <w:t xml:space="preserve"> </w:t>
-      </w:r>
-      <w:r>
-        <w:t>James)</w:t>
-      </w:r>
-      <w:r>
-        <w:t xml:space="preserve"> and its associated canopy arthropod community using a conservative, null model approach. We then conduct a community genetics simulation experiment where we vary the intensity of the community level effect of genotypic differences of a foundation </w:t>
-      </w:r>
-      <w:r>
-        <w:t xml:space="preserve">species on its associated community and examine the </w:t>
-      </w:r>
-      <w:r>
-        <w:t xml:space="preserve">structure of </w:t>
-      </w:r>
-      <w:r>
-        <w:t xml:space="preserve">the resulting </w:t>
-      </w:r>
-      <w:r>
-        <w:t xml:space="preserve">genotype-species interaction networks. </w:t>
-      </w:r>
-      <w:r>
-        <w:t>As</w:t>
-      </w:r>
-      <w:r>
-        <w:t xml:space="preserve"> a genetic</w:t>
-      </w:r>
-      <w:r>
-        <w:t xml:space="preserve"> </w:t>
-      </w:r>
-      <w:r>
-        <w:t xml:space="preserve">basis to traits </w:t>
-      </w:r>
-      <w:r>
-        <w:t xml:space="preserve">is a key requirement for evolution by natural selection, demonstrating a genetic basis for interaction network structure has important implications for evolutionary dynamics in ecosystems. </w:t>
-      </w:r>
-    </w:p>
     <w:p/>
+    <w:p>
+      <w:r>
+        <w:t xml:space="preserve">Network structure has implications for the consequences of selection in a community context. Using a foundation species approach, we can focus on the effect that selection will have on the structure of genotype-species interaction networks. Directional, stabilizing and divergent selection will alter the structure of these interaction networks in ways that can affect the outcome of the selection. For example, if a selection event on the foundation species increases the </w:t>
+      </w:r>
+      <w:proofErr w:type="spellStart"/>
+      <w:r>
+        <w:t>abudandance</w:t>
+      </w:r>
+      <w:proofErr w:type="spellEnd"/>
+      <w:r>
+        <w:t xml:space="preserve"> of a “generalist” genotype (i.e., a genotype that interacts with a large number of the community members), which will reduce the modularity of the network (CITATION), increasing the frequency of co-occurrences among species and possibly increasing the rate of or generating novel species interactions. This will also increase the centralization of the network, making to the community more susceptible if a future selection event targets the same, generalist genotype.</w:t>
+      </w:r>
+    </w:p>
+    <w:p/>
+    <w:p/>
+    <w:p>
+      <w:r>
+        <w:t xml:space="preserve">We advocate </w:t>
+      </w:r>
+      <w:r>
+        <w:t xml:space="preserve">that </w:t>
+      </w:r>
+      <w:r>
+        <w:t xml:space="preserve">other community genetics datasets </w:t>
+      </w:r>
+      <w:r>
+        <w:t xml:space="preserve">be analyzed </w:t>
+      </w:r>
+      <w:r>
+        <w:t>using a bipartite</w:t>
+      </w:r>
+      <w:r>
+        <w:t xml:space="preserve"> network perspective to resolve the structure of the associated communities entangled in these datasets.</w:t>
+      </w:r>
+      <w:r>
+        <w:t xml:space="preserve"> Multivariate community analyses do not resolve the patterns of interactions elucidated by the network approach. </w:t>
+      </w:r>
+    </w:p>
     <w:p/>
     <w:p>
       <w:pPr>
@@ -966,55 +3575,7 @@
         </w:numPr>
       </w:pPr>
       <w:r>
-        <w:t>Species-species network structure, modularity and nestedness</w:t>
-      </w:r>
-    </w:p>
-    <w:p>
-      <w:pPr>
-        <w:pStyle w:val="ListParagraph"/>
-        <w:numPr>
-          <w:ilvl w:val="1"/>
-          <w:numId w:val="3"/>
-        </w:numPr>
-      </w:pPr>
-      <w:r>
-        <w:t>Bipartite structure</w:t>
-      </w:r>
-    </w:p>
-    <w:p>
-      <w:pPr>
-        <w:pStyle w:val="ListParagraph"/>
-        <w:numPr>
-          <w:ilvl w:val="1"/>
-          <w:numId w:val="3"/>
-        </w:numPr>
-      </w:pPr>
-      <w:r>
-        <w:t>Usually primary producer and consumer</w:t>
-      </w:r>
-    </w:p>
-    <w:p>
-      <w:pPr>
-        <w:pStyle w:val="ListParagraph"/>
-        <w:numPr>
-          <w:ilvl w:val="1"/>
-          <w:numId w:val="3"/>
-        </w:numPr>
-      </w:pPr>
-      <w:r>
-        <w:t>Relevance to real communities</w:t>
-      </w:r>
-    </w:p>
-    <w:p>
-      <w:pPr>
-        <w:pStyle w:val="ListParagraph"/>
-        <w:numPr>
-          <w:ilvl w:val="1"/>
-          <w:numId w:val="3"/>
-        </w:numPr>
-      </w:pPr>
-      <w:r>
-        <w:t>Community assembly is just who’s there, but a community is a group of interacting species</w:t>
+        <w:t>Hypotheses supported</w:t>
       </w:r>
     </w:p>
     <w:p>
@@ -1025,33 +3586,33 @@
           <w:numId w:val="3"/>
         </w:numPr>
       </w:pPr>
-      <w:commentRangeStart w:id="4"/>
-      <w:r>
-        <w:t>Although</w:t>
-      </w:r>
-      <w:commentRangeEnd w:id="4"/>
+      <w:commentRangeStart w:id="51"/>
+      <w:r>
+        <w:t>Modules</w:t>
+      </w:r>
+      <w:commentRangeEnd w:id="51"/>
       <w:r>
         <w:rPr>
           <w:rStyle w:val="CommentReference"/>
         </w:rPr>
-        <w:commentReference w:id="4"/>
-      </w:r>
-      <w:r>
-        <w:t xml:space="preserve"> studies often invoke an evolutionary mechanism, but do not </w:t>
-      </w:r>
-      <w:r>
-        <w:t xml:space="preserve">use a </w:t>
-      </w:r>
-      <w:commentRangeStart w:id="5"/>
-      <w:r>
-        <w:t>genetics based perspective</w:t>
-      </w:r>
-      <w:commentRangeEnd w:id="5"/>
+        <w:commentReference w:id="51"/>
+      </w:r>
+      <w:r>
+        <w:t xml:space="preserve"> are </w:t>
+      </w:r>
+      <w:commentRangeStart w:id="52"/>
+      <w:r>
+        <w:t xml:space="preserve">microcosms </w:t>
+      </w:r>
+      <w:commentRangeEnd w:id="52"/>
       <w:r>
         <w:rPr>
           <w:rStyle w:val="CommentReference"/>
         </w:rPr>
-        <w:commentReference w:id="5"/>
+        <w:commentReference w:id="52"/>
+      </w:r>
+      <w:r>
+        <w:t>of evolution</w:t>
       </w:r>
     </w:p>
     <w:p>
@@ -1062,42 +3623,19 @@
           <w:numId w:val="3"/>
         </w:numPr>
       </w:pPr>
-      <w:commentRangeStart w:id="6"/>
-      <w:r>
-        <w:t>Explain</w:t>
-      </w:r>
-      <w:commentRangeEnd w:id="6"/>
+      <w:r>
+        <w:t xml:space="preserve">Nestedness influences </w:t>
+      </w:r>
+      <w:commentRangeStart w:id="53"/>
+      <w:r>
+        <w:t>persistence and stability</w:t>
+      </w:r>
+      <w:commentRangeEnd w:id="53"/>
       <w:r>
         <w:rPr>
           <w:rStyle w:val="CommentReference"/>
         </w:rPr>
-        <w:commentReference w:id="6"/>
-      </w:r>
-      <w:r>
-        <w:t xml:space="preserve"> </w:t>
-      </w:r>
-      <w:commentRangeStart w:id="7"/>
-      <w:r>
-        <w:t>g</w:t>
-      </w:r>
-      <w:r>
-        <w:t>enotypic</w:t>
-      </w:r>
-      <w:commentRangeEnd w:id="7"/>
-      <w:r>
-        <w:rPr>
-          <w:rStyle w:val="CommentReference"/>
-        </w:rPr>
-        <w:commentReference w:id="7"/>
-      </w:r>
-      <w:r>
-        <w:t xml:space="preserve"> variation, genetic variation and </w:t>
-      </w:r>
-      <w:r>
-        <w:t xml:space="preserve">links with </w:t>
-      </w:r>
-      <w:r>
-        <w:t>phenotypic variation</w:t>
+        <w:commentReference w:id="53"/>
       </w:r>
     </w:p>
     <w:p>
@@ -1109,7 +3647,27 @@
         </w:numPr>
       </w:pPr>
       <w:r>
-        <w:t>Genotype-species networks, what they mean relative to species-species networks</w:t>
+        <w:t>Co-</w:t>
+      </w:r>
+      <w:commentRangeStart w:id="54"/>
+      <w:r>
+        <w:t xml:space="preserve">occurrence </w:t>
+      </w:r>
+      <w:commentRangeEnd w:id="54"/>
+      <w:r>
+        <w:rPr>
+          <w:rStyle w:val="CommentReference"/>
+        </w:rPr>
+        <w:commentReference w:id="54"/>
+      </w:r>
+      <w:r>
+        <w:t>patterns altered, could lead to altered interactions</w:t>
+      </w:r>
+      <w:r>
+        <w:t xml:space="preserve"> through encounter frequency</w:t>
+      </w:r>
+      <w:r>
+        <w:t>, i.e. interactions depend on the genetic context</w:t>
       </w:r>
     </w:p>
     <w:p>
@@ -1120,19 +3678,46 @@
           <w:numId w:val="3"/>
         </w:numPr>
       </w:pPr>
-      <w:r>
-        <w:t xml:space="preserve">Motivation for investigating network structure, past studies of interacting species, composition doesn’t resolve the actually structure of the genotype effect, which could have significant </w:t>
-      </w:r>
-      <w:commentRangeStart w:id="8"/>
-      <w:r>
-        <w:t>consequences</w:t>
-      </w:r>
-      <w:commentRangeEnd w:id="8"/>
+      <w:commentRangeStart w:id="55"/>
+      <w:proofErr w:type="spellStart"/>
+      <w:r>
+        <w:rPr>
+          <w:b/>
+        </w:rPr>
+        <w:t>Centrality</w:t>
+      </w:r>
+      <w:commentRangeEnd w:id="55"/>
       <w:r>
         <w:rPr>
           <w:rStyle w:val="CommentReference"/>
         </w:rPr>
-        <w:commentReference w:id="8"/>
+        <w:commentReference w:id="55"/>
+      </w:r>
+      <w:proofErr w:type="gramStart"/>
+      <w:r>
+        <w:rPr>
+          <w:b/>
+        </w:rPr>
+        <w:t>?</w:t>
+      </w:r>
+      <w:commentRangeStart w:id="56"/>
+      <w:r>
+        <w:t>Centrality</w:t>
+      </w:r>
+      <w:proofErr w:type="spellEnd"/>
+      <w:proofErr w:type="gramEnd"/>
+      <w:r>
+        <w:t xml:space="preserve"> </w:t>
+      </w:r>
+      <w:commentRangeEnd w:id="56"/>
+      <w:r>
+        <w:rPr>
+          <w:rStyle w:val="CommentReference"/>
+        </w:rPr>
+        <w:commentReference w:id="56"/>
+      </w:r>
+      <w:r>
+        <w:t>influences robustness and stability</w:t>
       </w:r>
     </w:p>
     <w:p>
@@ -1144,24 +3729,7 @@
         </w:numPr>
       </w:pPr>
       <w:r>
-        <w:t>Motivation and s</w:t>
-      </w:r>
-      <w:r>
-        <w:t xml:space="preserve">tructure of study, </w:t>
-      </w:r>
-      <w:commentRangeStart w:id="9"/>
-      <w:r>
-        <w:t>empirical and simulations</w:t>
-      </w:r>
-      <w:commentRangeEnd w:id="9"/>
-      <w:r>
-        <w:rPr>
-          <w:rStyle w:val="CommentReference"/>
-        </w:rPr>
-        <w:commentReference w:id="9"/>
-      </w:r>
-      <w:r>
-        <w:t xml:space="preserve">. </w:t>
+        <w:t>Evenness affects</w:t>
       </w:r>
     </w:p>
     <w:p>
@@ -1172,44 +3740,19 @@
           <w:numId w:val="3"/>
         </w:numPr>
       </w:pPr>
-      <w:r>
-        <w:t>Hypotheses:</w:t>
-      </w:r>
-    </w:p>
-    <w:p>
-      <w:pPr>
-        <w:pStyle w:val="ListParagraph"/>
-        <w:numPr>
-          <w:ilvl w:val="1"/>
-          <w:numId w:val="3"/>
-        </w:numPr>
-      </w:pPr>
-      <w:r>
-        <w:t>Empirical network would exhibit significant co-occurrence patterns and network structure being more modular and nested than expected under a null model</w:t>
-      </w:r>
-    </w:p>
-    <w:p>
-      <w:pPr>
-        <w:pStyle w:val="ListParagraph"/>
-        <w:numPr>
-          <w:ilvl w:val="1"/>
-          <w:numId w:val="3"/>
-        </w:numPr>
-      </w:pPr>
-      <w:r>
-        <w:t>Simulated networks will exhibit increasing network structure with increasing genotypic effect</w:t>
-      </w:r>
-    </w:p>
-    <w:p>
-      <w:pPr>
-        <w:pStyle w:val="ListParagraph"/>
-        <w:numPr>
-          <w:ilvl w:val="1"/>
-          <w:numId w:val="3"/>
-        </w:numPr>
-      </w:pPr>
-      <w:r>
-        <w:t>Varying the evenness of the associated community will alter the relationship between genotypic variation and network structure</w:t>
+      <w:commentRangeStart w:id="57"/>
+      <w:r>
+        <w:t>Scaling</w:t>
+      </w:r>
+      <w:commentRangeEnd w:id="57"/>
+      <w:r>
+        <w:rPr>
+          <w:rStyle w:val="CommentReference"/>
+        </w:rPr>
+        <w:commentReference w:id="57"/>
+      </w:r>
+      <w:r>
+        <w:t xml:space="preserve"> up to species-species networks</w:t>
       </w:r>
     </w:p>
     <w:p>
@@ -1221,727 +3764,245 @@
         </w:numPr>
       </w:pPr>
       <w:r>
-        <w:t>Why this is important to ecology and evolution?</w:t>
-      </w:r>
-    </w:p>
-    <w:p>
-      <w:pPr>
-        <w:pStyle w:val="ListParagraph"/>
-        <w:numPr>
-          <w:ilvl w:val="1"/>
-          <w:numId w:val="3"/>
-        </w:numPr>
-      </w:pPr>
-      <w:r>
-        <w:t xml:space="preserve">Given that multiple studies have demonstrated rapid evolution </w:t>
-      </w:r>
-      <w:r>
-        <w:t>of species and food webs</w:t>
-      </w:r>
-      <w:r>
-        <w:t xml:space="preserve"> in response to climate change (reviewed in Parmesan 2006), understanding the role of foundation species genetic variation in the context of complex ecological networks has important implications for understanding the ecological and evolutionary response to ecosystems to changing environmental conditions. </w:t>
+        <w:t xml:space="preserve">Future work should introduce interactions among </w:t>
+      </w:r>
+      <w:r>
+        <w:t xml:space="preserve">the associated </w:t>
+      </w:r>
+      <w:r>
+        <w:t>species</w:t>
+      </w:r>
+      <w:r>
+        <w:t xml:space="preserve"> (</w:t>
+      </w:r>
+      <w:proofErr w:type="spellStart"/>
+      <w:r>
+        <w:t>Bastolla</w:t>
+      </w:r>
+      <w:proofErr w:type="spellEnd"/>
+      <w:r>
+        <w:t xml:space="preserve"> 2010, James 2012)</w:t>
       </w:r>
     </w:p>
     <w:p/>
     <w:p>
-      <w:r>
-        <w:t>Methods</w:t>
-      </w:r>
-    </w:p>
-    <w:p>
-      <w:pPr>
-        <w:pStyle w:val="ListParagraph"/>
-        <w:numPr>
-          <w:ilvl w:val="0"/>
-          <w:numId w:val="3"/>
-        </w:numPr>
-      </w:pPr>
-      <w:r>
-        <w:t>Background on empirical dataset</w:t>
-      </w:r>
-    </w:p>
-    <w:p>
-      <w:pPr>
-        <w:pStyle w:val="ListParagraph"/>
-        <w:numPr>
-          <w:ilvl w:val="1"/>
-          <w:numId w:val="3"/>
-        </w:numPr>
-      </w:pPr>
-      <w:r>
-        <w:t>Utah Riparian Forest</w:t>
-      </w:r>
-    </w:p>
-    <w:p>
-      <w:pPr>
-        <w:pStyle w:val="ListParagraph"/>
-        <w:numPr>
-          <w:ilvl w:val="1"/>
-          <w:numId w:val="3"/>
-        </w:numPr>
-      </w:pPr>
-      <w:r>
-        <w:t>Garden</w:t>
-      </w:r>
-    </w:p>
-    <w:p>
-      <w:pPr>
-        <w:pStyle w:val="ListParagraph"/>
-        <w:numPr>
-          <w:ilvl w:val="1"/>
-          <w:numId w:val="3"/>
-        </w:numPr>
-      </w:pPr>
-      <w:r>
-        <w:t>Canopy arthropod surveys</w:t>
-      </w:r>
-    </w:p>
-    <w:p>
-      <w:pPr>
-        <w:pStyle w:val="ListParagraph"/>
-        <w:numPr>
-          <w:ilvl w:val="1"/>
-          <w:numId w:val="3"/>
-        </w:numPr>
-      </w:pPr>
-      <w:r>
-        <w:t>Genetics/genotypes</w:t>
-      </w:r>
-    </w:p>
-    <w:p>
-      <w:pPr>
-        <w:pStyle w:val="ListParagraph"/>
-        <w:numPr>
-          <w:ilvl w:val="0"/>
-          <w:numId w:val="3"/>
-        </w:numPr>
-      </w:pPr>
-      <w:r>
-        <w:t>Simulations</w:t>
-      </w:r>
-    </w:p>
-    <w:p>
-      <w:pPr>
-        <w:pStyle w:val="ListParagraph"/>
-        <w:numPr>
-          <w:ilvl w:val="1"/>
-          <w:numId w:val="3"/>
-        </w:numPr>
-      </w:pPr>
-      <w:r>
-        <w:t>Shuster et al. 2006 model description</w:t>
-      </w:r>
-    </w:p>
-    <w:p>
-      <w:pPr>
-        <w:pStyle w:val="ListParagraph"/>
-        <w:numPr>
-          <w:ilvl w:val="1"/>
-          <w:numId w:val="3"/>
-        </w:numPr>
-      </w:pPr>
-      <w:r>
-        <w:t>The Shannon’s Diversity Index for the asymptotic total abundance simulations was close to the empirical canopy arthropod community, while the mean of even simulations was 40% greater than the asymptotic simulations</w:t>
-      </w:r>
-      <w:r>
-        <w:t xml:space="preserve"> (Supplementary Materials Barplot)</w:t>
-      </w:r>
+      <w:pPr>
+        <w:rPr>
+          <w:b/>
+        </w:rPr>
+      </w:pPr>
+      <w:r>
+        <w:rPr>
+          <w:b/>
+        </w:rPr>
+        <w:t>Acknowledgements</w:t>
+      </w:r>
+    </w:p>
+    <w:p>
+      <w:proofErr w:type="gramStart"/>
+      <w:r>
+        <w:t>Clinton Baker manager of the Northern Arizona University Computation Server</w:t>
+      </w:r>
+      <w:bookmarkStart w:id="58" w:name="_GoBack"/>
+      <w:bookmarkEnd w:id="58"/>
       <w:r>
         <w:t>.</w:t>
       </w:r>
+      <w:proofErr w:type="gramEnd"/>
+    </w:p>
+    <w:p/>
+    <w:p>
+      <w:pPr>
+        <w:rPr>
+          <w:b/>
+        </w:rPr>
+      </w:pPr>
+      <w:r>
+        <w:rPr>
+          <w:b/>
+        </w:rPr>
+        <w:t>References</w:t>
+      </w:r>
+    </w:p>
+    <w:p/>
+    <w:p>
+      <w:commentRangeStart w:id="59"/>
+      <w:proofErr w:type="gramStart"/>
+      <w:r>
+        <w:t>Darwin</w:t>
+      </w:r>
+      <w:commentRangeEnd w:id="59"/>
+      <w:r>
+        <w:rPr>
+          <w:rStyle w:val="CommentReference"/>
+        </w:rPr>
+        <w:commentReference w:id="59"/>
+      </w:r>
+      <w:r>
+        <w:t>, C. R. 1862.</w:t>
+      </w:r>
+      <w:proofErr w:type="gramEnd"/>
       <w:r>
         <w:t xml:space="preserve"> </w:t>
       </w:r>
-    </w:p>
-    <w:p>
-      <w:pPr>
-        <w:pStyle w:val="ListParagraph"/>
-        <w:numPr>
-          <w:ilvl w:val="0"/>
-          <w:numId w:val="3"/>
-        </w:numPr>
-      </w:pPr>
-      <w:r>
-        <w:t>Network analyses</w:t>
-      </w:r>
-    </w:p>
-    <w:p>
-      <w:pPr>
-        <w:pStyle w:val="ListParagraph"/>
-        <w:numPr>
-          <w:ilvl w:val="1"/>
-          <w:numId w:val="3"/>
-        </w:numPr>
-      </w:pPr>
-      <w:r>
-        <w:t>Bipartite networks?</w:t>
-      </w:r>
-    </w:p>
-    <w:p>
-      <w:pPr>
-        <w:pStyle w:val="ListParagraph"/>
-        <w:numPr>
-          <w:ilvl w:val="1"/>
-          <w:numId w:val="3"/>
-        </w:numPr>
-      </w:pPr>
-      <w:r>
-        <w:t>Why these network statistics?</w:t>
-      </w:r>
-    </w:p>
-    <w:p>
-      <w:pPr>
-        <w:pStyle w:val="ListParagraph"/>
-        <w:numPr>
-          <w:ilvl w:val="1"/>
-          <w:numId w:val="3"/>
-        </w:numPr>
-      </w:pPr>
-      <w:r>
-        <w:t>Modularity</w:t>
-      </w:r>
-      <w:r>
-        <w:t xml:space="preserve">, </w:t>
-      </w:r>
-      <w:r>
-        <w:t>Nestedness</w:t>
-      </w:r>
-      <w:r>
-        <w:t xml:space="preserve">, </w:t>
-      </w:r>
-      <w:r>
-        <w:t>Centrality</w:t>
-      </w:r>
-      <w:r>
-        <w:t xml:space="preserve"> and </w:t>
-      </w:r>
-      <w:r>
-        <w:t>C-score</w:t>
+      <w:r>
+        <w:rPr>
+          <w:iCs/>
+        </w:rPr>
+        <w:t xml:space="preserve">On the various contrivances by which British and foreign orchids are </w:t>
+      </w:r>
+      <w:proofErr w:type="spellStart"/>
+      <w:r>
+        <w:rPr>
+          <w:iCs/>
+        </w:rPr>
+        <w:t>fertilised</w:t>
+      </w:r>
+      <w:proofErr w:type="spellEnd"/>
+      <w:r>
+        <w:rPr>
+          <w:iCs/>
+        </w:rPr>
+        <w:t xml:space="preserve"> by insects, and on the good effects of intercrossing</w:t>
+      </w:r>
+      <w:r>
+        <w:t>.</w:t>
+      </w:r>
+      <w:r>
+        <w:t xml:space="preserve"> London: John Murray.</w:t>
       </w:r>
     </w:p>
     <w:p/>
     <w:p>
-      <w:r>
-        <w:t>Results</w:t>
-      </w:r>
-    </w:p>
-    <w:p>
-      <w:pPr>
-        <w:pStyle w:val="ListParagraph"/>
-        <w:numPr>
-          <w:ilvl w:val="0"/>
-          <w:numId w:val="3"/>
-        </w:numPr>
-      </w:pPr>
-      <w:r>
-        <w:t>Empirical network</w:t>
-      </w:r>
-    </w:p>
-    <w:p>
-      <w:pPr>
-        <w:pStyle w:val="ListParagraph"/>
-        <w:numPr>
-          <w:ilvl w:val="1"/>
-          <w:numId w:val="3"/>
-        </w:numPr>
-      </w:pPr>
-      <w:r>
-        <w:t>Modularity</w:t>
+      <w:proofErr w:type="spellStart"/>
+      <w:r>
+        <w:t>Ehrich</w:t>
+      </w:r>
+      <w:proofErr w:type="spellEnd"/>
+      <w:r>
+        <w:t xml:space="preserve"> P.</w:t>
+      </w:r>
+      <w:r>
+        <w:t>R</w:t>
+      </w:r>
+      <w:r>
+        <w:t>.</w:t>
       </w:r>
       <w:r>
         <w:t xml:space="preserve"> </w:t>
       </w:r>
-    </w:p>
-    <w:p>
-      <w:pPr>
-        <w:pStyle w:val="ListParagraph"/>
-        <w:numPr>
-          <w:ilvl w:val="1"/>
-          <w:numId w:val="3"/>
-        </w:numPr>
-      </w:pPr>
-      <w:r>
-        <w:t>Nestedness</w:t>
-      </w:r>
-    </w:p>
-    <w:p>
-      <w:pPr>
-        <w:pStyle w:val="ListParagraph"/>
-        <w:numPr>
-          <w:ilvl w:val="1"/>
-          <w:numId w:val="3"/>
-        </w:numPr>
-      </w:pPr>
-      <w:r>
-        <w:t xml:space="preserve">Centrality </w:t>
-      </w:r>
-    </w:p>
-    <w:p>
-      <w:pPr>
-        <w:pStyle w:val="ListParagraph"/>
-        <w:numPr>
-          <w:ilvl w:val="1"/>
-          <w:numId w:val="3"/>
-        </w:numPr>
-      </w:pPr>
-      <w:r>
-        <w:t xml:space="preserve">Co-occurrence negative co-occurrence,  </w:t>
-      </w:r>
-    </w:p>
-    <w:p>
-      <w:pPr>
-        <w:pStyle w:val="ListParagraph"/>
-        <w:numPr>
-          <w:ilvl w:val="1"/>
-          <w:numId w:val="3"/>
-        </w:numPr>
-      </w:pPr>
-      <w:r>
-        <w:t xml:space="preserve">        obs.cs   obs.mod obs.nest.binmatnest2   obs.cen</w:t>
-      </w:r>
-    </w:p>
-    <w:p>
-      <w:pPr>
-        <w:pStyle w:val="ListParagraph"/>
-        <w:numPr>
-          <w:ilvl w:val="1"/>
-          <w:numId w:val="3"/>
-        </w:numPr>
-      </w:pPr>
-      <w:r>
-        <w:t>obs   12.76104  0.216648            21.482721 0.2659266</w:t>
-      </w:r>
-    </w:p>
-    <w:p>
-      <w:pPr>
-        <w:pStyle w:val="ListParagraph"/>
-        <w:numPr>
-          <w:ilvl w:val="1"/>
-          <w:numId w:val="3"/>
-        </w:numPr>
-      </w:pPr>
-      <w:r>
-        <w:t>nul.z 13.39516 13.356564             8.596514 5.9877052</w:t>
-      </w:r>
-    </w:p>
-    <w:p>
-      <w:pPr>
-        <w:pStyle w:val="ListParagraph"/>
-        <w:numPr>
-          <w:ilvl w:val="1"/>
-          <w:numId w:val="3"/>
-        </w:numPr>
-      </w:pPr>
-      <w:r>
-        <w:t>nul.p  0.00060  0.000000             0.000000 0.0000000</w:t>
-      </w:r>
-    </w:p>
-    <w:p>
-      <w:pPr>
-        <w:pStyle w:val="ListParagraph"/>
-        <w:numPr>
-          <w:ilvl w:val="0"/>
-          <w:numId w:val="3"/>
-        </w:numPr>
-      </w:pPr>
-      <w:r>
-        <w:t>Simulated networks</w:t>
-      </w:r>
-    </w:p>
-    <w:p>
-      <w:pPr>
-        <w:pStyle w:val="ListParagraph"/>
-        <w:numPr>
-          <w:ilvl w:val="1"/>
-          <w:numId w:val="3"/>
-        </w:numPr>
-      </w:pPr>
-      <w:r>
-        <w:t>Tree p</w:t>
-      </w:r>
-      <w:r>
-        <w:t xml:space="preserve">henotype </w:t>
-      </w:r>
-      <w:r>
-        <w:t>and community variation among genotypes</w:t>
-      </w:r>
-    </w:p>
-    <w:p>
-      <w:pPr>
-        <w:pStyle w:val="ListParagraph"/>
-        <w:numPr>
-          <w:ilvl w:val="1"/>
-          <w:numId w:val="3"/>
-        </w:numPr>
-      </w:pPr>
-      <w:r>
-        <w:t>Co-occurrence and network structure correlated with genetic effect</w:t>
-      </w:r>
-    </w:p>
-    <w:p>
-      <w:pPr>
-        <w:pStyle w:val="ListParagraph"/>
-        <w:numPr>
-          <w:ilvl w:val="2"/>
-          <w:numId w:val="3"/>
-        </w:numPr>
-      </w:pPr>
-      <w:r>
-        <w:t>Correlation table</w:t>
-      </w:r>
-    </w:p>
-    <w:p>
-      <w:pPr>
-        <w:pStyle w:val="ListParagraph"/>
-        <w:numPr>
-          <w:ilvl w:val="2"/>
-          <w:numId w:val="3"/>
-        </w:numPr>
-      </w:pPr>
-      <w:r>
-        <w:t>Network structure depends on community evenness</w:t>
-      </w:r>
+      <w:r>
+        <w:t xml:space="preserve">and </w:t>
+      </w:r>
+      <w:r>
+        <w:rPr>
+          <w:bCs/>
+        </w:rPr>
+        <w:t>Raven</w:t>
+      </w:r>
+      <w:r>
+        <w:t xml:space="preserve"> </w:t>
+      </w:r>
+      <w:r>
+        <w:t>P.</w:t>
+      </w:r>
+      <w:r>
+        <w:t xml:space="preserve">H. </w:t>
+      </w:r>
+      <w:r>
+        <w:rPr>
+          <w:bCs/>
+        </w:rPr>
+        <w:t>1964</w:t>
+      </w:r>
+      <w:r>
+        <w:rPr>
+          <w:bCs/>
+        </w:rPr>
+        <w:t xml:space="preserve">. </w:t>
+      </w:r>
+      <w:r>
+        <w:t>Butterflies and plants: a study in coe</w:t>
+      </w:r>
+      <w:r>
+        <w:t xml:space="preserve">volution. </w:t>
+      </w:r>
+      <w:proofErr w:type="gramStart"/>
+      <w:r>
+        <w:t>Evolution 18:</w:t>
+      </w:r>
+      <w:r>
+        <w:t xml:space="preserve"> </w:t>
+      </w:r>
+      <w:r>
+        <w:t>586-608.</w:t>
+      </w:r>
+      <w:proofErr w:type="gramEnd"/>
     </w:p>
     <w:p/>
     <w:p>
-      <w:commentRangeStart w:id="10"/>
-      <w:r>
-        <w:t>Discussion</w:t>
-      </w:r>
-      <w:commentRangeEnd w:id="10"/>
-      <w:r>
-        <w:rPr>
-          <w:rStyle w:val="CommentReference"/>
-        </w:rPr>
-        <w:commentReference w:id="10"/>
+      <w:r>
+        <w:t xml:space="preserve">Thompson, J.N. 1982. </w:t>
+      </w:r>
+      <w:proofErr w:type="gramStart"/>
+      <w:r>
+        <w:t>Interaction and Coevolution, John Wiley &amp; Sons, New York.</w:t>
+      </w:r>
+      <w:proofErr w:type="gramEnd"/>
+      <w:r>
+        <w:t xml:space="preserve"> </w:t>
       </w:r>
     </w:p>
     <w:p/>
     <w:p>
-      <w:r>
-        <w:t>Our goal here is not to predictively model empirical patterns but to demonstrate the possibility of the underlying genetic mechanism.</w:t>
-      </w:r>
-    </w:p>
-    <w:p/>
-    <w:p>
-      <w:r>
-        <w:t>Although the concept of the ecological network, or “</w:t>
-      </w:r>
-      <w:commentRangeStart w:id="12"/>
-      <w:r>
-        <w:t>tangled bank</w:t>
-      </w:r>
-      <w:commentRangeEnd w:id="12"/>
-      <w:r>
-        <w:rPr>
-          <w:rStyle w:val="CommentReference"/>
-        </w:rPr>
-        <w:commentReference w:id="12"/>
-      </w:r>
-      <w:r>
-        <w:t xml:space="preserve">,” dates back to Darwin (1859), it was almost a century later that ecologists began to rigorously explore the effects that interaction network structure can have on ecological dynamics (MacArthur 1955). The network approach facilitates the study of complex relationships among discrete components, and as community ecology focuses on interactions among multiple species, network thinking has contributed significantly to our understanding of complex ecological patterns and dynamics (Borrett et al. 2012), such as: community stability (May 1972, Cohen et al. 1981, Schmitz et al. 2010), ecosystem development (Ulanowicz 1981), and indirect interactions (Patten and Higashi 1991). </w:t>
-      </w:r>
-    </w:p>
-    <w:p/>
-    <w:p>
-      <w:r>
-        <w:t>Phylogenetics and community similarity.</w:t>
-      </w:r>
-      <w:bookmarkStart w:id="13" w:name="_GoBack"/>
-      <w:bookmarkEnd w:id="13"/>
-    </w:p>
-    <w:p/>
-    <w:p>
-      <w:r>
-        <w:t xml:space="preserve">Previous simulation studies of community genetics have either examined indirect effects among species mediated by a third species (Moya-Laraño 2011) or direct effects of a foundation species on a large community of species (Shuster et al. 2006), and neither study explored the complex network structure that results for community level genetic effects. </w:t>
-      </w:r>
-    </w:p>
-    <w:p/>
-    <w:p>
-      <w:pPr>
-        <w:pStyle w:val="ListParagraph"/>
-        <w:numPr>
-          <w:ilvl w:val="0"/>
-          <w:numId w:val="3"/>
-        </w:numPr>
-      </w:pPr>
-      <w:r>
-        <w:t>Hypotheses supported</w:t>
-      </w:r>
-    </w:p>
-    <w:p>
-      <w:pPr>
-        <w:pStyle w:val="ListParagraph"/>
-        <w:numPr>
-          <w:ilvl w:val="0"/>
-          <w:numId w:val="3"/>
-        </w:numPr>
-      </w:pPr>
-      <w:r>
-        <w:t xml:space="preserve">Modules are </w:t>
-      </w:r>
-      <w:commentRangeStart w:id="14"/>
-      <w:r>
-        <w:t xml:space="preserve">microcosms </w:t>
-      </w:r>
-      <w:commentRangeEnd w:id="14"/>
-      <w:r>
-        <w:rPr>
-          <w:rStyle w:val="CommentReference"/>
-        </w:rPr>
-        <w:commentReference w:id="14"/>
-      </w:r>
-      <w:r>
-        <w:t>of evolution</w:t>
-      </w:r>
-    </w:p>
-    <w:p>
-      <w:pPr>
-        <w:pStyle w:val="ListParagraph"/>
-        <w:numPr>
-          <w:ilvl w:val="0"/>
-          <w:numId w:val="3"/>
-        </w:numPr>
-      </w:pPr>
-      <w:r>
-        <w:t xml:space="preserve">Nestedness influences </w:t>
-      </w:r>
-      <w:commentRangeStart w:id="15"/>
-      <w:r>
-        <w:t>persistence and stability</w:t>
-      </w:r>
-      <w:commentRangeEnd w:id="15"/>
-      <w:r>
-        <w:rPr>
-          <w:rStyle w:val="CommentReference"/>
-        </w:rPr>
-        <w:commentReference w:id="15"/>
-      </w:r>
-    </w:p>
-    <w:p>
-      <w:pPr>
-        <w:pStyle w:val="ListParagraph"/>
-        <w:numPr>
-          <w:ilvl w:val="0"/>
-          <w:numId w:val="3"/>
-        </w:numPr>
-      </w:pPr>
-      <w:r>
-        <w:t>Co-occurrence patterns altered, could lead to altered interactions</w:t>
-      </w:r>
-      <w:r>
-        <w:t xml:space="preserve"> through encounter frequency</w:t>
-      </w:r>
-      <w:r>
-        <w:t>, i.e. interactions depend on the genetic context</w:t>
-      </w:r>
-    </w:p>
-    <w:p>
-      <w:pPr>
-        <w:pStyle w:val="ListParagraph"/>
-        <w:numPr>
-          <w:ilvl w:val="0"/>
-          <w:numId w:val="3"/>
-        </w:numPr>
-      </w:pPr>
-      <w:commentRangeStart w:id="16"/>
-      <w:r>
-        <w:t xml:space="preserve">Centrality </w:t>
-      </w:r>
-      <w:commentRangeEnd w:id="16"/>
-      <w:r>
-        <w:rPr>
-          <w:rStyle w:val="CommentReference"/>
-        </w:rPr>
-        <w:commentReference w:id="16"/>
-      </w:r>
-      <w:r>
-        <w:t>influences robustness and stability</w:t>
-      </w:r>
-    </w:p>
-    <w:p>
-      <w:pPr>
-        <w:pStyle w:val="ListParagraph"/>
-        <w:numPr>
-          <w:ilvl w:val="0"/>
-          <w:numId w:val="3"/>
-        </w:numPr>
-      </w:pPr>
-      <w:r>
-        <w:t>Evenness affects</w:t>
-      </w:r>
-    </w:p>
-    <w:p>
-      <w:pPr>
-        <w:pStyle w:val="ListParagraph"/>
-        <w:numPr>
-          <w:ilvl w:val="0"/>
-          <w:numId w:val="3"/>
-        </w:numPr>
-      </w:pPr>
-      <w:commentRangeStart w:id="17"/>
-      <w:r>
-        <w:t>Scaling</w:t>
-      </w:r>
-      <w:commentRangeEnd w:id="17"/>
-      <w:r>
-        <w:rPr>
-          <w:rStyle w:val="CommentReference"/>
-        </w:rPr>
-        <w:commentReference w:id="17"/>
-      </w:r>
-      <w:r>
-        <w:t xml:space="preserve"> up to species-species networks</w:t>
-      </w:r>
-    </w:p>
-    <w:p>
-      <w:pPr>
-        <w:pStyle w:val="ListParagraph"/>
-        <w:numPr>
-          <w:ilvl w:val="0"/>
-          <w:numId w:val="3"/>
-        </w:numPr>
-      </w:pPr>
-      <w:r>
-        <w:t xml:space="preserve">Future work should introduce interactions among </w:t>
-      </w:r>
-      <w:r>
-        <w:t xml:space="preserve">the associated </w:t>
-      </w:r>
-      <w:r>
-        <w:t>species</w:t>
-      </w:r>
-      <w:r>
-        <w:t xml:space="preserve"> (Bastolla 2010, James 2012)</w:t>
-      </w:r>
-    </w:p>
-    <w:p/>
-    <w:p>
-      <w:r>
-        <w:t>References</w:t>
-      </w:r>
-    </w:p>
-    <w:p/>
-    <w:p>
-      <w:commentRangeStart w:id="18"/>
-      <w:r>
-        <w:t>Darwin</w:t>
-      </w:r>
-      <w:commentRangeEnd w:id="18"/>
-      <w:r>
-        <w:rPr>
-          <w:rStyle w:val="CommentReference"/>
-        </w:rPr>
-        <w:commentReference w:id="18"/>
-      </w:r>
-      <w:r>
-        <w:t xml:space="preserve">, C. R. 1862. </w:t>
-      </w:r>
-      <w:r>
-        <w:rPr>
-          <w:iCs/>
-        </w:rPr>
-        <w:t>On the various contrivances by which British and foreign orchids are fertilised by insects, and on the good effects of intercrossing</w:t>
-      </w:r>
-      <w:r>
+      <w:proofErr w:type="spellStart"/>
+      <w:r>
+        <w:t>Thébault</w:t>
+      </w:r>
+      <w:proofErr w:type="spellEnd"/>
+      <w:r>
+        <w:t xml:space="preserve"> E. and Fontaine. C. 2010. </w:t>
+      </w:r>
+      <w:proofErr w:type="gramStart"/>
+      <w:r>
+        <w:rPr>
+          <w:bCs/>
+        </w:rPr>
+        <w:t>Stability of Ecological Communities and the Architecture of Mutualistic and Trophic Networks</w:t>
+      </w:r>
+      <w:r>
+        <w:rPr>
+          <w:bCs/>
+        </w:rPr>
         <w:t>.</w:t>
       </w:r>
-      <w:r>
-        <w:t xml:space="preserve"> London: John Murray.</w:t>
-      </w:r>
-    </w:p>
-    <w:p/>
-    <w:p>
-      <w:r>
-        <w:t>Ehrich P.</w:t>
-      </w:r>
-      <w:r>
-        <w:t>R</w:t>
-      </w:r>
-      <w:r>
+      <w:proofErr w:type="gramEnd"/>
+      <w:r>
+        <w:rPr>
+          <w:bCs/>
+        </w:rPr>
+        <w:t xml:space="preserve"> </w:t>
+      </w:r>
+      <w:proofErr w:type="gramStart"/>
+      <w:r>
+        <w:rPr>
+          <w:bCs/>
+        </w:rPr>
+        <w:t>Science 329: 853-</w:t>
+      </w:r>
+      <w:r>
+        <w:rPr>
+          <w:bCs/>
+        </w:rPr>
+        <w:t>856</w:t>
+      </w:r>
+      <w:r>
+        <w:rPr>
+          <w:bCs/>
+        </w:rPr>
         <w:t>.</w:t>
       </w:r>
-      <w:r>
-        <w:t xml:space="preserve"> </w:t>
-      </w:r>
-      <w:r>
-        <w:t xml:space="preserve">and </w:t>
-      </w:r>
-      <w:r>
-        <w:rPr>
-          <w:bCs/>
-        </w:rPr>
-        <w:t>Raven</w:t>
-      </w:r>
-      <w:r>
-        <w:t xml:space="preserve"> </w:t>
-      </w:r>
-      <w:r>
-        <w:t>P.</w:t>
-      </w:r>
-      <w:r>
-        <w:t xml:space="preserve">H. </w:t>
-      </w:r>
-      <w:r>
-        <w:rPr>
-          <w:bCs/>
-        </w:rPr>
-        <w:t>1964</w:t>
-      </w:r>
-      <w:r>
-        <w:rPr>
-          <w:bCs/>
-        </w:rPr>
-        <w:t xml:space="preserve">. </w:t>
-      </w:r>
-      <w:r>
-        <w:t>Butterflies and plants: a study in coe</w:t>
-      </w:r>
-      <w:r>
-        <w:t>volution. Evolution 18:</w:t>
-      </w:r>
-      <w:r>
-        <w:t xml:space="preserve"> </w:t>
-      </w:r>
-      <w:r>
-        <w:t>586-608.</w:t>
-      </w:r>
-    </w:p>
-    <w:p/>
-    <w:p>
-      <w:r>
-        <w:t xml:space="preserve">Thompson, J.N. 1982. Interaction and Coevolution, John Wiley &amp; Sons, New York. </w:t>
-      </w:r>
-    </w:p>
-    <w:p/>
-    <w:p>
-      <w:r>
-        <w:t xml:space="preserve">Thébault E. and Fontaine. C. 2010. </w:t>
-      </w:r>
-      <w:r>
-        <w:rPr>
-          <w:bCs/>
-        </w:rPr>
-        <w:t>Stability of Ecological Communities and the Architecture of Mutualistic and Trophic Networks</w:t>
-      </w:r>
-      <w:r>
-        <w:rPr>
-          <w:bCs/>
-        </w:rPr>
-        <w:t>. Science 329: 853-</w:t>
-      </w:r>
-      <w:r>
-        <w:rPr>
-          <w:bCs/>
-        </w:rPr>
-        <w:t>856</w:t>
-      </w:r>
-      <w:r>
-        <w:rPr>
-          <w:bCs/>
-        </w:rPr>
-        <w:t>.</w:t>
-      </w:r>
+      <w:proofErr w:type="gramEnd"/>
     </w:p>
     <w:p/>
     <w:p>
@@ -1951,12 +4012,119 @@
           <w:iCs/>
         </w:rPr>
       </w:pPr>
+      <w:proofErr w:type="spellStart"/>
       <w:r>
         <w:rPr>
           <w:bCs/>
         </w:rPr>
-        <w:t>Rezende, E., Lavabre, J., Guimarães Jr., P.R., Jordano, P. and Bascompte, J. 2007. Non-random coextinctions in phylogenetically structured mutualistic networks. </w:t>
-      </w:r>
+        <w:t>Rezende</w:t>
+      </w:r>
+      <w:proofErr w:type="spellEnd"/>
+      <w:r>
+        <w:rPr>
+          <w:bCs/>
+        </w:rPr>
+        <w:t xml:space="preserve">, E., </w:t>
+      </w:r>
+      <w:proofErr w:type="spellStart"/>
+      <w:r>
+        <w:rPr>
+          <w:bCs/>
+        </w:rPr>
+        <w:t>Lavabre</w:t>
+      </w:r>
+      <w:proofErr w:type="spellEnd"/>
+      <w:r>
+        <w:rPr>
+          <w:bCs/>
+        </w:rPr>
+        <w:t xml:space="preserve">, J., </w:t>
+      </w:r>
+      <w:proofErr w:type="spellStart"/>
+      <w:r>
+        <w:rPr>
+          <w:bCs/>
+        </w:rPr>
+        <w:t>Guimarães</w:t>
+      </w:r>
+      <w:proofErr w:type="spellEnd"/>
+      <w:r>
+        <w:rPr>
+          <w:bCs/>
+        </w:rPr>
+        <w:t xml:space="preserve"> Jr., P.R., </w:t>
+      </w:r>
+      <w:proofErr w:type="spellStart"/>
+      <w:r>
+        <w:rPr>
+          <w:bCs/>
+        </w:rPr>
+        <w:t>Jordano</w:t>
+      </w:r>
+      <w:proofErr w:type="spellEnd"/>
+      <w:r>
+        <w:rPr>
+          <w:bCs/>
+        </w:rPr>
+        <w:t xml:space="preserve">, P. and </w:t>
+      </w:r>
+      <w:proofErr w:type="spellStart"/>
+      <w:r>
+        <w:rPr>
+          <w:bCs/>
+        </w:rPr>
+        <w:t>Bascompte</w:t>
+      </w:r>
+      <w:proofErr w:type="spellEnd"/>
+      <w:r>
+        <w:rPr>
+          <w:bCs/>
+        </w:rPr>
+        <w:t xml:space="preserve">, J. 2007. </w:t>
+      </w:r>
+      <w:proofErr w:type="gramStart"/>
+      <w:r>
+        <w:rPr>
+          <w:bCs/>
+        </w:rPr>
+        <w:t xml:space="preserve">Non-random </w:t>
+      </w:r>
+      <w:proofErr w:type="spellStart"/>
+      <w:r>
+        <w:rPr>
+          <w:bCs/>
+        </w:rPr>
+        <w:t>coextinctions</w:t>
+      </w:r>
+      <w:proofErr w:type="spellEnd"/>
+      <w:r>
+        <w:rPr>
+          <w:bCs/>
+        </w:rPr>
+        <w:t xml:space="preserve"> in </w:t>
+      </w:r>
+      <w:proofErr w:type="spellStart"/>
+      <w:r>
+        <w:rPr>
+          <w:bCs/>
+        </w:rPr>
+        <w:t>phylogenetically</w:t>
+      </w:r>
+      <w:proofErr w:type="spellEnd"/>
+      <w:r>
+        <w:rPr>
+          <w:bCs/>
+        </w:rPr>
+        <w:t xml:space="preserve"> structured mutualistic networks.</w:t>
+      </w:r>
+      <w:proofErr w:type="gramEnd"/>
+      <w:r>
+        <w:rPr>
+          <w:bCs/>
+        </w:rPr>
+        <w:t> </w:t>
+      </w:r>
+      <w:proofErr w:type="gramStart"/>
       <w:r>
         <w:rPr>
           <w:bCs/>
@@ -1999,6 +4167,7 @@
         </w:rPr>
         <w:t>.</w:t>
       </w:r>
+      <w:proofErr w:type="gramEnd"/>
     </w:p>
     <w:p>
       <w:pPr>
@@ -2013,9 +4182,15 @@
           <w:bCs/>
         </w:rPr>
       </w:pPr>
-      <w:r>
-        <w:t xml:space="preserve">Rafferty N.E. and Ives 2013. </w:t>
-      </w:r>
+      <w:proofErr w:type="gramStart"/>
+      <w:r>
+        <w:t>Rafferty N.E. and Ives 2013.</w:t>
+      </w:r>
+      <w:proofErr w:type="gramEnd"/>
+      <w:r>
+        <w:t xml:space="preserve"> </w:t>
+      </w:r>
+      <w:proofErr w:type="gramStart"/>
       <w:r>
         <w:rPr>
           <w:bCs/>
@@ -2035,33 +4210,103 @@
         <w:rPr>
           <w:bCs/>
         </w:rPr>
-        <w:t>. Ecology 94: 2321-2333.</w:t>
-      </w:r>
-    </w:p>
-    <w:p>
-      <w:pPr>
+        <w:t>.</w:t>
+      </w:r>
+      <w:proofErr w:type="gramEnd"/>
+      <w:r>
         <w:rPr>
           <w:bCs/>
         </w:rPr>
-      </w:pPr>
-    </w:p>
-    <w:p>
-      <w:r>
-        <w:t>Agrawal, A. A., D. D. Ackerly, F. Adler, A. E. Arnold, C. Caceres, D. F. Doak, E. Post,</w:t>
-      </w:r>
-    </w:p>
-    <w:p>
-      <w:r>
-        <w:t>P. J. Hudson, J. Maron, K. A. Mooney, M. Power, D. Schemske, J. Stachowicz, S. Strauss, M. G. Turner, and E. Werner. 2007. Filling key gaps in population and community ecology. Frontiers in Ecology and the Environment 5:145-152.</w:t>
+        <w:t xml:space="preserve"> </w:t>
+      </w:r>
+      <w:proofErr w:type="gramStart"/>
+      <w:r>
+        <w:rPr>
+          <w:bCs/>
+        </w:rPr>
+        <w:t>Ecology 94: 2321-2333.</w:t>
+      </w:r>
+      <w:proofErr w:type="gramEnd"/>
+    </w:p>
+    <w:p>
+      <w:pPr>
+        <w:rPr>
+          <w:bCs/>
+        </w:rPr>
+      </w:pPr>
+    </w:p>
+    <w:p>
+      <w:proofErr w:type="spellStart"/>
+      <w:r>
+        <w:t>Agrawal</w:t>
+      </w:r>
+      <w:proofErr w:type="spellEnd"/>
+      <w:r>
+        <w:t xml:space="preserve">, A. A., D. D. </w:t>
+      </w:r>
+      <w:proofErr w:type="spellStart"/>
+      <w:r>
+        <w:t>Ackerly</w:t>
+      </w:r>
+      <w:proofErr w:type="spellEnd"/>
+      <w:r>
+        <w:t xml:space="preserve">, F. Adler, A. E. Arnold, C. Caceres, D. F. </w:t>
+      </w:r>
+      <w:proofErr w:type="spellStart"/>
+      <w:r>
+        <w:t>Doak</w:t>
+      </w:r>
+      <w:proofErr w:type="spellEnd"/>
+      <w:r>
+        <w:t>, E. Post,</w:t>
+      </w:r>
+    </w:p>
+    <w:p>
+      <w:r>
+        <w:t xml:space="preserve">P. J. Hudson, J. </w:t>
+      </w:r>
+      <w:proofErr w:type="spellStart"/>
+      <w:r>
+        <w:t>Maron</w:t>
+      </w:r>
+      <w:proofErr w:type="spellEnd"/>
+      <w:r>
+        <w:t xml:space="preserve">, K. A. Mooney, M. Power, D. </w:t>
+      </w:r>
+      <w:proofErr w:type="spellStart"/>
+      <w:r>
+        <w:t>Schemske</w:t>
+      </w:r>
+      <w:proofErr w:type="spellEnd"/>
+      <w:r>
+        <w:t xml:space="preserve">, J. </w:t>
+      </w:r>
+      <w:proofErr w:type="spellStart"/>
+      <w:r>
+        <w:t>Stachowicz</w:t>
+      </w:r>
+      <w:proofErr w:type="spellEnd"/>
+      <w:r>
+        <w:t>, S. Strauss, M. G. Turner, and E. Werner. 2007. Filling key gaps in population and community ecology. Frontiers in Ecology and the Environment 5:145-152.</w:t>
       </w:r>
     </w:p>
     <w:p/>
     <w:p>
-      <w:r>
-        <w:t xml:space="preserve">Winfree R., Gross B.J. and </w:t>
-      </w:r>
-      <w:r>
-        <w:t>Kremen C. 2011. Valuing pollination services to agriculture. Ecological Economics 71: 80-88.</w:t>
+      <w:proofErr w:type="spellStart"/>
+      <w:r>
+        <w:t>Winfree</w:t>
+      </w:r>
+      <w:proofErr w:type="spellEnd"/>
+      <w:r>
+        <w:t xml:space="preserve"> R., Gross B.J. and </w:t>
+      </w:r>
+      <w:proofErr w:type="spellStart"/>
+      <w:r>
+        <w:t>Kremen</w:t>
+      </w:r>
+      <w:proofErr w:type="spellEnd"/>
+      <w:r>
+        <w:t xml:space="preserve"> C. 2011. Valuing pollination services to agriculture. Ecological Economics 71: 80-88.</w:t>
       </w:r>
     </w:p>
     <w:p>
@@ -2098,7 +4343,55 @@
         <w:t>Ellison, A. M.</w:t>
       </w:r>
       <w:r>
-        <w:t>, M. S. Bank, B. D. Clinton, E. A. Colburn, K. Elliott, C. R. Ford, D. R. Foster, B. D. Kloeppel, J. D. Knoepp, G. M. Lovett, J. Mohan, D. A. Orwig, N. L. Rodenhouse, W. V. Sobczak, K. A. Stinson, J. K. Stone, C. M. Swan, J. Thompson, B. von Holle, and J. R. Webster. 2005. Loss of foundation species: consequences for the structure and dynamics of forested ecosystems. </w:t>
+        <w:t xml:space="preserve">, M. S. Bank, B. D. Clinton, E. A. Colburn, K. Elliott, C. R. Ford, D. R. Foster, B. D. </w:t>
+      </w:r>
+      <w:proofErr w:type="spellStart"/>
+      <w:r>
+        <w:t>Kloeppel</w:t>
+      </w:r>
+      <w:proofErr w:type="spellEnd"/>
+      <w:r>
+        <w:t xml:space="preserve">, J. D. </w:t>
+      </w:r>
+      <w:proofErr w:type="spellStart"/>
+      <w:r>
+        <w:t>Knoepp</w:t>
+      </w:r>
+      <w:proofErr w:type="spellEnd"/>
+      <w:r>
+        <w:t xml:space="preserve">, G. M. Lovett, J. Mohan, D. A. </w:t>
+      </w:r>
+      <w:proofErr w:type="spellStart"/>
+      <w:r>
+        <w:t>Orwig</w:t>
+      </w:r>
+      <w:proofErr w:type="spellEnd"/>
+      <w:r>
+        <w:t xml:space="preserve">, N. L. </w:t>
+      </w:r>
+      <w:proofErr w:type="spellStart"/>
+      <w:r>
+        <w:t>Rodenhouse</w:t>
+      </w:r>
+      <w:proofErr w:type="spellEnd"/>
+      <w:r>
+        <w:t xml:space="preserve">, W. V. </w:t>
+      </w:r>
+      <w:proofErr w:type="spellStart"/>
+      <w:r>
+        <w:t>Sobczak</w:t>
+      </w:r>
+      <w:proofErr w:type="spellEnd"/>
+      <w:r>
+        <w:t xml:space="preserve">, K. A. Stinson, J. K. Stone, C. M. Swan, J. Thompson, B. von </w:t>
+      </w:r>
+      <w:proofErr w:type="spellStart"/>
+      <w:r>
+        <w:t>Holle</w:t>
+      </w:r>
+      <w:proofErr w:type="spellEnd"/>
+      <w:r>
+        <w:t>, and J. R. Webster. 2005. Loss of foundation species: consequences for the structure and dynamics of forested ecosystems. </w:t>
       </w:r>
       <w:r>
         <w:rPr>
@@ -2126,82 +4419,13 @@
     <w:p/>
     <w:p/>
     <w:p>
-      <w:r>
-        <w:rPr>
-          <w:noProof/>
-        </w:rPr>
-        <w:drawing>
-          <wp:inline distT="0" distB="0" distL="0" distR="0" wp14:anchorId="3BCBEEE3" wp14:editId="5B52AF18">
-            <wp:extent cx="5486400" cy="4243438"/>
-            <wp:effectExtent l="0" t="0" r="0" b="0"/>
-            <wp:docPr id="2" name="Picture 2" descr="Macintosh HD:Users:Aeolus:projects:dissertation:projects:een:results:FIG_genotype_species_network.pdf"/>
-            <wp:cNvGraphicFramePr>
-              <a:graphicFrameLocks xmlns:a="http://schemas.openxmlformats.org/drawingml/2006/main" noChangeAspect="1"/>
-            </wp:cNvGraphicFramePr>
-            <a:graphic xmlns:a="http://schemas.openxmlformats.org/drawingml/2006/main">
-              <a:graphicData uri="http://schemas.openxmlformats.org/drawingml/2006/picture">
-                <pic:pic xmlns:pic="http://schemas.openxmlformats.org/drawingml/2006/picture">
-                  <pic:nvPicPr>
-                    <pic:cNvPr id="0" name="Picture 1" descr="Macintosh HD:Users:Aeolus:projects:dissertation:projects:een:results:FIG_genotype_species_network.pdf"/>
-                    <pic:cNvPicPr>
-                      <a:picLocks noChangeAspect="1" noChangeArrowheads="1"/>
-                    </pic:cNvPicPr>
-                  </pic:nvPicPr>
-                  <pic:blipFill>
-                    <a:blip r:embed="rId9">
-                      <a:extLst>
-                        <a:ext uri="{28A0092B-C50C-407E-A947-70E740481C1C}">
-                          <a14:useLocalDpi xmlns:a14="http://schemas.microsoft.com/office/drawing/2010/main" val="0"/>
-                        </a:ext>
-                      </a:extLst>
-                    </a:blip>
-                    <a:srcRect/>
-                    <a:stretch>
-                      <a:fillRect/>
-                    </a:stretch>
-                  </pic:blipFill>
-                  <pic:spPr bwMode="auto">
-                    <a:xfrm>
-                      <a:off x="0" y="0"/>
-                      <a:ext cx="5486400" cy="4243438"/>
-                    </a:xfrm>
-                    <a:prstGeom prst="rect">
-                      <a:avLst/>
-                    </a:prstGeom>
-                    <a:noFill/>
-                    <a:ln>
-                      <a:noFill/>
-                    </a:ln>
-                  </pic:spPr>
-                </pic:pic>
-              </a:graphicData>
-            </a:graphic>
-          </wp:inline>
-        </w:drawing>
-      </w:r>
-    </w:p>
-    <w:p/>
-    <w:p/>
-    <w:p/>
-    <w:p/>
-    <w:p>
-      <w:pPr>
-        <w:sectPr>
-          <w:pgSz w:w="12240" w:h="15840"/>
-          <w:pgMar w:top="1440" w:right="1800" w:bottom="1440" w:left="1800" w:header="720" w:footer="720" w:gutter="0"/>
-          <w:cols w:space="720"/>
-          <w:docGrid w:linePitch="360"/>
-        </w:sectPr>
-      </w:pPr>
-    </w:p>
-    <w:p>
-      <w:ins w:id="19" w:author="Todd Wojtowicz" w:date="2014-02-14T15:35:00Z">
+      <w:ins w:id="60" w:author="Todd Wojtowicz" w:date="2014-02-14T15:35:00Z">
         <w:r>
           <w:rPr>
             <w:noProof/>
           </w:rPr>
           <w:drawing>
-            <wp:inline distT="0" distB="0" distL="0" distR="0" wp14:anchorId="67F2CE1C" wp14:editId="21CCB73E">
+            <wp:inline distT="0" distB="0" distL="0" distR="0" wp14:anchorId="457584C5" wp14:editId="48736457">
               <wp:extent cx="2560870" cy="2293922"/>
               <wp:effectExtent l="0" t="0" r="5080" b="0"/>
               <wp:docPr id="28" name="Picture 28" descr="Macintosh HD:Users:Aeolus:Desktop:Screen shot 2014-01-28 at 10.52.19 AM.png"/>
@@ -2218,7 +4442,7 @@
                       </pic:cNvPicPr>
                     </pic:nvPicPr>
                     <pic:blipFill>
-                      <a:blip r:embed="rId10">
+                      <a:blip r:embed="rId12">
                         <a:extLst>
                           <a:ext uri="{28A0092B-C50C-407E-A947-70E740481C1C}">
                             <a14:useLocalDpi xmlns:a14="http://schemas.microsoft.com/office/drawing/2010/main" val="0"/>
@@ -2255,13 +4479,13 @@
           </w:drawing>
         </w:r>
       </w:ins>
-      <w:ins w:id="20" w:author="Matthew K. Lau" w:date="2014-02-12T13:04:00Z">
+      <w:ins w:id="61" w:author="Matthew K. Lau" w:date="2014-02-12T13:04:00Z">
         <w:r>
           <w:rPr>
             <w:noProof/>
           </w:rPr>
           <w:drawing>
-            <wp:inline distT="0" distB="0" distL="0" distR="0" wp14:anchorId="0AFFC144" wp14:editId="437B02C4">
+            <wp:inline distT="0" distB="0" distL="0" distR="0" wp14:anchorId="0DDD313B" wp14:editId="79B64CD1">
               <wp:extent cx="2689037" cy="2278550"/>
               <wp:effectExtent l="0" t="0" r="3810" b="7620"/>
               <wp:docPr id="7" name="Picture 7" descr="Macintosh HD:Users:Aeolus:Desktop:Screen shot 2014-01-28 at 11.59.37 AM.png"/>
@@ -2278,7 +4502,7 @@
                       </pic:cNvPicPr>
                     </pic:nvPicPr>
                     <pic:blipFill>
-                      <a:blip r:embed="rId11">
+                      <a:blip r:embed="rId13">
                         <a:extLst>
                           <a:ext uri="{28A0092B-C50C-407E-A947-70E740481C1C}">
                             <a14:useLocalDpi xmlns:a14="http://schemas.microsoft.com/office/drawing/2010/main" val="0"/>
@@ -2312,22 +4536,14 @@
       </w:ins>
     </w:p>
     <w:p>
-      <w:pPr>
-        <w:sectPr>
-          <w:pgSz w:w="12240" w:h="15840"/>
-          <w:pgMar w:top="1440" w:right="1800" w:bottom="1440" w:left="1800" w:header="720" w:footer="720" w:gutter="0"/>
-          <w:cols w:space="720"/>
-          <w:docGrid w:linePitch="360"/>
-        </w:sectPr>
-      </w:pPr>
       <w:r>
         <w:rPr>
           <w:noProof/>
         </w:rPr>
         <w:drawing>
-          <wp:inline distT="0" distB="0" distL="0" distR="0" wp14:anchorId="30C23078" wp14:editId="30937CA2">
-            <wp:extent cx="2763652" cy="2439947"/>
-            <wp:effectExtent l="0" t="0" r="5080" b="0"/>
+          <wp:inline distT="0" distB="0" distL="0" distR="0" wp14:anchorId="61ADEA74" wp14:editId="68086025">
+            <wp:extent cx="2628900" cy="2320979"/>
+            <wp:effectExtent l="0" t="0" r="0" b="0"/>
             <wp:docPr id="3" name="Picture 3" descr="Macintosh HD:Users:Aeolus:Desktop:Screen shot 2014-03-10 at 5.43.44 PM.png"/>
             <wp:cNvGraphicFramePr>
               <a:graphicFrameLocks xmlns:a="http://schemas.openxmlformats.org/drawingml/2006/main" noChangeAspect="1"/>
@@ -2342,7 +4558,7 @@
                     </pic:cNvPicPr>
                   </pic:nvPicPr>
                   <pic:blipFill>
-                    <a:blip r:embed="rId12">
+                    <a:blip r:embed="rId14">
                       <a:extLst>
                         <a:ext uri="{28A0092B-C50C-407E-A947-70E740481C1C}">
                           <a14:useLocalDpi xmlns:a14="http://schemas.microsoft.com/office/drawing/2010/main" val="0"/>
@@ -2357,7 +4573,7 @@
                   <pic:spPr bwMode="auto">
                     <a:xfrm>
                       <a:off x="0" y="0"/>
-                      <a:ext cx="2764639" cy="2440819"/>
+                      <a:ext cx="2630138" cy="2322072"/>
                     </a:xfrm>
                     <a:prstGeom prst="rect">
                       <a:avLst/>
@@ -2374,13 +4590,93 @@
         </w:drawing>
       </w:r>
     </w:p>
-    <w:p>
+    <w:p/>
+    <w:p>
+      <w:pPr>
+        <w:sectPr>
+          <w:footerReference w:type="even" r:id="rId15"/>
+          <w:footerReference w:type="default" r:id="rId16"/>
+          <w:pgSz w:w="12240" w:h="15840"/>
+          <w:pgMar w:top="1440" w:right="1800" w:bottom="1440" w:left="1800" w:header="720" w:footer="720" w:gutter="0"/>
+          <w:cols w:space="720"/>
+          <w:docGrid w:linePitch="360"/>
+        </w:sectPr>
+      </w:pPr>
+    </w:p>
+    <w:p/>
+    <w:p>
+      <w:pPr>
+        <w:sectPr>
+          <w:pgSz w:w="12240" w:h="15840"/>
+          <w:pgMar w:top="1440" w:right="1800" w:bottom="1440" w:left="1800" w:header="720" w:footer="720" w:gutter="0"/>
+          <w:cols w:space="720"/>
+          <w:docGrid w:linePitch="360"/>
+        </w:sectPr>
+      </w:pPr>
+      <w:ins w:id="62" w:author="Matthew K. Lau" w:date="2014-02-13T14:39:00Z">
+        <w:r>
+          <w:rPr>
+            <w:noProof/>
+          </w:rPr>
+          <w:drawing>
+            <wp:inline distT="0" distB="0" distL="0" distR="0" wp14:anchorId="4FE71D81" wp14:editId="616591A7">
+              <wp:extent cx="4486850" cy="7364186"/>
+              <wp:effectExtent l="0" t="0" r="9525" b="1905"/>
+              <wp:docPr id="4" name="Picture 4" descr="Macintosh HD:Users:Aeolus:Desktop:Screen shot 2014-01-28 at 7.45.27 PM.png"/>
+              <wp:cNvGraphicFramePr>
+                <a:graphicFrameLocks xmlns:a="http://schemas.openxmlformats.org/drawingml/2006/main" noChangeAspect="1"/>
+              </wp:cNvGraphicFramePr>
+              <a:graphic xmlns:a="http://schemas.openxmlformats.org/drawingml/2006/main">
+                <a:graphicData uri="http://schemas.openxmlformats.org/drawingml/2006/picture">
+                  <pic:pic xmlns:pic="http://schemas.openxmlformats.org/drawingml/2006/picture">
+                    <pic:nvPicPr>
+                      <pic:cNvPr id="1" name="Picture 1" descr="Macintosh HD:Users:Aeolus:Desktop:Screen shot 2014-01-28 at 7.45.27 PM.png"/>
+                      <pic:cNvPicPr>
+                        <a:picLocks noChangeAspect="1" noChangeArrowheads="1"/>
+                      </pic:cNvPicPr>
+                    </pic:nvPicPr>
+                    <pic:blipFill>
+                      <a:blip r:embed="rId17">
+                        <a:extLst>
+                          <a:ext uri="{28A0092B-C50C-407E-A947-70E740481C1C}">
+                            <a14:useLocalDpi xmlns:a14="http://schemas.microsoft.com/office/drawing/2010/main" val="0"/>
+                          </a:ext>
+                        </a:extLst>
+                      </a:blip>
+                      <a:srcRect/>
+                      <a:stretch>
+                        <a:fillRect/>
+                      </a:stretch>
+                    </pic:blipFill>
+                    <pic:spPr bwMode="auto">
+                      <a:xfrm>
+                        <a:off x="0" y="0"/>
+                        <a:ext cx="4493346" cy="7374848"/>
+                      </a:xfrm>
+                      <a:prstGeom prst="rect">
+                        <a:avLst/>
+                      </a:prstGeom>
+                      <a:noFill/>
+                      <a:ln>
+                        <a:noFill/>
+                      </a:ln>
+                    </pic:spPr>
+                  </pic:pic>
+                </a:graphicData>
+              </a:graphic>
+            </wp:inline>
+          </w:drawing>
+        </w:r>
+      </w:ins>
+    </w:p>
+    <w:p>
+      <w:commentRangeStart w:id="63"/>
       <w:r>
         <w:rPr>
           <w:noProof/>
         </w:rPr>
         <w:drawing>
-          <wp:inline distT="0" distB="0" distL="0" distR="0" wp14:anchorId="241711C2" wp14:editId="1BA27DC7">
+          <wp:inline distT="0" distB="0" distL="0" distR="0" wp14:anchorId="241711C2" wp14:editId="31709C76">
             <wp:extent cx="6400800" cy="5486400"/>
             <wp:effectExtent l="0" t="0" r="0" b="0"/>
             <wp:docPr id="6" name="Picture 6" descr="Macintosh HD:Users:Aeolus:Desktop:Screen shot 2014-03-10 at 6.30.52 PM.png"/>
@@ -2397,7 +4693,7 @@
                     </pic:cNvPicPr>
                   </pic:nvPicPr>
                   <pic:blipFill>
-                    <a:blip r:embed="rId13">
+                    <a:blip r:embed="rId18">
                       <a:extLst>
                         <a:ext uri="{28A0092B-C50C-407E-A947-70E740481C1C}">
                           <a14:useLocalDpi xmlns:a14="http://schemas.microsoft.com/office/drawing/2010/main" val="0"/>
@@ -2428,123 +4724,18 @@
           </wp:inline>
         </w:drawing>
       </w:r>
-      <w:ins w:id="21" w:author="Matthew K. Lau" w:date="2014-02-13T14:39:00Z">
-        <w:r>
-          <w:rPr>
-            <w:noProof/>
-          </w:rPr>
-          <w:drawing>
-            <wp:inline distT="0" distB="0" distL="0" distR="0" wp14:anchorId="4BA3C98B" wp14:editId="7AF0C6D0">
-              <wp:extent cx="3429000" cy="3617824"/>
-              <wp:effectExtent l="0" t="0" r="0" b="0"/>
-              <wp:docPr id="4" name="Picture 4" descr="Macintosh HD:Users:Aeolus:Desktop:Screen shot 2014-01-28 at 7.45.27 PM.png"/>
-              <wp:cNvGraphicFramePr>
-                <a:graphicFrameLocks xmlns:a="http://schemas.openxmlformats.org/drawingml/2006/main" noChangeAspect="1"/>
-              </wp:cNvGraphicFramePr>
-              <a:graphic xmlns:a="http://schemas.openxmlformats.org/drawingml/2006/main">
-                <a:graphicData uri="http://schemas.openxmlformats.org/drawingml/2006/picture">
-                  <pic:pic xmlns:pic="http://schemas.openxmlformats.org/drawingml/2006/picture">
-                    <pic:nvPicPr>
-                      <pic:cNvPr id="1" name="Picture 1" descr="Macintosh HD:Users:Aeolus:Desktop:Screen shot 2014-01-28 at 7.45.27 PM.png"/>
-                      <pic:cNvPicPr>
-                        <a:picLocks noChangeAspect="1" noChangeArrowheads="1"/>
-                      </pic:cNvPicPr>
-                    </pic:nvPicPr>
-                    <pic:blipFill>
-                      <a:blip r:embed="rId14">
-                        <a:extLst>
-                          <a:ext uri="{28A0092B-C50C-407E-A947-70E740481C1C}">
-                            <a14:useLocalDpi xmlns:a14="http://schemas.microsoft.com/office/drawing/2010/main" val="0"/>
-                          </a:ext>
-                        </a:extLst>
-                      </a:blip>
-                      <a:srcRect/>
-                      <a:stretch>
-                        <a:fillRect/>
-                      </a:stretch>
-                    </pic:blipFill>
-                    <pic:spPr bwMode="auto">
-                      <a:xfrm>
-                        <a:off x="0" y="0"/>
-                        <a:ext cx="3432762" cy="3621794"/>
-                      </a:xfrm>
-                      <a:prstGeom prst="rect">
-                        <a:avLst/>
-                      </a:prstGeom>
-                      <a:noFill/>
-                      <a:ln>
-                        <a:noFill/>
-                      </a:ln>
-                    </pic:spPr>
-                  </pic:pic>
-                </a:graphicData>
-              </a:graphic>
-            </wp:inline>
-          </w:drawing>
-        </w:r>
-      </w:ins>
-      <w:commentRangeStart w:id="22"/>
-      <w:ins w:id="23" w:author="Hillary Cooper" w:date="2014-02-13T14:39:00Z">
-        <w:r>
-          <w:rPr>
-            <w:noProof/>
-          </w:rPr>
-          <w:drawing>
-            <wp:inline distT="0" distB="0" distL="0" distR="0" wp14:anchorId="04747736" wp14:editId="0FDD0169">
-              <wp:extent cx="3197087" cy="3631466"/>
-              <wp:effectExtent l="0" t="0" r="3810" b="1270"/>
-              <wp:docPr id="23" name="Picture 23" descr="Macintosh HD:Users:Aeolus:Desktop:Screen shot 2014-01-27 at 5.35.21 PM.png"/>
-              <wp:cNvGraphicFramePr>
-                <a:graphicFrameLocks xmlns:a="http://schemas.openxmlformats.org/drawingml/2006/main" noChangeAspect="1"/>
-              </wp:cNvGraphicFramePr>
-              <a:graphic xmlns:a="http://schemas.openxmlformats.org/drawingml/2006/main">
-                <a:graphicData uri="http://schemas.openxmlformats.org/drawingml/2006/picture">
-                  <pic:pic xmlns:pic="http://schemas.openxmlformats.org/drawingml/2006/picture">
-                    <pic:nvPicPr>
-                      <pic:cNvPr id="0" name="Picture 1" descr="Macintosh HD:Users:Aeolus:Desktop:Screen shot 2014-01-27 at 5.35.21 PM.png"/>
-                      <pic:cNvPicPr>
-                        <a:picLocks noChangeAspect="1" noChangeArrowheads="1"/>
-                      </pic:cNvPicPr>
-                    </pic:nvPicPr>
-                    <pic:blipFill>
-                      <a:blip r:embed="rId15">
-                        <a:extLst>
-                          <a:ext uri="{28A0092B-C50C-407E-A947-70E740481C1C}">
-                            <a14:useLocalDpi xmlns:a14="http://schemas.microsoft.com/office/drawing/2010/main" val="0"/>
-                          </a:ext>
-                        </a:extLst>
-                      </a:blip>
-                      <a:srcRect/>
-                      <a:stretch>
-                        <a:fillRect/>
-                      </a:stretch>
-                    </pic:blipFill>
-                    <pic:spPr bwMode="auto">
-                      <a:xfrm>
-                        <a:off x="0" y="0"/>
-                        <a:ext cx="3202079" cy="3637137"/>
-                      </a:xfrm>
-                      <a:prstGeom prst="rect">
-                        <a:avLst/>
-                      </a:prstGeom>
-                      <a:noFill/>
-                      <a:ln>
-                        <a:noFill/>
-                      </a:ln>
-                    </pic:spPr>
-                  </pic:pic>
-                </a:graphicData>
-              </a:graphic>
-            </wp:inline>
-          </w:drawing>
-        </w:r>
-      </w:ins>
-      <w:commentRangeEnd w:id="22"/>
+      <w:commentRangeEnd w:id="63"/>
       <w:r>
         <w:rPr>
           <w:rStyle w:val="CommentReference"/>
         </w:rPr>
-        <w:commentReference w:id="22"/>
+        <w:commentReference w:id="63"/>
+      </w:r>
+      <w:r>
+        <w:rPr>
+          <w:rStyle w:val="CommentReference"/>
+        </w:rPr>
+        <w:commentReference w:id="64"/>
       </w:r>
     </w:p>
     <w:p>
@@ -2560,7 +4751,7 @@
     </w:p>
     <w:p/>
     <w:p>
-      <w:commentRangeStart w:id="24"/>
+      <w:commentRangeStart w:id="65"/>
       <w:r>
         <w:rPr>
           <w:noProof/>
@@ -2583,7 +4774,7 @@
                     </pic:cNvPicPr>
                   </pic:nvPicPr>
                   <pic:blipFill>
-                    <a:blip r:embed="rId16">
+                    <a:blip r:embed="rId19">
                       <a:extLst>
                         <a:ext uri="{28A0092B-C50C-407E-A947-70E740481C1C}">
                           <a14:useLocalDpi xmlns:a14="http://schemas.microsoft.com/office/drawing/2010/main" val="0"/>
@@ -2614,22 +4805,16 @@
           </wp:inline>
         </w:drawing>
       </w:r>
-      <w:commentRangeEnd w:id="24"/>
-      <w:r>
-        <w:rPr>
-          <w:rStyle w:val="CommentReference"/>
-        </w:rPr>
-        <w:commentReference w:id="24"/>
-      </w:r>
-    </w:p>
-    <w:p>
-      <w:commentRangeStart w:id="25"/>
+      <w:commentRangeEnd w:id="65"/>
+    </w:p>
+    <w:p>
+      <w:commentRangeStart w:id="66"/>
       <w:r>
         <w:rPr>
           <w:noProof/>
         </w:rPr>
         <w:drawing>
-          <wp:inline distT="0" distB="0" distL="0" distR="0" wp14:anchorId="7A8B7406" wp14:editId="274DE9B5">
+          <wp:inline distT="0" distB="0" distL="0" distR="0" wp14:anchorId="1F5EE4A1" wp14:editId="1675C783">
             <wp:extent cx="5902960" cy="5477510"/>
             <wp:effectExtent l="0" t="0" r="0" b="8890"/>
             <wp:docPr id="1" name="Picture 1" descr="Macintosh HD:Users:Aeolus:Desktop:Screen shot 2014-03-12 at 11.50.07 AM.png"/>
@@ -2646,7 +4831,7 @@
                     </pic:cNvPicPr>
                   </pic:nvPicPr>
                   <pic:blipFill>
-                    <a:blip r:embed="rId17">
+                    <a:blip r:embed="rId20">
                       <a:extLst>
                         <a:ext uri="{28A0092B-C50C-407E-A947-70E740481C1C}">
                           <a14:useLocalDpi xmlns:a14="http://schemas.microsoft.com/office/drawing/2010/main" val="0"/>
@@ -2677,14 +4862,78 @@
           </wp:inline>
         </w:drawing>
       </w:r>
-      <w:commentRangeEnd w:id="25"/>
+      <w:commentRangeEnd w:id="66"/>
       <w:r>
         <w:rPr>
           <w:rStyle w:val="CommentReference"/>
         </w:rPr>
-        <w:commentReference w:id="25"/>
-      </w:r>
-    </w:p>
+        <w:commentReference w:id="65"/>
+      </w:r>
+    </w:p>
+    <w:p>
+      <w:r>
+        <w:rPr>
+          <w:rStyle w:val="CommentReference"/>
+        </w:rPr>
+        <w:commentReference w:id="66"/>
+      </w:r>
+    </w:p>
+    <w:p>
+      <w:r>
+        <w:rPr>
+          <w:noProof/>
+        </w:rPr>
+        <w:drawing>
+          <wp:inline distT="0" distB="0" distL="0" distR="0" wp14:anchorId="2628DCC6" wp14:editId="6A232097">
+            <wp:extent cx="6172200" cy="4843770"/>
+            <wp:effectExtent l="0" t="0" r="0" b="8255"/>
+            <wp:docPr id="5" name="Picture 5" descr="Macintosh HD:Users:Aeolus:Desktop:Screen shot 2014-03-06 at 5.25.14 PM.png"/>
+            <wp:cNvGraphicFramePr>
+              <a:graphicFrameLocks xmlns:a="http://schemas.openxmlformats.org/drawingml/2006/main" noChangeAspect="1"/>
+            </wp:cNvGraphicFramePr>
+            <a:graphic xmlns:a="http://schemas.openxmlformats.org/drawingml/2006/main">
+              <a:graphicData uri="http://schemas.openxmlformats.org/drawingml/2006/picture">
+                <pic:pic xmlns:pic="http://schemas.openxmlformats.org/drawingml/2006/picture">
+                  <pic:nvPicPr>
+                    <pic:cNvPr id="0" name="Picture 1" descr="Macintosh HD:Users:Aeolus:Desktop:Screen shot 2014-03-06 at 5.25.14 PM.png"/>
+                    <pic:cNvPicPr>
+                      <a:picLocks noChangeAspect="1" noChangeArrowheads="1"/>
+                    </pic:cNvPicPr>
+                  </pic:nvPicPr>
+                  <pic:blipFill>
+                    <a:blip r:embed="rId21">
+                      <a:extLst>
+                        <a:ext uri="{28A0092B-C50C-407E-A947-70E740481C1C}">
+                          <a14:useLocalDpi xmlns:a14="http://schemas.microsoft.com/office/drawing/2010/main" val="0"/>
+                        </a:ext>
+                      </a:extLst>
+                    </a:blip>
+                    <a:srcRect/>
+                    <a:stretch>
+                      <a:fillRect/>
+                    </a:stretch>
+                  </pic:blipFill>
+                  <pic:spPr bwMode="auto">
+                    <a:xfrm>
+                      <a:off x="0" y="0"/>
+                      <a:ext cx="6172592" cy="4844078"/>
+                    </a:xfrm>
+                    <a:prstGeom prst="rect">
+                      <a:avLst/>
+                    </a:prstGeom>
+                    <a:noFill/>
+                    <a:ln>
+                      <a:noFill/>
+                    </a:ln>
+                  </pic:spPr>
+                </pic:pic>
+              </a:graphicData>
+            </a:graphic>
+          </wp:inline>
+        </w:drawing>
+      </w:r>
+    </w:p>
+    <w:p/>
     <w:sectPr>
       <w:pgSz w:w="15840" w:h="12240" w:orient="landscape"/>
       <w:pgMar w:top="1800" w:right="1440" w:bottom="1800" w:left="1440" w:header="720" w:footer="720" w:gutter="0"/>
@@ -2697,7 +4946,7 @@
 
 <file path=word/comments.xml><?xml version="1.0" encoding="utf-8"?>
 <w:comments xmlns:wpc="http://schemas.microsoft.com/office/word/2010/wordprocessingCanvas" xmlns:mo="http://schemas.microsoft.com/office/mac/office/2008/main" xmlns:mc="http://schemas.openxmlformats.org/markup-compatibility/2006" xmlns:mv="urn:schemas-microsoft-com:mac:vml" xmlns:o="urn:schemas-microsoft-com:office:office" xmlns:r="http://schemas.openxmlformats.org/officeDocument/2006/relationships" xmlns:m="http://schemas.openxmlformats.org/officeDocument/2006/math" xmlns:v="urn:schemas-microsoft-com:vml" xmlns:wp14="http://schemas.microsoft.com/office/word/2010/wordprocessingDrawing" xmlns:wp="http://schemas.openxmlformats.org/drawingml/2006/wordprocessingDrawing" xmlns:w10="urn:schemas-microsoft-com:office:word" xmlns:w="http://schemas.openxmlformats.org/wordprocessingml/2006/main" xmlns:w14="http://schemas.microsoft.com/office/word/2010/wordml" xmlns:wpg="http://schemas.microsoft.com/office/word/2010/wordprocessingGroup" xmlns:wpi="http://schemas.microsoft.com/office/word/2010/wordprocessingInk" xmlns:wne="http://schemas.microsoft.com/office/word/2006/wordml" xmlns:wps="http://schemas.microsoft.com/office/word/2010/wordprocessingShape" mc:Ignorable="w14 wp14">
-  <w:comment w:id="0" w:author="Matthew K. Lau" w:date="2014-03-07T17:50:00Z" w:initials="MKL">
+  <w:comment w:id="0" w:author="Matthew K. Lau" w:date="2014-03-18T13:05:00Z" w:initials="MKL">
     <w:p>
       <w:pPr>
         <w:pStyle w:val="CommentText"/>
@@ -2708,12 +4957,78 @@
         </w:rPr>
         <w:annotationRef/>
       </w:r>
+    </w:p>
+    <w:p>
+      <w:pPr>
+        <w:pStyle w:val="CommentText"/>
+      </w:pPr>
+    </w:p>
+    <w:p>
+      <w:pPr>
+        <w:pStyle w:val="CommentText"/>
+        <w:numPr>
+          <w:ilvl w:val="0"/>
+          <w:numId w:val="5"/>
+        </w:numPr>
+      </w:pPr>
+      <w:r>
+        <w:t>Change asymptotic to “un-even.”</w:t>
+      </w:r>
+    </w:p>
+    <w:p>
+      <w:pPr>
+        <w:pStyle w:val="CommentText"/>
+        <w:numPr>
+          <w:ilvl w:val="0"/>
+          <w:numId w:val="5"/>
+        </w:numPr>
+      </w:pPr>
+      <w:r>
+        <w:t>Insert H2C language and notation</w:t>
+      </w:r>
+    </w:p>
+    <w:p>
+      <w:pPr>
+        <w:pStyle w:val="CommentText"/>
+        <w:numPr>
+          <w:ilvl w:val="0"/>
+          <w:numId w:val="5"/>
+        </w:numPr>
+      </w:pPr>
+      <w:r>
+        <w:t>Get p-values for correlation tests.</w:t>
+      </w:r>
+    </w:p>
+    <w:p>
+      <w:pPr>
+        <w:pStyle w:val="CommentText"/>
+        <w:numPr>
+          <w:ilvl w:val="0"/>
+          <w:numId w:val="5"/>
+        </w:numPr>
+      </w:pPr>
+      <w:r>
+        <w:t>Add missing references</w:t>
+      </w:r>
+    </w:p>
+  </w:comment>
+  <w:comment w:id="1" w:author="Matthew K. Lau" w:date="2014-03-07T17:50:00Z" w:initials="MKL">
+    <w:p>
+      <w:pPr>
+        <w:pStyle w:val="CommentText"/>
+      </w:pPr>
+      <w:r>
+        <w:rPr>
+          <w:rStyle w:val="CommentReference"/>
+        </w:rPr>
+        <w:annotationRef/>
+      </w:r>
       <w:r>
         <w:t>Email Miguel.</w:t>
       </w:r>
     </w:p>
   </w:comment>
-  <w:comment w:id="4" w:author="Matthew K. Lau" w:date="2014-03-13T10:35:00Z" w:initials="MKL">
+  <w:comment w:id="5" w:author="Matthew K. Lau" w:date="2014-03-17T13:59:00Z" w:initials="MKL">
     <w:p>
       <w:pPr>
         <w:pStyle w:val="CommentText"/>
@@ -2724,17 +5039,110 @@
         </w:rPr>
         <w:annotationRef/>
       </w:r>
-    </w:p>
-    <w:p>
-      <w:pPr>
-        <w:pStyle w:val="CommentText"/>
-      </w:pPr>
-    </w:p>
-    <w:p>
-      <w:pPr>
-        <w:pStyle w:val="CommentText"/>
-      </w:pPr>
-      <w:r>
+      <w:r>
+        <w:t>Double check genotypes effects.</w:t>
+      </w:r>
+    </w:p>
+  </w:comment>
+  <w:comment w:id="6" w:author="Matthew K. Lau" w:date="2014-03-17T11:39:00Z" w:initials="MKL">
+    <w:p>
+      <w:pPr>
+        <w:pStyle w:val="CommentText"/>
+      </w:pPr>
+      <w:r>
+        <w:rPr>
+          <w:rStyle w:val="CommentReference"/>
+        </w:rPr>
+        <w:annotationRef/>
+      </w:r>
+      <w:r>
+        <w:t>From Tom:</w:t>
+      </w:r>
+    </w:p>
+    <w:p>
+      <w:pPr>
+        <w:pStyle w:val="CommentText"/>
+      </w:pPr>
+    </w:p>
+    <w:p>
+      <w:pPr>
+        <w:pStyle w:val="CommentText"/>
+      </w:pPr>
+      <w:r>
+        <w:t xml:space="preserve">What exactly does this mean?  </w:t>
+      </w:r>
+    </w:p>
+    <w:p>
+      <w:pPr>
+        <w:pStyle w:val="CommentText"/>
+      </w:pPr>
+    </w:p>
+    <w:p>
+      <w:pPr>
+        <w:pStyle w:val="CommentText"/>
+      </w:pPr>
+      <w:r>
+        <w:t xml:space="preserve">Do they use genetics, follow the fate of genotypes or not or do they model by including different genotypes and genetic variation?  </w:t>
+      </w:r>
+    </w:p>
+    <w:p>
+      <w:pPr>
+        <w:pStyle w:val="CommentText"/>
+      </w:pPr>
+    </w:p>
+    <w:p>
+      <w:pPr>
+        <w:pStyle w:val="CommentText"/>
+      </w:pPr>
+      <w:r>
+        <w:t xml:space="preserve">Just saying that there is the potential for evolution in networks is hardly an evolutionary perspective.  </w:t>
+      </w:r>
+    </w:p>
+    <w:p>
+      <w:pPr>
+        <w:pStyle w:val="CommentText"/>
+      </w:pPr>
+    </w:p>
+    <w:p>
+      <w:pPr>
+        <w:pStyle w:val="CommentText"/>
+      </w:pPr>
+      <w:r>
+        <w:t>So, be clear about this perspective and make the most of your novel perspective in which genetics is actually included in common gardens and long-term experiments.</w:t>
+      </w:r>
+    </w:p>
+  </w:comment>
+  <w:comment w:id="7" w:author="Matthew K. Lau" w:date="2014-03-17T11:39:00Z" w:initials="MKL">
+    <w:p>
+      <w:pPr>
+        <w:pStyle w:val="CommentText"/>
+      </w:pPr>
+      <w:r>
+        <w:rPr>
+          <w:rStyle w:val="CommentReference"/>
+        </w:rPr>
+        <w:annotationRef/>
+      </w:r>
+    </w:p>
+    <w:p>
+      <w:pPr>
+        <w:pStyle w:val="CommentText"/>
+        <w:rPr>
+          <w:b/>
+        </w:rPr>
+      </w:pPr>
+    </w:p>
+    <w:p>
+      <w:pPr>
+        <w:pStyle w:val="CommentText"/>
+        <w:rPr>
+          <w:b/>
+        </w:rPr>
+      </w:pPr>
+      <w:r>
+        <w:rPr>
+          <w:b/>
+        </w:rPr>
         <w:t>Review papers from the network evolution series:</w:t>
       </w:r>
     </w:p>
@@ -2752,7 +5160,7 @@
       </w:r>
     </w:p>
   </w:comment>
-  <w:comment w:id="5" w:author="Matthew K. Lau" w:date="2014-03-13T10:36:00Z" w:initials="MKL">
+  <w:comment w:id="8" w:author="Matthew K. Lau" w:date="2014-03-17T11:37:00Z" w:initials="MKL">
     <w:p>
       <w:pPr>
         <w:pStyle w:val="CommentText"/>
@@ -2764,6 +5172,93 @@
         <w:annotationRef/>
       </w:r>
       <w:r>
+        <w:t>Trait mediated indirect effects? Allan et al. 2012.</w:t>
+      </w:r>
+    </w:p>
+    <w:p>
+      <w:pPr>
+        <w:pStyle w:val="CommentText"/>
+      </w:pPr>
+    </w:p>
+    <w:p>
+      <w:pPr>
+        <w:pStyle w:val="CommentText"/>
+      </w:pPr>
+      <w:r>
+        <w:t xml:space="preserve">Look at Shuster, </w:t>
+      </w:r>
+      <w:proofErr w:type="spellStart"/>
+      <w:r>
+        <w:t>Bascompte</w:t>
+      </w:r>
+      <w:proofErr w:type="spellEnd"/>
+      <w:r>
+        <w:t xml:space="preserve">, Fortuna, and </w:t>
+      </w:r>
+      <w:proofErr w:type="spellStart"/>
+      <w:r>
+        <w:t>Allesina</w:t>
+      </w:r>
+      <w:proofErr w:type="spellEnd"/>
+      <w:r>
+        <w:t xml:space="preserve"> papers for deciding how to present this.</w:t>
+      </w:r>
+    </w:p>
+  </w:comment>
+  <w:comment w:id="9" w:author="Thomas Whitham" w:date="2014-03-17T16:55:00Z" w:initials="TW">
+    <w:p>
+      <w:pPr>
+        <w:pStyle w:val="CommentText"/>
+      </w:pPr>
+      <w:r>
+        <w:rPr>
+          <w:rStyle w:val="CommentReference"/>
+        </w:rPr>
+        <w:annotationRef/>
+      </w:r>
+      <w:proofErr w:type="spellStart"/>
+      <w:r>
+        <w:t>Hummm</w:t>
+      </w:r>
+      <w:proofErr w:type="spellEnd"/>
+      <w:r>
+        <w:t>, OK, so we really need to see when he intends to have this done for submission.  I would check with him on this.</w:t>
+      </w:r>
+    </w:p>
+  </w:comment>
+  <w:comment w:id="11" w:author="Todd Wojtowicz" w:date="2014-03-17T16:55:00Z" w:initials="TW">
+    <w:p>
+      <w:pPr>
+        <w:pStyle w:val="CommentText"/>
+      </w:pPr>
+      <w:r>
+        <w:rPr>
+          <w:rStyle w:val="CommentReference"/>
+        </w:rPr>
+        <w:annotationRef/>
+      </w:r>
+      <w:r>
+        <w:t>Nicely stated.</w:t>
+      </w:r>
+    </w:p>
+  </w:comment>
+  <w:comment w:id="13" w:author="Matthew K. Lau" w:date="2014-03-18T09:49:00Z" w:initials="MKL">
+    <w:p>
+      <w:pPr>
+        <w:pStyle w:val="CommentText"/>
+      </w:pPr>
+      <w:r>
+        <w:rPr>
+          <w:rStyle w:val="CommentReference"/>
+        </w:rPr>
+        <w:annotationRef/>
+      </w:r>
+    </w:p>
+    <w:p>
+      <w:pPr>
+        <w:pStyle w:val="CommentText"/>
+      </w:pPr>
+      <w:r>
         <w:t>From Tom:</w:t>
       </w:r>
     </w:p>
@@ -2777,50 +5272,11 @@
         <w:pStyle w:val="CommentText"/>
       </w:pPr>
       <w:r>
-        <w:t xml:space="preserve">What exactly does this mean?  </w:t>
-      </w:r>
-    </w:p>
-    <w:p>
-      <w:pPr>
-        <w:pStyle w:val="CommentText"/>
-      </w:pPr>
-    </w:p>
-    <w:p>
-      <w:pPr>
-        <w:pStyle w:val="CommentText"/>
-      </w:pPr>
-      <w:r>
-        <w:t xml:space="preserve">Do they use genetics, follow the fate of genotypes or not or do they model by including different genotypes and genetic variation?  </w:t>
-      </w:r>
-    </w:p>
-    <w:p>
-      <w:pPr>
-        <w:pStyle w:val="CommentText"/>
-      </w:pPr>
-    </w:p>
-    <w:p>
-      <w:pPr>
-        <w:pStyle w:val="CommentText"/>
-      </w:pPr>
-      <w:r>
-        <w:t xml:space="preserve">Just saying that there is the potential for evolution in networks is hardly an evolutionary perspective.  </w:t>
-      </w:r>
-    </w:p>
-    <w:p>
-      <w:pPr>
-        <w:pStyle w:val="CommentText"/>
-      </w:pPr>
-    </w:p>
-    <w:p>
-      <w:pPr>
-        <w:pStyle w:val="CommentText"/>
-      </w:pPr>
-      <w:r>
-        <w:t>So, be clear about this perspective and make the most of your novel perspective in which genetics is actually included in common gardens and long-term experiments.</w:t>
+        <w:t>Didn’t he also have branches with and without aphids in this experiment to quantify the change in the network?</w:t>
       </w:r>
     </w:p>
   </w:comment>
-  <w:comment w:id="6" w:author="Matthew K. Lau" w:date="2014-03-13T10:36:00Z" w:initials="MKL">
+  <w:comment w:id="14" w:author="Matthew K. Lau" w:date="2014-03-17T17:00:00Z" w:initials="MKL">
     <w:p>
       <w:pPr>
         <w:pStyle w:val="CommentText"/>
@@ -2831,121 +5287,21 @@
         </w:rPr>
         <w:annotationRef/>
       </w:r>
-    </w:p>
-    <w:p>
-      <w:pPr>
-        <w:pStyle w:val="CommentText"/>
-      </w:pPr>
-    </w:p>
-    <w:p>
-      <w:pPr>
-        <w:pStyle w:val="CommentText"/>
-      </w:pPr>
-      <w:r>
-        <w:t>- different genotypes support different communities</w:t>
-      </w:r>
-    </w:p>
-    <w:p>
-      <w:pPr>
-        <w:pStyle w:val="CommentText"/>
-      </w:pPr>
-      <w:r>
-        <w:t xml:space="preserve">- increasing genotypic diversity </w:t>
-      </w:r>
-    </w:p>
-    <w:p>
-      <w:pPr>
-        <w:pStyle w:val="CommentText"/>
-      </w:pPr>
-      <w:r>
-        <w:t>- structural aspects</w:t>
-      </w:r>
-    </w:p>
-    <w:p>
-      <w:pPr>
-        <w:pStyle w:val="CommentText"/>
-      </w:pPr>
-      <w:r>
-        <w:tab/>
-      </w:r>
-      <w:r>
-        <w:tab/>
-        <w:t>Differentiate how the network perspective is different from the compositional analyses</w:t>
-      </w:r>
-    </w:p>
-    <w:p>
-      <w:pPr>
-        <w:pStyle w:val="CommentText"/>
-      </w:pPr>
-      <w:r>
-        <w:tab/>
-      </w:r>
-      <w:r>
-        <w:tab/>
-        <w:t>The network takes an additional step of understanding the interactions between and among the species</w:t>
-      </w:r>
-    </w:p>
-    <w:p>
-      <w:pPr>
-        <w:pStyle w:val="CommentText"/>
-      </w:pPr>
-      <w:r>
-        <w:tab/>
-      </w:r>
-      <w:r>
-        <w:tab/>
-        <w:t>what creates structure</w:t>
-      </w:r>
-    </w:p>
-    <w:p>
-      <w:pPr>
-        <w:pStyle w:val="CommentText"/>
-      </w:pPr>
-      <w:r>
-        <w:t>- functional aspects</w:t>
-      </w:r>
-    </w:p>
-    <w:p>
-      <w:pPr>
-        <w:pStyle w:val="CommentText"/>
-      </w:pPr>
-      <w:r>
-        <w:tab/>
-      </w:r>
-      <w:r>
-        <w:tab/>
-        <w:t>what are the functions</w:t>
+      <w:r>
+        <w:t>Re-organize and add descriptions of modularity and centrality.</w:t>
       </w:r>
     </w:p>
   </w:comment>
-  <w:comment w:id="7" w:author="Matthew K. Lau" w:date="2014-03-14T14:09:00Z" w:initials="MKL">
-    <w:p>
-      <w:pPr>
-        <w:pStyle w:val="CommentText"/>
-      </w:pPr>
-    </w:p>
-    <w:p>
-      <w:pPr>
-        <w:pStyle w:val="CommentText"/>
-        <w:ind w:firstLine="720"/>
-      </w:pPr>
-      <w:r>
-        <w:t>Phylogenetic perspective</w:t>
-      </w:r>
-    </w:p>
-    <w:p>
-      <w:pPr>
-        <w:pStyle w:val="CommentText"/>
-        <w:ind w:left="720" w:firstLine="720"/>
-      </w:pPr>
-      <w:r>
-        <w:t xml:space="preserve">- </w:t>
-      </w:r>
-      <w:r>
+  <w:comment w:id="15" w:author="Matthew K. Lau" w:date="2014-03-17T17:28:00Z" w:initials="MKL">
+    <w:p>
+      <w:pPr>
+        <w:pStyle w:val="CommentText"/>
+      </w:pPr>
+      <w:r>
+        <w:rPr>
+          <w:rStyle w:val="CommentReference"/>
+        </w:rPr>
         <w:annotationRef/>
-      </w:r>
-      <w:r>
-        <w:t>Ask Gery and Hillary</w:t>
       </w:r>
     </w:p>
     <w:p>
@@ -2956,17 +5312,122 @@
           <w:numId w:val="1"/>
         </w:numPr>
       </w:pPr>
-      <w:r>
-        <w:t xml:space="preserve">phylogenetic </w:t>
-      </w:r>
-    </w:p>
-    <w:p>
-      <w:pPr>
-        <w:pStyle w:val="CommentText"/>
-      </w:pPr>
+      <w:proofErr w:type="gramStart"/>
+      <w:r>
+        <w:t>different</w:t>
+      </w:r>
+      <w:proofErr w:type="gramEnd"/>
+      <w:r>
+        <w:t xml:space="preserve"> genotypes support different communities</w:t>
+      </w:r>
+    </w:p>
+    <w:p>
+      <w:pPr>
+        <w:pStyle w:val="CommentText"/>
+        <w:numPr>
+          <w:ilvl w:val="0"/>
+          <w:numId w:val="1"/>
+        </w:numPr>
+      </w:pPr>
+      <w:proofErr w:type="gramStart"/>
+      <w:r>
+        <w:t>increasing</w:t>
+      </w:r>
+      <w:proofErr w:type="gramEnd"/>
+      <w:r>
+        <w:t xml:space="preserve"> genotypic diversity </w:t>
+      </w:r>
+    </w:p>
+    <w:p>
+      <w:pPr>
+        <w:pStyle w:val="CommentText"/>
+        <w:numPr>
+          <w:ilvl w:val="0"/>
+          <w:numId w:val="1"/>
+        </w:numPr>
+      </w:pPr>
+      <w:proofErr w:type="gramStart"/>
+      <w:r>
+        <w:t>structural</w:t>
+      </w:r>
+      <w:proofErr w:type="gramEnd"/>
+      <w:r>
+        <w:t xml:space="preserve"> aspects</w:t>
+      </w:r>
+    </w:p>
+    <w:p>
+      <w:pPr>
+        <w:pStyle w:val="CommentText"/>
+        <w:numPr>
+          <w:ilvl w:val="0"/>
+          <w:numId w:val="1"/>
+        </w:numPr>
+      </w:pPr>
+      <w:r>
+        <w:t>Differentiate how the network perspective is different from the compositional analyses</w:t>
+      </w:r>
+    </w:p>
+    <w:p>
+      <w:pPr>
+        <w:pStyle w:val="CommentText"/>
+        <w:numPr>
+          <w:ilvl w:val="0"/>
+          <w:numId w:val="1"/>
+        </w:numPr>
+      </w:pPr>
+      <w:r>
+        <w:t xml:space="preserve">The network takes an additional step of understanding the interactions between and among the species </w:t>
+      </w:r>
+    </w:p>
+    <w:p>
+      <w:pPr>
+        <w:pStyle w:val="CommentText"/>
+        <w:numPr>
+          <w:ilvl w:val="1"/>
+          <w:numId w:val="1"/>
+        </w:numPr>
+      </w:pPr>
+      <w:proofErr w:type="gramStart"/>
+      <w:r>
+        <w:t>what</w:t>
+      </w:r>
+      <w:proofErr w:type="gramEnd"/>
+      <w:r>
+        <w:t xml:space="preserve"> creates structure</w:t>
+      </w:r>
+    </w:p>
+    <w:p>
+      <w:pPr>
+        <w:pStyle w:val="CommentText"/>
+        <w:numPr>
+          <w:ilvl w:val="0"/>
+          <w:numId w:val="1"/>
+        </w:numPr>
+      </w:pPr>
+      <w:proofErr w:type="gramStart"/>
+      <w:r>
+        <w:t>functional</w:t>
+      </w:r>
+      <w:proofErr w:type="gramEnd"/>
+      <w:r>
+        <w:t xml:space="preserve"> aspects</w:t>
+      </w:r>
+    </w:p>
+    <w:p>
+      <w:pPr>
+        <w:pStyle w:val="CommentText"/>
+      </w:pPr>
+      <w:proofErr w:type="gramStart"/>
+      <w:r>
+        <w:t>what</w:t>
+      </w:r>
+      <w:proofErr w:type="gramEnd"/>
+      <w:r>
+        <w:t xml:space="preserve"> are the functions</w:t>
+      </w:r>
     </w:p>
   </w:comment>
-  <w:comment w:id="8" w:author="Matthew K. Lau" w:date="2014-03-12T10:45:00Z" w:initials="MKL">
+  <w:comment w:id="16" w:author="Matthew K. Lau" w:date="2014-03-17T17:42:00Z" w:initials="MKL">
     <w:p>
       <w:pPr>
         <w:pStyle w:val="CommentText"/>
@@ -2977,12 +5438,43 @@
         </w:rPr>
         <w:annotationRef/>
       </w:r>
-      <w:r>
-        <w:t>Trait mediated indirect effects? Allan et al. 2012.</w:t>
+    </w:p>
+    <w:p>
+      <w:pPr>
+        <w:pStyle w:val="CommentText"/>
+      </w:pPr>
+    </w:p>
+    <w:p>
+      <w:pPr>
+        <w:pStyle w:val="CommentText"/>
+      </w:pPr>
+      <w:r>
+        <w:t xml:space="preserve">As stated as necessary by </w:t>
+      </w:r>
+      <w:proofErr w:type="spellStart"/>
+      <w:r>
+        <w:t>Blüthgen</w:t>
+      </w:r>
+      <w:proofErr w:type="spellEnd"/>
+      <w:r>
+        <w:t xml:space="preserve"> 2010</w:t>
+      </w:r>
+    </w:p>
+    <w:p>
+      <w:pPr>
+        <w:pStyle w:val="CommentText"/>
+      </w:pPr>
+    </w:p>
+    <w:p>
+      <w:pPr>
+        <w:pStyle w:val="CommentText"/>
+      </w:pPr>
+      <w:r>
+        <w:t>http://www.sciencedirect.com/science/article/pii/S1439179110000125</w:t>
       </w:r>
     </w:p>
   </w:comment>
-  <w:comment w:id="9" w:author="Matthew K. Lau" w:date="2014-03-07T18:08:00Z" w:initials="MKL">
+  <w:comment w:id="17" w:author="Matthew K. Lau" w:date="2014-03-17T17:24:00Z" w:initials="MKL">
     <w:p>
       <w:pPr>
         <w:pStyle w:val="CommentText"/>
@@ -2993,12 +5485,22 @@
         </w:rPr>
         <w:annotationRef/>
       </w:r>
-      <w:r>
-        <w:t>Look at Shuster, Bascompte, Fortuna, and Allesina papers for deciding how to present this.</w:t>
+    </w:p>
+    <w:p>
+      <w:pPr>
+        <w:pStyle w:val="CommentText"/>
+      </w:pPr>
+    </w:p>
+    <w:p>
+      <w:pPr>
+        <w:pStyle w:val="CommentText"/>
+      </w:pPr>
+      <w:r>
+        <w:t>Remove the simulate removal experiment.</w:t>
       </w:r>
     </w:p>
   </w:comment>
-  <w:comment w:id="10" w:author="Matthew K. Lau" w:date="2014-03-17T10:59:00Z" w:initials="MKL">
+  <w:comment w:id="35" w:author="Matthew K. Lau" w:date="2014-03-18T11:38:00Z" w:initials="MKL">
     <w:p>
       <w:pPr>
         <w:pStyle w:val="CommentText"/>
@@ -3009,6 +5511,75 @@
         </w:rPr>
         <w:annotationRef/>
       </w:r>
+      <w:r>
+        <w:t xml:space="preserve">What’s a good cite for this? </w:t>
+      </w:r>
+    </w:p>
+  </w:comment>
+  <w:comment w:id="36" w:author="Matthew K. Lau" w:date="2014-03-18T11:38:00Z" w:initials="MKL">
+    <w:p>
+      <w:pPr>
+        <w:pStyle w:val="CommentText"/>
+      </w:pPr>
+      <w:r>
+        <w:rPr>
+          <w:rStyle w:val="CommentReference"/>
+        </w:rPr>
+        <w:annotationRef/>
+      </w:r>
+      <w:r>
+        <w:t>References the diversity figure in the supplementary materials.</w:t>
+      </w:r>
+    </w:p>
+  </w:comment>
+  <w:comment w:id="44" w:author="Matthew K. Lau" w:date="2014-03-18T15:25:00Z" w:initials="MKL">
+    <w:p>
+      <w:pPr>
+        <w:pStyle w:val="CommentText"/>
+      </w:pPr>
+      <w:r>
+        <w:rPr>
+          <w:rStyle w:val="CommentReference"/>
+        </w:rPr>
+        <w:annotationRef/>
+      </w:r>
+    </w:p>
+    <w:p>
+      <w:pPr>
+        <w:pStyle w:val="CommentText"/>
+        <w:numPr>
+          <w:ilvl w:val="0"/>
+          <w:numId w:val="1"/>
+        </w:numPr>
+      </w:pPr>
+      <w:r>
+        <w:t>Check and finalize figures and tables</w:t>
+      </w:r>
+    </w:p>
+    <w:p>
+      <w:pPr>
+        <w:pStyle w:val="CommentText"/>
+        <w:numPr>
+          <w:ilvl w:val="0"/>
+          <w:numId w:val="1"/>
+        </w:numPr>
+      </w:pPr>
+      <w:r>
+        <w:t>Check and finalize supplement</w:t>
+      </w:r>
+    </w:p>
+  </w:comment>
+  <w:comment w:id="45" w:author="Matthew K. Lau" w:date="2014-03-17T17:44:00Z" w:initials="MKL">
+    <w:p>
+      <w:pPr>
+        <w:pStyle w:val="CommentText"/>
+      </w:pPr>
+      <w:r>
+        <w:rPr>
+          <w:rStyle w:val="CommentReference"/>
+        </w:rPr>
+        <w:annotationRef/>
+      </w:r>
     </w:p>
     <w:p>
       <w:pPr>
@@ -3032,33 +5603,43 @@
       <w:pPr>
         <w:pStyle w:val="CommentText"/>
       </w:pPr>
-      <w:r>
-        <w:t>Tylanakis 2008 with peter prices diagram</w:t>
-      </w:r>
-    </w:p>
-    <w:p>
-      <w:pPr>
-        <w:pStyle w:val="CommentText"/>
-      </w:pPr>
-    </w:p>
-    <w:p>
-      <w:pPr>
-        <w:pStyle w:val="CommentText"/>
-      </w:pPr>
-      <w:r>
-        <w:t>Rezende 2007?</w:t>
-      </w:r>
-    </w:p>
-    <w:p>
-      <w:pPr>
-        <w:pStyle w:val="CommentText"/>
-      </w:pPr>
-    </w:p>
-    <w:p>
-      <w:pPr>
-        <w:pStyle w:val="CommentText"/>
-      </w:pPr>
-      <w:ins w:id="11" w:author="Hillary Cooper" w:date="2014-02-13T11:07:00Z">
+      <w:proofErr w:type="spellStart"/>
+      <w:r>
+        <w:t>Tylanakis</w:t>
+      </w:r>
+      <w:proofErr w:type="spellEnd"/>
+      <w:r>
+        <w:t xml:space="preserve"> 2008 with peter prices diagram</w:t>
+      </w:r>
+    </w:p>
+    <w:p>
+      <w:pPr>
+        <w:pStyle w:val="CommentText"/>
+      </w:pPr>
+    </w:p>
+    <w:p>
+      <w:pPr>
+        <w:pStyle w:val="CommentText"/>
+      </w:pPr>
+      <w:proofErr w:type="spellStart"/>
+      <w:r>
+        <w:t>Rezende</w:t>
+      </w:r>
+      <w:proofErr w:type="spellEnd"/>
+      <w:r>
+        <w:t xml:space="preserve"> 2007?</w:t>
+      </w:r>
+    </w:p>
+    <w:p>
+      <w:pPr>
+        <w:pStyle w:val="CommentText"/>
+      </w:pPr>
+    </w:p>
+    <w:p>
+      <w:pPr>
+        <w:pStyle w:val="CommentText"/>
+      </w:pPr>
+      <w:ins w:id="46" w:author="Hillary Cooper" w:date="2014-02-13T11:07:00Z">
         <w:r>
           <w:t>Maybe talk about radiations due to pollination?</w:t>
         </w:r>
@@ -3082,8 +5663,127 @@
         <w:pStyle w:val="CommentText"/>
       </w:pPr>
     </w:p>
+    <w:p>
+      <w:pPr>
+        <w:pStyle w:val="CommentText"/>
+      </w:pPr>
+      <w:proofErr w:type="spellStart"/>
+      <w:r>
+        <w:t>Guimaraes</w:t>
+      </w:r>
+      <w:proofErr w:type="spellEnd"/>
+      <w:r>
+        <w:t xml:space="preserve"> et al. 2013</w:t>
+      </w:r>
+    </w:p>
+    <w:p>
+      <w:pPr>
+        <w:pStyle w:val="CommentText"/>
+      </w:pPr>
+    </w:p>
+    <w:p>
+      <w:pPr>
+        <w:pStyle w:val="CommentText"/>
+      </w:pPr>
+      <w:r>
+        <w:t xml:space="preserve">Bell 2010? </w:t>
+      </w:r>
+    </w:p>
+    <w:p>
+      <w:pPr>
+        <w:pStyle w:val="CommentText"/>
+      </w:pPr>
+    </w:p>
+    <w:p>
+      <w:pPr>
+        <w:pStyle w:val="CommentText"/>
+      </w:pPr>
+      <w:proofErr w:type="spellStart"/>
+      <w:r>
+        <w:t>Araujo</w:t>
+      </w:r>
+      <w:proofErr w:type="spellEnd"/>
+      <w:r>
+        <w:t xml:space="preserve"> et al. 2011?</w:t>
+      </w:r>
+    </w:p>
+    <w:p>
+      <w:pPr>
+        <w:pStyle w:val="CommentText"/>
+      </w:pPr>
+    </w:p>
+    <w:p>
+      <w:pPr>
+        <w:pStyle w:val="CommentText"/>
+      </w:pPr>
+      <w:r>
+        <w:rPr>
+          <w:bCs/>
+        </w:rPr>
+        <w:t xml:space="preserve">Karoline Faust &amp; </w:t>
+      </w:r>
+      <w:proofErr w:type="spellStart"/>
+      <w:r>
+        <w:rPr>
+          <w:bCs/>
+        </w:rPr>
+        <w:t>Jeroen</w:t>
+      </w:r>
+      <w:proofErr w:type="spellEnd"/>
+      <w:r>
+        <w:rPr>
+          <w:bCs/>
+        </w:rPr>
+        <w:t xml:space="preserve"> </w:t>
+      </w:r>
+      <w:proofErr w:type="spellStart"/>
+      <w:r>
+        <w:rPr>
+          <w:bCs/>
+        </w:rPr>
+        <w:t>Raes</w:t>
+      </w:r>
+      <w:proofErr w:type="spellEnd"/>
+      <w:r>
+        <w:rPr>
+          <w:bCs/>
+        </w:rPr>
+        <w:t xml:space="preserve"> 2012 </w:t>
+      </w:r>
+    </w:p>
+    <w:p>
+      <w:pPr>
+        <w:pStyle w:val="CommentText"/>
+      </w:pPr>
+      <w:r>
+        <w:t>Microbial interactions: from networks to models</w:t>
+      </w:r>
+      <w:r>
+        <w:t xml:space="preserve">. </w:t>
+      </w:r>
+      <w:r>
+        <w:rPr>
+          <w:i/>
+          <w:iCs/>
+        </w:rPr>
+        <w:t>Nature Reviews Microbiology</w:t>
+      </w:r>
+      <w:r>
+        <w:t> </w:t>
+      </w:r>
+      <w:r>
+        <w:rPr>
+          <w:b/>
+          <w:bCs/>
+        </w:rPr>
+        <w:t>10</w:t>
+      </w:r>
+      <w:r>
+        <w:t>, 538-550</w:t>
+      </w:r>
+    </w:p>
   </w:comment>
-  <w:comment w:id="12" w:author="Helen" w:date="2014-03-17T10:14:00Z" w:initials="H">
+  <w:comment w:id="47" w:author="Matthew K. Lau" w:date="2014-03-18T17:15:00Z" w:initials="MKL">
     <w:p>
       <w:pPr>
         <w:pStyle w:val="CommentText"/>
@@ -3094,12 +5794,43 @@
         </w:rPr>
         <w:annotationRef/>
       </w:r>
-      <w:r>
-        <w:t>Great throwback</w:t>
-      </w:r>
+    </w:p>
+    <w:p/>
+    <w:p>
+      <w:proofErr w:type="spellStart"/>
+      <w:r>
+        <w:t>Phylogenetics</w:t>
+      </w:r>
+      <w:proofErr w:type="spellEnd"/>
+      <w:r>
+        <w:t xml:space="preserve"> and community similarity.</w:t>
+      </w:r>
+    </w:p>
+    <w:p>
+      <w:pPr>
+        <w:pStyle w:val="CommentText"/>
+      </w:pPr>
+    </w:p>
+    <w:p>
+      <w:r>
+        <w:t xml:space="preserve">Need to discuss </w:t>
+      </w:r>
+      <w:proofErr w:type="spellStart"/>
+      <w:r>
+        <w:t>Guimaraes</w:t>
+      </w:r>
+      <w:proofErr w:type="spellEnd"/>
+      <w:r>
+        <w:t xml:space="preserve"> paper with John Thompson.</w:t>
+      </w:r>
+    </w:p>
+    <w:p>
+      <w:pPr>
+        <w:pStyle w:val="CommentText"/>
+      </w:pPr>
     </w:p>
   </w:comment>
-  <w:comment w:id="14" w:author="Matthew K. Lau" w:date="2014-03-13T10:22:00Z" w:initials="MKL">
+  <w:comment w:id="48" w:author="Matthew K. Lau" w:date="2014-03-18T17:19:00Z" w:initials="MKL">
     <w:p>
       <w:pPr>
         <w:pStyle w:val="CommentText"/>
@@ -3111,14 +5842,22 @@
         <w:annotationRef/>
       </w:r>
       <w:r>
-        <w:t>Is there a citation for this? Maybe Allesina or Stouffer?</w:t>
+        <w:t>Read this again.</w:t>
       </w:r>
     </w:p>
   </w:comment>
-  <w:comment w:id="15" w:author="Matthew K. Lau" w:date="2014-03-13T10:22:00Z" w:initials="MKL">
-    <w:p>
-      <w:pPr>
-        <w:pStyle w:val="CommentText"/>
+  <w:comment w:id="51" w:author="Matthew K. Lau" w:date="2014-03-18T11:57:00Z" w:initials="MKL">
+    <w:p>
+      <w:pPr>
+        <w:widowControl w:val="0"/>
+        <w:autoSpaceDE w:val="0"/>
+        <w:autoSpaceDN w:val="0"/>
+        <w:adjustRightInd w:val="0"/>
+        <w:rPr>
+          <w:rFonts w:ascii="Helvetica" w:hAnsi="Helvetica" w:cs="Helvetica"/>
+          <w:sz w:val="36"/>
+          <w:szCs w:val="36"/>
+        </w:rPr>
       </w:pPr>
       <w:r>
         <w:rPr>
@@ -3126,12 +5865,369 @@
         </w:rPr>
         <w:annotationRef/>
       </w:r>
-      <w:r>
-        <w:t>Discuss Bascompte, Fortuna and recently James 2012.</w:t>
-      </w:r>
+    </w:p>
+    <w:p>
+      <w:pPr>
+        <w:widowControl w:val="0"/>
+        <w:autoSpaceDE w:val="0"/>
+        <w:autoSpaceDN w:val="0"/>
+        <w:adjustRightInd w:val="0"/>
+        <w:rPr>
+          <w:rFonts w:ascii="Helvetica" w:hAnsi="Helvetica" w:cs="Helvetica"/>
+          <w:b/>
+          <w:sz w:val="36"/>
+          <w:szCs w:val="36"/>
+        </w:rPr>
+      </w:pPr>
+    </w:p>
+    <w:p>
+      <w:pPr>
+        <w:widowControl w:val="0"/>
+        <w:autoSpaceDE w:val="0"/>
+        <w:autoSpaceDN w:val="0"/>
+        <w:adjustRightInd w:val="0"/>
+        <w:rPr>
+          <w:rFonts w:ascii="Helvetica" w:hAnsi="Helvetica" w:cs="Helvetica"/>
+          <w:sz w:val="36"/>
+          <w:szCs w:val="36"/>
+          <w:u w:val="single"/>
+        </w:rPr>
+      </w:pPr>
+      <w:r>
+        <w:rPr>
+          <w:rFonts w:ascii="Helvetica" w:hAnsi="Helvetica" w:cs="Helvetica"/>
+          <w:sz w:val="36"/>
+          <w:szCs w:val="36"/>
+          <w:u w:val="single"/>
+        </w:rPr>
+        <w:t>Network Metrics Summary</w:t>
+      </w:r>
+    </w:p>
+    <w:p>
+      <w:pPr>
+        <w:widowControl w:val="0"/>
+        <w:autoSpaceDE w:val="0"/>
+        <w:autoSpaceDN w:val="0"/>
+        <w:adjustRightInd w:val="0"/>
+        <w:rPr>
+          <w:rFonts w:ascii="Helvetica" w:hAnsi="Helvetica" w:cs="Helvetica"/>
+          <w:sz w:val="36"/>
+          <w:szCs w:val="36"/>
+        </w:rPr>
+      </w:pPr>
+    </w:p>
+    <w:p>
+      <w:pPr>
+        <w:widowControl w:val="0"/>
+        <w:autoSpaceDE w:val="0"/>
+        <w:autoSpaceDN w:val="0"/>
+        <w:adjustRightInd w:val="0"/>
+        <w:rPr>
+          <w:rFonts w:ascii="Helvetica" w:hAnsi="Helvetica" w:cs="Helvetica"/>
+          <w:sz w:val="36"/>
+          <w:szCs w:val="36"/>
+        </w:rPr>
+      </w:pPr>
+      <w:r>
+        <w:rPr>
+          <w:rFonts w:ascii="Helvetica" w:hAnsi="Helvetica" w:cs="Helvetica"/>
+          <w:sz w:val="36"/>
+          <w:szCs w:val="36"/>
+        </w:rPr>
+        <w:t xml:space="preserve">- </w:t>
+      </w:r>
+      <w:proofErr w:type="gramStart"/>
+      <w:r>
+        <w:rPr>
+          <w:rFonts w:ascii="Helvetica" w:hAnsi="Helvetica" w:cs="Helvetica"/>
+          <w:sz w:val="36"/>
+          <w:szCs w:val="36"/>
+        </w:rPr>
+        <w:t>modularity</w:t>
+      </w:r>
+      <w:proofErr w:type="gramEnd"/>
+      <w:r>
+        <w:rPr>
+          <w:rFonts w:ascii="Helvetica" w:hAnsi="Helvetica" w:cs="Helvetica"/>
+          <w:sz w:val="36"/>
+          <w:szCs w:val="36"/>
+        </w:rPr>
+        <w:t xml:space="preserve"> = specialization of some species on similar genotype(s)</w:t>
+      </w:r>
+    </w:p>
+    <w:p>
+      <w:pPr>
+        <w:widowControl w:val="0"/>
+        <w:autoSpaceDE w:val="0"/>
+        <w:autoSpaceDN w:val="0"/>
+        <w:adjustRightInd w:val="0"/>
+        <w:rPr>
+          <w:rFonts w:ascii="Helvetica" w:hAnsi="Helvetica" w:cs="Helvetica"/>
+          <w:sz w:val="36"/>
+          <w:szCs w:val="36"/>
+        </w:rPr>
+      </w:pPr>
+      <w:r>
+        <w:rPr>
+          <w:rFonts w:ascii="Helvetica" w:hAnsi="Helvetica" w:cs="Helvetica"/>
+          <w:sz w:val="36"/>
+          <w:szCs w:val="36"/>
+        </w:rPr>
+        <w:t xml:space="preserve">- </w:t>
+      </w:r>
+      <w:proofErr w:type="gramStart"/>
+      <w:r>
+        <w:rPr>
+          <w:rFonts w:ascii="Helvetica" w:hAnsi="Helvetica" w:cs="Helvetica"/>
+          <w:sz w:val="36"/>
+          <w:szCs w:val="36"/>
+        </w:rPr>
+        <w:t>nestedness</w:t>
+      </w:r>
+      <w:proofErr w:type="gramEnd"/>
+      <w:r>
+        <w:rPr>
+          <w:rFonts w:ascii="Helvetica" w:hAnsi="Helvetica" w:cs="Helvetica"/>
+          <w:sz w:val="36"/>
+          <w:szCs w:val="36"/>
+        </w:rPr>
+        <w:t xml:space="preserve"> = packing of species to minimize competition, natural variation in abundances of species, likely both within and across modules</w:t>
+      </w:r>
+    </w:p>
+    <w:p>
+      <w:pPr>
+        <w:widowControl w:val="0"/>
+        <w:autoSpaceDE w:val="0"/>
+        <w:autoSpaceDN w:val="0"/>
+        <w:adjustRightInd w:val="0"/>
+        <w:rPr>
+          <w:rFonts w:ascii="Helvetica" w:hAnsi="Helvetica" w:cs="Helvetica"/>
+          <w:sz w:val="36"/>
+          <w:szCs w:val="36"/>
+        </w:rPr>
+      </w:pPr>
+      <w:r>
+        <w:rPr>
+          <w:rFonts w:ascii="Helvetica" w:hAnsi="Helvetica" w:cs="Helvetica"/>
+          <w:sz w:val="36"/>
+          <w:szCs w:val="36"/>
+        </w:rPr>
+        <w:t xml:space="preserve">- </w:t>
+      </w:r>
+      <w:proofErr w:type="gramStart"/>
+      <w:r>
+        <w:rPr>
+          <w:rFonts w:ascii="Helvetica" w:hAnsi="Helvetica" w:cs="Helvetica"/>
+          <w:sz w:val="36"/>
+          <w:szCs w:val="36"/>
+        </w:rPr>
+        <w:t>centrality</w:t>
+      </w:r>
+      <w:proofErr w:type="gramEnd"/>
+      <w:r>
+        <w:rPr>
+          <w:rFonts w:ascii="Helvetica" w:hAnsi="Helvetica" w:cs="Helvetica"/>
+          <w:sz w:val="36"/>
+          <w:szCs w:val="36"/>
+        </w:rPr>
+        <w:t xml:space="preserve"> = links among otherwise unconnected modules</w:t>
+      </w:r>
+    </w:p>
+    <w:p>
+      <w:pPr>
+        <w:widowControl w:val="0"/>
+        <w:autoSpaceDE w:val="0"/>
+        <w:autoSpaceDN w:val="0"/>
+        <w:adjustRightInd w:val="0"/>
+        <w:rPr>
+          <w:rFonts w:ascii="Helvetica" w:hAnsi="Helvetica" w:cs="Helvetica"/>
+          <w:sz w:val="36"/>
+          <w:szCs w:val="36"/>
+        </w:rPr>
+      </w:pPr>
+      <w:r>
+        <w:rPr>
+          <w:rFonts w:ascii="Helvetica" w:hAnsi="Helvetica" w:cs="Helvetica"/>
+          <w:sz w:val="36"/>
+          <w:szCs w:val="36"/>
+        </w:rPr>
+        <w:t xml:space="preserve">- </w:t>
+      </w:r>
+      <w:proofErr w:type="gramStart"/>
+      <w:r>
+        <w:rPr>
+          <w:rFonts w:ascii="Helvetica" w:hAnsi="Helvetica" w:cs="Helvetica"/>
+          <w:sz w:val="36"/>
+          <w:szCs w:val="36"/>
+        </w:rPr>
+        <w:t>co</w:t>
+      </w:r>
+      <w:proofErr w:type="gramEnd"/>
+      <w:r>
+        <w:rPr>
+          <w:rFonts w:ascii="Helvetica" w:hAnsi="Helvetica" w:cs="Helvetica"/>
+          <w:sz w:val="36"/>
+          <w:szCs w:val="36"/>
+        </w:rPr>
+        <w:t>-occurrence = overall pattern of how species are sorting out on trees, could result from interactions or tracking of similar or opposing gradients</w:t>
+      </w:r>
+    </w:p>
+    <w:p>
+      <w:pPr>
+        <w:pStyle w:val="CommentText"/>
+      </w:pPr>
     </w:p>
   </w:comment>
-  <w:comment w:id="16" w:author="Matthew K. Lau" w:date="2014-03-13T10:22:00Z" w:initials="MKL">
+  <w:comment w:id="52" w:author="Matthew K. Lau" w:date="2014-03-13T10:22:00Z" w:initials="MKL">
+    <w:p>
+      <w:pPr>
+        <w:pStyle w:val="CommentText"/>
+      </w:pPr>
+      <w:r>
+        <w:rPr>
+          <w:rStyle w:val="CommentReference"/>
+        </w:rPr>
+        <w:annotationRef/>
+      </w:r>
+      <w:r>
+        <w:t xml:space="preserve">Is there a citation for this? Maybe </w:t>
+      </w:r>
+      <w:proofErr w:type="spellStart"/>
+      <w:r>
+        <w:t>Allesina</w:t>
+      </w:r>
+      <w:proofErr w:type="spellEnd"/>
+      <w:r>
+        <w:t xml:space="preserve"> or Stouffer?</w:t>
+      </w:r>
+    </w:p>
+  </w:comment>
+  <w:comment w:id="53" w:author="Matthew K. Lau" w:date="2014-03-13T10:22:00Z" w:initials="MKL">
+    <w:p>
+      <w:pPr>
+        <w:pStyle w:val="CommentText"/>
+      </w:pPr>
+      <w:r>
+        <w:rPr>
+          <w:rStyle w:val="CommentReference"/>
+        </w:rPr>
+        <w:annotationRef/>
+      </w:r>
+      <w:r>
+        <w:t xml:space="preserve">Discuss </w:t>
+      </w:r>
+      <w:proofErr w:type="spellStart"/>
+      <w:r>
+        <w:t>Bascompte</w:t>
+      </w:r>
+      <w:proofErr w:type="spellEnd"/>
+      <w:r>
+        <w:t>, Fortuna and recently James 2012.</w:t>
+      </w:r>
+    </w:p>
+  </w:comment>
+  <w:comment w:id="54" w:author="Matthew K. Lau" w:date="2014-03-18T13:04:00Z" w:initials="MKL">
+    <w:p>
+      <w:pPr>
+        <w:pStyle w:val="CommentText"/>
+      </w:pPr>
+      <w:r>
+        <w:rPr>
+          <w:rStyle w:val="CommentReference"/>
+        </w:rPr>
+        <w:annotationRef/>
+      </w:r>
+      <w:r>
+        <w:t>Discuss the shift in correlation above H2C = 0.35.</w:t>
+      </w:r>
+    </w:p>
+  </w:comment>
+  <w:comment w:id="55" w:author="Matthew K. Lau" w:date="2014-03-18T10:57:00Z" w:initials="MKL">
+    <w:p>
+      <w:pPr>
+        <w:pStyle w:val="CommentText"/>
+        <w:rPr>
+          <w:rStyle w:val="CommentReference"/>
+        </w:rPr>
+      </w:pPr>
+    </w:p>
+    <w:p>
+      <w:pPr>
+        <w:pStyle w:val="CommentText"/>
+        <w:rPr>
+          <w:rStyle w:val="CommentReference"/>
+        </w:rPr>
+      </w:pPr>
+    </w:p>
+    <w:p>
+      <w:pPr>
+        <w:pStyle w:val="CommentText"/>
+      </w:pPr>
+      <w:proofErr w:type="spellStart"/>
+      <w:r>
+        <w:t>Carsten</w:t>
+      </w:r>
+      <w:proofErr w:type="spellEnd"/>
+      <w:r>
+        <w:t xml:space="preserve"> F. </w:t>
+      </w:r>
+      <w:proofErr w:type="spellStart"/>
+      <w:r>
+        <w:t>Dormann</w:t>
+      </w:r>
+      <w:proofErr w:type="spellEnd"/>
+      <w:r>
+        <w:t xml:space="preserve"> 2011 How to be a specialist? Quantifying </w:t>
+      </w:r>
+      <w:proofErr w:type="spellStart"/>
+      <w:r>
+        <w:t>specialisation</w:t>
+      </w:r>
+      <w:proofErr w:type="spellEnd"/>
+      <w:r>
+        <w:t xml:space="preserve"> in pollination networks. Network Biology 1(1)</w:t>
+      </w:r>
+      <w:proofErr w:type="gramStart"/>
+      <w:r>
+        <w:t>:1</w:t>
+      </w:r>
+      <w:proofErr w:type="gramEnd"/>
+      <w:r>
+        <w:t>-20.</w:t>
+      </w:r>
+    </w:p>
+    <w:p>
+      <w:pPr>
+        <w:pStyle w:val="CommentText"/>
+      </w:pPr>
+    </w:p>
+    <w:p>
+      <w:pPr>
+        <w:pStyle w:val="CommentText"/>
+        <w:rPr>
+          <w:b/>
+          <w:bCs/>
+        </w:rPr>
+      </w:pPr>
+      <w:r>
+        <w:t xml:space="preserve">Gonzalez et al. 2009 </w:t>
+      </w:r>
+      <w:r>
+        <w:rPr>
+          <w:rFonts w:hint="eastAsia"/>
+          <w:bCs/>
+        </w:rPr>
+        <w:t>Centrality measures and the importance of generalist species in pollination networks</w:t>
+      </w:r>
+      <w:r>
+        <w:rPr>
+          <w:bCs/>
+        </w:rPr>
+        <w:t>. Ecological Complexity. 7: 36-43.</w:t>
+      </w:r>
+    </w:p>
+  </w:comment>
+  <w:comment w:id="56" w:author="Matthew K. Lau" w:date="2014-03-13T10:22:00Z" w:initials="MKL">
     <w:p>
       <w:pPr>
         <w:shd w:val="clear" w:color="auto" w:fill="FFFFFF"/>
@@ -3231,7 +6327,27 @@
           <w:sz w:val="20"/>
           <w:szCs w:val="20"/>
         </w:rPr>
-        <w:t xml:space="preserve">1) most connected genotypes, </w:t>
+        <w:t xml:space="preserve">1) </w:t>
+      </w:r>
+      <w:proofErr w:type="gramStart"/>
+      <w:r>
+        <w:rPr>
+          <w:rFonts w:ascii="Helvetica" w:eastAsia="Times New Roman" w:hAnsi="Helvetica" w:cs="Times New Roman"/>
+          <w:color w:val="333333"/>
+          <w:sz w:val="20"/>
+          <w:szCs w:val="20"/>
+        </w:rPr>
+        <w:t>most</w:t>
+      </w:r>
+      <w:proofErr w:type="gramEnd"/>
+      <w:r>
+        <w:rPr>
+          <w:rFonts w:ascii="Helvetica" w:eastAsia="Times New Roman" w:hAnsi="Helvetica" w:cs="Times New Roman"/>
+          <w:color w:val="333333"/>
+          <w:sz w:val="20"/>
+          <w:szCs w:val="20"/>
+        </w:rPr>
+        <w:t xml:space="preserve"> connected genotypes, </w:t>
       </w:r>
     </w:p>
     <w:p>
@@ -3256,7 +6372,27 @@
           <w:sz w:val="20"/>
           <w:szCs w:val="20"/>
         </w:rPr>
-        <w:t>2) most connected species</w:t>
+        <w:t xml:space="preserve">2) </w:t>
+      </w:r>
+      <w:proofErr w:type="gramStart"/>
+      <w:r>
+        <w:rPr>
+          <w:rFonts w:ascii="Helvetica" w:eastAsia="Times New Roman" w:hAnsi="Helvetica" w:cs="Times New Roman"/>
+          <w:color w:val="333333"/>
+          <w:sz w:val="20"/>
+          <w:szCs w:val="20"/>
+        </w:rPr>
+        <w:t>most</w:t>
+      </w:r>
+      <w:proofErr w:type="gramEnd"/>
+      <w:r>
+        <w:rPr>
+          <w:rFonts w:ascii="Helvetica" w:eastAsia="Times New Roman" w:hAnsi="Helvetica" w:cs="Times New Roman"/>
+          <w:color w:val="333333"/>
+          <w:sz w:val="20"/>
+          <w:szCs w:val="20"/>
+        </w:rPr>
+        <w:t xml:space="preserve"> connected species</w:t>
       </w:r>
     </w:p>
     <w:p>
@@ -3307,7 +6443,27 @@
           <w:sz w:val="20"/>
           <w:szCs w:val="20"/>
         </w:rPr>
-        <w:t>1) size of the reachable community</w:t>
+        <w:t xml:space="preserve">1) </w:t>
+      </w:r>
+      <w:proofErr w:type="gramStart"/>
+      <w:r>
+        <w:rPr>
+          <w:rFonts w:ascii="Helvetica" w:eastAsia="Times New Roman" w:hAnsi="Helvetica" w:cs="Times New Roman"/>
+          <w:color w:val="333333"/>
+          <w:sz w:val="20"/>
+          <w:szCs w:val="20"/>
+        </w:rPr>
+        <w:t>size</w:t>
+      </w:r>
+      <w:proofErr w:type="gramEnd"/>
+      <w:r>
+        <w:rPr>
+          <w:rFonts w:ascii="Helvetica" w:eastAsia="Times New Roman" w:hAnsi="Helvetica" w:cs="Times New Roman"/>
+          <w:color w:val="333333"/>
+          <w:sz w:val="20"/>
+          <w:szCs w:val="20"/>
+        </w:rPr>
+        <w:t xml:space="preserve"> of the reachable community</w:t>
       </w:r>
     </w:p>
     <w:p>
@@ -3342,7 +6498,7 @@
       </w:pPr>
     </w:p>
   </w:comment>
-  <w:comment w:id="17" w:author="Matthew K. Lau" w:date="2014-03-13T10:37:00Z" w:initials="MKL">
+  <w:comment w:id="57" w:author="Matthew K. Lau" w:date="2014-03-13T10:37:00Z" w:initials="MKL">
     <w:p>
       <w:pPr>
         <w:pStyle w:val="CommentText"/>
@@ -3376,7 +6532,14 @@
       </w:r>
       <w:r>
         <w:tab/>
-        <w:t>time?</w:t>
+      </w:r>
+      <w:proofErr w:type="gramStart"/>
+      <w:r>
+        <w:t>time</w:t>
+      </w:r>
+      <w:proofErr w:type="gramEnd"/>
+      <w:r>
+        <w:t>?</w:t>
       </w:r>
     </w:p>
     <w:p>
@@ -3416,7 +6579,7 @@
       </w:r>
     </w:p>
   </w:comment>
-  <w:comment w:id="18" w:author="Matthew K. Lau" w:date="2014-03-14T09:51:00Z" w:initials="MKL">
+  <w:comment w:id="59" w:author="Matthew K. Lau" w:date="2014-03-14T09:51:00Z" w:initials="MKL">
     <w:p>
       <w:pPr>
         <w:pStyle w:val="CommentText"/>
@@ -3466,11 +6629,165 @@
           <w:sz w:val="32"/>
           <w:szCs w:val="32"/>
         </w:rPr>
-        <w:t>As certain moths of Madagascar became larger through natural selection in relation to their general conditions of life, either in the larval or mature state, or as the proboscis alone was lengthened to obtain honey from the Angræcum and other deep tubular flowers, those individual plants of the Angræcum which had the longest nectaries (and the nectary varies much in length in some Orchids), and which, consequently, compelled the moths to insert their probosces up to the very base, would be fertilised. These plants would yield most seed, and the seedlings would generally inherit longer nectaries; and so it would be in successive generations of the plant and moth. Thus it would appear that there has been a race in gaining length between the nectary of the Angræcum and the proboscis of certain moths; but the Angræcum has triumphed, for it flourishes and abounds in the forests of Madagascar, and still troubles each moth to insert its proboscis as far as possible in order to drain the last drop of nectar.</w:t>
+        <w:t xml:space="preserve">As certain moths of Madagascar became larger through natural selection in relation to their general conditions of life, either in the larval or mature state, or as the proboscis alone was lengthened to obtain honey from the </w:t>
+      </w:r>
+      <w:proofErr w:type="spellStart"/>
+      <w:r>
+        <w:rPr>
+          <w:rFonts w:ascii="Verdana" w:hAnsi="Verdana" w:cs="Verdana"/>
+          <w:sz w:val="32"/>
+          <w:szCs w:val="32"/>
+        </w:rPr>
+        <w:t>Angræcum</w:t>
+      </w:r>
+      <w:proofErr w:type="spellEnd"/>
+      <w:r>
+        <w:rPr>
+          <w:rFonts w:ascii="Verdana" w:hAnsi="Verdana" w:cs="Verdana"/>
+          <w:sz w:val="32"/>
+          <w:szCs w:val="32"/>
+        </w:rPr>
+        <w:t xml:space="preserve"> and other deep tubular flowers, those individual plants of the </w:t>
+      </w:r>
+      <w:proofErr w:type="spellStart"/>
+      <w:r>
+        <w:rPr>
+          <w:rFonts w:ascii="Verdana" w:hAnsi="Verdana" w:cs="Verdana"/>
+          <w:sz w:val="32"/>
+          <w:szCs w:val="32"/>
+        </w:rPr>
+        <w:t>Angræcum</w:t>
+      </w:r>
+      <w:proofErr w:type="spellEnd"/>
+      <w:r>
+        <w:rPr>
+          <w:rFonts w:ascii="Verdana" w:hAnsi="Verdana" w:cs="Verdana"/>
+          <w:sz w:val="32"/>
+          <w:szCs w:val="32"/>
+        </w:rPr>
+        <w:t xml:space="preserve"> which had the longest </w:t>
+      </w:r>
+      <w:proofErr w:type="spellStart"/>
+      <w:r>
+        <w:rPr>
+          <w:rFonts w:ascii="Verdana" w:hAnsi="Verdana" w:cs="Verdana"/>
+          <w:sz w:val="32"/>
+          <w:szCs w:val="32"/>
+        </w:rPr>
+        <w:t>nectaries</w:t>
+      </w:r>
+      <w:proofErr w:type="spellEnd"/>
+      <w:r>
+        <w:rPr>
+          <w:rFonts w:ascii="Verdana" w:hAnsi="Verdana" w:cs="Verdana"/>
+          <w:sz w:val="32"/>
+          <w:szCs w:val="32"/>
+        </w:rPr>
+        <w:t xml:space="preserve"> (and the nectary varies much in length in some Orchids), and which, consequently, compelled the moths to insert their </w:t>
+      </w:r>
+      <w:proofErr w:type="spellStart"/>
+      <w:r>
+        <w:rPr>
+          <w:rFonts w:ascii="Verdana" w:hAnsi="Verdana" w:cs="Verdana"/>
+          <w:sz w:val="32"/>
+          <w:szCs w:val="32"/>
+        </w:rPr>
+        <w:t>probosces</w:t>
+      </w:r>
+      <w:proofErr w:type="spellEnd"/>
+      <w:r>
+        <w:rPr>
+          <w:rFonts w:ascii="Verdana" w:hAnsi="Verdana" w:cs="Verdana"/>
+          <w:sz w:val="32"/>
+          <w:szCs w:val="32"/>
+        </w:rPr>
+        <w:t xml:space="preserve"> up to the very base, would be </w:t>
+      </w:r>
+      <w:proofErr w:type="spellStart"/>
+      <w:r>
+        <w:rPr>
+          <w:rFonts w:ascii="Verdana" w:hAnsi="Verdana" w:cs="Verdana"/>
+          <w:sz w:val="32"/>
+          <w:szCs w:val="32"/>
+        </w:rPr>
+        <w:t>fertilised</w:t>
+      </w:r>
+      <w:proofErr w:type="spellEnd"/>
+      <w:r>
+        <w:rPr>
+          <w:rFonts w:ascii="Verdana" w:hAnsi="Verdana" w:cs="Verdana"/>
+          <w:sz w:val="32"/>
+          <w:szCs w:val="32"/>
+        </w:rPr>
+        <w:t xml:space="preserve">. These plants would yield most seed, and the seedlings would generally inherit longer </w:t>
+      </w:r>
+      <w:proofErr w:type="spellStart"/>
+      <w:r>
+        <w:rPr>
+          <w:rFonts w:ascii="Verdana" w:hAnsi="Verdana" w:cs="Verdana"/>
+          <w:sz w:val="32"/>
+          <w:szCs w:val="32"/>
+        </w:rPr>
+        <w:t>nectaries</w:t>
+      </w:r>
+      <w:proofErr w:type="spellEnd"/>
+      <w:r>
+        <w:rPr>
+          <w:rFonts w:ascii="Verdana" w:hAnsi="Verdana" w:cs="Verdana"/>
+          <w:sz w:val="32"/>
+          <w:szCs w:val="32"/>
+        </w:rPr>
+        <w:t xml:space="preserve">; and so it would be in successive generations of the plant and moth. Thus it would appear that there has been a race in gaining length between the nectary of the </w:t>
+      </w:r>
+      <w:proofErr w:type="spellStart"/>
+      <w:r>
+        <w:rPr>
+          <w:rFonts w:ascii="Verdana" w:hAnsi="Verdana" w:cs="Verdana"/>
+          <w:sz w:val="32"/>
+          <w:szCs w:val="32"/>
+        </w:rPr>
+        <w:t>Angræcum</w:t>
+      </w:r>
+      <w:proofErr w:type="spellEnd"/>
+      <w:r>
+        <w:rPr>
+          <w:rFonts w:ascii="Verdana" w:hAnsi="Verdana" w:cs="Verdana"/>
+          <w:sz w:val="32"/>
+          <w:szCs w:val="32"/>
+        </w:rPr>
+        <w:t xml:space="preserve"> and the proboscis of certain moths; but the </w:t>
+      </w:r>
+      <w:proofErr w:type="spellStart"/>
+      <w:r>
+        <w:rPr>
+          <w:rFonts w:ascii="Verdana" w:hAnsi="Verdana" w:cs="Verdana"/>
+          <w:sz w:val="32"/>
+          <w:szCs w:val="32"/>
+        </w:rPr>
+        <w:t>Angræcum</w:t>
+      </w:r>
+      <w:proofErr w:type="spellEnd"/>
+      <w:r>
+        <w:rPr>
+          <w:rFonts w:ascii="Verdana" w:hAnsi="Verdana" w:cs="Verdana"/>
+          <w:sz w:val="32"/>
+          <w:szCs w:val="32"/>
+        </w:rPr>
+        <w:t xml:space="preserve"> has triumphed, for it flourishes and abounds in the forests of Madagascar, and still troubles each moth to insert its proboscis as far as possible in order to drain the last drop of nectar.</w:t>
       </w:r>
     </w:p>
   </w:comment>
-  <w:comment w:id="22" w:author="Matthew K. Lau" w:date="2014-03-13T13:49:00Z" w:initials="MKL">
+  <w:comment w:id="63" w:author="Matthew K. Lau" w:date="2014-03-18T12:48:00Z" w:initials="MKL">
+    <w:p>
+      <w:pPr>
+        <w:pStyle w:val="CommentText"/>
+      </w:pPr>
+    </w:p>
+    <w:p>
+      <w:pPr>
+        <w:pStyle w:val="CommentText"/>
+      </w:pPr>
+    </w:p>
     <w:p>
       <w:pPr>
         <w:pStyle w:val="CommentText"/>
@@ -3482,11 +6799,40 @@
         <w:annotationRef/>
       </w:r>
       <w:r>
-        <w:t>Bipartite networks for the (A) empirical canopy arthropod community and (B) one of the simulated communities (genotypic effect = HIGH, asymptotic species total abudnances). The empirical community shows similar patterns in network structure to the simulated communities at high levels of genotypic effect.s</w:t>
+        <w:t>Change order to (by row top to bottom): modularity, nestedness, centrality, c-score.</w:t>
       </w:r>
     </w:p>
   </w:comment>
-  <w:comment w:id="24" w:author="Matthew K. Lau" w:date="2014-03-13T13:41:00Z" w:initials="MKL">
+  <w:comment w:id="64" w:author="Matthew K. Lau" w:date="2014-03-13T13:49:00Z" w:initials="MKL">
+    <w:p>
+      <w:pPr>
+        <w:pStyle w:val="CommentText"/>
+      </w:pPr>
+      <w:r>
+        <w:rPr>
+          <w:rStyle w:val="CommentReference"/>
+        </w:rPr>
+        <w:annotationRef/>
+      </w:r>
+      <w:r>
+        <w:t xml:space="preserve">Bipartite networks for the (A) empirical canopy arthropod community and (B) one of the simulated communities (genotypic effect = HIGH, asymptotic species total </w:t>
+      </w:r>
+      <w:proofErr w:type="spellStart"/>
+      <w:r>
+        <w:t>abudnances</w:t>
+      </w:r>
+      <w:proofErr w:type="spellEnd"/>
+      <w:r>
+        <w:t xml:space="preserve">). The empirical community shows similar patterns in network structure to the simulated communities at high levels of genotypic </w:t>
+      </w:r>
+      <w:proofErr w:type="spellStart"/>
+      <w:r>
+        <w:t>effect.s</w:t>
+      </w:r>
+      <w:proofErr w:type="spellEnd"/>
+    </w:p>
+  </w:comment>
+  <w:comment w:id="65" w:author="Matthew K. Lau" w:date="2014-03-13T13:41:00Z" w:initials="MKL">
     <w:p>
       <w:pPr>
         <w:pStyle w:val="CommentText"/>
@@ -3549,7 +6895,7 @@
       </w:pPr>
     </w:p>
   </w:comment>
-  <w:comment w:id="25" w:author="Matthew K. Lau" w:date="2014-03-13T13:43:00Z" w:initials="MKL">
+  <w:comment w:id="66" w:author="Matthew K. Lau" w:date="2014-03-13T13:43:00Z" w:initials="MKL">
     <w:p>
       <w:pPr>
         <w:pStyle w:val="CommentText"/>
@@ -3566,6 +6912,133 @@
     </w:p>
   </w:comment>
 </w:comments>
+</file>
+
+<file path=word/endnotes.xml><?xml version="1.0" encoding="utf-8"?>
+<w:endnotes xmlns:wpc="http://schemas.microsoft.com/office/word/2010/wordprocessingCanvas" xmlns:mo="http://schemas.microsoft.com/office/mac/office/2008/main" xmlns:mc="http://schemas.openxmlformats.org/markup-compatibility/2006" xmlns:mv="urn:schemas-microsoft-com:mac:vml" xmlns:o="urn:schemas-microsoft-com:office:office" xmlns:r="http://schemas.openxmlformats.org/officeDocument/2006/relationships" xmlns:m="http://schemas.openxmlformats.org/officeDocument/2006/math" xmlns:v="urn:schemas-microsoft-com:vml" xmlns:wp14="http://schemas.microsoft.com/office/word/2010/wordprocessingDrawing" xmlns:wp="http://schemas.openxmlformats.org/drawingml/2006/wordprocessingDrawing" xmlns:w10="urn:schemas-microsoft-com:office:word" xmlns:w="http://schemas.openxmlformats.org/wordprocessingml/2006/main" xmlns:w14="http://schemas.microsoft.com/office/word/2010/wordml" xmlns:wpg="http://schemas.microsoft.com/office/word/2010/wordprocessingGroup" xmlns:wpi="http://schemas.microsoft.com/office/word/2010/wordprocessingInk" xmlns:wne="http://schemas.microsoft.com/office/word/2006/wordml" xmlns:wps="http://schemas.microsoft.com/office/word/2010/wordprocessingShape" mc:Ignorable="w14 wp14">
+  <w:endnote w:type="separator" w:id="-1">
+    <w:p>
+      <w:r>
+        <w:separator/>
+      </w:r>
+    </w:p>
+  </w:endnote>
+  <w:endnote w:type="continuationSeparator" w:id="0">
+    <w:p>
+      <w:r>
+        <w:continuationSeparator/>
+      </w:r>
+    </w:p>
+  </w:endnote>
+</w:endnotes>
+</file>
+
+<file path=word/footer1.xml><?xml version="1.0" encoding="utf-8"?>
+<w:ftr xmlns:wpc="http://schemas.microsoft.com/office/word/2010/wordprocessingCanvas" xmlns:mo="http://schemas.microsoft.com/office/mac/office/2008/main" xmlns:mc="http://schemas.openxmlformats.org/markup-compatibility/2006" xmlns:mv="urn:schemas-microsoft-com:mac:vml" xmlns:o="urn:schemas-microsoft-com:office:office" xmlns:r="http://schemas.openxmlformats.org/officeDocument/2006/relationships" xmlns:m="http://schemas.openxmlformats.org/officeDocument/2006/math" xmlns:v="urn:schemas-microsoft-com:vml" xmlns:wp14="http://schemas.microsoft.com/office/word/2010/wordprocessingDrawing" xmlns:wp="http://schemas.openxmlformats.org/drawingml/2006/wordprocessingDrawing" xmlns:w10="urn:schemas-microsoft-com:office:word" xmlns:w="http://schemas.openxmlformats.org/wordprocessingml/2006/main" xmlns:w14="http://schemas.microsoft.com/office/word/2010/wordml" xmlns:wpg="http://schemas.microsoft.com/office/word/2010/wordprocessingGroup" xmlns:wpi="http://schemas.microsoft.com/office/word/2010/wordprocessingInk" xmlns:wne="http://schemas.microsoft.com/office/word/2006/wordml" xmlns:wps="http://schemas.microsoft.com/office/word/2010/wordprocessingShape" mc:Ignorable="w14 wp14">
+  <w:p>
+    <w:pPr>
+      <w:pStyle w:val="Footer"/>
+      <w:framePr w:wrap="around" w:vAnchor="text" w:hAnchor="margin" w:xAlign="right" w:y="1"/>
+      <w:rPr>
+        <w:rStyle w:val="PageNumber"/>
+      </w:rPr>
+    </w:pPr>
+    <w:r>
+      <w:rPr>
+        <w:rStyle w:val="PageNumber"/>
+      </w:rPr>
+      <w:fldChar w:fldCharType="begin"/>
+    </w:r>
+    <w:r>
+      <w:rPr>
+        <w:rStyle w:val="PageNumber"/>
+      </w:rPr>
+      <w:instrText xml:space="preserve">PAGE  </w:instrText>
+    </w:r>
+    <w:r>
+      <w:rPr>
+        <w:rStyle w:val="PageNumber"/>
+      </w:rPr>
+      <w:fldChar w:fldCharType="end"/>
+    </w:r>
+  </w:p>
+  <w:p>
+    <w:pPr>
+      <w:pStyle w:val="Footer"/>
+      <w:ind w:right="360"/>
+    </w:pPr>
+  </w:p>
+</w:ftr>
+</file>
+
+<file path=word/footer2.xml><?xml version="1.0" encoding="utf-8"?>
+<w:ftr xmlns:wpc="http://schemas.microsoft.com/office/word/2010/wordprocessingCanvas" xmlns:mo="http://schemas.microsoft.com/office/mac/office/2008/main" xmlns:mc="http://schemas.openxmlformats.org/markup-compatibility/2006" xmlns:mv="urn:schemas-microsoft-com:mac:vml" xmlns:o="urn:schemas-microsoft-com:office:office" xmlns:r="http://schemas.openxmlformats.org/officeDocument/2006/relationships" xmlns:m="http://schemas.openxmlformats.org/officeDocument/2006/math" xmlns:v="urn:schemas-microsoft-com:vml" xmlns:wp14="http://schemas.microsoft.com/office/word/2010/wordprocessingDrawing" xmlns:wp="http://schemas.openxmlformats.org/drawingml/2006/wordprocessingDrawing" xmlns:w10="urn:schemas-microsoft-com:office:word" xmlns:w="http://schemas.openxmlformats.org/wordprocessingml/2006/main" xmlns:w14="http://schemas.microsoft.com/office/word/2010/wordml" xmlns:wpg="http://schemas.microsoft.com/office/word/2010/wordprocessingGroup" xmlns:wpi="http://schemas.microsoft.com/office/word/2010/wordprocessingInk" xmlns:wne="http://schemas.microsoft.com/office/word/2006/wordml" xmlns:wps="http://schemas.microsoft.com/office/word/2010/wordprocessingShape" mc:Ignorable="w14 wp14">
+  <w:p>
+    <w:pPr>
+      <w:pStyle w:val="Footer"/>
+      <w:framePr w:wrap="around" w:vAnchor="text" w:hAnchor="margin" w:xAlign="right" w:y="1"/>
+      <w:rPr>
+        <w:rStyle w:val="PageNumber"/>
+      </w:rPr>
+    </w:pPr>
+    <w:r>
+      <w:rPr>
+        <w:rStyle w:val="PageNumber"/>
+      </w:rPr>
+      <w:fldChar w:fldCharType="begin"/>
+    </w:r>
+    <w:r>
+      <w:rPr>
+        <w:rStyle w:val="PageNumber"/>
+      </w:rPr>
+      <w:instrText xml:space="preserve">PAGE  </w:instrText>
+    </w:r>
+    <w:r>
+      <w:rPr>
+        <w:rStyle w:val="PageNumber"/>
+      </w:rPr>
+      <w:fldChar w:fldCharType="separate"/>
+    </w:r>
+    <w:r>
+      <w:rPr>
+        <w:rStyle w:val="PageNumber"/>
+        <w:noProof/>
+      </w:rPr>
+      <w:t>13</w:t>
+    </w:r>
+    <w:r>
+      <w:rPr>
+        <w:rStyle w:val="PageNumber"/>
+      </w:rPr>
+      <w:fldChar w:fldCharType="end"/>
+    </w:r>
+  </w:p>
+  <w:p>
+    <w:pPr>
+      <w:pStyle w:val="Footer"/>
+      <w:ind w:right="360"/>
+    </w:pPr>
+  </w:p>
+</w:ftr>
+</file>
+
+<file path=word/footnotes.xml><?xml version="1.0" encoding="utf-8"?>
+<w:footnotes xmlns:wpc="http://schemas.microsoft.com/office/word/2010/wordprocessingCanvas" xmlns:mo="http://schemas.microsoft.com/office/mac/office/2008/main" xmlns:mc="http://schemas.openxmlformats.org/markup-compatibility/2006" xmlns:mv="urn:schemas-microsoft-com:mac:vml" xmlns:o="urn:schemas-microsoft-com:office:office" xmlns:r="http://schemas.openxmlformats.org/officeDocument/2006/relationships" xmlns:m="http://schemas.openxmlformats.org/officeDocument/2006/math" xmlns:v="urn:schemas-microsoft-com:vml" xmlns:wp14="http://schemas.microsoft.com/office/word/2010/wordprocessingDrawing" xmlns:wp="http://schemas.openxmlformats.org/drawingml/2006/wordprocessingDrawing" xmlns:w10="urn:schemas-microsoft-com:office:word" xmlns:w="http://schemas.openxmlformats.org/wordprocessingml/2006/main" xmlns:w14="http://schemas.microsoft.com/office/word/2010/wordml" xmlns:wpg="http://schemas.microsoft.com/office/word/2010/wordprocessingGroup" xmlns:wpi="http://schemas.microsoft.com/office/word/2010/wordprocessingInk" xmlns:wne="http://schemas.microsoft.com/office/word/2006/wordml" xmlns:wps="http://schemas.microsoft.com/office/word/2010/wordprocessingShape" mc:Ignorable="w14 wp14">
+  <w:footnote w:type="separator" w:id="-1">
+    <w:p>
+      <w:r>
+        <w:separator/>
+      </w:r>
+    </w:p>
+  </w:footnote>
+  <w:footnote w:type="continuationSeparator" w:id="0">
+    <w:p>
+      <w:r>
+        <w:continuationSeparator/>
+      </w:r>
+    </w:p>
+  </w:footnote>
+</w:footnotes>
 </file>
 
 <file path=word/numbering.xml><?xml version="1.0" encoding="utf-8"?>
@@ -3680,10 +7153,10 @@
     </w:lvl>
   </w:abstractNum>
   <w:abstractNum w:abstractNumId="1">
-    <w:nsid w:val="1FCE4A54"/>
+    <w:nsid w:val="050F4773"/>
     <w:multiLevelType w:val="hybridMultilevel"/>
-    <w:tmpl w:val="03F04B90"/>
-    <w:lvl w:ilvl="0" w:tplc="8D14D990">
+    <w:tmpl w:val="2166CC1C"/>
+    <w:lvl w:ilvl="0" w:tplc="B5EEE30E">
       <w:numFmt w:val="bullet"/>
       <w:lvlText w:val="-"/>
       <w:lvlJc w:val="left"/>
@@ -3792,11 +7265,10 @@
     </w:lvl>
   </w:abstractNum>
   <w:abstractNum w:abstractNumId="2">
-    <w:nsid w:val="2A970EEC"/>
+    <w:nsid w:val="1FCE4A54"/>
     <w:multiLevelType w:val="hybridMultilevel"/>
-    <w:tmpl w:val="845E7BC0"/>
-    <w:lvl w:ilvl="0" w:tplc="C726B6E2">
-      <w:start w:val="13"/>
+    <w:tmpl w:val="03F04B90"/>
+    <w:lvl w:ilvl="0" w:tplc="8D14D990">
       <w:numFmt w:val="bullet"/>
       <w:lvlText w:val="-"/>
       <w:lvlJc w:val="left"/>
@@ -3819,7 +7291,7 @@
         <w:rFonts w:ascii="Courier New" w:hAnsi="Courier New" w:hint="default"/>
       </w:rPr>
     </w:lvl>
-    <w:lvl w:ilvl="2" w:tplc="04090005">
+    <w:lvl w:ilvl="2" w:tplc="04090005" w:tentative="1">
       <w:start w:val="1"/>
       <w:numFmt w:val="bullet"/>
       <w:lvlText w:val=""/>
@@ -3905,6 +7377,119 @@
     </w:lvl>
   </w:abstractNum>
   <w:abstractNum w:abstractNumId="3">
+    <w:nsid w:val="2A970EEC"/>
+    <w:multiLevelType w:val="hybridMultilevel"/>
+    <w:tmpl w:val="845E7BC0"/>
+    <w:lvl w:ilvl="0" w:tplc="C726B6E2">
+      <w:start w:val="13"/>
+      <w:numFmt w:val="bullet"/>
+      <w:lvlText w:val="-"/>
+      <w:lvlJc w:val="left"/>
+      <w:pPr>
+        <w:ind w:left="720" w:hanging="360"/>
+      </w:pPr>
+      <w:rPr>
+        <w:rFonts w:ascii="Cambria" w:eastAsiaTheme="minorEastAsia" w:hAnsi="Cambria" w:cstheme="minorBidi" w:hint="default"/>
+      </w:rPr>
+    </w:lvl>
+    <w:lvl w:ilvl="1" w:tplc="04090003">
+      <w:start w:val="1"/>
+      <w:numFmt w:val="bullet"/>
+      <w:lvlText w:val="o"/>
+      <w:lvlJc w:val="left"/>
+      <w:pPr>
+        <w:ind w:left="1440" w:hanging="360"/>
+      </w:pPr>
+      <w:rPr>
+        <w:rFonts w:ascii="Courier New" w:hAnsi="Courier New" w:hint="default"/>
+      </w:rPr>
+    </w:lvl>
+    <w:lvl w:ilvl="2" w:tplc="04090005">
+      <w:start w:val="1"/>
+      <w:numFmt w:val="bullet"/>
+      <w:lvlText w:val=""/>
+      <w:lvlJc w:val="left"/>
+      <w:pPr>
+        <w:ind w:left="2160" w:hanging="360"/>
+      </w:pPr>
+      <w:rPr>
+        <w:rFonts w:ascii="Wingdings" w:hAnsi="Wingdings" w:hint="default"/>
+      </w:rPr>
+    </w:lvl>
+    <w:lvl w:ilvl="3" w:tplc="04090001" w:tentative="1">
+      <w:start w:val="1"/>
+      <w:numFmt w:val="bullet"/>
+      <w:lvlText w:val=""/>
+      <w:lvlJc w:val="left"/>
+      <w:pPr>
+        <w:ind w:left="2880" w:hanging="360"/>
+      </w:pPr>
+      <w:rPr>
+        <w:rFonts w:ascii="Symbol" w:hAnsi="Symbol" w:hint="default"/>
+      </w:rPr>
+    </w:lvl>
+    <w:lvl w:ilvl="4" w:tplc="04090003" w:tentative="1">
+      <w:start w:val="1"/>
+      <w:numFmt w:val="bullet"/>
+      <w:lvlText w:val="o"/>
+      <w:lvlJc w:val="left"/>
+      <w:pPr>
+        <w:ind w:left="3600" w:hanging="360"/>
+      </w:pPr>
+      <w:rPr>
+        <w:rFonts w:ascii="Courier New" w:hAnsi="Courier New" w:hint="default"/>
+      </w:rPr>
+    </w:lvl>
+    <w:lvl w:ilvl="5" w:tplc="04090005" w:tentative="1">
+      <w:start w:val="1"/>
+      <w:numFmt w:val="bullet"/>
+      <w:lvlText w:val=""/>
+      <w:lvlJc w:val="left"/>
+      <w:pPr>
+        <w:ind w:left="4320" w:hanging="360"/>
+      </w:pPr>
+      <w:rPr>
+        <w:rFonts w:ascii="Wingdings" w:hAnsi="Wingdings" w:hint="default"/>
+      </w:rPr>
+    </w:lvl>
+    <w:lvl w:ilvl="6" w:tplc="04090001" w:tentative="1">
+      <w:start w:val="1"/>
+      <w:numFmt w:val="bullet"/>
+      <w:lvlText w:val=""/>
+      <w:lvlJc w:val="left"/>
+      <w:pPr>
+        <w:ind w:left="5040" w:hanging="360"/>
+      </w:pPr>
+      <w:rPr>
+        <w:rFonts w:ascii="Symbol" w:hAnsi="Symbol" w:hint="default"/>
+      </w:rPr>
+    </w:lvl>
+    <w:lvl w:ilvl="7" w:tplc="04090003" w:tentative="1">
+      <w:start w:val="1"/>
+      <w:numFmt w:val="bullet"/>
+      <w:lvlText w:val="o"/>
+      <w:lvlJc w:val="left"/>
+      <w:pPr>
+        <w:ind w:left="5760" w:hanging="360"/>
+      </w:pPr>
+      <w:rPr>
+        <w:rFonts w:ascii="Courier New" w:hAnsi="Courier New" w:hint="default"/>
+      </w:rPr>
+    </w:lvl>
+    <w:lvl w:ilvl="8" w:tplc="04090005" w:tentative="1">
+      <w:start w:val="1"/>
+      <w:numFmt w:val="bullet"/>
+      <w:lvlText w:val=""/>
+      <w:lvlJc w:val="left"/>
+      <w:pPr>
+        <w:ind w:left="6480" w:hanging="360"/>
+      </w:pPr>
+      <w:rPr>
+        <w:rFonts w:ascii="Wingdings" w:hAnsi="Wingdings" w:hint="default"/>
+      </w:rPr>
+    </w:lvl>
+  </w:abstractNum>
+  <w:abstractNum w:abstractNumId="4">
     <w:nsid w:val="4AB700FB"/>
     <w:multiLevelType w:val="multilevel"/>
     <w:tmpl w:val="9A9CC374"/>
@@ -4054,16 +7639,19 @@
     </w:lvl>
   </w:abstractNum>
   <w:num w:numId="1">
-    <w:abstractNumId w:val="1"/>
+    <w:abstractNumId w:val="2"/>
   </w:num>
   <w:num w:numId="2">
     <w:abstractNumId w:val="0"/>
   </w:num>
   <w:num w:numId="3">
-    <w:abstractNumId w:val="2"/>
+    <w:abstractNumId w:val="3"/>
   </w:num>
   <w:num w:numId="4">
-    <w:abstractNumId w:val="3"/>
+    <w:abstractNumId w:val="4"/>
+  </w:num>
+  <w:num w:numId="5">
+    <w:abstractNumId w:val="1"/>
   </w:num>
 </w:numbering>
 </file>
@@ -4274,7 +7862,6 @@
   <w:style w:type="character" w:default="1" w:styleId="DefaultParagraphFont">
     <w:name w:val="Default Paragraph Font"/>
     <w:uiPriority w:val="1"/>
-    <w:semiHidden/>
     <w:unhideWhenUsed/>
   </w:style>
   <w:style w:type="table" w:default="1" w:styleId="TableNormal">
@@ -4461,6 +8048,54 @@
       <w:bCs/>
       <w:color w:val="4F81BD" w:themeColor="accent1"/>
     </w:rPr>
+  </w:style>
+  <w:style w:type="paragraph" w:styleId="Revision">
+    <w:name w:val="Revision"/>
+    <w:hidden/>
+    <w:uiPriority w:val="99"/>
+    <w:semiHidden/>
+    <w:rsid w:val="006947C8"/>
+  </w:style>
+  <w:style w:type="character" w:styleId="FollowedHyperlink">
+    <w:name w:val="FollowedHyperlink"/>
+    <w:basedOn w:val="DefaultParagraphFont"/>
+    <w:uiPriority w:val="99"/>
+    <w:semiHidden/>
+    <w:unhideWhenUsed/>
+    <w:rsid w:val="007C550D"/>
+    <w:rPr>
+      <w:color w:val="800080" w:themeColor="followedHyperlink"/>
+      <w:u w:val="single"/>
+    </w:rPr>
+  </w:style>
+  <w:style w:type="paragraph" w:styleId="Footer">
+    <w:name w:val="footer"/>
+    <w:basedOn w:val="Normal"/>
+    <w:link w:val="FooterChar"/>
+    <w:uiPriority w:val="99"/>
+    <w:unhideWhenUsed/>
+    <w:rsid w:val="00573395"/>
+    <w:pPr>
+      <w:tabs>
+        <w:tab w:val="center" w:pos="4320"/>
+        <w:tab w:val="right" w:pos="8640"/>
+      </w:tabs>
+    </w:pPr>
+  </w:style>
+  <w:style w:type="character" w:customStyle="1" w:styleId="FooterChar">
+    <w:name w:val="Footer Char"/>
+    <w:basedOn w:val="DefaultParagraphFont"/>
+    <w:link w:val="Footer"/>
+    <w:uiPriority w:val="99"/>
+    <w:rsid w:val="00573395"/>
+  </w:style>
+  <w:style w:type="character" w:styleId="PageNumber">
+    <w:name w:val="page number"/>
+    <w:basedOn w:val="DefaultParagraphFont"/>
+    <w:uiPriority w:val="99"/>
+    <w:semiHidden/>
+    <w:unhideWhenUsed/>
+    <w:rsid w:val="00573395"/>
   </w:style>
 </w:styles>
 </file>
@@ -4671,7 +8306,6 @@
   <w:style w:type="character" w:default="1" w:styleId="DefaultParagraphFont">
     <w:name w:val="Default Paragraph Font"/>
     <w:uiPriority w:val="1"/>
-    <w:semiHidden/>
     <w:unhideWhenUsed/>
   </w:style>
   <w:style w:type="table" w:default="1" w:styleId="TableNormal">
@@ -4858,6 +8492,54 @@
       <w:bCs/>
       <w:color w:val="4F81BD" w:themeColor="accent1"/>
     </w:rPr>
+  </w:style>
+  <w:style w:type="paragraph" w:styleId="Revision">
+    <w:name w:val="Revision"/>
+    <w:hidden/>
+    <w:uiPriority w:val="99"/>
+    <w:semiHidden/>
+    <w:rsid w:val="006947C8"/>
+  </w:style>
+  <w:style w:type="character" w:styleId="FollowedHyperlink">
+    <w:name w:val="FollowedHyperlink"/>
+    <w:basedOn w:val="DefaultParagraphFont"/>
+    <w:uiPriority w:val="99"/>
+    <w:semiHidden/>
+    <w:unhideWhenUsed/>
+    <w:rsid w:val="007C550D"/>
+    <w:rPr>
+      <w:color w:val="800080" w:themeColor="followedHyperlink"/>
+      <w:u w:val="single"/>
+    </w:rPr>
+  </w:style>
+  <w:style w:type="paragraph" w:styleId="Footer">
+    <w:name w:val="footer"/>
+    <w:basedOn w:val="Normal"/>
+    <w:link w:val="FooterChar"/>
+    <w:uiPriority w:val="99"/>
+    <w:unhideWhenUsed/>
+    <w:rsid w:val="00573395"/>
+    <w:pPr>
+      <w:tabs>
+        <w:tab w:val="center" w:pos="4320"/>
+        <w:tab w:val="right" w:pos="8640"/>
+      </w:tabs>
+    </w:pPr>
+  </w:style>
+  <w:style w:type="character" w:customStyle="1" w:styleId="FooterChar">
+    <w:name w:val="Footer Char"/>
+    <w:basedOn w:val="DefaultParagraphFont"/>
+    <w:link w:val="Footer"/>
+    <w:uiPriority w:val="99"/>
+    <w:rsid w:val="00573395"/>
+  </w:style>
+  <w:style w:type="character" w:styleId="PageNumber">
+    <w:name w:val="page number"/>
+    <w:basedOn w:val="DefaultParagraphFont"/>
+    <w:uiPriority w:val="99"/>
+    <w:semiHidden/>
+    <w:unhideWhenUsed/>
+    <w:rsid w:val="00573395"/>
   </w:style>
 </w:styles>
 </file>
@@ -5187,7 +8869,7 @@
 </file>
 
 <file path=customXml/itemProps1.xml><?xml version="1.0" encoding="utf-8"?>
-<ds:datastoreItem xmlns:ds="http://schemas.openxmlformats.org/officeDocument/2006/customXml" ds:itemID="{9DB2FB5F-1F99-4048-8B71-52A6AF7AC7E2}">
+<ds:datastoreItem xmlns:ds="http://schemas.openxmlformats.org/officeDocument/2006/customXml" ds:itemID="{9C2C2DE9-7153-0541-833F-1A26B69193D6}">
   <ds:schemaRefs>
     <ds:schemaRef ds:uri="http://schemas.openxmlformats.org/officeDocument/2006/bibliography"/>
   </ds:schemaRefs>

--- a/manuscripts/Lau_sgn_new.docx
+++ b/manuscripts/Lau_sgn_new.docx
@@ -12,7 +12,25 @@
         <w:rPr>
           <w:b/>
         </w:rPr>
-        <w:t xml:space="preserve">Genotypic variation contributes to ecological network </w:t>
+        <w:t>Foundation species g</w:t>
+      </w:r>
+      <w:r>
+        <w:rPr>
+          <w:b/>
+        </w:rPr>
+        <w:t xml:space="preserve">enotypic variation </w:t>
+      </w:r>
+      <w:r>
+        <w:rPr>
+          <w:b/>
+        </w:rPr>
+        <w:t xml:space="preserve">generates </w:t>
+      </w:r>
+      <w:r>
+        <w:rPr>
+          <w:b/>
+        </w:rPr>
+        <w:t xml:space="preserve">ecological network </w:t>
       </w:r>
       <w:commentRangeStart w:id="0"/>
       <w:r>
@@ -219,7 +237,13 @@
         <w:t xml:space="preserve">and co-occurrence patterns </w:t>
       </w:r>
       <w:r>
-        <w:t>arising in part from genotypic variation even though the most conservative null model was used</w:t>
+        <w:t xml:space="preserve">arising in part from genotypic variation even though </w:t>
+      </w:r>
+      <w:r>
+        <w:t>a</w:t>
+      </w:r>
+      <w:r>
+        <w:t xml:space="preserve"> conservative null model was used</w:t>
       </w:r>
       <w:r>
         <w:t xml:space="preserve">, </w:t>
@@ -1551,7 +1575,13 @@
       </w:r>
       <w:proofErr w:type="spellEnd"/>
       <w:r>
-        <w:t xml:space="preserve"> and Fontaine), we interpret these connections as directed effects of the genotype on the associated community. Hereafter, we use network terminology </w:t>
+        <w:t xml:space="preserve"> and Fontaine), we interpret these connections as directed effects of the genotype on the associated community. </w:t>
+      </w:r>
+      <w:r>
+        <w:t xml:space="preserve">Although these species comprise multiple trophic levels from herbivores to predators, all of these species were observed in close contact with the tree, either directly or indirectly using it as a resource. </w:t>
+      </w:r>
+      <w:r>
+        <w:t xml:space="preserve">Hereafter, we use network terminology </w:t>
       </w:r>
       <w:r>
         <w:t xml:space="preserve">to </w:t>
@@ -1570,6 +1600,9 @@
       </w:r>
       <w:r>
         <w:t>).</w:t>
+      </w:r>
+      <w:r>
+        <w:t xml:space="preserve"> </w:t>
       </w:r>
     </w:p>
     <w:p>
@@ -1593,13 +1626,22 @@
         <w:t>genotype-species network</w:t>
       </w:r>
       <w:r>
+        <w:t>.</w:t>
+      </w:r>
+      <w:r>
         <w:t xml:space="preserve"> </w:t>
       </w:r>
       <w:r>
-        <w:t xml:space="preserve">with </w:t>
-      </w:r>
-      <w:r>
-        <w:t>three metrics</w:t>
+        <w:t xml:space="preserve">As no previous analyses have been conducted on genotype-species networks we chose </w:t>
+      </w:r>
+      <w:r>
+        <w:t xml:space="preserve">three </w:t>
+      </w:r>
+      <w:r>
+        <w:t xml:space="preserve">network </w:t>
+      </w:r>
+      <w:r>
+        <w:t>metrics</w:t>
       </w:r>
       <w:r>
         <w:t xml:space="preserve"> </w:t>
@@ -1642,25 +1684,52 @@
         <w:t>co-occurrence</w:t>
       </w:r>
       <w:r>
+        <w:t xml:space="preserve"> (C-Score</w:t>
+      </w:r>
+      <w:r>
+        <w:t>; Stone and Roberts 1991</w:t>
+      </w:r>
+      <w:r>
+        <w:t>)</w:t>
+      </w:r>
+      <w:r>
         <w:t>.</w:t>
       </w:r>
       <w:r>
         <w:t xml:space="preserve"> </w:t>
       </w:r>
       <w:r>
-        <w:t xml:space="preserve">All three of the network metrics measure </w:t>
+        <w:t xml:space="preserve">All </w:t>
+      </w:r>
+      <w:r>
+        <w:t xml:space="preserve">network </w:t>
+      </w:r>
+      <w:r>
+        <w:t xml:space="preserve">metrics </w:t>
+      </w:r>
+      <w:r>
+        <w:t xml:space="preserve">analyze </w:t>
       </w:r>
       <w:r>
         <w:t xml:space="preserve">the </w:t>
       </w:r>
       <w:r>
-        <w:t xml:space="preserve">global structure </w:t>
+        <w:t xml:space="preserve">structure </w:t>
       </w:r>
       <w:r>
         <w:t xml:space="preserve">of </w:t>
       </w:r>
       <w:r>
-        <w:t>the entire network. M</w:t>
+        <w:t>the entire network</w:t>
+      </w:r>
+      <w:r>
+        <w:t xml:space="preserve"> across all nodes and edges</w:t>
+      </w:r>
+      <w:r>
+        <w:t>, and each measures a different aspect of the network structure.</w:t>
+      </w:r>
+      <w:r>
+        <w:t xml:space="preserve"> M</w:t>
       </w:r>
       <w:r>
         <w:t xml:space="preserve">odularity is a measurement of the degree to which the network is comprised of groups of </w:t>
@@ -1875,7 +1944,10 @@
         <w:t>null-model based ran</w:t>
       </w:r>
       <w:r>
-        <w:t>domization procedure</w:t>
+        <w:t xml:space="preserve">domization </w:t>
+      </w:r>
+      <w:r>
+        <w:t>method</w:t>
       </w:r>
       <w:r>
         <w:t>.</w:t>
@@ -1884,21 +1956,24 @@
         <w:t xml:space="preserve"> </w:t>
       </w:r>
       <w:r>
-        <w:t>We chose this conservative null model because previous work has demonstrated the importance of controlling for the total abundances of species in plant-mutualistic bipartite networks (</w:t>
+        <w:t>We chose this null model because previous work has demonstrated the importance of controlling for the total abundances of species in plant-mutualistic bipartite networks (</w:t>
       </w:r>
       <w:proofErr w:type="spellStart"/>
       <w:r>
-        <w:t>Blüthgen</w:t>
+        <w:t>B</w:t>
+      </w:r>
+      <w:r>
+        <w:t>lüthgen</w:t>
       </w:r>
       <w:proofErr w:type="spellEnd"/>
       <w:r>
-        <w:t xml:space="preserve"> 2010). More specifically</w:t>
-      </w:r>
-      <w:r>
-        <w:t xml:space="preserve"> to our dataset</w:t>
-      </w:r>
-      <w:r>
-        <w:t xml:space="preserve">, this null modeling method </w:t>
+        <w:t xml:space="preserve"> 2010). More specific </w:t>
+      </w:r>
+      <w:r>
+        <w:t>to our dataset</w:t>
+      </w:r>
+      <w:r>
+        <w:t xml:space="preserve">, this null model </w:t>
       </w:r>
       <w:r>
         <w:t xml:space="preserve">constrains </w:t>
@@ -1907,21 +1982,19 @@
         <w:t xml:space="preserve">the matrices </w:t>
       </w:r>
       <w:r>
-        <w:t xml:space="preserve">to </w:t>
-      </w:r>
-      <w:r>
-        <w:t xml:space="preserve">maintain the original genotype and species marginal totals, referred to as a fixed-fixed algorithm in the co-occurrence literature (Wright et al. 1998; </w:t>
-      </w:r>
-      <w:proofErr w:type="spellStart"/>
-      <w:r>
-        <w:t>Gotelli</w:t>
-      </w:r>
-      <w:proofErr w:type="spellEnd"/>
-      <w:r>
-        <w:t xml:space="preserve"> 200</w:t>
-      </w:r>
-      <w:r>
-        <w:t>1)</w:t>
+        <w:t xml:space="preserve">to maintain the </w:t>
+      </w:r>
+      <w:r>
+        <w:t xml:space="preserve">genotype and </w:t>
+      </w:r>
+      <w:r>
+        <w:t xml:space="preserve">restrict the </w:t>
+      </w:r>
+      <w:r>
+        <w:t>species marginal totals (Wright et al. 1998</w:t>
+      </w:r>
+      <w:r>
+        <w:t>)</w:t>
       </w:r>
       <w:r>
         <w:t>. After an initial series of 10</w:t>
@@ -2473,7 +2546,10 @@
         </w:r>
       </w:ins>
       <w:r>
-        <w:t xml:space="preserve"> a</w:t>
+        <w:t xml:space="preserve"> </w:t>
+      </w:r>
+      <w:r>
+        <w:t>1A</w:t>
       </w:r>
       <w:ins w:id="40" w:author="Matthew K. Lau" w:date="2014-02-12T13:04:00Z">
         <w:r>
@@ -2489,7 +2565,7 @@
         </w:r>
       </w:ins>
       <w:r>
-        <w:t xml:space="preserve"> 1b</w:t>
+        <w:t xml:space="preserve"> 1B</w:t>
       </w:r>
       <w:ins w:id="42" w:author="Matthew K. Lau" w:date="2014-02-12T13:04:00Z">
         <w:r>
@@ -2517,19 +2593,58 @@
         <w:t>(Fig. 1</w:t>
       </w:r>
       <w:r>
-        <w:t xml:space="preserve">c) </w:t>
+        <w:t>C</w:t>
+      </w:r>
+      <w:r>
+        <w:t xml:space="preserve">) </w:t>
       </w:r>
       <w:r>
         <w:t xml:space="preserve">calculated using the </w:t>
       </w:r>
       <w:r>
-        <w:t xml:space="preserve">multivariate community heritability </w:t>
-      </w:r>
-      <w:r>
-        <w:t xml:space="preserve">method </w:t>
-      </w:r>
-      <w:r>
-        <w:t xml:space="preserve">developed in </w:t>
+        <w:t>multivariate community heritability</w:t>
+      </w:r>
+      <w:r>
+        <w:t xml:space="preserve"> (</w:t>
+      </w:r>
+      <m:oMath>
+        <m:sSubSup>
+          <m:sSubSupPr>
+            <m:ctrlPr>
+              <w:rPr>
+                <w:rFonts w:ascii="Cambria Math" w:hAnsi="Cambria Math"/>
+                <w:i/>
+              </w:rPr>
+            </m:ctrlPr>
+          </m:sSubSupPr>
+          <m:e>
+            <m:r>
+              <w:rPr>
+                <w:rFonts w:ascii="Cambria Math" w:hAnsi="Cambria Math"/>
+              </w:rPr>
+              <m:t>H</m:t>
+            </m:r>
+          </m:e>
+          <m:sub>
+            <m:r>
+              <w:rPr>
+                <w:rFonts w:ascii="Cambria Math" w:hAnsi="Cambria Math"/>
+              </w:rPr>
+              <m:t>C</m:t>
+            </m:r>
+          </m:sub>
+          <m:sup>
+            <m:r>
+              <w:rPr>
+                <w:rFonts w:ascii="Cambria Math" w:hAnsi="Cambria Math"/>
+              </w:rPr>
+              <m:t>2</m:t>
+            </m:r>
+          </m:sup>
+        </m:sSubSup>
+      </m:oMath>
+      <w:r>
+        <w:t xml:space="preserve">; </w:t>
       </w:r>
       <w:proofErr w:type="spellStart"/>
       <w:r>
@@ -2537,7 +2652,10 @@
       </w:r>
       <w:proofErr w:type="spellEnd"/>
       <w:r>
-        <w:t xml:space="preserve"> et al. (2014)</w:t>
+        <w:t xml:space="preserve"> et al. </w:t>
+      </w:r>
+      <w:r>
+        <w:t>2014)</w:t>
       </w:r>
       <w:ins w:id="43" w:author="Matthew K. Lau" w:date="2014-02-12T13:04:00Z">
         <w:r>
@@ -3229,40 +3347,55 @@
         <w:t>0.95</w:t>
       </w:r>
       <w:r>
-        <w:t>); however, r</w:t>
+        <w:t xml:space="preserve">); however, </w:t>
+      </w:r>
+      <w:r>
+        <w:t xml:space="preserve">as the relationship was clearly not monotonic, </w:t>
+      </w:r>
+      <w:r>
+        <w:t>r</w:t>
       </w:r>
       <w:r>
         <w:t xml:space="preserve">estricting </w:t>
       </w:r>
       <w:r>
-        <w:t xml:space="preserve">to the simulations over </w:t>
-      </w:r>
-      <w:r>
-        <w:t>a threshold where the</w:t>
+        <w:t xml:space="preserve">the simulations </w:t>
+      </w:r>
+      <w:r>
+        <w:t xml:space="preserve">to values over a </w:t>
+      </w:r>
+      <w:r>
+        <w:t xml:space="preserve">threshold </w:t>
+      </w:r>
+      <w:r>
+        <w:t xml:space="preserve">of </w:t>
+      </w:r>
+      <w:r>
+        <w:t>genotypic effect corresponding</w:t>
+      </w:r>
+      <w:r>
+        <w:t xml:space="preserve"> to a broad-sense community her</w:t>
+      </w:r>
+      <w:r>
+        <w:t>itability of 0.35</w:t>
+      </w:r>
+      <w:r>
+        <w:t xml:space="preserve"> or greater</w:t>
       </w:r>
       <w:r>
         <w:t xml:space="preserve"> </w:t>
       </w:r>
       <w:r>
-        <w:t>genotypic effect corresponded</w:t>
-      </w:r>
-      <w:r>
-        <w:t xml:space="preserve"> to a broad-sense community her</w:t>
-      </w:r>
-      <w:r>
-        <w:t>itability of 0.35</w:t>
-      </w:r>
-      <w:r>
-        <w:t xml:space="preserve"> or greater</w:t>
-      </w:r>
-      <w:r>
-        <w:t xml:space="preserve">, the correlation between the C-score and genotypic effect </w:t>
+        <w:t xml:space="preserve">increased the </w:t>
+      </w:r>
+      <w:r>
+        <w:t xml:space="preserve">correlation between the C-score and genotypic effect </w:t>
       </w:r>
       <w:r>
         <w:t xml:space="preserve">(Fig. 4d) </w:t>
       </w:r>
       <w:r>
-        <w:t xml:space="preserve">increased to </w:t>
+        <w:t xml:space="preserve">to </w:t>
       </w:r>
       <w:r>
         <w:rPr>
@@ -3331,6 +3464,9 @@
     </w:p>
     <w:p/>
     <w:p>
+      <w:pPr>
+        <w:spacing w:line="480" w:lineRule="auto"/>
+      </w:pPr>
       <w:r>
         <w:t xml:space="preserve">Our results support </w:t>
       </w:r>
@@ -3338,10 +3474,18 @@
         <w:t>the hypothesis that genotypic variation in a foundation species can contribute to ecological network structure.</w:t>
       </w:r>
       <w:r>
-        <w:t xml:space="preserve"> We observed significant network structure for all metrics, including modularity, nestedness and centrality, as well as significant co-occurrence patterns, even though these metrics were tested against a highly conservative null model that controlled for both tree genotype and associated species </w:t>
-      </w:r>
-      <w:r>
-        <w:t>marginal totals</w:t>
+        <w:t xml:space="preserve"> We observed significant network structure for all metrics, including modularity, nestedness and centrality, as well as significant co-occurrence patterns, even though these metrics were tested against a highly conservative null model that </w:t>
+      </w:r>
+      <w:r>
+        <w:t xml:space="preserve">restricted </w:t>
+      </w:r>
+      <w:r>
+        <w:t xml:space="preserve">tree genotype and associated species </w:t>
+      </w:r>
+      <w:bookmarkStart w:id="47" w:name="_GoBack"/>
+      <w:bookmarkEnd w:id="47"/>
+      <w:r>
+        <w:t>totals</w:t>
       </w:r>
       <w:r>
         <w:t xml:space="preserve">. </w:t>
@@ -3373,25 +3517,47 @@
       <w:r>
         <w:t xml:space="preserve">Previous studies have found… </w:t>
       </w:r>
-      <w:r>
-        <w:t>Centrality is related to species richness, but we use the network concept here to emphasize</w:t>
-      </w:r>
-      <w:r>
-        <w:t xml:space="preserve"> the structure of interactions.</w:t>
+    </w:p>
+    <w:p>
+      <w:r>
+        <w:t>Modularity and nestedness are un-surprising in that the species of the associated community represented species from multiple trophic levels and previous work has found that plant-mutualistic networks are typically nested, while plant-herbivore networks tend to be modular (</w:t>
+      </w:r>
+      <w:proofErr w:type="spellStart"/>
+      <w:r>
+        <w:t>Thébault</w:t>
+      </w:r>
+      <w:proofErr w:type="spellEnd"/>
+      <w:r>
+        <w:t xml:space="preserve"> and Fontaine 2011). In addition, previous work has shown that ecological networks are often simultaneously nested and modular </w:t>
+      </w:r>
+      <w:r>
+        <w:t xml:space="preserve">resulting from </w:t>
+      </w:r>
+      <w:r>
+        <w:t>nesting occurring among species within modules (</w:t>
+      </w:r>
+      <w:r>
+        <w:t>Fortuna et al. 2011</w:t>
+      </w:r>
+      <w:r>
+        <w:t>)</w:t>
+      </w:r>
+      <w:r>
+        <w:t xml:space="preserve">. </w:t>
       </w:r>
     </w:p>
     <w:p/>
     <w:p>
-      <w:commentRangeStart w:id="47"/>
+      <w:commentRangeStart w:id="48"/>
       <w:r>
         <w:t>Our</w:t>
       </w:r>
-      <w:commentRangeEnd w:id="47"/>
+      <w:commentRangeEnd w:id="48"/>
       <w:r>
         <w:rPr>
           <w:rStyle w:val="CommentReference"/>
         </w:rPr>
-        <w:commentReference w:id="47"/>
+        <w:commentReference w:id="48"/>
       </w:r>
       <w:r>
         <w:t xml:space="preserve"> simulation approach permits the control and manipulation of several variables that can influence network structure: 1) environmental and species interaction effects, 2) genotype and species abundances, and 3) genotypic effects.  This i</w:t>
@@ -3408,24 +3574,24 @@
       <w:r>
         <w:t xml:space="preserve">. </w:t>
       </w:r>
-      <w:commentRangeStart w:id="48"/>
+      <w:commentRangeStart w:id="49"/>
       <w:r>
         <w:t xml:space="preserve">Also, modeling the absolute </w:t>
       </w:r>
       <w:r>
         <w:t xml:space="preserve">effect is not essential to the initial </w:t>
       </w:r>
-      <w:commentRangeEnd w:id="48"/>
+      <w:commentRangeEnd w:id="49"/>
       <w:r>
         <w:rPr>
           <w:rStyle w:val="CommentReference"/>
         </w:rPr>
-        <w:commentReference w:id="48"/>
+        <w:commentReference w:id="49"/>
       </w:r>
       <w:r>
         <w:t>demonstration of the effect of genetics on interactions network structure</w:t>
       </w:r>
-      <w:ins w:id="49" w:author="Helen" w:date="2014-02-14T10:42:00Z">
+      <w:ins w:id="50" w:author="Helen" w:date="2014-02-14T10:42:00Z">
         <w:r>
           <w:t>,</w:t>
         </w:r>
@@ -3441,7 +3607,7 @@
       <w:r>
         <w:t xml:space="preserve"> networks) are </w:t>
       </w:r>
-      <w:ins w:id="50" w:author="Helen" w:date="2014-02-14T10:43:00Z">
+      <w:ins w:id="51" w:author="Helen" w:date="2014-02-14T10:43:00Z">
         <w:r>
           <w:t>typically</w:t>
         </w:r>
@@ -3586,30 +3752,30 @@
           <w:numId w:val="3"/>
         </w:numPr>
       </w:pPr>
-      <w:commentRangeStart w:id="51"/>
+      <w:commentRangeStart w:id="52"/>
       <w:r>
         <w:t>Modules</w:t>
       </w:r>
-      <w:commentRangeEnd w:id="51"/>
+      <w:commentRangeEnd w:id="52"/>
       <w:r>
         <w:rPr>
           <w:rStyle w:val="CommentReference"/>
         </w:rPr>
-        <w:commentReference w:id="51"/>
+        <w:commentReference w:id="52"/>
       </w:r>
       <w:r>
         <w:t xml:space="preserve"> are </w:t>
       </w:r>
-      <w:commentRangeStart w:id="52"/>
+      <w:commentRangeStart w:id="53"/>
       <w:r>
         <w:t xml:space="preserve">microcosms </w:t>
       </w:r>
-      <w:commentRangeEnd w:id="52"/>
+      <w:commentRangeEnd w:id="53"/>
       <w:r>
         <w:rPr>
           <w:rStyle w:val="CommentReference"/>
         </w:rPr>
-        <w:commentReference w:id="52"/>
+        <w:commentReference w:id="53"/>
       </w:r>
       <w:r>
         <w:t>of evolution</w:t>
@@ -3626,16 +3792,16 @@
       <w:r>
         <w:t xml:space="preserve">Nestedness influences </w:t>
       </w:r>
-      <w:commentRangeStart w:id="53"/>
+      <w:commentRangeStart w:id="54"/>
       <w:r>
         <w:t>persistence and stability</w:t>
       </w:r>
-      <w:commentRangeEnd w:id="53"/>
+      <w:commentRangeEnd w:id="54"/>
       <w:r>
         <w:rPr>
           <w:rStyle w:val="CommentReference"/>
         </w:rPr>
-        <w:commentReference w:id="53"/>
+        <w:commentReference w:id="54"/>
       </w:r>
     </w:p>
     <w:p>
@@ -3649,16 +3815,16 @@
       <w:r>
         <w:t>Co-</w:t>
       </w:r>
-      <w:commentRangeStart w:id="54"/>
+      <w:commentRangeStart w:id="55"/>
       <w:r>
         <w:t xml:space="preserve">occurrence </w:t>
       </w:r>
-      <w:commentRangeEnd w:id="54"/>
+      <w:commentRangeEnd w:id="55"/>
       <w:r>
         <w:rPr>
           <w:rStyle w:val="CommentReference"/>
         </w:rPr>
-        <w:commentReference w:id="54"/>
+        <w:commentReference w:id="55"/>
       </w:r>
       <w:r>
         <w:t>patterns altered, could lead to altered interactions</w:t>
@@ -3678,7 +3844,7 @@
           <w:numId w:val="3"/>
         </w:numPr>
       </w:pPr>
-      <w:commentRangeStart w:id="55"/>
+      <w:commentRangeStart w:id="56"/>
       <w:proofErr w:type="spellStart"/>
       <w:r>
         <w:rPr>
@@ -3686,12 +3852,12 @@
         </w:rPr>
         <w:t>Centrality</w:t>
       </w:r>
-      <w:commentRangeEnd w:id="55"/>
+      <w:commentRangeEnd w:id="56"/>
       <w:r>
         <w:rPr>
           <w:rStyle w:val="CommentReference"/>
         </w:rPr>
-        <w:commentReference w:id="55"/>
+        <w:commentReference w:id="56"/>
       </w:r>
       <w:proofErr w:type="gramStart"/>
       <w:r>
@@ -3700,7 +3866,7 @@
         </w:rPr>
         <w:t>?</w:t>
       </w:r>
-      <w:commentRangeStart w:id="56"/>
+      <w:commentRangeStart w:id="57"/>
       <w:r>
         <w:t>Centrality</w:t>
       </w:r>
@@ -3709,12 +3875,12 @@
       <w:r>
         <w:t xml:space="preserve"> </w:t>
       </w:r>
-      <w:commentRangeEnd w:id="56"/>
+      <w:commentRangeEnd w:id="57"/>
       <w:r>
         <w:rPr>
           <w:rStyle w:val="CommentReference"/>
         </w:rPr>
-        <w:commentReference w:id="56"/>
+        <w:commentReference w:id="57"/>
       </w:r>
       <w:r>
         <w:t>influences robustness and stability</w:t>
@@ -3740,16 +3906,16 @@
           <w:numId w:val="3"/>
         </w:numPr>
       </w:pPr>
-      <w:commentRangeStart w:id="57"/>
+      <w:commentRangeStart w:id="58"/>
       <w:r>
         <w:t>Scaling</w:t>
       </w:r>
-      <w:commentRangeEnd w:id="57"/>
+      <w:commentRangeEnd w:id="58"/>
       <w:r>
         <w:rPr>
           <w:rStyle w:val="CommentReference"/>
         </w:rPr>
-        <w:commentReference w:id="57"/>
+        <w:commentReference w:id="58"/>
       </w:r>
       <w:r>
         <w:t xml:space="preserve"> up to species-species networks</w:t>
@@ -3801,14 +3967,80 @@
     <w:p>
       <w:proofErr w:type="gramStart"/>
       <w:r>
-        <w:t>Clinton Baker manager of the Northern Arizona University Computation Server</w:t>
-      </w:r>
-      <w:bookmarkStart w:id="58" w:name="_GoBack"/>
-      <w:bookmarkEnd w:id="58"/>
-      <w:r>
-        <w:t>.</w:t>
+        <w:t>Clinton Baker manager of the Northern Arizona University Computation Server.</w:t>
       </w:r>
       <w:proofErr w:type="gramEnd"/>
+      <w:r>
+        <w:t xml:space="preserve"> Cottonwood Ecology Group at NAU, The SEE Lab at UNCW</w:t>
+      </w:r>
+      <w:r>
+        <w:t xml:space="preserve">, Miguel Fortuna, </w:t>
+      </w:r>
+      <w:proofErr w:type="spellStart"/>
+      <w:r>
+        <w:t>Jordi</w:t>
+      </w:r>
+      <w:proofErr w:type="spellEnd"/>
+      <w:r>
+        <w:t xml:space="preserve"> </w:t>
+      </w:r>
+      <w:proofErr w:type="spellStart"/>
+      <w:r>
+        <w:t>Bascompte</w:t>
+      </w:r>
+      <w:proofErr w:type="spellEnd"/>
+      <w:r>
+        <w:t xml:space="preserve"> </w:t>
+      </w:r>
+      <w:r>
+        <w:t xml:space="preserve">and the Network Ecology Lab </w:t>
+      </w:r>
+      <w:r>
+        <w:t xml:space="preserve">at </w:t>
+      </w:r>
+      <w:proofErr w:type="spellStart"/>
+      <w:r>
+        <w:t>Estacion</w:t>
+      </w:r>
+      <w:proofErr w:type="spellEnd"/>
+      <w:r>
+        <w:t xml:space="preserve"> de </w:t>
+      </w:r>
+      <w:proofErr w:type="spellStart"/>
+      <w:r>
+        <w:t>Doñ</w:t>
+      </w:r>
+      <w:r>
+        <w:t>ana</w:t>
+      </w:r>
+      <w:proofErr w:type="spellEnd"/>
+      <w:r>
+        <w:t xml:space="preserve">, </w:t>
+      </w:r>
+      <w:proofErr w:type="spellStart"/>
+      <w:r>
+        <w:t>Sevilla</w:t>
+      </w:r>
+      <w:proofErr w:type="spellEnd"/>
+      <w:r>
+        <w:t xml:space="preserve">, Spain, Richard </w:t>
+      </w:r>
+      <w:proofErr w:type="spellStart"/>
+      <w:r>
+        <w:t>Michalet</w:t>
+      </w:r>
+      <w:proofErr w:type="spellEnd"/>
+      <w:r>
+        <w:t xml:space="preserve"> and the </w:t>
+      </w:r>
+      <w:proofErr w:type="spellStart"/>
+      <w:r>
+        <w:t>BioGECO</w:t>
+      </w:r>
+      <w:proofErr w:type="spellEnd"/>
+      <w:r>
+        <w:t xml:space="preserve"> Group at UB1. </w:t>
+      </w:r>
     </w:p>
     <w:p/>
     <w:p>
@@ -4413,138 +4645,334 @@
     </w:p>
     <w:p>
       <w:r>
-        <w:t>Figures</w:t>
+        <w:t>Figure Legends</w:t>
+      </w:r>
+    </w:p>
+    <w:p/>
+    <w:p>
+      <w:r>
+        <w:t xml:space="preserve">Figure 1. </w:t>
+      </w:r>
+      <w:r>
+        <w:t xml:space="preserve">Genotypic effect in simulated communities produced differences in individual phenotypic traits that contributed to variation in the associated community. The density plot </w:t>
+      </w:r>
+      <w:r>
+        <w:t xml:space="preserve">(A) </w:t>
+      </w:r>
+      <w:r>
+        <w:t>shows the variation in the simulated foundation “tree” phenotypic values among individuals with each line showing the distri</w:t>
+      </w:r>
+      <w:r>
+        <w:t>bution for a different genotype, while the</w:t>
+      </w:r>
+      <w:r>
+        <w:t xml:space="preserve"> NMDS ordination </w:t>
+      </w:r>
+      <w:r>
+        <w:t xml:space="preserve">(B) plots </w:t>
+      </w:r>
+      <w:r>
+        <w:t xml:space="preserve">the </w:t>
+      </w:r>
+      <w:r>
+        <w:t xml:space="preserve">community composition </w:t>
+      </w:r>
+      <w:r>
+        <w:t xml:space="preserve">of each genotype shown as </w:t>
+      </w:r>
+      <w:r>
+        <w:t>the multivariate centroid for</w:t>
+      </w:r>
+      <w:r>
+        <w:t xml:space="preserve"> each </w:t>
+      </w:r>
+      <w:r>
+        <w:t xml:space="preserve">genotype </w:t>
+      </w:r>
+      <w:r>
+        <w:t>(</w:t>
+      </w:r>
+      <w:r>
+        <w:rPr>
+          <w:rFonts w:ascii="ＭＳ ゴシック" w:eastAsia="ＭＳ ゴシック"/>
+          <w:color w:val="000000"/>
+        </w:rPr>
+        <w:t>±</w:t>
+      </w:r>
+      <w:r>
+        <w:t xml:space="preserve">1 </w:t>
+      </w:r>
+      <w:r>
+        <w:t>SD)</w:t>
+      </w:r>
+      <w:r>
+        <w:t xml:space="preserve">. </w:t>
+      </w:r>
+      <w:r>
+        <w:t>The multivariate community heritability (</w:t>
+      </w:r>
+      <m:oMath>
+        <m:sSubSup>
+          <m:sSubSupPr>
+            <m:ctrlPr>
+              <w:rPr>
+                <w:rFonts w:ascii="Cambria Math" w:hAnsi="Cambria Math"/>
+                <w:i/>
+              </w:rPr>
+            </m:ctrlPr>
+          </m:sSubSupPr>
+          <m:e>
+            <m:r>
+              <w:rPr>
+                <w:rFonts w:ascii="Cambria Math" w:hAnsi="Cambria Math"/>
+              </w:rPr>
+              <m:t>H</m:t>
+            </m:r>
+          </m:e>
+          <m:sub>
+            <m:r>
+              <w:rPr>
+                <w:rFonts w:ascii="Cambria Math" w:hAnsi="Cambria Math"/>
+              </w:rPr>
+              <m:t>C</m:t>
+            </m:r>
+          </m:sub>
+          <m:sup>
+            <m:r>
+              <w:rPr>
+                <w:rFonts w:ascii="Cambria Math" w:hAnsi="Cambria Math"/>
+              </w:rPr>
+              <m:t>2</m:t>
+            </m:r>
+          </m:sup>
+        </m:sSubSup>
+      </m:oMath>
+      <w:r>
+        <w:t xml:space="preserve">) of simulated communities for both even (black) and un-even (red) communities ranged from 0 to </w:t>
+      </w:r>
+      <w:r>
+        <w:t>0.58 with none greater than 0.6</w:t>
+      </w:r>
+      <w:r>
+        <w:t>0 (dashed line.</w:t>
+      </w:r>
+    </w:p>
+    <w:p/>
+    <w:p>
+      <w:r>
+        <w:t xml:space="preserve">Figure 2. </w:t>
+      </w:r>
+      <w:r>
+        <w:t>Plot showing the structure of the empirical b</w:t>
+      </w:r>
+      <w:r>
+        <w:t xml:space="preserve">ipartite network </w:t>
+      </w:r>
+      <w:r>
+        <w:t xml:space="preserve">of </w:t>
+      </w:r>
+      <w:r>
+        <w:t>genotypes (left</w:t>
+      </w:r>
+      <w:r>
+        <w:t xml:space="preserve"> nodes</w:t>
+      </w:r>
+      <w:r>
+        <w:t>) and species</w:t>
+      </w:r>
+      <w:r>
+        <w:t xml:space="preserve"> (right</w:t>
+      </w:r>
+      <w:r>
+        <w:t xml:space="preserve"> nodes</w:t>
+      </w:r>
+      <w:r>
+        <w:t xml:space="preserve">) for the </w:t>
+      </w:r>
+      <w:proofErr w:type="spellStart"/>
+      <w:r>
+        <w:t>narrowleaf</w:t>
+      </w:r>
+      <w:proofErr w:type="spellEnd"/>
+      <w:r>
+        <w:t xml:space="preserve"> cottonwood (</w:t>
+      </w:r>
+      <w:proofErr w:type="spellStart"/>
+      <w:r>
+        <w:rPr>
+          <w:i/>
+        </w:rPr>
+        <w:t>Populus</w:t>
+      </w:r>
+      <w:proofErr w:type="spellEnd"/>
+      <w:r>
+        <w:rPr>
+          <w:i/>
+        </w:rPr>
+        <w:t xml:space="preserve"> </w:t>
+      </w:r>
+      <w:proofErr w:type="spellStart"/>
+      <w:r>
+        <w:rPr>
+          <w:i/>
+        </w:rPr>
+        <w:t>angustifolia</w:t>
+      </w:r>
+      <w:proofErr w:type="spellEnd"/>
+      <w:r>
+        <w:t xml:space="preserve">) canopy arthropod. </w:t>
+      </w:r>
+      <w:r>
+        <w:t xml:space="preserve">Nodes are scaled by the marginal totals for genotypes (i.e., total arthropod abundance) and species (i.e., that species total abundance). </w:t>
+      </w:r>
+      <w:r>
+        <w:t>T</w:t>
+      </w:r>
+      <w:r>
+        <w:t xml:space="preserve">he nodes are arranged in order of </w:t>
+      </w:r>
+      <w:r>
+        <w:t>increasing interactions</w:t>
+      </w:r>
+      <w:r>
+        <w:t xml:space="preserve">, which corresponds to increasing </w:t>
+      </w:r>
+      <w:r>
+        <w:t>centrality</w:t>
+      </w:r>
+      <w:r>
+        <w:t xml:space="preserve"> bottom to top</w:t>
+      </w:r>
+      <w:r>
+        <w:t xml:space="preserve">, and are colored by </w:t>
+      </w:r>
+      <w:r>
+        <w:t xml:space="preserve">the </w:t>
+      </w:r>
+      <w:r>
+        <w:t>module membership</w:t>
+      </w:r>
+      <w:r>
+        <w:t xml:space="preserve">. </w:t>
+      </w:r>
+      <w:r>
+        <w:t>Lines show interaction</w:t>
+      </w:r>
+      <w:r>
+        <w:t>s</w:t>
+      </w:r>
+      <w:r>
+        <w:t xml:space="preserve"> between genotypes and species scaled by the average abundance of each arthropod species across all individuals of a given genotype. </w:t>
+      </w:r>
+      <w:r>
+        <w:t>Genotype names follow the naming pr</w:t>
+      </w:r>
+      <w:r>
+        <w:t>esented in Keith et al. (2014) and t</w:t>
+      </w:r>
+      <w:r>
+        <w:t xml:space="preserve">axonomic identification of </w:t>
+      </w:r>
+      <w:r>
+        <w:t xml:space="preserve">the arthropod community </w:t>
+      </w:r>
+      <w:r>
+        <w:t>is pr</w:t>
+      </w:r>
+      <w:r>
+        <w:t xml:space="preserve">ovided </w:t>
+      </w:r>
+      <w:r>
+        <w:t xml:space="preserve">in Supplementary Materials </w:t>
+      </w:r>
+      <w:r>
+        <w:t>(</w:t>
+      </w:r>
+      <w:r>
+        <w:t>Table 1</w:t>
+      </w:r>
+      <w:r>
+        <w:t>)</w:t>
+      </w:r>
+      <w:r>
+        <w:t>.</w:t>
+      </w:r>
+    </w:p>
+    <w:p/>
+    <w:p>
+      <w:r>
+        <w:t xml:space="preserve">Figure 3. </w:t>
+      </w:r>
+      <w:r>
+        <w:t xml:space="preserve">Bivariate plots showing how network and co-occurrence patterns of the simulated networks vary with increasing genotypic effect. </w:t>
+      </w:r>
+      <w:r>
+        <w:t xml:space="preserve">When species’ total abundances were even (black), modularity (A), nestedness (B), centrality (C) and </w:t>
+      </w:r>
+      <w:r>
+        <w:t xml:space="preserve">the C-Score (D) increased as the effect of foundation species genotype increased. </w:t>
+      </w:r>
+      <w:r>
+        <w:t>When species tota</w:t>
+      </w:r>
+      <w:r>
+        <w:t xml:space="preserve">l abundances were un-even (red), only modularity showed a similar pattern of increasing structure (A), while nestedness (B) showed a non-linear pattern of decreasing then increasing structure, centrality decreased </w:t>
+      </w:r>
+      <w:r>
+        <w:t>linearly (D</w:t>
+      </w:r>
+      <w:r>
+        <w:t xml:space="preserve">) and C-Score, like nestedness, decreased then increased </w:t>
+      </w:r>
+      <w:r>
+        <w:t xml:space="preserve">with increasing </w:t>
+      </w:r>
+      <w:r>
+        <w:t xml:space="preserve">genotypic effect. </w:t>
       </w:r>
     </w:p>
     <w:p/>
     <w:p/>
-    <w:p>
-      <w:ins w:id="60" w:author="Todd Wojtowicz" w:date="2014-02-14T15:35:00Z">
-        <w:r>
-          <w:rPr>
-            <w:noProof/>
-          </w:rPr>
-          <w:drawing>
-            <wp:inline distT="0" distB="0" distL="0" distR="0" wp14:anchorId="457584C5" wp14:editId="48736457">
-              <wp:extent cx="2560870" cy="2293922"/>
-              <wp:effectExtent l="0" t="0" r="5080" b="0"/>
-              <wp:docPr id="28" name="Picture 28" descr="Macintosh HD:Users:Aeolus:Desktop:Screen shot 2014-01-28 at 10.52.19 AM.png"/>
-              <wp:cNvGraphicFramePr>
-                <a:graphicFrameLocks xmlns:a="http://schemas.openxmlformats.org/drawingml/2006/main" noChangeAspect="1"/>
-              </wp:cNvGraphicFramePr>
-              <a:graphic xmlns:a="http://schemas.openxmlformats.org/drawingml/2006/main">
-                <a:graphicData uri="http://schemas.openxmlformats.org/drawingml/2006/picture">
-                  <pic:pic xmlns:pic="http://schemas.openxmlformats.org/drawingml/2006/picture">
-                    <pic:nvPicPr>
-                      <pic:cNvPr id="0" name="Picture 1" descr="Macintosh HD:Users:Aeolus:Desktop:Screen shot 2014-01-28 at 10.52.19 AM.png"/>
-                      <pic:cNvPicPr>
-                        <a:picLocks noChangeAspect="1" noChangeArrowheads="1"/>
-                      </pic:cNvPicPr>
-                    </pic:nvPicPr>
-                    <pic:blipFill>
-                      <a:blip r:embed="rId12">
-                        <a:extLst>
-                          <a:ext uri="{28A0092B-C50C-407E-A947-70E740481C1C}">
-                            <a14:useLocalDpi xmlns:a14="http://schemas.microsoft.com/office/drawing/2010/main" val="0"/>
-                          </a:ext>
-                        </a:extLst>
-                      </a:blip>
-                      <a:srcRect/>
-                      <a:stretch>
-                        <a:fillRect/>
-                      </a:stretch>
-                    </pic:blipFill>
-                    <pic:spPr bwMode="auto">
-                      <a:xfrm>
-                        <a:off x="0" y="0"/>
-                        <a:ext cx="2561225" cy="2294240"/>
-                      </a:xfrm>
-                      <a:prstGeom prst="rect">
-                        <a:avLst/>
-                      </a:prstGeom>
-                      <a:noFill/>
-                      <a:ln>
-                        <a:noFill/>
-                      </a:ln>
-                      <a:extLst>
-                        <a:ext uri="{FAA26D3D-D897-4be2-8F04-BA451C77F1D7}">
-                          <ma14:placeholderFlag xmlns:ma14="http://schemas.microsoft.com/office/mac/drawingml/2011/main"/>
-                        </a:ext>
-                      </a:extLst>
-                    </pic:spPr>
-                  </pic:pic>
-                </a:graphicData>
-              </a:graphic>
-            </wp:inline>
-          </w:drawing>
-        </w:r>
-      </w:ins>
-      <w:ins w:id="61" w:author="Matthew K. Lau" w:date="2014-02-12T13:04:00Z">
-        <w:r>
-          <w:rPr>
-            <w:noProof/>
-          </w:rPr>
-          <w:drawing>
-            <wp:inline distT="0" distB="0" distL="0" distR="0" wp14:anchorId="0DDD313B" wp14:editId="79B64CD1">
-              <wp:extent cx="2689037" cy="2278550"/>
-              <wp:effectExtent l="0" t="0" r="3810" b="7620"/>
-              <wp:docPr id="7" name="Picture 7" descr="Macintosh HD:Users:Aeolus:Desktop:Screen shot 2014-01-28 at 11.59.37 AM.png"/>
-              <wp:cNvGraphicFramePr>
-                <a:graphicFrameLocks xmlns:a="http://schemas.openxmlformats.org/drawingml/2006/main" noChangeAspect="1"/>
-              </wp:cNvGraphicFramePr>
-              <a:graphic xmlns:a="http://schemas.openxmlformats.org/drawingml/2006/main">
-                <a:graphicData uri="http://schemas.openxmlformats.org/drawingml/2006/picture">
-                  <pic:pic xmlns:pic="http://schemas.openxmlformats.org/drawingml/2006/picture">
-                    <pic:nvPicPr>
-                      <pic:cNvPr id="0" name="Picture 3" descr="Macintosh HD:Users:Aeolus:Desktop:Screen shot 2014-01-28 at 11.59.37 AM.png"/>
-                      <pic:cNvPicPr>
-                        <a:picLocks noChangeAspect="1" noChangeArrowheads="1"/>
-                      </pic:cNvPicPr>
-                    </pic:nvPicPr>
-                    <pic:blipFill>
-                      <a:blip r:embed="rId13">
-                        <a:extLst>
-                          <a:ext uri="{28A0092B-C50C-407E-A947-70E740481C1C}">
-                            <a14:useLocalDpi xmlns:a14="http://schemas.microsoft.com/office/drawing/2010/main" val="0"/>
-                          </a:ext>
-                        </a:extLst>
-                      </a:blip>
-                      <a:srcRect/>
-                      <a:stretch>
-                        <a:fillRect/>
-                      </a:stretch>
-                    </pic:blipFill>
-                    <pic:spPr bwMode="auto">
-                      <a:xfrm>
-                        <a:off x="0" y="0"/>
-                        <a:ext cx="2691726" cy="2280828"/>
-                      </a:xfrm>
-                      <a:prstGeom prst="rect">
-                        <a:avLst/>
-                      </a:prstGeom>
-                      <a:noFill/>
-                      <a:ln>
-                        <a:noFill/>
-                      </a:ln>
-                    </pic:spPr>
-                  </pic:pic>
-                </a:graphicData>
-              </a:graphic>
-            </wp:inline>
-          </w:drawing>
-        </w:r>
-      </w:ins>
-    </w:p>
-    <w:p>
+    <w:p/>
+    <w:p/>
+    <w:p/>
+    <w:p>
+      <w:pPr>
+        <w:sectPr>
+          <w:footerReference w:type="even" r:id="rId12"/>
+          <w:footerReference w:type="default" r:id="rId13"/>
+          <w:pgSz w:w="12240" w:h="15840"/>
+          <w:pgMar w:top="1440" w:right="1800" w:bottom="1440" w:left="1800" w:header="720" w:footer="720" w:gutter="0"/>
+          <w:cols w:space="720"/>
+          <w:docGrid w:linePitch="360"/>
+        </w:sectPr>
+      </w:pPr>
+    </w:p>
+    <w:p>
+      <w:r>
+        <w:t>Figure 1</w:t>
+      </w:r>
+    </w:p>
+    <w:p>
+      <w:pPr>
+        <w:sectPr>
+          <w:pgSz w:w="15840" w:h="12240" w:orient="landscape"/>
+          <w:pgMar w:top="1800" w:right="1440" w:bottom="1800" w:left="1440" w:header="720" w:footer="720" w:gutter="0"/>
+          <w:cols w:space="720"/>
+          <w:docGrid w:linePitch="360"/>
+          <w:printerSettings r:id="rId14"/>
+        </w:sectPr>
+      </w:pPr>
+      <w:commentRangeStart w:id="60"/>
       <w:r>
         <w:rPr>
           <w:noProof/>
         </w:rPr>
         <w:drawing>
-          <wp:inline distT="0" distB="0" distL="0" distR="0" wp14:anchorId="61ADEA74" wp14:editId="68086025">
-            <wp:extent cx="2628900" cy="2320979"/>
-            <wp:effectExtent l="0" t="0" r="0" b="0"/>
-            <wp:docPr id="3" name="Picture 3" descr="Macintosh HD:Users:Aeolus:Desktop:Screen shot 2014-03-10 at 5.43.44 PM.png"/>
+          <wp:inline distT="0" distB="0" distL="0" distR="0" wp14:anchorId="6922B2B0" wp14:editId="1F7BECA9">
+            <wp:extent cx="5829300" cy="5143818"/>
+            <wp:effectExtent l="0" t="0" r="0" b="12700"/>
+            <wp:docPr id="9" name="Picture 9" descr="Macintosh HD:Users:Aeolus:Desktop:Screen shot 2014-03-19 at 8.24.52 AM.png"/>
             <wp:cNvGraphicFramePr>
               <a:graphicFrameLocks xmlns:a="http://schemas.openxmlformats.org/drawingml/2006/main" noChangeAspect="1"/>
             </wp:cNvGraphicFramePr>
@@ -4552,13 +4980,13 @@
               <a:graphicData uri="http://schemas.openxmlformats.org/drawingml/2006/picture">
                 <pic:pic xmlns:pic="http://schemas.openxmlformats.org/drawingml/2006/picture">
                   <pic:nvPicPr>
-                    <pic:cNvPr id="0" name="Picture 1" descr="Macintosh HD:Users:Aeolus:Desktop:Screen shot 2014-03-10 at 5.43.44 PM.png"/>
+                    <pic:cNvPr id="0" name="Picture 2" descr="Macintosh HD:Users:Aeolus:Desktop:Screen shot 2014-03-19 at 8.24.52 AM.png"/>
                     <pic:cNvPicPr>
                       <a:picLocks noChangeAspect="1" noChangeArrowheads="1"/>
                     </pic:cNvPicPr>
                   </pic:nvPicPr>
                   <pic:blipFill>
-                    <a:blip r:embed="rId14">
+                    <a:blip r:embed="rId15">
                       <a:extLst>
                         <a:ext uri="{28A0092B-C50C-407E-A947-70E740481C1C}">
                           <a14:useLocalDpi xmlns:a14="http://schemas.microsoft.com/office/drawing/2010/main" val="0"/>
@@ -4573,7 +5001,7 @@
                   <pic:spPr bwMode="auto">
                     <a:xfrm>
                       <a:off x="0" y="0"/>
-                      <a:ext cx="2630138" cy="2322072"/>
+                      <a:ext cx="5829300" cy="5143818"/>
                     </a:xfrm>
                     <a:prstGeom prst="rect">
                       <a:avLst/>
@@ -4589,21 +5017,19 @@
           </wp:inline>
         </w:drawing>
       </w:r>
-    </w:p>
-    <w:p/>
-    <w:p>
-      <w:pPr>
-        <w:sectPr>
-          <w:footerReference w:type="even" r:id="rId15"/>
-          <w:footerReference w:type="default" r:id="rId16"/>
-          <w:pgSz w:w="12240" w:h="15840"/>
-          <w:pgMar w:top="1440" w:right="1800" w:bottom="1440" w:left="1800" w:header="720" w:footer="720" w:gutter="0"/>
-          <w:cols w:space="720"/>
-          <w:docGrid w:linePitch="360"/>
-        </w:sectPr>
-      </w:pPr>
-    </w:p>
-    <w:p/>
+      <w:commentRangeEnd w:id="60"/>
+    </w:p>
+    <w:p>
+      <w:r>
+        <w:rPr>
+          <w:rStyle w:val="CommentReference"/>
+        </w:rPr>
+        <w:commentReference w:id="60"/>
+      </w:r>
+      <w:r>
+        <w:t>Figure 2</w:t>
+      </w:r>
+    </w:p>
     <w:p>
       <w:pPr>
         <w:sectPr>
@@ -4613,73 +5039,15 @@
           <w:docGrid w:linePitch="360"/>
         </w:sectPr>
       </w:pPr>
-      <w:ins w:id="62" w:author="Matthew K. Lau" w:date="2014-02-13T14:39:00Z">
-        <w:r>
-          <w:rPr>
-            <w:noProof/>
-          </w:rPr>
-          <w:drawing>
-            <wp:inline distT="0" distB="0" distL="0" distR="0" wp14:anchorId="4FE71D81" wp14:editId="616591A7">
-              <wp:extent cx="4486850" cy="7364186"/>
-              <wp:effectExtent l="0" t="0" r="9525" b="1905"/>
-              <wp:docPr id="4" name="Picture 4" descr="Macintosh HD:Users:Aeolus:Desktop:Screen shot 2014-01-28 at 7.45.27 PM.png"/>
-              <wp:cNvGraphicFramePr>
-                <a:graphicFrameLocks xmlns:a="http://schemas.openxmlformats.org/drawingml/2006/main" noChangeAspect="1"/>
-              </wp:cNvGraphicFramePr>
-              <a:graphic xmlns:a="http://schemas.openxmlformats.org/drawingml/2006/main">
-                <a:graphicData uri="http://schemas.openxmlformats.org/drawingml/2006/picture">
-                  <pic:pic xmlns:pic="http://schemas.openxmlformats.org/drawingml/2006/picture">
-                    <pic:nvPicPr>
-                      <pic:cNvPr id="1" name="Picture 1" descr="Macintosh HD:Users:Aeolus:Desktop:Screen shot 2014-01-28 at 7.45.27 PM.png"/>
-                      <pic:cNvPicPr>
-                        <a:picLocks noChangeAspect="1" noChangeArrowheads="1"/>
-                      </pic:cNvPicPr>
-                    </pic:nvPicPr>
-                    <pic:blipFill>
-                      <a:blip r:embed="rId17">
-                        <a:extLst>
-                          <a:ext uri="{28A0092B-C50C-407E-A947-70E740481C1C}">
-                            <a14:useLocalDpi xmlns:a14="http://schemas.microsoft.com/office/drawing/2010/main" val="0"/>
-                          </a:ext>
-                        </a:extLst>
-                      </a:blip>
-                      <a:srcRect/>
-                      <a:stretch>
-                        <a:fillRect/>
-                      </a:stretch>
-                    </pic:blipFill>
-                    <pic:spPr bwMode="auto">
-                      <a:xfrm>
-                        <a:off x="0" y="0"/>
-                        <a:ext cx="4493346" cy="7374848"/>
-                      </a:xfrm>
-                      <a:prstGeom prst="rect">
-                        <a:avLst/>
-                      </a:prstGeom>
-                      <a:noFill/>
-                      <a:ln>
-                        <a:noFill/>
-                      </a:ln>
-                    </pic:spPr>
-                  </pic:pic>
-                </a:graphicData>
-              </a:graphic>
-            </wp:inline>
-          </w:drawing>
-        </w:r>
-      </w:ins>
-    </w:p>
-    <w:p>
-      <w:commentRangeStart w:id="63"/>
       <w:r>
         <w:rPr>
           <w:noProof/>
         </w:rPr>
         <w:drawing>
-          <wp:inline distT="0" distB="0" distL="0" distR="0" wp14:anchorId="241711C2" wp14:editId="31709C76">
-            <wp:extent cx="6400800" cy="5486400"/>
+          <wp:inline distT="0" distB="0" distL="0" distR="0" wp14:anchorId="164EE5A2" wp14:editId="588AD3D9">
+            <wp:extent cx="3988664" cy="8001000"/>
             <wp:effectExtent l="0" t="0" r="0" b="0"/>
-            <wp:docPr id="6" name="Picture 6" descr="Macintosh HD:Users:Aeolus:Desktop:Screen shot 2014-03-10 at 6.30.52 PM.png"/>
+            <wp:docPr id="3" name="Picture 3" descr="Macintosh HD:Users:Aeolus:Desktop:Screen shot 2014-03-19 at 11.41.33 AM.png"/>
             <wp:cNvGraphicFramePr>
               <a:graphicFrameLocks xmlns:a="http://schemas.openxmlformats.org/drawingml/2006/main" noChangeAspect="1"/>
             </wp:cNvGraphicFramePr>
@@ -4687,13 +5055,13 @@
               <a:graphicData uri="http://schemas.openxmlformats.org/drawingml/2006/picture">
                 <pic:pic xmlns:pic="http://schemas.openxmlformats.org/drawingml/2006/picture">
                   <pic:nvPicPr>
-                    <pic:cNvPr id="0" name="Picture 3" descr="Macintosh HD:Users:Aeolus:Desktop:Screen shot 2014-03-10 at 6.30.52 PM.png"/>
+                    <pic:cNvPr id="0" name="Picture 2" descr="Macintosh HD:Users:Aeolus:Desktop:Screen shot 2014-03-19 at 11.41.33 AM.png"/>
                     <pic:cNvPicPr>
                       <a:picLocks noChangeAspect="1" noChangeArrowheads="1"/>
                     </pic:cNvPicPr>
                   </pic:nvPicPr>
                   <pic:blipFill>
-                    <a:blip r:embed="rId18">
+                    <a:blip r:embed="rId16">
                       <a:extLst>
                         <a:ext uri="{28A0092B-C50C-407E-A947-70E740481C1C}">
                           <a14:useLocalDpi xmlns:a14="http://schemas.microsoft.com/office/drawing/2010/main" val="0"/>
@@ -4708,7 +5076,7 @@
                   <pic:spPr bwMode="auto">
                     <a:xfrm>
                       <a:off x="0" y="0"/>
-                      <a:ext cx="6400800" cy="5486400"/>
+                      <a:ext cx="3988664" cy="8001000"/>
                     </a:xfrm>
                     <a:prstGeom prst="rect">
                       <a:avLst/>
@@ -4724,34 +5092,75 @@
           </wp:inline>
         </w:drawing>
       </w:r>
-      <w:commentRangeEnd w:id="63"/>
-      <w:r>
-        <w:rPr>
-          <w:rStyle w:val="CommentReference"/>
-        </w:rPr>
-        <w:commentReference w:id="63"/>
-      </w:r>
-      <w:r>
-        <w:rPr>
-          <w:rStyle w:val="CommentReference"/>
-        </w:rPr>
-        <w:commentReference w:id="64"/>
-      </w:r>
-    </w:p>
-    <w:p>
-      <w:r>
-        <w:br w:type="page"/>
+    </w:p>
+    <w:p>
+      <w:r>
+        <w:t>Figure 3</w:t>
+      </w:r>
+    </w:p>
+    <w:p>
+      <w:r>
+        <w:rPr>
+          <w:noProof/>
+        </w:rPr>
+        <w:drawing>
+          <wp:inline distT="0" distB="0" distL="0" distR="0" wp14:anchorId="141DDD2A" wp14:editId="623B70C6">
+            <wp:extent cx="6316244" cy="5143500"/>
+            <wp:effectExtent l="0" t="0" r="8890" b="0"/>
+            <wp:docPr id="10" name="Picture 10" descr="Macintosh HD:Users:Aeolus:Desktop:Screen shot 2014-03-19 at 2.28.04 PM.png"/>
+            <wp:cNvGraphicFramePr>
+              <a:graphicFrameLocks xmlns:a="http://schemas.openxmlformats.org/drawingml/2006/main" noChangeAspect="1"/>
+            </wp:cNvGraphicFramePr>
+            <a:graphic xmlns:a="http://schemas.openxmlformats.org/drawingml/2006/main">
+              <a:graphicData uri="http://schemas.openxmlformats.org/drawingml/2006/picture">
+                <pic:pic xmlns:pic="http://schemas.openxmlformats.org/drawingml/2006/picture">
+                  <pic:nvPicPr>
+                    <pic:cNvPr id="0" name="Picture 4" descr="Macintosh HD:Users:Aeolus:Desktop:Screen shot 2014-03-19 at 2.28.04 PM.png"/>
+                    <pic:cNvPicPr>
+                      <a:picLocks noChangeAspect="1" noChangeArrowheads="1"/>
+                    </pic:cNvPicPr>
+                  </pic:nvPicPr>
+                  <pic:blipFill>
+                    <a:blip r:embed="rId17">
+                      <a:extLst>
+                        <a:ext uri="{28A0092B-C50C-407E-A947-70E740481C1C}">
+                          <a14:useLocalDpi xmlns:a14="http://schemas.microsoft.com/office/drawing/2010/main" val="0"/>
+                        </a:ext>
+                      </a:extLst>
+                    </a:blip>
+                    <a:srcRect/>
+                    <a:stretch>
+                      <a:fillRect/>
+                    </a:stretch>
+                  </pic:blipFill>
+                  <pic:spPr bwMode="auto">
+                    <a:xfrm>
+                      <a:off x="0" y="0"/>
+                      <a:ext cx="6316255" cy="5143509"/>
+                    </a:xfrm>
+                    <a:prstGeom prst="rect">
+                      <a:avLst/>
+                    </a:prstGeom>
+                    <a:noFill/>
+                    <a:ln>
+                      <a:noFill/>
+                    </a:ln>
+                  </pic:spPr>
+                </pic:pic>
+              </a:graphicData>
+            </a:graphic>
+          </wp:inline>
+        </w:drawing>
       </w:r>
     </w:p>
     <w:p/>
     <w:p>
       <w:r>
-        <w:t>Appendix</w:t>
+        <w:t>Supplementary Materials</w:t>
       </w:r>
     </w:p>
     <w:p/>
     <w:p>
-      <w:commentRangeStart w:id="65"/>
       <w:r>
         <w:rPr>
           <w:noProof/>
@@ -4774,7 +5183,7 @@
                     </pic:cNvPicPr>
                   </pic:nvPicPr>
                   <pic:blipFill>
-                    <a:blip r:embed="rId19">
+                    <a:blip r:embed="rId18">
                       <a:extLst>
                         <a:ext uri="{28A0092B-C50C-407E-A947-70E740481C1C}">
                           <a14:useLocalDpi xmlns:a14="http://schemas.microsoft.com/office/drawing/2010/main" val="0"/>
@@ -4805,10 +5214,6301 @@
           </wp:inline>
         </w:drawing>
       </w:r>
-      <w:commentRangeEnd w:id="65"/>
-    </w:p>
-    <w:p>
-      <w:commentRangeStart w:id="66"/>
+    </w:p>
+    <w:p>
+      <w:r>
+        <w:br w:type="page"/>
+      </w:r>
+    </w:p>
+    <w:p>
+      <w:r>
+        <w:t xml:space="preserve">Table 1. </w:t>
+      </w:r>
+    </w:p>
+    <w:p>
+      <w:pPr>
+        <w:rPr>
+          <w:rFonts w:ascii="Arial" w:eastAsia="Times New Roman" w:hAnsi="Arial" w:cs="Arial"/>
+          <w:b/>
+          <w:bCs/>
+          <w:sz w:val="20"/>
+          <w:szCs w:val="20"/>
+        </w:rPr>
+      </w:pPr>
+    </w:p>
+    <w:p>
+      <w:pPr>
+        <w:rPr>
+          <w:rFonts w:ascii="Arial" w:eastAsia="Times New Roman" w:hAnsi="Arial" w:cs="Arial"/>
+          <w:b/>
+          <w:bCs/>
+          <w:sz w:val="20"/>
+          <w:szCs w:val="20"/>
+        </w:rPr>
+        <w:sectPr>
+          <w:pgSz w:w="15840" w:h="12240" w:orient="landscape"/>
+          <w:pgMar w:top="1800" w:right="1440" w:bottom="1800" w:left="1440" w:header="720" w:footer="720" w:gutter="0"/>
+          <w:cols w:space="720"/>
+          <w:docGrid w:linePitch="360"/>
+        </w:sectPr>
+      </w:pPr>
+    </w:p>
+    <w:tbl>
+      <w:tblPr>
+        <w:tblW w:w="3340" w:type="dxa"/>
+        <w:tblInd w:w="93" w:type="dxa"/>
+        <w:tblLook w:val="04A0" w:firstRow="1" w:lastRow="0" w:firstColumn="1" w:lastColumn="0" w:noHBand="0" w:noVBand="1"/>
+      </w:tblPr>
+      <w:tblGrid>
+        <w:gridCol w:w="972"/>
+        <w:gridCol w:w="2400"/>
+      </w:tblGrid>
+      <w:tr>
+        <w:trPr>
+          <w:trHeight w:val="240"/>
+        </w:trPr>
+        <w:tc>
+          <w:tcPr>
+            <w:tcW w:w="940" w:type="dxa"/>
+            <w:tcBorders>
+              <w:top w:val="single" w:sz="4" w:space="0" w:color="auto"/>
+              <w:left w:val="single" w:sz="4" w:space="0" w:color="auto"/>
+              <w:bottom w:val="single" w:sz="4" w:space="0" w:color="auto"/>
+              <w:right w:val="single" w:sz="4" w:space="0" w:color="auto"/>
+            </w:tcBorders>
+            <w:shd w:val="clear" w:color="auto" w:fill="auto"/>
+            <w:noWrap/>
+            <w:vAlign w:val="bottom"/>
+            <w:hideMark/>
+          </w:tcPr>
+          <w:p>
+            <w:pPr>
+              <w:rPr>
+                <w:rFonts w:ascii="Arial" w:eastAsia="Times New Roman" w:hAnsi="Arial" w:cs="Arial"/>
+                <w:b/>
+                <w:bCs/>
+                <w:sz w:val="20"/>
+                <w:szCs w:val="20"/>
+              </w:rPr>
+            </w:pPr>
+            <w:r>
+              <w:rPr>
+                <w:rFonts w:ascii="Arial" w:eastAsia="Times New Roman" w:hAnsi="Arial" w:cs="Arial"/>
+                <w:b/>
+                <w:bCs/>
+                <w:sz w:val="20"/>
+                <w:szCs w:val="20"/>
+              </w:rPr>
+              <w:t>Number</w:t>
+            </w:r>
+          </w:p>
+        </w:tc>
+        <w:tc>
+          <w:tcPr>
+            <w:tcW w:w="2400" w:type="dxa"/>
+            <w:tcBorders>
+              <w:top w:val="single" w:sz="4" w:space="0" w:color="auto"/>
+              <w:left w:val="nil"/>
+              <w:bottom w:val="single" w:sz="4" w:space="0" w:color="auto"/>
+              <w:right w:val="single" w:sz="4" w:space="0" w:color="auto"/>
+            </w:tcBorders>
+            <w:shd w:val="clear" w:color="auto" w:fill="auto"/>
+            <w:noWrap/>
+            <w:vAlign w:val="bottom"/>
+            <w:hideMark/>
+          </w:tcPr>
+          <w:p>
+            <w:pPr>
+              <w:rPr>
+                <w:rFonts w:ascii="Arial" w:eastAsia="Times New Roman" w:hAnsi="Arial" w:cs="Arial"/>
+                <w:b/>
+                <w:bCs/>
+                <w:sz w:val="20"/>
+                <w:szCs w:val="20"/>
+              </w:rPr>
+            </w:pPr>
+            <w:r>
+              <w:rPr>
+                <w:rFonts w:ascii="Arial" w:eastAsia="Times New Roman" w:hAnsi="Arial" w:cs="Arial"/>
+                <w:b/>
+                <w:bCs/>
+                <w:sz w:val="20"/>
+                <w:szCs w:val="20"/>
+              </w:rPr>
+              <w:t>Species</w:t>
+            </w:r>
+          </w:p>
+        </w:tc>
+      </w:tr>
+      <w:tr>
+        <w:trPr>
+          <w:trHeight w:val="240"/>
+        </w:trPr>
+        <w:tc>
+          <w:tcPr>
+            <w:tcW w:w="940" w:type="dxa"/>
+            <w:tcBorders>
+              <w:top w:val="nil"/>
+              <w:left w:val="single" w:sz="4" w:space="0" w:color="auto"/>
+              <w:bottom w:val="single" w:sz="4" w:space="0" w:color="auto"/>
+              <w:right w:val="single" w:sz="4" w:space="0" w:color="auto"/>
+            </w:tcBorders>
+            <w:shd w:val="clear" w:color="auto" w:fill="auto"/>
+            <w:noWrap/>
+            <w:vAlign w:val="bottom"/>
+            <w:hideMark/>
+          </w:tcPr>
+          <w:p>
+            <w:pPr>
+              <w:rPr>
+                <w:rFonts w:ascii="Arial" w:eastAsia="Times New Roman" w:hAnsi="Arial" w:cs="Arial"/>
+                <w:sz w:val="20"/>
+                <w:szCs w:val="20"/>
+              </w:rPr>
+            </w:pPr>
+            <w:r>
+              <w:rPr>
+                <w:rFonts w:ascii="Arial" w:eastAsia="Times New Roman" w:hAnsi="Arial" w:cs="Arial"/>
+                <w:sz w:val="20"/>
+                <w:szCs w:val="20"/>
+              </w:rPr>
+              <w:t>1</w:t>
+            </w:r>
+          </w:p>
+        </w:tc>
+        <w:tc>
+          <w:tcPr>
+            <w:tcW w:w="2400" w:type="dxa"/>
+            <w:tcBorders>
+              <w:top w:val="nil"/>
+              <w:left w:val="nil"/>
+              <w:bottom w:val="single" w:sz="4" w:space="0" w:color="auto"/>
+              <w:right w:val="single" w:sz="4" w:space="0" w:color="auto"/>
+            </w:tcBorders>
+            <w:shd w:val="clear" w:color="auto" w:fill="auto"/>
+            <w:noWrap/>
+            <w:vAlign w:val="bottom"/>
+            <w:hideMark/>
+          </w:tcPr>
+          <w:p>
+            <w:pPr>
+              <w:rPr>
+                <w:rFonts w:ascii="Arial" w:eastAsia="Times New Roman" w:hAnsi="Arial" w:cs="Arial"/>
+                <w:sz w:val="20"/>
+                <w:szCs w:val="20"/>
+              </w:rPr>
+            </w:pPr>
+            <w:proofErr w:type="spellStart"/>
+            <w:proofErr w:type="gramStart"/>
+            <w:r>
+              <w:rPr>
+                <w:rFonts w:ascii="Arial" w:eastAsia="Times New Roman" w:hAnsi="Arial" w:cs="Arial"/>
+                <w:sz w:val="20"/>
+                <w:szCs w:val="20"/>
+              </w:rPr>
+              <w:t>pb</w:t>
+            </w:r>
+            <w:proofErr w:type="spellEnd"/>
+            <w:proofErr w:type="gramEnd"/>
+          </w:p>
+        </w:tc>
+      </w:tr>
+      <w:tr>
+        <w:trPr>
+          <w:trHeight w:val="240"/>
+        </w:trPr>
+        <w:tc>
+          <w:tcPr>
+            <w:tcW w:w="940" w:type="dxa"/>
+            <w:tcBorders>
+              <w:top w:val="nil"/>
+              <w:left w:val="single" w:sz="4" w:space="0" w:color="auto"/>
+              <w:bottom w:val="single" w:sz="4" w:space="0" w:color="auto"/>
+              <w:right w:val="single" w:sz="4" w:space="0" w:color="auto"/>
+            </w:tcBorders>
+            <w:shd w:val="clear" w:color="auto" w:fill="auto"/>
+            <w:noWrap/>
+            <w:vAlign w:val="bottom"/>
+            <w:hideMark/>
+          </w:tcPr>
+          <w:p>
+            <w:pPr>
+              <w:rPr>
+                <w:rFonts w:ascii="Arial" w:eastAsia="Times New Roman" w:hAnsi="Arial" w:cs="Arial"/>
+                <w:sz w:val="20"/>
+                <w:szCs w:val="20"/>
+              </w:rPr>
+            </w:pPr>
+            <w:r>
+              <w:rPr>
+                <w:rFonts w:ascii="Arial" w:eastAsia="Times New Roman" w:hAnsi="Arial" w:cs="Arial"/>
+                <w:sz w:val="20"/>
+                <w:szCs w:val="20"/>
+              </w:rPr>
+              <w:t>2</w:t>
+            </w:r>
+          </w:p>
+        </w:tc>
+        <w:tc>
+          <w:tcPr>
+            <w:tcW w:w="2400" w:type="dxa"/>
+            <w:tcBorders>
+              <w:top w:val="nil"/>
+              <w:left w:val="nil"/>
+              <w:bottom w:val="single" w:sz="4" w:space="0" w:color="auto"/>
+              <w:right w:val="single" w:sz="4" w:space="0" w:color="auto"/>
+            </w:tcBorders>
+            <w:shd w:val="clear" w:color="auto" w:fill="auto"/>
+            <w:noWrap/>
+            <w:vAlign w:val="bottom"/>
+            <w:hideMark/>
+          </w:tcPr>
+          <w:p>
+            <w:pPr>
+              <w:rPr>
+                <w:rFonts w:ascii="Arial" w:eastAsia="Times New Roman" w:hAnsi="Arial" w:cs="Arial"/>
+                <w:sz w:val="20"/>
+                <w:szCs w:val="20"/>
+              </w:rPr>
+            </w:pPr>
+            <w:proofErr w:type="spellStart"/>
+            <w:r>
+              <w:rPr>
+                <w:rFonts w:ascii="Arial" w:eastAsia="Times New Roman" w:hAnsi="Arial" w:cs="Arial"/>
+                <w:sz w:val="20"/>
+                <w:szCs w:val="20"/>
+              </w:rPr>
+              <w:t>Ambush.bug</w:t>
+            </w:r>
+            <w:proofErr w:type="spellEnd"/>
+          </w:p>
+        </w:tc>
+      </w:tr>
+      <w:tr>
+        <w:trPr>
+          <w:trHeight w:val="240"/>
+        </w:trPr>
+        <w:tc>
+          <w:tcPr>
+            <w:tcW w:w="940" w:type="dxa"/>
+            <w:tcBorders>
+              <w:top w:val="nil"/>
+              <w:left w:val="single" w:sz="4" w:space="0" w:color="auto"/>
+              <w:bottom w:val="single" w:sz="4" w:space="0" w:color="auto"/>
+              <w:right w:val="single" w:sz="4" w:space="0" w:color="auto"/>
+            </w:tcBorders>
+            <w:shd w:val="clear" w:color="auto" w:fill="auto"/>
+            <w:noWrap/>
+            <w:vAlign w:val="bottom"/>
+            <w:hideMark/>
+          </w:tcPr>
+          <w:p>
+            <w:pPr>
+              <w:rPr>
+                <w:rFonts w:ascii="Arial" w:eastAsia="Times New Roman" w:hAnsi="Arial" w:cs="Arial"/>
+                <w:sz w:val="20"/>
+                <w:szCs w:val="20"/>
+              </w:rPr>
+            </w:pPr>
+            <w:r>
+              <w:rPr>
+                <w:rFonts w:ascii="Arial" w:eastAsia="Times New Roman" w:hAnsi="Arial" w:cs="Arial"/>
+                <w:sz w:val="20"/>
+                <w:szCs w:val="20"/>
+              </w:rPr>
+              <w:t>3</w:t>
+            </w:r>
+          </w:p>
+        </w:tc>
+        <w:tc>
+          <w:tcPr>
+            <w:tcW w:w="2400" w:type="dxa"/>
+            <w:tcBorders>
+              <w:top w:val="nil"/>
+              <w:left w:val="nil"/>
+              <w:bottom w:val="single" w:sz="4" w:space="0" w:color="auto"/>
+              <w:right w:val="single" w:sz="4" w:space="0" w:color="auto"/>
+            </w:tcBorders>
+            <w:shd w:val="clear" w:color="auto" w:fill="auto"/>
+            <w:noWrap/>
+            <w:vAlign w:val="bottom"/>
+            <w:hideMark/>
+          </w:tcPr>
+          <w:p>
+            <w:pPr>
+              <w:rPr>
+                <w:rFonts w:ascii="Arial" w:eastAsia="Times New Roman" w:hAnsi="Arial" w:cs="Arial"/>
+                <w:sz w:val="20"/>
+                <w:szCs w:val="20"/>
+              </w:rPr>
+            </w:pPr>
+            <w:proofErr w:type="spellStart"/>
+            <w:r>
+              <w:rPr>
+                <w:rFonts w:ascii="Arial" w:eastAsia="Times New Roman" w:hAnsi="Arial" w:cs="Arial"/>
+                <w:sz w:val="20"/>
+                <w:szCs w:val="20"/>
+              </w:rPr>
+              <w:t>Anthocorid</w:t>
+            </w:r>
+            <w:proofErr w:type="spellEnd"/>
+          </w:p>
+        </w:tc>
+      </w:tr>
+      <w:tr>
+        <w:trPr>
+          <w:trHeight w:val="240"/>
+        </w:trPr>
+        <w:tc>
+          <w:tcPr>
+            <w:tcW w:w="940" w:type="dxa"/>
+            <w:tcBorders>
+              <w:top w:val="nil"/>
+              <w:left w:val="single" w:sz="4" w:space="0" w:color="auto"/>
+              <w:bottom w:val="single" w:sz="4" w:space="0" w:color="auto"/>
+              <w:right w:val="single" w:sz="4" w:space="0" w:color="auto"/>
+            </w:tcBorders>
+            <w:shd w:val="clear" w:color="auto" w:fill="auto"/>
+            <w:noWrap/>
+            <w:vAlign w:val="bottom"/>
+            <w:hideMark/>
+          </w:tcPr>
+          <w:p>
+            <w:pPr>
+              <w:rPr>
+                <w:rFonts w:ascii="Arial" w:eastAsia="Times New Roman" w:hAnsi="Arial" w:cs="Arial"/>
+                <w:sz w:val="20"/>
+                <w:szCs w:val="20"/>
+              </w:rPr>
+            </w:pPr>
+            <w:r>
+              <w:rPr>
+                <w:rFonts w:ascii="Arial" w:eastAsia="Times New Roman" w:hAnsi="Arial" w:cs="Arial"/>
+                <w:sz w:val="20"/>
+                <w:szCs w:val="20"/>
+              </w:rPr>
+              <w:t>4</w:t>
+            </w:r>
+          </w:p>
+        </w:tc>
+        <w:tc>
+          <w:tcPr>
+            <w:tcW w:w="2400" w:type="dxa"/>
+            <w:tcBorders>
+              <w:top w:val="nil"/>
+              <w:left w:val="nil"/>
+              <w:bottom w:val="single" w:sz="4" w:space="0" w:color="auto"/>
+              <w:right w:val="single" w:sz="4" w:space="0" w:color="auto"/>
+            </w:tcBorders>
+            <w:shd w:val="clear" w:color="auto" w:fill="auto"/>
+            <w:noWrap/>
+            <w:vAlign w:val="bottom"/>
+            <w:hideMark/>
+          </w:tcPr>
+          <w:p>
+            <w:pPr>
+              <w:rPr>
+                <w:rFonts w:ascii="Arial" w:eastAsia="Times New Roman" w:hAnsi="Arial" w:cs="Arial"/>
+                <w:sz w:val="20"/>
+                <w:szCs w:val="20"/>
+              </w:rPr>
+            </w:pPr>
+            <w:proofErr w:type="spellStart"/>
+            <w:r>
+              <w:rPr>
+                <w:rFonts w:ascii="Arial" w:eastAsia="Times New Roman" w:hAnsi="Arial" w:cs="Arial"/>
+                <w:sz w:val="20"/>
+                <w:szCs w:val="20"/>
+              </w:rPr>
+              <w:t>Araniella</w:t>
+            </w:r>
+            <w:proofErr w:type="spellEnd"/>
+          </w:p>
+        </w:tc>
+      </w:tr>
+      <w:tr>
+        <w:trPr>
+          <w:trHeight w:val="240"/>
+        </w:trPr>
+        <w:tc>
+          <w:tcPr>
+            <w:tcW w:w="940" w:type="dxa"/>
+            <w:tcBorders>
+              <w:top w:val="nil"/>
+              <w:left w:val="single" w:sz="4" w:space="0" w:color="auto"/>
+              <w:bottom w:val="single" w:sz="4" w:space="0" w:color="auto"/>
+              <w:right w:val="single" w:sz="4" w:space="0" w:color="auto"/>
+            </w:tcBorders>
+            <w:shd w:val="clear" w:color="auto" w:fill="auto"/>
+            <w:noWrap/>
+            <w:vAlign w:val="bottom"/>
+            <w:hideMark/>
+          </w:tcPr>
+          <w:p>
+            <w:pPr>
+              <w:rPr>
+                <w:rFonts w:ascii="Arial" w:eastAsia="Times New Roman" w:hAnsi="Arial" w:cs="Arial"/>
+                <w:sz w:val="20"/>
+                <w:szCs w:val="20"/>
+              </w:rPr>
+            </w:pPr>
+            <w:r>
+              <w:rPr>
+                <w:rFonts w:ascii="Arial" w:eastAsia="Times New Roman" w:hAnsi="Arial" w:cs="Arial"/>
+                <w:sz w:val="20"/>
+                <w:szCs w:val="20"/>
+              </w:rPr>
+              <w:t>5</w:t>
+            </w:r>
+          </w:p>
+        </w:tc>
+        <w:tc>
+          <w:tcPr>
+            <w:tcW w:w="2400" w:type="dxa"/>
+            <w:tcBorders>
+              <w:top w:val="nil"/>
+              <w:left w:val="nil"/>
+              <w:bottom w:val="single" w:sz="4" w:space="0" w:color="auto"/>
+              <w:right w:val="single" w:sz="4" w:space="0" w:color="auto"/>
+            </w:tcBorders>
+            <w:shd w:val="clear" w:color="auto" w:fill="auto"/>
+            <w:noWrap/>
+            <w:vAlign w:val="bottom"/>
+            <w:hideMark/>
+          </w:tcPr>
+          <w:p>
+            <w:pPr>
+              <w:rPr>
+                <w:rFonts w:ascii="Arial" w:eastAsia="Times New Roman" w:hAnsi="Arial" w:cs="Arial"/>
+                <w:sz w:val="20"/>
+                <w:szCs w:val="20"/>
+              </w:rPr>
+            </w:pPr>
+            <w:proofErr w:type="spellStart"/>
+            <w:r>
+              <w:rPr>
+                <w:rFonts w:ascii="Arial" w:eastAsia="Times New Roman" w:hAnsi="Arial" w:cs="Arial"/>
+                <w:sz w:val="20"/>
+                <w:szCs w:val="20"/>
+              </w:rPr>
+              <w:t>Asilidae</w:t>
+            </w:r>
+            <w:proofErr w:type="spellEnd"/>
+          </w:p>
+        </w:tc>
+      </w:tr>
+      <w:tr>
+        <w:trPr>
+          <w:trHeight w:val="240"/>
+        </w:trPr>
+        <w:tc>
+          <w:tcPr>
+            <w:tcW w:w="940" w:type="dxa"/>
+            <w:tcBorders>
+              <w:top w:val="nil"/>
+              <w:left w:val="single" w:sz="4" w:space="0" w:color="auto"/>
+              <w:bottom w:val="single" w:sz="4" w:space="0" w:color="auto"/>
+              <w:right w:val="single" w:sz="4" w:space="0" w:color="auto"/>
+            </w:tcBorders>
+            <w:shd w:val="clear" w:color="auto" w:fill="auto"/>
+            <w:noWrap/>
+            <w:vAlign w:val="bottom"/>
+            <w:hideMark/>
+          </w:tcPr>
+          <w:p>
+            <w:pPr>
+              <w:rPr>
+                <w:rFonts w:ascii="Arial" w:eastAsia="Times New Roman" w:hAnsi="Arial" w:cs="Arial"/>
+                <w:sz w:val="20"/>
+                <w:szCs w:val="20"/>
+              </w:rPr>
+            </w:pPr>
+            <w:r>
+              <w:rPr>
+                <w:rFonts w:ascii="Arial" w:eastAsia="Times New Roman" w:hAnsi="Arial" w:cs="Arial"/>
+                <w:sz w:val="20"/>
+                <w:szCs w:val="20"/>
+              </w:rPr>
+              <w:t>6</w:t>
+            </w:r>
+          </w:p>
+        </w:tc>
+        <w:tc>
+          <w:tcPr>
+            <w:tcW w:w="2400" w:type="dxa"/>
+            <w:tcBorders>
+              <w:top w:val="nil"/>
+              <w:left w:val="nil"/>
+              <w:bottom w:val="single" w:sz="4" w:space="0" w:color="auto"/>
+              <w:right w:val="single" w:sz="4" w:space="0" w:color="auto"/>
+            </w:tcBorders>
+            <w:shd w:val="clear" w:color="auto" w:fill="auto"/>
+            <w:noWrap/>
+            <w:vAlign w:val="bottom"/>
+            <w:hideMark/>
+          </w:tcPr>
+          <w:p>
+            <w:pPr>
+              <w:rPr>
+                <w:rFonts w:ascii="Arial" w:eastAsia="Times New Roman" w:hAnsi="Arial" w:cs="Arial"/>
+                <w:sz w:val="20"/>
+                <w:szCs w:val="20"/>
+              </w:rPr>
+            </w:pPr>
+            <w:proofErr w:type="gramStart"/>
+            <w:r>
+              <w:rPr>
+                <w:rFonts w:ascii="Arial" w:eastAsia="Times New Roman" w:hAnsi="Arial" w:cs="Arial"/>
+                <w:sz w:val="20"/>
+                <w:szCs w:val="20"/>
+              </w:rPr>
+              <w:t>assassin</w:t>
+            </w:r>
+            <w:proofErr w:type="gramEnd"/>
+          </w:p>
+        </w:tc>
+      </w:tr>
+      <w:tr>
+        <w:trPr>
+          <w:trHeight w:val="240"/>
+        </w:trPr>
+        <w:tc>
+          <w:tcPr>
+            <w:tcW w:w="940" w:type="dxa"/>
+            <w:tcBorders>
+              <w:top w:val="nil"/>
+              <w:left w:val="single" w:sz="4" w:space="0" w:color="auto"/>
+              <w:bottom w:val="single" w:sz="4" w:space="0" w:color="auto"/>
+              <w:right w:val="single" w:sz="4" w:space="0" w:color="auto"/>
+            </w:tcBorders>
+            <w:shd w:val="clear" w:color="auto" w:fill="auto"/>
+            <w:noWrap/>
+            <w:vAlign w:val="bottom"/>
+            <w:hideMark/>
+          </w:tcPr>
+          <w:p>
+            <w:pPr>
+              <w:rPr>
+                <w:rFonts w:ascii="Arial" w:eastAsia="Times New Roman" w:hAnsi="Arial" w:cs="Arial"/>
+                <w:sz w:val="20"/>
+                <w:szCs w:val="20"/>
+              </w:rPr>
+            </w:pPr>
+            <w:r>
+              <w:rPr>
+                <w:rFonts w:ascii="Arial" w:eastAsia="Times New Roman" w:hAnsi="Arial" w:cs="Arial"/>
+                <w:sz w:val="20"/>
+                <w:szCs w:val="20"/>
+              </w:rPr>
+              <w:t>7</w:t>
+            </w:r>
+          </w:p>
+        </w:tc>
+        <w:tc>
+          <w:tcPr>
+            <w:tcW w:w="2400" w:type="dxa"/>
+            <w:tcBorders>
+              <w:top w:val="nil"/>
+              <w:left w:val="nil"/>
+              <w:bottom w:val="single" w:sz="4" w:space="0" w:color="auto"/>
+              <w:right w:val="single" w:sz="4" w:space="0" w:color="auto"/>
+            </w:tcBorders>
+            <w:shd w:val="clear" w:color="auto" w:fill="auto"/>
+            <w:noWrap/>
+            <w:vAlign w:val="bottom"/>
+            <w:hideMark/>
+          </w:tcPr>
+          <w:p>
+            <w:pPr>
+              <w:rPr>
+                <w:rFonts w:ascii="Arial" w:eastAsia="Times New Roman" w:hAnsi="Arial" w:cs="Arial"/>
+                <w:sz w:val="20"/>
+                <w:szCs w:val="20"/>
+              </w:rPr>
+            </w:pPr>
+            <w:r>
+              <w:rPr>
+                <w:rFonts w:ascii="Arial" w:eastAsia="Times New Roman" w:hAnsi="Arial" w:cs="Arial"/>
+                <w:sz w:val="20"/>
+                <w:szCs w:val="20"/>
+              </w:rPr>
+              <w:t>Assassin</w:t>
+            </w:r>
+            <w:proofErr w:type="gramStart"/>
+            <w:r>
+              <w:rPr>
+                <w:rFonts w:ascii="Arial" w:eastAsia="Times New Roman" w:hAnsi="Arial" w:cs="Arial"/>
+                <w:sz w:val="20"/>
+                <w:szCs w:val="20"/>
+              </w:rPr>
+              <w:t>..</w:t>
+            </w:r>
+            <w:proofErr w:type="spellStart"/>
+            <w:proofErr w:type="gramEnd"/>
+            <w:r>
+              <w:rPr>
+                <w:rFonts w:ascii="Arial" w:eastAsia="Times New Roman" w:hAnsi="Arial" w:cs="Arial"/>
+                <w:sz w:val="20"/>
+                <w:szCs w:val="20"/>
+              </w:rPr>
+              <w:t>rd.blk</w:t>
+            </w:r>
+            <w:proofErr w:type="spellEnd"/>
+            <w:r>
+              <w:rPr>
+                <w:rFonts w:ascii="Arial" w:eastAsia="Times New Roman" w:hAnsi="Arial" w:cs="Arial"/>
+                <w:sz w:val="20"/>
+                <w:szCs w:val="20"/>
+              </w:rPr>
+              <w:t>.</w:t>
+            </w:r>
+          </w:p>
+        </w:tc>
+      </w:tr>
+      <w:tr>
+        <w:trPr>
+          <w:trHeight w:val="240"/>
+        </w:trPr>
+        <w:tc>
+          <w:tcPr>
+            <w:tcW w:w="940" w:type="dxa"/>
+            <w:tcBorders>
+              <w:top w:val="nil"/>
+              <w:left w:val="single" w:sz="4" w:space="0" w:color="auto"/>
+              <w:bottom w:val="single" w:sz="4" w:space="0" w:color="auto"/>
+              <w:right w:val="single" w:sz="4" w:space="0" w:color="auto"/>
+            </w:tcBorders>
+            <w:shd w:val="clear" w:color="auto" w:fill="auto"/>
+            <w:noWrap/>
+            <w:vAlign w:val="bottom"/>
+            <w:hideMark/>
+          </w:tcPr>
+          <w:p>
+            <w:pPr>
+              <w:rPr>
+                <w:rFonts w:ascii="Arial" w:eastAsia="Times New Roman" w:hAnsi="Arial" w:cs="Arial"/>
+                <w:sz w:val="20"/>
+                <w:szCs w:val="20"/>
+              </w:rPr>
+            </w:pPr>
+            <w:r>
+              <w:rPr>
+                <w:rFonts w:ascii="Arial" w:eastAsia="Times New Roman" w:hAnsi="Arial" w:cs="Arial"/>
+                <w:sz w:val="20"/>
+                <w:szCs w:val="20"/>
+              </w:rPr>
+              <w:t>8</w:t>
+            </w:r>
+          </w:p>
+        </w:tc>
+        <w:tc>
+          <w:tcPr>
+            <w:tcW w:w="2400" w:type="dxa"/>
+            <w:tcBorders>
+              <w:top w:val="nil"/>
+              <w:left w:val="nil"/>
+              <w:bottom w:val="single" w:sz="4" w:space="0" w:color="auto"/>
+              <w:right w:val="single" w:sz="4" w:space="0" w:color="auto"/>
+            </w:tcBorders>
+            <w:shd w:val="clear" w:color="auto" w:fill="auto"/>
+            <w:noWrap/>
+            <w:vAlign w:val="bottom"/>
+            <w:hideMark/>
+          </w:tcPr>
+          <w:p>
+            <w:pPr>
+              <w:rPr>
+                <w:rFonts w:ascii="Arial" w:eastAsia="Times New Roman" w:hAnsi="Arial" w:cs="Arial"/>
+                <w:sz w:val="20"/>
+                <w:szCs w:val="20"/>
+              </w:rPr>
+            </w:pPr>
+            <w:proofErr w:type="spellStart"/>
+            <w:r>
+              <w:rPr>
+                <w:rFonts w:ascii="Arial" w:eastAsia="Times New Roman" w:hAnsi="Arial" w:cs="Arial"/>
+                <w:sz w:val="20"/>
+                <w:szCs w:val="20"/>
+              </w:rPr>
+              <w:t>Assilid</w:t>
+            </w:r>
+            <w:proofErr w:type="spellEnd"/>
+          </w:p>
+        </w:tc>
+      </w:tr>
+      <w:tr>
+        <w:trPr>
+          <w:trHeight w:val="240"/>
+        </w:trPr>
+        <w:tc>
+          <w:tcPr>
+            <w:tcW w:w="940" w:type="dxa"/>
+            <w:tcBorders>
+              <w:top w:val="nil"/>
+              <w:left w:val="single" w:sz="4" w:space="0" w:color="auto"/>
+              <w:bottom w:val="single" w:sz="4" w:space="0" w:color="auto"/>
+              <w:right w:val="single" w:sz="4" w:space="0" w:color="auto"/>
+            </w:tcBorders>
+            <w:shd w:val="clear" w:color="auto" w:fill="auto"/>
+            <w:noWrap/>
+            <w:vAlign w:val="bottom"/>
+            <w:hideMark/>
+          </w:tcPr>
+          <w:p>
+            <w:pPr>
+              <w:rPr>
+                <w:rFonts w:ascii="Arial" w:eastAsia="Times New Roman" w:hAnsi="Arial" w:cs="Arial"/>
+                <w:sz w:val="20"/>
+                <w:szCs w:val="20"/>
+              </w:rPr>
+            </w:pPr>
+            <w:r>
+              <w:rPr>
+                <w:rFonts w:ascii="Arial" w:eastAsia="Times New Roman" w:hAnsi="Arial" w:cs="Arial"/>
+                <w:sz w:val="20"/>
+                <w:szCs w:val="20"/>
+              </w:rPr>
+              <w:t>9</w:t>
+            </w:r>
+          </w:p>
+        </w:tc>
+        <w:tc>
+          <w:tcPr>
+            <w:tcW w:w="2400" w:type="dxa"/>
+            <w:tcBorders>
+              <w:top w:val="nil"/>
+              <w:left w:val="nil"/>
+              <w:bottom w:val="single" w:sz="4" w:space="0" w:color="auto"/>
+              <w:right w:val="single" w:sz="4" w:space="0" w:color="auto"/>
+            </w:tcBorders>
+            <w:shd w:val="clear" w:color="auto" w:fill="auto"/>
+            <w:noWrap/>
+            <w:vAlign w:val="bottom"/>
+            <w:hideMark/>
+          </w:tcPr>
+          <w:p>
+            <w:pPr>
+              <w:rPr>
+                <w:rFonts w:ascii="Arial" w:eastAsia="Times New Roman" w:hAnsi="Arial" w:cs="Arial"/>
+                <w:sz w:val="20"/>
+                <w:szCs w:val="20"/>
+              </w:rPr>
+            </w:pPr>
+            <w:r>
+              <w:rPr>
+                <w:rFonts w:ascii="Arial" w:eastAsia="Times New Roman" w:hAnsi="Arial" w:cs="Arial"/>
+                <w:sz w:val="20"/>
+                <w:szCs w:val="20"/>
+              </w:rPr>
+              <w:t>BEB</w:t>
+            </w:r>
+          </w:p>
+        </w:tc>
+      </w:tr>
+      <w:tr>
+        <w:trPr>
+          <w:trHeight w:val="240"/>
+        </w:trPr>
+        <w:tc>
+          <w:tcPr>
+            <w:tcW w:w="940" w:type="dxa"/>
+            <w:tcBorders>
+              <w:top w:val="nil"/>
+              <w:left w:val="single" w:sz="4" w:space="0" w:color="auto"/>
+              <w:bottom w:val="single" w:sz="4" w:space="0" w:color="auto"/>
+              <w:right w:val="single" w:sz="4" w:space="0" w:color="auto"/>
+            </w:tcBorders>
+            <w:shd w:val="clear" w:color="auto" w:fill="auto"/>
+            <w:noWrap/>
+            <w:vAlign w:val="bottom"/>
+            <w:hideMark/>
+          </w:tcPr>
+          <w:p>
+            <w:pPr>
+              <w:rPr>
+                <w:rFonts w:ascii="Arial" w:eastAsia="Times New Roman" w:hAnsi="Arial" w:cs="Arial"/>
+                <w:sz w:val="20"/>
+                <w:szCs w:val="20"/>
+              </w:rPr>
+            </w:pPr>
+            <w:r>
+              <w:rPr>
+                <w:rFonts w:ascii="Arial" w:eastAsia="Times New Roman" w:hAnsi="Arial" w:cs="Arial"/>
+                <w:sz w:val="20"/>
+                <w:szCs w:val="20"/>
+              </w:rPr>
+              <w:t>10</w:t>
+            </w:r>
+          </w:p>
+        </w:tc>
+        <w:tc>
+          <w:tcPr>
+            <w:tcW w:w="2400" w:type="dxa"/>
+            <w:tcBorders>
+              <w:top w:val="nil"/>
+              <w:left w:val="nil"/>
+              <w:bottom w:val="single" w:sz="4" w:space="0" w:color="auto"/>
+              <w:right w:val="single" w:sz="4" w:space="0" w:color="auto"/>
+            </w:tcBorders>
+            <w:shd w:val="clear" w:color="auto" w:fill="auto"/>
+            <w:noWrap/>
+            <w:vAlign w:val="bottom"/>
+            <w:hideMark/>
+          </w:tcPr>
+          <w:p>
+            <w:pPr>
+              <w:rPr>
+                <w:rFonts w:ascii="Arial" w:eastAsia="Times New Roman" w:hAnsi="Arial" w:cs="Arial"/>
+                <w:sz w:val="20"/>
+                <w:szCs w:val="20"/>
+              </w:rPr>
+            </w:pPr>
+            <w:r>
+              <w:rPr>
+                <w:rFonts w:ascii="Arial" w:eastAsia="Times New Roman" w:hAnsi="Arial" w:cs="Arial"/>
+                <w:sz w:val="20"/>
+                <w:szCs w:val="20"/>
+              </w:rPr>
+              <w:t>Beetle</w:t>
+            </w:r>
+            <w:proofErr w:type="gramStart"/>
+            <w:r>
+              <w:rPr>
+                <w:rFonts w:ascii="Arial" w:eastAsia="Times New Roman" w:hAnsi="Arial" w:cs="Arial"/>
+                <w:sz w:val="20"/>
+                <w:szCs w:val="20"/>
+              </w:rPr>
+              <w:t>..</w:t>
+            </w:r>
+            <w:proofErr w:type="spellStart"/>
+            <w:proofErr w:type="gramEnd"/>
+            <w:r>
+              <w:rPr>
+                <w:rFonts w:ascii="Arial" w:eastAsia="Times New Roman" w:hAnsi="Arial" w:cs="Arial"/>
+                <w:sz w:val="20"/>
+                <w:szCs w:val="20"/>
+              </w:rPr>
+              <w:t>unkn.blk</w:t>
+            </w:r>
+            <w:proofErr w:type="spellEnd"/>
+            <w:r>
+              <w:rPr>
+                <w:rFonts w:ascii="Arial" w:eastAsia="Times New Roman" w:hAnsi="Arial" w:cs="Arial"/>
+                <w:sz w:val="20"/>
+                <w:szCs w:val="20"/>
+              </w:rPr>
+              <w:t>.</w:t>
+            </w:r>
+          </w:p>
+        </w:tc>
+      </w:tr>
+      <w:tr>
+        <w:trPr>
+          <w:trHeight w:val="240"/>
+        </w:trPr>
+        <w:tc>
+          <w:tcPr>
+            <w:tcW w:w="940" w:type="dxa"/>
+            <w:tcBorders>
+              <w:top w:val="nil"/>
+              <w:left w:val="single" w:sz="4" w:space="0" w:color="auto"/>
+              <w:bottom w:val="single" w:sz="4" w:space="0" w:color="auto"/>
+              <w:right w:val="single" w:sz="4" w:space="0" w:color="auto"/>
+            </w:tcBorders>
+            <w:shd w:val="clear" w:color="auto" w:fill="auto"/>
+            <w:noWrap/>
+            <w:vAlign w:val="bottom"/>
+            <w:hideMark/>
+          </w:tcPr>
+          <w:p>
+            <w:pPr>
+              <w:rPr>
+                <w:rFonts w:ascii="Arial" w:eastAsia="Times New Roman" w:hAnsi="Arial" w:cs="Arial"/>
+                <w:sz w:val="20"/>
+                <w:szCs w:val="20"/>
+              </w:rPr>
+            </w:pPr>
+            <w:r>
+              <w:rPr>
+                <w:rFonts w:ascii="Arial" w:eastAsia="Times New Roman" w:hAnsi="Arial" w:cs="Arial"/>
+                <w:sz w:val="20"/>
+                <w:szCs w:val="20"/>
+              </w:rPr>
+              <w:t>11</w:t>
+            </w:r>
+          </w:p>
+        </w:tc>
+        <w:tc>
+          <w:tcPr>
+            <w:tcW w:w="2400" w:type="dxa"/>
+            <w:tcBorders>
+              <w:top w:val="nil"/>
+              <w:left w:val="nil"/>
+              <w:bottom w:val="single" w:sz="4" w:space="0" w:color="auto"/>
+              <w:right w:val="single" w:sz="4" w:space="0" w:color="auto"/>
+            </w:tcBorders>
+            <w:shd w:val="clear" w:color="auto" w:fill="auto"/>
+            <w:noWrap/>
+            <w:vAlign w:val="bottom"/>
+            <w:hideMark/>
+          </w:tcPr>
+          <w:p>
+            <w:pPr>
+              <w:rPr>
+                <w:rFonts w:ascii="Arial" w:eastAsia="Times New Roman" w:hAnsi="Arial" w:cs="Arial"/>
+                <w:sz w:val="20"/>
+                <w:szCs w:val="20"/>
+              </w:rPr>
+            </w:pPr>
+            <w:proofErr w:type="spellStart"/>
+            <w:r>
+              <w:rPr>
+                <w:rFonts w:ascii="Arial" w:eastAsia="Times New Roman" w:hAnsi="Arial" w:cs="Arial"/>
+                <w:sz w:val="20"/>
+                <w:szCs w:val="20"/>
+              </w:rPr>
+              <w:t>Bp.Chalcid</w:t>
+            </w:r>
+            <w:proofErr w:type="spellEnd"/>
+          </w:p>
+        </w:tc>
+      </w:tr>
+      <w:tr>
+        <w:trPr>
+          <w:trHeight w:val="240"/>
+        </w:trPr>
+        <w:tc>
+          <w:tcPr>
+            <w:tcW w:w="940" w:type="dxa"/>
+            <w:tcBorders>
+              <w:top w:val="nil"/>
+              <w:left w:val="single" w:sz="4" w:space="0" w:color="auto"/>
+              <w:bottom w:val="single" w:sz="4" w:space="0" w:color="auto"/>
+              <w:right w:val="single" w:sz="4" w:space="0" w:color="auto"/>
+            </w:tcBorders>
+            <w:shd w:val="clear" w:color="auto" w:fill="auto"/>
+            <w:noWrap/>
+            <w:vAlign w:val="bottom"/>
+            <w:hideMark/>
+          </w:tcPr>
+          <w:p>
+            <w:pPr>
+              <w:rPr>
+                <w:rFonts w:ascii="Arial" w:eastAsia="Times New Roman" w:hAnsi="Arial" w:cs="Arial"/>
+                <w:sz w:val="20"/>
+                <w:szCs w:val="20"/>
+              </w:rPr>
+            </w:pPr>
+            <w:r>
+              <w:rPr>
+                <w:rFonts w:ascii="Arial" w:eastAsia="Times New Roman" w:hAnsi="Arial" w:cs="Arial"/>
+                <w:sz w:val="20"/>
+                <w:szCs w:val="20"/>
+              </w:rPr>
+              <w:t>12</w:t>
+            </w:r>
+          </w:p>
+        </w:tc>
+        <w:tc>
+          <w:tcPr>
+            <w:tcW w:w="2400" w:type="dxa"/>
+            <w:tcBorders>
+              <w:top w:val="nil"/>
+              <w:left w:val="nil"/>
+              <w:bottom w:val="single" w:sz="4" w:space="0" w:color="auto"/>
+              <w:right w:val="single" w:sz="4" w:space="0" w:color="auto"/>
+            </w:tcBorders>
+            <w:shd w:val="clear" w:color="auto" w:fill="auto"/>
+            <w:noWrap/>
+            <w:vAlign w:val="bottom"/>
+            <w:hideMark/>
+          </w:tcPr>
+          <w:p>
+            <w:pPr>
+              <w:rPr>
+                <w:rFonts w:ascii="Arial" w:eastAsia="Times New Roman" w:hAnsi="Arial" w:cs="Arial"/>
+                <w:sz w:val="20"/>
+                <w:szCs w:val="20"/>
+              </w:rPr>
+            </w:pPr>
+            <w:proofErr w:type="spellStart"/>
+            <w:r>
+              <w:rPr>
+                <w:rFonts w:ascii="Arial" w:eastAsia="Times New Roman" w:hAnsi="Arial" w:cs="Arial"/>
+                <w:sz w:val="20"/>
+                <w:szCs w:val="20"/>
+              </w:rPr>
+              <w:t>Braconid</w:t>
+            </w:r>
+            <w:proofErr w:type="spellEnd"/>
+          </w:p>
+        </w:tc>
+      </w:tr>
+      <w:tr>
+        <w:trPr>
+          <w:trHeight w:val="240"/>
+        </w:trPr>
+        <w:tc>
+          <w:tcPr>
+            <w:tcW w:w="940" w:type="dxa"/>
+            <w:tcBorders>
+              <w:top w:val="nil"/>
+              <w:left w:val="single" w:sz="4" w:space="0" w:color="auto"/>
+              <w:bottom w:val="single" w:sz="4" w:space="0" w:color="auto"/>
+              <w:right w:val="single" w:sz="4" w:space="0" w:color="auto"/>
+            </w:tcBorders>
+            <w:shd w:val="clear" w:color="auto" w:fill="auto"/>
+            <w:noWrap/>
+            <w:vAlign w:val="bottom"/>
+            <w:hideMark/>
+          </w:tcPr>
+          <w:p>
+            <w:pPr>
+              <w:rPr>
+                <w:rFonts w:ascii="Arial" w:eastAsia="Times New Roman" w:hAnsi="Arial" w:cs="Arial"/>
+                <w:sz w:val="20"/>
+                <w:szCs w:val="20"/>
+              </w:rPr>
+            </w:pPr>
+            <w:r>
+              <w:rPr>
+                <w:rFonts w:ascii="Arial" w:eastAsia="Times New Roman" w:hAnsi="Arial" w:cs="Arial"/>
+                <w:sz w:val="20"/>
+                <w:szCs w:val="20"/>
+              </w:rPr>
+              <w:t>13</w:t>
+            </w:r>
+          </w:p>
+        </w:tc>
+        <w:tc>
+          <w:tcPr>
+            <w:tcW w:w="2400" w:type="dxa"/>
+            <w:tcBorders>
+              <w:top w:val="nil"/>
+              <w:left w:val="nil"/>
+              <w:bottom w:val="single" w:sz="4" w:space="0" w:color="auto"/>
+              <w:right w:val="single" w:sz="4" w:space="0" w:color="auto"/>
+            </w:tcBorders>
+            <w:shd w:val="clear" w:color="auto" w:fill="auto"/>
+            <w:noWrap/>
+            <w:vAlign w:val="bottom"/>
+            <w:hideMark/>
+          </w:tcPr>
+          <w:p>
+            <w:pPr>
+              <w:rPr>
+                <w:rFonts w:ascii="Arial" w:eastAsia="Times New Roman" w:hAnsi="Arial" w:cs="Arial"/>
+                <w:sz w:val="20"/>
+                <w:szCs w:val="20"/>
+              </w:rPr>
+            </w:pPr>
+            <w:proofErr w:type="spellStart"/>
+            <w:r>
+              <w:rPr>
+                <w:rFonts w:ascii="Arial" w:eastAsia="Times New Roman" w:hAnsi="Arial" w:cs="Arial"/>
+                <w:sz w:val="20"/>
+                <w:szCs w:val="20"/>
+              </w:rPr>
+              <w:t>Calophorid</w:t>
+            </w:r>
+            <w:proofErr w:type="spellEnd"/>
+          </w:p>
+        </w:tc>
+      </w:tr>
+      <w:tr>
+        <w:trPr>
+          <w:trHeight w:val="240"/>
+        </w:trPr>
+        <w:tc>
+          <w:tcPr>
+            <w:tcW w:w="940" w:type="dxa"/>
+            <w:tcBorders>
+              <w:top w:val="nil"/>
+              <w:left w:val="single" w:sz="4" w:space="0" w:color="auto"/>
+              <w:bottom w:val="single" w:sz="4" w:space="0" w:color="auto"/>
+              <w:right w:val="single" w:sz="4" w:space="0" w:color="auto"/>
+            </w:tcBorders>
+            <w:shd w:val="clear" w:color="auto" w:fill="auto"/>
+            <w:noWrap/>
+            <w:vAlign w:val="bottom"/>
+            <w:hideMark/>
+          </w:tcPr>
+          <w:p>
+            <w:pPr>
+              <w:rPr>
+                <w:rFonts w:ascii="Arial" w:eastAsia="Times New Roman" w:hAnsi="Arial" w:cs="Arial"/>
+                <w:sz w:val="20"/>
+                <w:szCs w:val="20"/>
+              </w:rPr>
+            </w:pPr>
+            <w:r>
+              <w:rPr>
+                <w:rFonts w:ascii="Arial" w:eastAsia="Times New Roman" w:hAnsi="Arial" w:cs="Arial"/>
+                <w:sz w:val="20"/>
+                <w:szCs w:val="20"/>
+              </w:rPr>
+              <w:t>14</w:t>
+            </w:r>
+          </w:p>
+        </w:tc>
+        <w:tc>
+          <w:tcPr>
+            <w:tcW w:w="2400" w:type="dxa"/>
+            <w:tcBorders>
+              <w:top w:val="nil"/>
+              <w:left w:val="nil"/>
+              <w:bottom w:val="single" w:sz="4" w:space="0" w:color="auto"/>
+              <w:right w:val="single" w:sz="4" w:space="0" w:color="auto"/>
+            </w:tcBorders>
+            <w:shd w:val="clear" w:color="auto" w:fill="auto"/>
+            <w:noWrap/>
+            <w:vAlign w:val="bottom"/>
+            <w:hideMark/>
+          </w:tcPr>
+          <w:p>
+            <w:pPr>
+              <w:rPr>
+                <w:rFonts w:ascii="Arial" w:eastAsia="Times New Roman" w:hAnsi="Arial" w:cs="Arial"/>
+                <w:sz w:val="20"/>
+                <w:szCs w:val="20"/>
+              </w:rPr>
+            </w:pPr>
+            <w:proofErr w:type="spellStart"/>
+            <w:r>
+              <w:rPr>
+                <w:rFonts w:ascii="Arial" w:eastAsia="Times New Roman" w:hAnsi="Arial" w:cs="Arial"/>
+                <w:sz w:val="20"/>
+                <w:szCs w:val="20"/>
+              </w:rPr>
+              <w:t>Cercopid</w:t>
+            </w:r>
+            <w:proofErr w:type="spellEnd"/>
+            <w:proofErr w:type="gramStart"/>
+            <w:r>
+              <w:rPr>
+                <w:rFonts w:ascii="Arial" w:eastAsia="Times New Roman" w:hAnsi="Arial" w:cs="Arial"/>
+                <w:sz w:val="20"/>
+                <w:szCs w:val="20"/>
+              </w:rPr>
+              <w:t>..</w:t>
+            </w:r>
+            <w:proofErr w:type="spellStart"/>
+            <w:r>
+              <w:rPr>
+                <w:rFonts w:ascii="Arial" w:eastAsia="Times New Roman" w:hAnsi="Arial" w:cs="Arial"/>
+                <w:sz w:val="20"/>
+                <w:szCs w:val="20"/>
+              </w:rPr>
+              <w:t>brn</w:t>
+            </w:r>
+            <w:proofErr w:type="spellEnd"/>
+            <w:proofErr w:type="gramEnd"/>
+            <w:r>
+              <w:rPr>
+                <w:rFonts w:ascii="Arial" w:eastAsia="Times New Roman" w:hAnsi="Arial" w:cs="Arial"/>
+                <w:sz w:val="20"/>
+                <w:szCs w:val="20"/>
+              </w:rPr>
+              <w:t>.</w:t>
+            </w:r>
+          </w:p>
+        </w:tc>
+      </w:tr>
+      <w:tr>
+        <w:trPr>
+          <w:trHeight w:val="240"/>
+        </w:trPr>
+        <w:tc>
+          <w:tcPr>
+            <w:tcW w:w="940" w:type="dxa"/>
+            <w:tcBorders>
+              <w:top w:val="nil"/>
+              <w:left w:val="single" w:sz="4" w:space="0" w:color="auto"/>
+              <w:bottom w:val="single" w:sz="4" w:space="0" w:color="auto"/>
+              <w:right w:val="single" w:sz="4" w:space="0" w:color="auto"/>
+            </w:tcBorders>
+            <w:shd w:val="clear" w:color="auto" w:fill="auto"/>
+            <w:noWrap/>
+            <w:vAlign w:val="bottom"/>
+            <w:hideMark/>
+          </w:tcPr>
+          <w:p>
+            <w:pPr>
+              <w:rPr>
+                <w:rFonts w:ascii="Arial" w:eastAsia="Times New Roman" w:hAnsi="Arial" w:cs="Arial"/>
+                <w:sz w:val="20"/>
+                <w:szCs w:val="20"/>
+              </w:rPr>
+            </w:pPr>
+            <w:r>
+              <w:rPr>
+                <w:rFonts w:ascii="Arial" w:eastAsia="Times New Roman" w:hAnsi="Arial" w:cs="Arial"/>
+                <w:sz w:val="20"/>
+                <w:szCs w:val="20"/>
+              </w:rPr>
+              <w:t>15</w:t>
+            </w:r>
+          </w:p>
+        </w:tc>
+        <w:tc>
+          <w:tcPr>
+            <w:tcW w:w="2400" w:type="dxa"/>
+            <w:tcBorders>
+              <w:top w:val="nil"/>
+              <w:left w:val="nil"/>
+              <w:bottom w:val="single" w:sz="4" w:space="0" w:color="auto"/>
+              <w:right w:val="single" w:sz="4" w:space="0" w:color="auto"/>
+            </w:tcBorders>
+            <w:shd w:val="clear" w:color="auto" w:fill="auto"/>
+            <w:noWrap/>
+            <w:vAlign w:val="bottom"/>
+            <w:hideMark/>
+          </w:tcPr>
+          <w:p>
+            <w:pPr>
+              <w:rPr>
+                <w:rFonts w:ascii="Arial" w:eastAsia="Times New Roman" w:hAnsi="Arial" w:cs="Arial"/>
+                <w:sz w:val="20"/>
+                <w:szCs w:val="20"/>
+              </w:rPr>
+            </w:pPr>
+            <w:proofErr w:type="spellStart"/>
+            <w:r>
+              <w:rPr>
+                <w:rFonts w:ascii="Arial" w:eastAsia="Times New Roman" w:hAnsi="Arial" w:cs="Arial"/>
+                <w:sz w:val="20"/>
+                <w:szCs w:val="20"/>
+              </w:rPr>
+              <w:t>Chait</w:t>
+            </w:r>
+            <w:proofErr w:type="spellEnd"/>
+            <w:proofErr w:type="gramStart"/>
+            <w:r>
+              <w:rPr>
+                <w:rFonts w:ascii="Arial" w:eastAsia="Times New Roman" w:hAnsi="Arial" w:cs="Arial"/>
+                <w:sz w:val="20"/>
+                <w:szCs w:val="20"/>
+              </w:rPr>
+              <w:t>..</w:t>
+            </w:r>
+            <w:proofErr w:type="spellStart"/>
+            <w:r>
+              <w:rPr>
+                <w:rFonts w:ascii="Arial" w:eastAsia="Times New Roman" w:hAnsi="Arial" w:cs="Arial"/>
+                <w:sz w:val="20"/>
+                <w:szCs w:val="20"/>
+              </w:rPr>
+              <w:t>grn</w:t>
+            </w:r>
+            <w:proofErr w:type="spellEnd"/>
+            <w:proofErr w:type="gramEnd"/>
+            <w:r>
+              <w:rPr>
+                <w:rFonts w:ascii="Arial" w:eastAsia="Times New Roman" w:hAnsi="Arial" w:cs="Arial"/>
+                <w:sz w:val="20"/>
+                <w:szCs w:val="20"/>
+              </w:rPr>
+              <w:t>.</w:t>
+            </w:r>
+          </w:p>
+        </w:tc>
+      </w:tr>
+      <w:tr>
+        <w:trPr>
+          <w:trHeight w:val="240"/>
+        </w:trPr>
+        <w:tc>
+          <w:tcPr>
+            <w:tcW w:w="940" w:type="dxa"/>
+            <w:tcBorders>
+              <w:top w:val="nil"/>
+              <w:left w:val="single" w:sz="4" w:space="0" w:color="auto"/>
+              <w:bottom w:val="single" w:sz="4" w:space="0" w:color="auto"/>
+              <w:right w:val="single" w:sz="4" w:space="0" w:color="auto"/>
+            </w:tcBorders>
+            <w:shd w:val="clear" w:color="auto" w:fill="auto"/>
+            <w:noWrap/>
+            <w:vAlign w:val="bottom"/>
+            <w:hideMark/>
+          </w:tcPr>
+          <w:p>
+            <w:pPr>
+              <w:rPr>
+                <w:rFonts w:ascii="Arial" w:eastAsia="Times New Roman" w:hAnsi="Arial" w:cs="Arial"/>
+                <w:sz w:val="20"/>
+                <w:szCs w:val="20"/>
+              </w:rPr>
+            </w:pPr>
+            <w:r>
+              <w:rPr>
+                <w:rFonts w:ascii="Arial" w:eastAsia="Times New Roman" w:hAnsi="Arial" w:cs="Arial"/>
+                <w:sz w:val="20"/>
+                <w:szCs w:val="20"/>
+              </w:rPr>
+              <w:t>16</w:t>
+            </w:r>
+          </w:p>
+        </w:tc>
+        <w:tc>
+          <w:tcPr>
+            <w:tcW w:w="2400" w:type="dxa"/>
+            <w:tcBorders>
+              <w:top w:val="nil"/>
+              <w:left w:val="nil"/>
+              <w:bottom w:val="single" w:sz="4" w:space="0" w:color="auto"/>
+              <w:right w:val="single" w:sz="4" w:space="0" w:color="auto"/>
+            </w:tcBorders>
+            <w:shd w:val="clear" w:color="auto" w:fill="auto"/>
+            <w:noWrap/>
+            <w:vAlign w:val="bottom"/>
+            <w:hideMark/>
+          </w:tcPr>
+          <w:p>
+            <w:pPr>
+              <w:rPr>
+                <w:rFonts w:ascii="Arial" w:eastAsia="Times New Roman" w:hAnsi="Arial" w:cs="Arial"/>
+                <w:sz w:val="20"/>
+                <w:szCs w:val="20"/>
+              </w:rPr>
+            </w:pPr>
+            <w:proofErr w:type="spellStart"/>
+            <w:r>
+              <w:rPr>
+                <w:rFonts w:ascii="Arial" w:eastAsia="Times New Roman" w:hAnsi="Arial" w:cs="Arial"/>
+                <w:sz w:val="20"/>
+                <w:szCs w:val="20"/>
+              </w:rPr>
+              <w:t>Clerid</w:t>
+            </w:r>
+            <w:proofErr w:type="spellEnd"/>
+            <w:proofErr w:type="gramStart"/>
+            <w:r>
+              <w:rPr>
+                <w:rFonts w:ascii="Arial" w:eastAsia="Times New Roman" w:hAnsi="Arial" w:cs="Arial"/>
+                <w:sz w:val="20"/>
+                <w:szCs w:val="20"/>
+              </w:rPr>
+              <w:t>..</w:t>
+            </w:r>
+            <w:proofErr w:type="spellStart"/>
+            <w:proofErr w:type="gramEnd"/>
+            <w:r>
+              <w:rPr>
+                <w:rFonts w:ascii="Arial" w:eastAsia="Times New Roman" w:hAnsi="Arial" w:cs="Arial"/>
+                <w:sz w:val="20"/>
+                <w:szCs w:val="20"/>
+              </w:rPr>
+              <w:t>rd.blk</w:t>
+            </w:r>
+            <w:proofErr w:type="spellEnd"/>
+            <w:r>
+              <w:rPr>
+                <w:rFonts w:ascii="Arial" w:eastAsia="Times New Roman" w:hAnsi="Arial" w:cs="Arial"/>
+                <w:sz w:val="20"/>
+                <w:szCs w:val="20"/>
+              </w:rPr>
+              <w:t>.</w:t>
+            </w:r>
+          </w:p>
+        </w:tc>
+      </w:tr>
+      <w:tr>
+        <w:trPr>
+          <w:trHeight w:val="240"/>
+        </w:trPr>
+        <w:tc>
+          <w:tcPr>
+            <w:tcW w:w="940" w:type="dxa"/>
+            <w:tcBorders>
+              <w:top w:val="nil"/>
+              <w:left w:val="single" w:sz="4" w:space="0" w:color="auto"/>
+              <w:bottom w:val="single" w:sz="4" w:space="0" w:color="auto"/>
+              <w:right w:val="single" w:sz="4" w:space="0" w:color="auto"/>
+            </w:tcBorders>
+            <w:shd w:val="clear" w:color="auto" w:fill="auto"/>
+            <w:noWrap/>
+            <w:vAlign w:val="bottom"/>
+            <w:hideMark/>
+          </w:tcPr>
+          <w:p>
+            <w:pPr>
+              <w:rPr>
+                <w:rFonts w:ascii="Arial" w:eastAsia="Times New Roman" w:hAnsi="Arial" w:cs="Arial"/>
+                <w:sz w:val="20"/>
+                <w:szCs w:val="20"/>
+              </w:rPr>
+            </w:pPr>
+            <w:r>
+              <w:rPr>
+                <w:rFonts w:ascii="Arial" w:eastAsia="Times New Roman" w:hAnsi="Arial" w:cs="Arial"/>
+                <w:sz w:val="20"/>
+                <w:szCs w:val="20"/>
+              </w:rPr>
+              <w:t>17</w:t>
+            </w:r>
+          </w:p>
+        </w:tc>
+        <w:tc>
+          <w:tcPr>
+            <w:tcW w:w="2400" w:type="dxa"/>
+            <w:tcBorders>
+              <w:top w:val="nil"/>
+              <w:left w:val="nil"/>
+              <w:bottom w:val="single" w:sz="4" w:space="0" w:color="auto"/>
+              <w:right w:val="single" w:sz="4" w:space="0" w:color="auto"/>
+            </w:tcBorders>
+            <w:shd w:val="clear" w:color="auto" w:fill="auto"/>
+            <w:noWrap/>
+            <w:vAlign w:val="bottom"/>
+            <w:hideMark/>
+          </w:tcPr>
+          <w:p>
+            <w:pPr>
+              <w:rPr>
+                <w:rFonts w:ascii="Arial" w:eastAsia="Times New Roman" w:hAnsi="Arial" w:cs="Arial"/>
+                <w:sz w:val="20"/>
+                <w:szCs w:val="20"/>
+              </w:rPr>
+            </w:pPr>
+            <w:r>
+              <w:rPr>
+                <w:rFonts w:ascii="Arial" w:eastAsia="Times New Roman" w:hAnsi="Arial" w:cs="Arial"/>
+                <w:sz w:val="20"/>
+                <w:szCs w:val="20"/>
+              </w:rPr>
+              <w:t>Cocc.nymph</w:t>
+            </w:r>
+            <w:proofErr w:type="gramStart"/>
+            <w:r>
+              <w:rPr>
+                <w:rFonts w:ascii="Arial" w:eastAsia="Times New Roman" w:hAnsi="Arial" w:cs="Arial"/>
+                <w:sz w:val="20"/>
+                <w:szCs w:val="20"/>
+              </w:rPr>
+              <w:t>..</w:t>
+            </w:r>
+            <w:proofErr w:type="spellStart"/>
+            <w:proofErr w:type="gramEnd"/>
+            <w:r>
+              <w:rPr>
+                <w:rFonts w:ascii="Arial" w:eastAsia="Times New Roman" w:hAnsi="Arial" w:cs="Arial"/>
+                <w:sz w:val="20"/>
+                <w:szCs w:val="20"/>
+              </w:rPr>
+              <w:t>blk.orng</w:t>
+            </w:r>
+            <w:proofErr w:type="spellEnd"/>
+            <w:r>
+              <w:rPr>
+                <w:rFonts w:ascii="Arial" w:eastAsia="Times New Roman" w:hAnsi="Arial" w:cs="Arial"/>
+                <w:sz w:val="20"/>
+                <w:szCs w:val="20"/>
+              </w:rPr>
+              <w:t>.</w:t>
+            </w:r>
+          </w:p>
+        </w:tc>
+      </w:tr>
+      <w:tr>
+        <w:trPr>
+          <w:trHeight w:val="240"/>
+        </w:trPr>
+        <w:tc>
+          <w:tcPr>
+            <w:tcW w:w="940" w:type="dxa"/>
+            <w:tcBorders>
+              <w:top w:val="nil"/>
+              <w:left w:val="single" w:sz="4" w:space="0" w:color="auto"/>
+              <w:bottom w:val="single" w:sz="4" w:space="0" w:color="auto"/>
+              <w:right w:val="single" w:sz="4" w:space="0" w:color="auto"/>
+            </w:tcBorders>
+            <w:shd w:val="clear" w:color="auto" w:fill="auto"/>
+            <w:noWrap/>
+            <w:vAlign w:val="bottom"/>
+            <w:hideMark/>
+          </w:tcPr>
+          <w:p>
+            <w:pPr>
+              <w:rPr>
+                <w:rFonts w:ascii="Arial" w:eastAsia="Times New Roman" w:hAnsi="Arial" w:cs="Arial"/>
+                <w:sz w:val="20"/>
+                <w:szCs w:val="20"/>
+              </w:rPr>
+            </w:pPr>
+            <w:r>
+              <w:rPr>
+                <w:rFonts w:ascii="Arial" w:eastAsia="Times New Roman" w:hAnsi="Arial" w:cs="Arial"/>
+                <w:sz w:val="20"/>
+                <w:szCs w:val="20"/>
+              </w:rPr>
+              <w:t>18</w:t>
+            </w:r>
+          </w:p>
+        </w:tc>
+        <w:tc>
+          <w:tcPr>
+            <w:tcW w:w="2400" w:type="dxa"/>
+            <w:tcBorders>
+              <w:top w:val="nil"/>
+              <w:left w:val="nil"/>
+              <w:bottom w:val="single" w:sz="4" w:space="0" w:color="auto"/>
+              <w:right w:val="single" w:sz="4" w:space="0" w:color="auto"/>
+            </w:tcBorders>
+            <w:shd w:val="clear" w:color="auto" w:fill="auto"/>
+            <w:noWrap/>
+            <w:vAlign w:val="bottom"/>
+            <w:hideMark/>
+          </w:tcPr>
+          <w:p>
+            <w:pPr>
+              <w:rPr>
+                <w:rFonts w:ascii="Arial" w:eastAsia="Times New Roman" w:hAnsi="Arial" w:cs="Arial"/>
+                <w:sz w:val="20"/>
+                <w:szCs w:val="20"/>
+              </w:rPr>
+            </w:pPr>
+            <w:proofErr w:type="spellStart"/>
+            <w:r>
+              <w:rPr>
+                <w:rFonts w:ascii="Arial" w:eastAsia="Times New Roman" w:hAnsi="Arial" w:cs="Arial"/>
+                <w:sz w:val="20"/>
+                <w:szCs w:val="20"/>
+              </w:rPr>
+              <w:t>Coenagrionidae</w:t>
+            </w:r>
+            <w:proofErr w:type="spellEnd"/>
+          </w:p>
+        </w:tc>
+      </w:tr>
+      <w:tr>
+        <w:trPr>
+          <w:trHeight w:val="240"/>
+        </w:trPr>
+        <w:tc>
+          <w:tcPr>
+            <w:tcW w:w="940" w:type="dxa"/>
+            <w:tcBorders>
+              <w:top w:val="nil"/>
+              <w:left w:val="single" w:sz="4" w:space="0" w:color="auto"/>
+              <w:bottom w:val="single" w:sz="4" w:space="0" w:color="auto"/>
+              <w:right w:val="single" w:sz="4" w:space="0" w:color="auto"/>
+            </w:tcBorders>
+            <w:shd w:val="clear" w:color="auto" w:fill="auto"/>
+            <w:noWrap/>
+            <w:vAlign w:val="bottom"/>
+            <w:hideMark/>
+          </w:tcPr>
+          <w:p>
+            <w:pPr>
+              <w:rPr>
+                <w:rFonts w:ascii="Arial" w:eastAsia="Times New Roman" w:hAnsi="Arial" w:cs="Arial"/>
+                <w:sz w:val="20"/>
+                <w:szCs w:val="20"/>
+              </w:rPr>
+            </w:pPr>
+            <w:r>
+              <w:rPr>
+                <w:rFonts w:ascii="Arial" w:eastAsia="Times New Roman" w:hAnsi="Arial" w:cs="Arial"/>
+                <w:sz w:val="20"/>
+                <w:szCs w:val="20"/>
+              </w:rPr>
+              <w:t>19</w:t>
+            </w:r>
+          </w:p>
+        </w:tc>
+        <w:tc>
+          <w:tcPr>
+            <w:tcW w:w="2400" w:type="dxa"/>
+            <w:tcBorders>
+              <w:top w:val="nil"/>
+              <w:left w:val="nil"/>
+              <w:bottom w:val="single" w:sz="4" w:space="0" w:color="auto"/>
+              <w:right w:val="single" w:sz="4" w:space="0" w:color="auto"/>
+            </w:tcBorders>
+            <w:shd w:val="clear" w:color="auto" w:fill="auto"/>
+            <w:noWrap/>
+            <w:vAlign w:val="bottom"/>
+            <w:hideMark/>
+          </w:tcPr>
+          <w:p>
+            <w:pPr>
+              <w:rPr>
+                <w:rFonts w:ascii="Arial" w:eastAsia="Times New Roman" w:hAnsi="Arial" w:cs="Arial"/>
+                <w:sz w:val="20"/>
+                <w:szCs w:val="20"/>
+              </w:rPr>
+            </w:pPr>
+            <w:r>
+              <w:rPr>
+                <w:rFonts w:ascii="Arial" w:eastAsia="Times New Roman" w:hAnsi="Arial" w:cs="Arial"/>
+                <w:sz w:val="20"/>
+                <w:szCs w:val="20"/>
+              </w:rPr>
+              <w:t>Earwig</w:t>
+            </w:r>
+          </w:p>
+        </w:tc>
+      </w:tr>
+      <w:tr>
+        <w:trPr>
+          <w:trHeight w:val="240"/>
+        </w:trPr>
+        <w:tc>
+          <w:tcPr>
+            <w:tcW w:w="940" w:type="dxa"/>
+            <w:tcBorders>
+              <w:top w:val="nil"/>
+              <w:left w:val="single" w:sz="4" w:space="0" w:color="auto"/>
+              <w:bottom w:val="single" w:sz="4" w:space="0" w:color="auto"/>
+              <w:right w:val="single" w:sz="4" w:space="0" w:color="auto"/>
+            </w:tcBorders>
+            <w:shd w:val="clear" w:color="auto" w:fill="auto"/>
+            <w:noWrap/>
+            <w:vAlign w:val="bottom"/>
+            <w:hideMark/>
+          </w:tcPr>
+          <w:p>
+            <w:pPr>
+              <w:rPr>
+                <w:rFonts w:ascii="Arial" w:eastAsia="Times New Roman" w:hAnsi="Arial" w:cs="Arial"/>
+                <w:sz w:val="20"/>
+                <w:szCs w:val="20"/>
+              </w:rPr>
+            </w:pPr>
+            <w:r>
+              <w:rPr>
+                <w:rFonts w:ascii="Arial" w:eastAsia="Times New Roman" w:hAnsi="Arial" w:cs="Arial"/>
+                <w:sz w:val="20"/>
+                <w:szCs w:val="20"/>
+              </w:rPr>
+              <w:t>20</w:t>
+            </w:r>
+          </w:p>
+        </w:tc>
+        <w:tc>
+          <w:tcPr>
+            <w:tcW w:w="2400" w:type="dxa"/>
+            <w:tcBorders>
+              <w:top w:val="nil"/>
+              <w:left w:val="nil"/>
+              <w:bottom w:val="single" w:sz="4" w:space="0" w:color="auto"/>
+              <w:right w:val="single" w:sz="4" w:space="0" w:color="auto"/>
+            </w:tcBorders>
+            <w:shd w:val="clear" w:color="auto" w:fill="auto"/>
+            <w:noWrap/>
+            <w:vAlign w:val="bottom"/>
+            <w:hideMark/>
+          </w:tcPr>
+          <w:p>
+            <w:pPr>
+              <w:rPr>
+                <w:rFonts w:ascii="Arial" w:eastAsia="Times New Roman" w:hAnsi="Arial" w:cs="Arial"/>
+                <w:sz w:val="20"/>
+                <w:szCs w:val="20"/>
+              </w:rPr>
+            </w:pPr>
+            <w:proofErr w:type="spellStart"/>
+            <w:proofErr w:type="gramStart"/>
+            <w:r>
+              <w:rPr>
+                <w:rFonts w:ascii="Arial" w:eastAsia="Times New Roman" w:hAnsi="Arial" w:cs="Arial"/>
+                <w:sz w:val="20"/>
+                <w:szCs w:val="20"/>
+              </w:rPr>
+              <w:t>edge.mnr</w:t>
+            </w:r>
+            <w:proofErr w:type="spellEnd"/>
+            <w:proofErr w:type="gramEnd"/>
+          </w:p>
+        </w:tc>
+      </w:tr>
+      <w:tr>
+        <w:trPr>
+          <w:trHeight w:val="240"/>
+        </w:trPr>
+        <w:tc>
+          <w:tcPr>
+            <w:tcW w:w="940" w:type="dxa"/>
+            <w:tcBorders>
+              <w:top w:val="nil"/>
+              <w:left w:val="single" w:sz="4" w:space="0" w:color="auto"/>
+              <w:bottom w:val="single" w:sz="4" w:space="0" w:color="auto"/>
+              <w:right w:val="single" w:sz="4" w:space="0" w:color="auto"/>
+            </w:tcBorders>
+            <w:shd w:val="clear" w:color="auto" w:fill="auto"/>
+            <w:noWrap/>
+            <w:vAlign w:val="bottom"/>
+            <w:hideMark/>
+          </w:tcPr>
+          <w:p>
+            <w:pPr>
+              <w:rPr>
+                <w:rFonts w:ascii="Arial" w:eastAsia="Times New Roman" w:hAnsi="Arial" w:cs="Arial"/>
+                <w:sz w:val="20"/>
+                <w:szCs w:val="20"/>
+              </w:rPr>
+            </w:pPr>
+            <w:r>
+              <w:rPr>
+                <w:rFonts w:ascii="Arial" w:eastAsia="Times New Roman" w:hAnsi="Arial" w:cs="Arial"/>
+                <w:sz w:val="20"/>
+                <w:szCs w:val="20"/>
+              </w:rPr>
+              <w:t>21</w:t>
+            </w:r>
+          </w:p>
+        </w:tc>
+        <w:tc>
+          <w:tcPr>
+            <w:tcW w:w="2400" w:type="dxa"/>
+            <w:tcBorders>
+              <w:top w:val="nil"/>
+              <w:left w:val="nil"/>
+              <w:bottom w:val="single" w:sz="4" w:space="0" w:color="auto"/>
+              <w:right w:val="single" w:sz="4" w:space="0" w:color="auto"/>
+            </w:tcBorders>
+            <w:shd w:val="clear" w:color="auto" w:fill="auto"/>
+            <w:noWrap/>
+            <w:vAlign w:val="bottom"/>
+            <w:hideMark/>
+          </w:tcPr>
+          <w:p>
+            <w:pPr>
+              <w:rPr>
+                <w:rFonts w:ascii="Arial" w:eastAsia="Times New Roman" w:hAnsi="Arial" w:cs="Arial"/>
+                <w:sz w:val="20"/>
+                <w:szCs w:val="20"/>
+              </w:rPr>
+            </w:pPr>
+            <w:proofErr w:type="spellStart"/>
+            <w:proofErr w:type="gramStart"/>
+            <w:r>
+              <w:rPr>
+                <w:rFonts w:ascii="Arial" w:eastAsia="Times New Roman" w:hAnsi="Arial" w:cs="Arial"/>
+                <w:sz w:val="20"/>
+                <w:szCs w:val="20"/>
+              </w:rPr>
+              <w:t>egg.on.a.stick</w:t>
+            </w:r>
+            <w:proofErr w:type="spellEnd"/>
+            <w:proofErr w:type="gramEnd"/>
+          </w:p>
+        </w:tc>
+      </w:tr>
+      <w:tr>
+        <w:trPr>
+          <w:trHeight w:val="240"/>
+        </w:trPr>
+        <w:tc>
+          <w:tcPr>
+            <w:tcW w:w="940" w:type="dxa"/>
+            <w:tcBorders>
+              <w:top w:val="nil"/>
+              <w:left w:val="single" w:sz="4" w:space="0" w:color="auto"/>
+              <w:bottom w:val="single" w:sz="4" w:space="0" w:color="auto"/>
+              <w:right w:val="single" w:sz="4" w:space="0" w:color="auto"/>
+            </w:tcBorders>
+            <w:shd w:val="clear" w:color="auto" w:fill="auto"/>
+            <w:noWrap/>
+            <w:vAlign w:val="bottom"/>
+            <w:hideMark/>
+          </w:tcPr>
+          <w:p>
+            <w:pPr>
+              <w:rPr>
+                <w:rFonts w:ascii="Arial" w:eastAsia="Times New Roman" w:hAnsi="Arial" w:cs="Arial"/>
+                <w:sz w:val="20"/>
+                <w:szCs w:val="20"/>
+              </w:rPr>
+            </w:pPr>
+            <w:r>
+              <w:rPr>
+                <w:rFonts w:ascii="Arial" w:eastAsia="Times New Roman" w:hAnsi="Arial" w:cs="Arial"/>
+                <w:sz w:val="20"/>
+                <w:szCs w:val="20"/>
+              </w:rPr>
+              <w:t>22</w:t>
+            </w:r>
+          </w:p>
+        </w:tc>
+        <w:tc>
+          <w:tcPr>
+            <w:tcW w:w="2400" w:type="dxa"/>
+            <w:tcBorders>
+              <w:top w:val="nil"/>
+              <w:left w:val="nil"/>
+              <w:bottom w:val="single" w:sz="4" w:space="0" w:color="auto"/>
+              <w:right w:val="single" w:sz="4" w:space="0" w:color="auto"/>
+            </w:tcBorders>
+            <w:shd w:val="clear" w:color="auto" w:fill="auto"/>
+            <w:noWrap/>
+            <w:vAlign w:val="bottom"/>
+            <w:hideMark/>
+          </w:tcPr>
+          <w:p>
+            <w:pPr>
+              <w:rPr>
+                <w:rFonts w:ascii="Arial" w:eastAsia="Times New Roman" w:hAnsi="Arial" w:cs="Arial"/>
+                <w:sz w:val="20"/>
+                <w:szCs w:val="20"/>
+              </w:rPr>
+            </w:pPr>
+            <w:r>
+              <w:rPr>
+                <w:rFonts w:ascii="Arial" w:eastAsia="Times New Roman" w:hAnsi="Arial" w:cs="Arial"/>
+                <w:sz w:val="20"/>
+                <w:szCs w:val="20"/>
+              </w:rPr>
+              <w:t>Fly</w:t>
+            </w:r>
+            <w:proofErr w:type="gramStart"/>
+            <w:r>
+              <w:rPr>
+                <w:rFonts w:ascii="Arial" w:eastAsia="Times New Roman" w:hAnsi="Arial" w:cs="Arial"/>
+                <w:sz w:val="20"/>
+                <w:szCs w:val="20"/>
+              </w:rPr>
+              <w:t>..</w:t>
+            </w:r>
+            <w:proofErr w:type="spellStart"/>
+            <w:proofErr w:type="gramEnd"/>
+            <w:r>
+              <w:rPr>
+                <w:rFonts w:ascii="Arial" w:eastAsia="Times New Roman" w:hAnsi="Arial" w:cs="Arial"/>
+                <w:sz w:val="20"/>
+                <w:szCs w:val="20"/>
+              </w:rPr>
+              <w:t>brn.rnd</w:t>
+            </w:r>
+            <w:proofErr w:type="spellEnd"/>
+            <w:r>
+              <w:rPr>
+                <w:rFonts w:ascii="Arial" w:eastAsia="Times New Roman" w:hAnsi="Arial" w:cs="Arial"/>
+                <w:sz w:val="20"/>
+                <w:szCs w:val="20"/>
+              </w:rPr>
+              <w:t>.</w:t>
+            </w:r>
+          </w:p>
+        </w:tc>
+      </w:tr>
+      <w:tr>
+        <w:trPr>
+          <w:trHeight w:val="240"/>
+        </w:trPr>
+        <w:tc>
+          <w:tcPr>
+            <w:tcW w:w="940" w:type="dxa"/>
+            <w:tcBorders>
+              <w:top w:val="nil"/>
+              <w:left w:val="single" w:sz="4" w:space="0" w:color="auto"/>
+              <w:bottom w:val="single" w:sz="4" w:space="0" w:color="auto"/>
+              <w:right w:val="single" w:sz="4" w:space="0" w:color="auto"/>
+            </w:tcBorders>
+            <w:shd w:val="clear" w:color="auto" w:fill="auto"/>
+            <w:noWrap/>
+            <w:vAlign w:val="bottom"/>
+            <w:hideMark/>
+          </w:tcPr>
+          <w:p>
+            <w:pPr>
+              <w:rPr>
+                <w:rFonts w:ascii="Arial" w:eastAsia="Times New Roman" w:hAnsi="Arial" w:cs="Arial"/>
+                <w:sz w:val="20"/>
+                <w:szCs w:val="20"/>
+              </w:rPr>
+            </w:pPr>
+            <w:r>
+              <w:rPr>
+                <w:rFonts w:ascii="Arial" w:eastAsia="Times New Roman" w:hAnsi="Arial" w:cs="Arial"/>
+                <w:sz w:val="20"/>
+                <w:szCs w:val="20"/>
+              </w:rPr>
+              <w:t>23</w:t>
+            </w:r>
+          </w:p>
+        </w:tc>
+        <w:tc>
+          <w:tcPr>
+            <w:tcW w:w="2400" w:type="dxa"/>
+            <w:tcBorders>
+              <w:top w:val="nil"/>
+              <w:left w:val="nil"/>
+              <w:bottom w:val="single" w:sz="4" w:space="0" w:color="auto"/>
+              <w:right w:val="single" w:sz="4" w:space="0" w:color="auto"/>
+            </w:tcBorders>
+            <w:shd w:val="clear" w:color="auto" w:fill="auto"/>
+            <w:noWrap/>
+            <w:vAlign w:val="bottom"/>
+            <w:hideMark/>
+          </w:tcPr>
+          <w:p>
+            <w:pPr>
+              <w:rPr>
+                <w:rFonts w:ascii="Arial" w:eastAsia="Times New Roman" w:hAnsi="Arial" w:cs="Arial"/>
+                <w:sz w:val="20"/>
+                <w:szCs w:val="20"/>
+              </w:rPr>
+            </w:pPr>
+            <w:r>
+              <w:rPr>
+                <w:rFonts w:ascii="Arial" w:eastAsia="Times New Roman" w:hAnsi="Arial" w:cs="Arial"/>
+                <w:sz w:val="20"/>
+                <w:szCs w:val="20"/>
+              </w:rPr>
+              <w:t>Fly</w:t>
+            </w:r>
+            <w:proofErr w:type="gramStart"/>
+            <w:r>
+              <w:rPr>
+                <w:rFonts w:ascii="Arial" w:eastAsia="Times New Roman" w:hAnsi="Arial" w:cs="Arial"/>
+                <w:sz w:val="20"/>
+                <w:szCs w:val="20"/>
+              </w:rPr>
+              <w:t>..</w:t>
+            </w:r>
+            <w:proofErr w:type="spellStart"/>
+            <w:proofErr w:type="gramEnd"/>
+            <w:r>
+              <w:rPr>
+                <w:rFonts w:ascii="Arial" w:eastAsia="Times New Roman" w:hAnsi="Arial" w:cs="Arial"/>
+                <w:sz w:val="20"/>
+                <w:szCs w:val="20"/>
+              </w:rPr>
+              <w:t>gldn.Dolicho</w:t>
+            </w:r>
+            <w:proofErr w:type="spellEnd"/>
+            <w:r>
+              <w:rPr>
+                <w:rFonts w:ascii="Arial" w:eastAsia="Times New Roman" w:hAnsi="Arial" w:cs="Arial"/>
+                <w:sz w:val="20"/>
+                <w:szCs w:val="20"/>
+              </w:rPr>
+              <w:t>.</w:t>
+            </w:r>
+          </w:p>
+        </w:tc>
+      </w:tr>
+      <w:tr>
+        <w:trPr>
+          <w:trHeight w:val="240"/>
+        </w:trPr>
+        <w:tc>
+          <w:tcPr>
+            <w:tcW w:w="940" w:type="dxa"/>
+            <w:tcBorders>
+              <w:top w:val="nil"/>
+              <w:left w:val="single" w:sz="4" w:space="0" w:color="auto"/>
+              <w:bottom w:val="single" w:sz="4" w:space="0" w:color="auto"/>
+              <w:right w:val="single" w:sz="4" w:space="0" w:color="auto"/>
+            </w:tcBorders>
+            <w:shd w:val="clear" w:color="auto" w:fill="auto"/>
+            <w:noWrap/>
+            <w:vAlign w:val="bottom"/>
+            <w:hideMark/>
+          </w:tcPr>
+          <w:p>
+            <w:pPr>
+              <w:rPr>
+                <w:rFonts w:ascii="Arial" w:eastAsia="Times New Roman" w:hAnsi="Arial" w:cs="Arial"/>
+                <w:sz w:val="20"/>
+                <w:szCs w:val="20"/>
+              </w:rPr>
+            </w:pPr>
+            <w:r>
+              <w:rPr>
+                <w:rFonts w:ascii="Arial" w:eastAsia="Times New Roman" w:hAnsi="Arial" w:cs="Arial"/>
+                <w:sz w:val="20"/>
+                <w:szCs w:val="20"/>
+              </w:rPr>
+              <w:t>24</w:t>
+            </w:r>
+          </w:p>
+        </w:tc>
+        <w:tc>
+          <w:tcPr>
+            <w:tcW w:w="2400" w:type="dxa"/>
+            <w:tcBorders>
+              <w:top w:val="nil"/>
+              <w:left w:val="nil"/>
+              <w:bottom w:val="single" w:sz="4" w:space="0" w:color="auto"/>
+              <w:right w:val="single" w:sz="4" w:space="0" w:color="auto"/>
+            </w:tcBorders>
+            <w:shd w:val="clear" w:color="auto" w:fill="auto"/>
+            <w:noWrap/>
+            <w:vAlign w:val="bottom"/>
+            <w:hideMark/>
+          </w:tcPr>
+          <w:p>
+            <w:pPr>
+              <w:rPr>
+                <w:rFonts w:ascii="Arial" w:eastAsia="Times New Roman" w:hAnsi="Arial" w:cs="Arial"/>
+                <w:sz w:val="20"/>
+                <w:szCs w:val="20"/>
+              </w:rPr>
+            </w:pPr>
+            <w:proofErr w:type="spellStart"/>
+            <w:r>
+              <w:rPr>
+                <w:rFonts w:ascii="Arial" w:eastAsia="Times New Roman" w:hAnsi="Arial" w:cs="Arial"/>
+                <w:sz w:val="20"/>
+                <w:szCs w:val="20"/>
+              </w:rPr>
+              <w:t>Fly</w:t>
+            </w:r>
+            <w:proofErr w:type="gramStart"/>
+            <w:r>
+              <w:rPr>
+                <w:rFonts w:ascii="Arial" w:eastAsia="Times New Roman" w:hAnsi="Arial" w:cs="Arial"/>
+                <w:sz w:val="20"/>
+                <w:szCs w:val="20"/>
+              </w:rPr>
+              <w:t>..</w:t>
+            </w:r>
+            <w:proofErr w:type="gramEnd"/>
+            <w:r>
+              <w:rPr>
+                <w:rFonts w:ascii="Arial" w:eastAsia="Times New Roman" w:hAnsi="Arial" w:cs="Arial"/>
+                <w:sz w:val="20"/>
+                <w:szCs w:val="20"/>
+              </w:rPr>
+              <w:t>unkn.sm</w:t>
+            </w:r>
+            <w:proofErr w:type="spellEnd"/>
+            <w:r>
+              <w:rPr>
+                <w:rFonts w:ascii="Arial" w:eastAsia="Times New Roman" w:hAnsi="Arial" w:cs="Arial"/>
+                <w:sz w:val="20"/>
+                <w:szCs w:val="20"/>
+              </w:rPr>
+              <w:t>.</w:t>
+            </w:r>
+          </w:p>
+        </w:tc>
+      </w:tr>
+      <w:tr>
+        <w:trPr>
+          <w:trHeight w:val="240"/>
+        </w:trPr>
+        <w:tc>
+          <w:tcPr>
+            <w:tcW w:w="940" w:type="dxa"/>
+            <w:tcBorders>
+              <w:top w:val="nil"/>
+              <w:left w:val="single" w:sz="4" w:space="0" w:color="auto"/>
+              <w:bottom w:val="single" w:sz="4" w:space="0" w:color="auto"/>
+              <w:right w:val="single" w:sz="4" w:space="0" w:color="auto"/>
+            </w:tcBorders>
+            <w:shd w:val="clear" w:color="auto" w:fill="auto"/>
+            <w:noWrap/>
+            <w:vAlign w:val="bottom"/>
+            <w:hideMark/>
+          </w:tcPr>
+          <w:p>
+            <w:pPr>
+              <w:rPr>
+                <w:rFonts w:ascii="Arial" w:eastAsia="Times New Roman" w:hAnsi="Arial" w:cs="Arial"/>
+                <w:sz w:val="20"/>
+                <w:szCs w:val="20"/>
+              </w:rPr>
+            </w:pPr>
+            <w:r>
+              <w:rPr>
+                <w:rFonts w:ascii="Arial" w:eastAsia="Times New Roman" w:hAnsi="Arial" w:cs="Arial"/>
+                <w:sz w:val="20"/>
+                <w:szCs w:val="20"/>
+              </w:rPr>
+              <w:t>25</w:t>
+            </w:r>
+          </w:p>
+        </w:tc>
+        <w:tc>
+          <w:tcPr>
+            <w:tcW w:w="2400" w:type="dxa"/>
+            <w:tcBorders>
+              <w:top w:val="nil"/>
+              <w:left w:val="nil"/>
+              <w:bottom w:val="single" w:sz="4" w:space="0" w:color="auto"/>
+              <w:right w:val="single" w:sz="4" w:space="0" w:color="auto"/>
+            </w:tcBorders>
+            <w:shd w:val="clear" w:color="auto" w:fill="auto"/>
+            <w:noWrap/>
+            <w:vAlign w:val="bottom"/>
+            <w:hideMark/>
+          </w:tcPr>
+          <w:p>
+            <w:pPr>
+              <w:rPr>
+                <w:rFonts w:ascii="Arial" w:eastAsia="Times New Roman" w:hAnsi="Arial" w:cs="Arial"/>
+                <w:sz w:val="20"/>
+                <w:szCs w:val="20"/>
+              </w:rPr>
+            </w:pPr>
+            <w:r>
+              <w:rPr>
+                <w:rFonts w:ascii="Arial" w:eastAsia="Times New Roman" w:hAnsi="Arial" w:cs="Arial"/>
+                <w:sz w:val="20"/>
+                <w:szCs w:val="20"/>
+              </w:rPr>
+              <w:t>Formica.spp.1</w:t>
+            </w:r>
+          </w:p>
+        </w:tc>
+      </w:tr>
+      <w:tr>
+        <w:trPr>
+          <w:trHeight w:val="240"/>
+        </w:trPr>
+        <w:tc>
+          <w:tcPr>
+            <w:tcW w:w="940" w:type="dxa"/>
+            <w:tcBorders>
+              <w:top w:val="nil"/>
+              <w:left w:val="single" w:sz="4" w:space="0" w:color="auto"/>
+              <w:bottom w:val="single" w:sz="4" w:space="0" w:color="auto"/>
+              <w:right w:val="single" w:sz="4" w:space="0" w:color="auto"/>
+            </w:tcBorders>
+            <w:shd w:val="clear" w:color="auto" w:fill="auto"/>
+            <w:noWrap/>
+            <w:vAlign w:val="bottom"/>
+            <w:hideMark/>
+          </w:tcPr>
+          <w:p>
+            <w:pPr>
+              <w:rPr>
+                <w:rFonts w:ascii="Arial" w:eastAsia="Times New Roman" w:hAnsi="Arial" w:cs="Arial"/>
+                <w:sz w:val="20"/>
+                <w:szCs w:val="20"/>
+              </w:rPr>
+            </w:pPr>
+            <w:r>
+              <w:rPr>
+                <w:rFonts w:ascii="Arial" w:eastAsia="Times New Roman" w:hAnsi="Arial" w:cs="Arial"/>
+                <w:sz w:val="20"/>
+                <w:szCs w:val="20"/>
+              </w:rPr>
+              <w:t>26</w:t>
+            </w:r>
+          </w:p>
+        </w:tc>
+        <w:tc>
+          <w:tcPr>
+            <w:tcW w:w="2400" w:type="dxa"/>
+            <w:tcBorders>
+              <w:top w:val="nil"/>
+              <w:left w:val="nil"/>
+              <w:bottom w:val="single" w:sz="4" w:space="0" w:color="auto"/>
+              <w:right w:val="single" w:sz="4" w:space="0" w:color="auto"/>
+            </w:tcBorders>
+            <w:shd w:val="clear" w:color="auto" w:fill="auto"/>
+            <w:noWrap/>
+            <w:vAlign w:val="bottom"/>
+            <w:hideMark/>
+          </w:tcPr>
+          <w:p>
+            <w:pPr>
+              <w:rPr>
+                <w:rFonts w:ascii="Arial" w:eastAsia="Times New Roman" w:hAnsi="Arial" w:cs="Arial"/>
+                <w:sz w:val="20"/>
+                <w:szCs w:val="20"/>
+              </w:rPr>
+            </w:pPr>
+            <w:r>
+              <w:rPr>
+                <w:rFonts w:ascii="Arial" w:eastAsia="Times New Roman" w:hAnsi="Arial" w:cs="Arial"/>
+                <w:sz w:val="20"/>
+                <w:szCs w:val="20"/>
+              </w:rPr>
+              <w:t>Formica.spp.2</w:t>
+            </w:r>
+          </w:p>
+        </w:tc>
+      </w:tr>
+      <w:tr>
+        <w:trPr>
+          <w:trHeight w:val="240"/>
+        </w:trPr>
+        <w:tc>
+          <w:tcPr>
+            <w:tcW w:w="940" w:type="dxa"/>
+            <w:tcBorders>
+              <w:top w:val="nil"/>
+              <w:left w:val="single" w:sz="4" w:space="0" w:color="auto"/>
+              <w:bottom w:val="single" w:sz="4" w:space="0" w:color="auto"/>
+              <w:right w:val="single" w:sz="4" w:space="0" w:color="auto"/>
+            </w:tcBorders>
+            <w:shd w:val="clear" w:color="auto" w:fill="auto"/>
+            <w:noWrap/>
+            <w:vAlign w:val="bottom"/>
+            <w:hideMark/>
+          </w:tcPr>
+          <w:p>
+            <w:pPr>
+              <w:rPr>
+                <w:rFonts w:ascii="Arial" w:eastAsia="Times New Roman" w:hAnsi="Arial" w:cs="Arial"/>
+                <w:sz w:val="20"/>
+                <w:szCs w:val="20"/>
+              </w:rPr>
+            </w:pPr>
+            <w:r>
+              <w:rPr>
+                <w:rFonts w:ascii="Arial" w:eastAsia="Times New Roman" w:hAnsi="Arial" w:cs="Arial"/>
+                <w:sz w:val="20"/>
+                <w:szCs w:val="20"/>
+              </w:rPr>
+              <w:t>27</w:t>
+            </w:r>
+          </w:p>
+        </w:tc>
+        <w:tc>
+          <w:tcPr>
+            <w:tcW w:w="2400" w:type="dxa"/>
+            <w:tcBorders>
+              <w:top w:val="nil"/>
+              <w:left w:val="nil"/>
+              <w:bottom w:val="single" w:sz="4" w:space="0" w:color="auto"/>
+              <w:right w:val="single" w:sz="4" w:space="0" w:color="auto"/>
+            </w:tcBorders>
+            <w:shd w:val="clear" w:color="auto" w:fill="auto"/>
+            <w:noWrap/>
+            <w:vAlign w:val="bottom"/>
+            <w:hideMark/>
+          </w:tcPr>
+          <w:p>
+            <w:pPr>
+              <w:rPr>
+                <w:rFonts w:ascii="Arial" w:eastAsia="Times New Roman" w:hAnsi="Arial" w:cs="Arial"/>
+                <w:sz w:val="20"/>
+                <w:szCs w:val="20"/>
+              </w:rPr>
+            </w:pPr>
+            <w:r>
+              <w:rPr>
+                <w:rFonts w:ascii="Arial" w:eastAsia="Times New Roman" w:hAnsi="Arial" w:cs="Arial"/>
+                <w:sz w:val="20"/>
+                <w:szCs w:val="20"/>
+              </w:rPr>
+              <w:t>Formica.spp.3</w:t>
+            </w:r>
+          </w:p>
+        </w:tc>
+      </w:tr>
+      <w:tr>
+        <w:trPr>
+          <w:trHeight w:val="240"/>
+        </w:trPr>
+        <w:tc>
+          <w:tcPr>
+            <w:tcW w:w="940" w:type="dxa"/>
+            <w:tcBorders>
+              <w:top w:val="nil"/>
+              <w:left w:val="single" w:sz="4" w:space="0" w:color="auto"/>
+              <w:bottom w:val="single" w:sz="4" w:space="0" w:color="auto"/>
+              <w:right w:val="single" w:sz="4" w:space="0" w:color="auto"/>
+            </w:tcBorders>
+            <w:shd w:val="clear" w:color="auto" w:fill="auto"/>
+            <w:noWrap/>
+            <w:vAlign w:val="bottom"/>
+            <w:hideMark/>
+          </w:tcPr>
+          <w:p>
+            <w:pPr>
+              <w:rPr>
+                <w:rFonts w:ascii="Arial" w:eastAsia="Times New Roman" w:hAnsi="Arial" w:cs="Arial"/>
+                <w:sz w:val="20"/>
+                <w:szCs w:val="20"/>
+              </w:rPr>
+            </w:pPr>
+            <w:r>
+              <w:rPr>
+                <w:rFonts w:ascii="Arial" w:eastAsia="Times New Roman" w:hAnsi="Arial" w:cs="Arial"/>
+                <w:sz w:val="20"/>
+                <w:szCs w:val="20"/>
+              </w:rPr>
+              <w:t>28</w:t>
+            </w:r>
+          </w:p>
+        </w:tc>
+        <w:tc>
+          <w:tcPr>
+            <w:tcW w:w="2400" w:type="dxa"/>
+            <w:tcBorders>
+              <w:top w:val="nil"/>
+              <w:left w:val="nil"/>
+              <w:bottom w:val="single" w:sz="4" w:space="0" w:color="auto"/>
+              <w:right w:val="single" w:sz="4" w:space="0" w:color="auto"/>
+            </w:tcBorders>
+            <w:shd w:val="clear" w:color="auto" w:fill="auto"/>
+            <w:noWrap/>
+            <w:vAlign w:val="bottom"/>
+            <w:hideMark/>
+          </w:tcPr>
+          <w:p>
+            <w:pPr>
+              <w:rPr>
+                <w:rFonts w:ascii="Arial" w:eastAsia="Times New Roman" w:hAnsi="Arial" w:cs="Arial"/>
+                <w:sz w:val="20"/>
+                <w:szCs w:val="20"/>
+              </w:rPr>
+            </w:pPr>
+            <w:proofErr w:type="spellStart"/>
+            <w:r>
+              <w:rPr>
+                <w:rFonts w:ascii="Arial" w:eastAsia="Times New Roman" w:hAnsi="Arial" w:cs="Arial"/>
+                <w:sz w:val="20"/>
+                <w:szCs w:val="20"/>
+              </w:rPr>
+              <w:t>Globuli</w:t>
+            </w:r>
+            <w:proofErr w:type="spellEnd"/>
+          </w:p>
+        </w:tc>
+      </w:tr>
+      <w:tr>
+        <w:trPr>
+          <w:trHeight w:val="240"/>
+        </w:trPr>
+        <w:tc>
+          <w:tcPr>
+            <w:tcW w:w="940" w:type="dxa"/>
+            <w:tcBorders>
+              <w:top w:val="nil"/>
+              <w:left w:val="single" w:sz="4" w:space="0" w:color="auto"/>
+              <w:bottom w:val="single" w:sz="4" w:space="0" w:color="auto"/>
+              <w:right w:val="single" w:sz="4" w:space="0" w:color="auto"/>
+            </w:tcBorders>
+            <w:shd w:val="clear" w:color="auto" w:fill="auto"/>
+            <w:noWrap/>
+            <w:vAlign w:val="bottom"/>
+            <w:hideMark/>
+          </w:tcPr>
+          <w:p>
+            <w:pPr>
+              <w:rPr>
+                <w:rFonts w:ascii="Arial" w:eastAsia="Times New Roman" w:hAnsi="Arial" w:cs="Arial"/>
+                <w:sz w:val="20"/>
+                <w:szCs w:val="20"/>
+              </w:rPr>
+            </w:pPr>
+            <w:r>
+              <w:rPr>
+                <w:rFonts w:ascii="Arial" w:eastAsia="Times New Roman" w:hAnsi="Arial" w:cs="Arial"/>
+                <w:sz w:val="20"/>
+                <w:szCs w:val="20"/>
+              </w:rPr>
+              <w:t>29</w:t>
+            </w:r>
+          </w:p>
+        </w:tc>
+        <w:tc>
+          <w:tcPr>
+            <w:tcW w:w="2400" w:type="dxa"/>
+            <w:tcBorders>
+              <w:top w:val="nil"/>
+              <w:left w:val="nil"/>
+              <w:bottom w:val="single" w:sz="4" w:space="0" w:color="auto"/>
+              <w:right w:val="single" w:sz="4" w:space="0" w:color="auto"/>
+            </w:tcBorders>
+            <w:shd w:val="clear" w:color="auto" w:fill="auto"/>
+            <w:noWrap/>
+            <w:vAlign w:val="bottom"/>
+            <w:hideMark/>
+          </w:tcPr>
+          <w:p>
+            <w:pPr>
+              <w:rPr>
+                <w:rFonts w:ascii="Arial" w:eastAsia="Times New Roman" w:hAnsi="Arial" w:cs="Arial"/>
+                <w:sz w:val="20"/>
+                <w:szCs w:val="20"/>
+              </w:rPr>
+            </w:pPr>
+            <w:r>
+              <w:rPr>
+                <w:rFonts w:ascii="Arial" w:eastAsia="Times New Roman" w:hAnsi="Arial" w:cs="Arial"/>
+                <w:sz w:val="20"/>
+                <w:szCs w:val="20"/>
+              </w:rPr>
+              <w:t>Hymenoptera</w:t>
+            </w:r>
+            <w:proofErr w:type="gramStart"/>
+            <w:r>
+              <w:rPr>
+                <w:rFonts w:ascii="Arial" w:eastAsia="Times New Roman" w:hAnsi="Arial" w:cs="Arial"/>
+                <w:sz w:val="20"/>
+                <w:szCs w:val="20"/>
+              </w:rPr>
+              <w:t>..</w:t>
+            </w:r>
+            <w:proofErr w:type="spellStart"/>
+            <w:r>
+              <w:rPr>
+                <w:rFonts w:ascii="Arial" w:eastAsia="Times New Roman" w:hAnsi="Arial" w:cs="Arial"/>
+                <w:sz w:val="20"/>
+                <w:szCs w:val="20"/>
+              </w:rPr>
+              <w:t>unkn</w:t>
+            </w:r>
+            <w:proofErr w:type="spellEnd"/>
+            <w:proofErr w:type="gramEnd"/>
+            <w:r>
+              <w:rPr>
+                <w:rFonts w:ascii="Arial" w:eastAsia="Times New Roman" w:hAnsi="Arial" w:cs="Arial"/>
+                <w:sz w:val="20"/>
+                <w:szCs w:val="20"/>
+              </w:rPr>
+              <w:t>..</w:t>
+            </w:r>
+          </w:p>
+        </w:tc>
+      </w:tr>
+      <w:tr>
+        <w:trPr>
+          <w:trHeight w:val="240"/>
+        </w:trPr>
+        <w:tc>
+          <w:tcPr>
+            <w:tcW w:w="940" w:type="dxa"/>
+            <w:tcBorders>
+              <w:top w:val="nil"/>
+              <w:left w:val="single" w:sz="4" w:space="0" w:color="auto"/>
+              <w:bottom w:val="single" w:sz="4" w:space="0" w:color="auto"/>
+              <w:right w:val="single" w:sz="4" w:space="0" w:color="auto"/>
+            </w:tcBorders>
+            <w:shd w:val="clear" w:color="auto" w:fill="auto"/>
+            <w:noWrap/>
+            <w:vAlign w:val="bottom"/>
+            <w:hideMark/>
+          </w:tcPr>
+          <w:p>
+            <w:pPr>
+              <w:rPr>
+                <w:rFonts w:ascii="Arial" w:eastAsia="Times New Roman" w:hAnsi="Arial" w:cs="Arial"/>
+                <w:sz w:val="20"/>
+                <w:szCs w:val="20"/>
+              </w:rPr>
+            </w:pPr>
+            <w:r>
+              <w:rPr>
+                <w:rFonts w:ascii="Arial" w:eastAsia="Times New Roman" w:hAnsi="Arial" w:cs="Arial"/>
+                <w:sz w:val="20"/>
+                <w:szCs w:val="20"/>
+              </w:rPr>
+              <w:t>30</w:t>
+            </w:r>
+          </w:p>
+        </w:tc>
+        <w:tc>
+          <w:tcPr>
+            <w:tcW w:w="2400" w:type="dxa"/>
+            <w:tcBorders>
+              <w:top w:val="nil"/>
+              <w:left w:val="nil"/>
+              <w:bottom w:val="single" w:sz="4" w:space="0" w:color="auto"/>
+              <w:right w:val="single" w:sz="4" w:space="0" w:color="auto"/>
+            </w:tcBorders>
+            <w:shd w:val="clear" w:color="auto" w:fill="auto"/>
+            <w:noWrap/>
+            <w:vAlign w:val="bottom"/>
+            <w:hideMark/>
+          </w:tcPr>
+          <w:p>
+            <w:pPr>
+              <w:rPr>
+                <w:rFonts w:ascii="Arial" w:eastAsia="Times New Roman" w:hAnsi="Arial" w:cs="Arial"/>
+                <w:sz w:val="20"/>
+                <w:szCs w:val="20"/>
+              </w:rPr>
+            </w:pPr>
+            <w:proofErr w:type="spellStart"/>
+            <w:r>
+              <w:rPr>
+                <w:rFonts w:ascii="Arial" w:eastAsia="Times New Roman" w:hAnsi="Arial" w:cs="Arial"/>
+                <w:sz w:val="20"/>
+                <w:szCs w:val="20"/>
+              </w:rPr>
+              <w:t>Ichneumonid</w:t>
+            </w:r>
+            <w:proofErr w:type="spellEnd"/>
+          </w:p>
+        </w:tc>
+      </w:tr>
+      <w:tr>
+        <w:trPr>
+          <w:trHeight w:val="240"/>
+        </w:trPr>
+        <w:tc>
+          <w:tcPr>
+            <w:tcW w:w="940" w:type="dxa"/>
+            <w:tcBorders>
+              <w:top w:val="nil"/>
+              <w:left w:val="single" w:sz="4" w:space="0" w:color="auto"/>
+              <w:bottom w:val="single" w:sz="4" w:space="0" w:color="auto"/>
+              <w:right w:val="single" w:sz="4" w:space="0" w:color="auto"/>
+            </w:tcBorders>
+            <w:shd w:val="clear" w:color="auto" w:fill="auto"/>
+            <w:noWrap/>
+            <w:vAlign w:val="bottom"/>
+            <w:hideMark/>
+          </w:tcPr>
+          <w:p>
+            <w:pPr>
+              <w:rPr>
+                <w:rFonts w:ascii="Arial" w:eastAsia="Times New Roman" w:hAnsi="Arial" w:cs="Arial"/>
+                <w:sz w:val="20"/>
+                <w:szCs w:val="20"/>
+              </w:rPr>
+            </w:pPr>
+            <w:r>
+              <w:rPr>
+                <w:rFonts w:ascii="Arial" w:eastAsia="Times New Roman" w:hAnsi="Arial" w:cs="Arial"/>
+                <w:sz w:val="20"/>
+                <w:szCs w:val="20"/>
+              </w:rPr>
+              <w:t>31</w:t>
+            </w:r>
+          </w:p>
+        </w:tc>
+        <w:tc>
+          <w:tcPr>
+            <w:tcW w:w="2400" w:type="dxa"/>
+            <w:tcBorders>
+              <w:top w:val="nil"/>
+              <w:left w:val="nil"/>
+              <w:bottom w:val="single" w:sz="4" w:space="0" w:color="auto"/>
+              <w:right w:val="single" w:sz="4" w:space="0" w:color="auto"/>
+            </w:tcBorders>
+            <w:shd w:val="clear" w:color="auto" w:fill="auto"/>
+            <w:noWrap/>
+            <w:vAlign w:val="bottom"/>
+            <w:hideMark/>
+          </w:tcPr>
+          <w:p>
+            <w:pPr>
+              <w:rPr>
+                <w:rFonts w:ascii="Arial" w:eastAsia="Times New Roman" w:hAnsi="Arial" w:cs="Arial"/>
+                <w:sz w:val="20"/>
+                <w:szCs w:val="20"/>
+              </w:rPr>
+            </w:pPr>
+            <w:r>
+              <w:rPr>
+                <w:rFonts w:ascii="Arial" w:eastAsia="Times New Roman" w:hAnsi="Arial" w:cs="Arial"/>
+                <w:sz w:val="20"/>
+                <w:szCs w:val="20"/>
+              </w:rPr>
+              <w:t>Lacewing</w:t>
+            </w:r>
+            <w:proofErr w:type="gramStart"/>
+            <w:r>
+              <w:rPr>
+                <w:rFonts w:ascii="Arial" w:eastAsia="Times New Roman" w:hAnsi="Arial" w:cs="Arial"/>
+                <w:sz w:val="20"/>
+                <w:szCs w:val="20"/>
+              </w:rPr>
+              <w:t>..</w:t>
+            </w:r>
+            <w:proofErr w:type="spellStart"/>
+            <w:r>
+              <w:rPr>
+                <w:rFonts w:ascii="Arial" w:eastAsia="Times New Roman" w:hAnsi="Arial" w:cs="Arial"/>
+                <w:sz w:val="20"/>
+                <w:szCs w:val="20"/>
+              </w:rPr>
+              <w:t>grn</w:t>
+            </w:r>
+            <w:proofErr w:type="spellEnd"/>
+            <w:proofErr w:type="gramEnd"/>
+            <w:r>
+              <w:rPr>
+                <w:rFonts w:ascii="Arial" w:eastAsia="Times New Roman" w:hAnsi="Arial" w:cs="Arial"/>
+                <w:sz w:val="20"/>
+                <w:szCs w:val="20"/>
+              </w:rPr>
+              <w:t>.</w:t>
+            </w:r>
+          </w:p>
+        </w:tc>
+      </w:tr>
+      <w:tr>
+        <w:trPr>
+          <w:trHeight w:val="240"/>
+        </w:trPr>
+        <w:tc>
+          <w:tcPr>
+            <w:tcW w:w="940" w:type="dxa"/>
+            <w:tcBorders>
+              <w:top w:val="nil"/>
+              <w:left w:val="single" w:sz="4" w:space="0" w:color="auto"/>
+              <w:bottom w:val="single" w:sz="4" w:space="0" w:color="auto"/>
+              <w:right w:val="single" w:sz="4" w:space="0" w:color="auto"/>
+            </w:tcBorders>
+            <w:shd w:val="clear" w:color="auto" w:fill="auto"/>
+            <w:noWrap/>
+            <w:vAlign w:val="bottom"/>
+            <w:hideMark/>
+          </w:tcPr>
+          <w:p>
+            <w:pPr>
+              <w:rPr>
+                <w:rFonts w:ascii="Arial" w:eastAsia="Times New Roman" w:hAnsi="Arial" w:cs="Arial"/>
+                <w:sz w:val="20"/>
+                <w:szCs w:val="20"/>
+              </w:rPr>
+            </w:pPr>
+            <w:r>
+              <w:rPr>
+                <w:rFonts w:ascii="Arial" w:eastAsia="Times New Roman" w:hAnsi="Arial" w:cs="Arial"/>
+                <w:sz w:val="20"/>
+                <w:szCs w:val="20"/>
+              </w:rPr>
+              <w:t>32</w:t>
+            </w:r>
+          </w:p>
+        </w:tc>
+        <w:tc>
+          <w:tcPr>
+            <w:tcW w:w="2400" w:type="dxa"/>
+            <w:tcBorders>
+              <w:top w:val="nil"/>
+              <w:left w:val="nil"/>
+              <w:bottom w:val="single" w:sz="4" w:space="0" w:color="auto"/>
+              <w:right w:val="single" w:sz="4" w:space="0" w:color="auto"/>
+            </w:tcBorders>
+            <w:shd w:val="clear" w:color="auto" w:fill="auto"/>
+            <w:noWrap/>
+            <w:vAlign w:val="bottom"/>
+            <w:hideMark/>
+          </w:tcPr>
+          <w:p>
+            <w:pPr>
+              <w:rPr>
+                <w:rFonts w:ascii="Arial" w:eastAsia="Times New Roman" w:hAnsi="Arial" w:cs="Arial"/>
+                <w:sz w:val="20"/>
+                <w:szCs w:val="20"/>
+              </w:rPr>
+            </w:pPr>
+            <w:proofErr w:type="spellStart"/>
+            <w:r>
+              <w:rPr>
+                <w:rFonts w:ascii="Arial" w:eastAsia="Times New Roman" w:hAnsi="Arial" w:cs="Arial"/>
+                <w:sz w:val="20"/>
+                <w:szCs w:val="20"/>
+              </w:rPr>
+              <w:t>Lbb</w:t>
+            </w:r>
+            <w:proofErr w:type="spellEnd"/>
+            <w:proofErr w:type="gramStart"/>
+            <w:r>
+              <w:rPr>
+                <w:rFonts w:ascii="Arial" w:eastAsia="Times New Roman" w:hAnsi="Arial" w:cs="Arial"/>
+                <w:sz w:val="20"/>
+                <w:szCs w:val="20"/>
+              </w:rPr>
+              <w:t>..</w:t>
+            </w:r>
+            <w:proofErr w:type="spellStart"/>
+            <w:proofErr w:type="gramEnd"/>
+            <w:r>
+              <w:rPr>
+                <w:rFonts w:ascii="Arial" w:eastAsia="Times New Roman" w:hAnsi="Arial" w:cs="Arial"/>
+                <w:sz w:val="20"/>
+                <w:szCs w:val="20"/>
+              </w:rPr>
+              <w:t>many.spt</w:t>
+            </w:r>
+            <w:proofErr w:type="spellEnd"/>
+            <w:r>
+              <w:rPr>
+                <w:rFonts w:ascii="Arial" w:eastAsia="Times New Roman" w:hAnsi="Arial" w:cs="Arial"/>
+                <w:sz w:val="20"/>
+                <w:szCs w:val="20"/>
+              </w:rPr>
+              <w:t>.</w:t>
+            </w:r>
+          </w:p>
+        </w:tc>
+      </w:tr>
+      <w:tr>
+        <w:trPr>
+          <w:trHeight w:val="240"/>
+        </w:trPr>
+        <w:tc>
+          <w:tcPr>
+            <w:tcW w:w="940" w:type="dxa"/>
+            <w:tcBorders>
+              <w:top w:val="nil"/>
+              <w:left w:val="single" w:sz="4" w:space="0" w:color="auto"/>
+              <w:bottom w:val="single" w:sz="4" w:space="0" w:color="auto"/>
+              <w:right w:val="single" w:sz="4" w:space="0" w:color="auto"/>
+            </w:tcBorders>
+            <w:shd w:val="clear" w:color="auto" w:fill="auto"/>
+            <w:noWrap/>
+            <w:vAlign w:val="bottom"/>
+            <w:hideMark/>
+          </w:tcPr>
+          <w:p>
+            <w:pPr>
+              <w:rPr>
+                <w:rFonts w:ascii="Arial" w:eastAsia="Times New Roman" w:hAnsi="Arial" w:cs="Arial"/>
+                <w:sz w:val="20"/>
+                <w:szCs w:val="20"/>
+              </w:rPr>
+            </w:pPr>
+            <w:r>
+              <w:rPr>
+                <w:rFonts w:ascii="Arial" w:eastAsia="Times New Roman" w:hAnsi="Arial" w:cs="Arial"/>
+                <w:sz w:val="20"/>
+                <w:szCs w:val="20"/>
+              </w:rPr>
+              <w:t>33</w:t>
+            </w:r>
+          </w:p>
+        </w:tc>
+        <w:tc>
+          <w:tcPr>
+            <w:tcW w:w="2400" w:type="dxa"/>
+            <w:tcBorders>
+              <w:top w:val="nil"/>
+              <w:left w:val="nil"/>
+              <w:bottom w:val="single" w:sz="4" w:space="0" w:color="auto"/>
+              <w:right w:val="single" w:sz="4" w:space="0" w:color="auto"/>
+            </w:tcBorders>
+            <w:shd w:val="clear" w:color="auto" w:fill="auto"/>
+            <w:noWrap/>
+            <w:vAlign w:val="bottom"/>
+            <w:hideMark/>
+          </w:tcPr>
+          <w:p>
+            <w:pPr>
+              <w:rPr>
+                <w:rFonts w:ascii="Arial" w:eastAsia="Times New Roman" w:hAnsi="Arial" w:cs="Arial"/>
+                <w:sz w:val="20"/>
+                <w:szCs w:val="20"/>
+              </w:rPr>
+            </w:pPr>
+            <w:proofErr w:type="spellStart"/>
+            <w:r>
+              <w:rPr>
+                <w:rFonts w:ascii="Arial" w:eastAsia="Times New Roman" w:hAnsi="Arial" w:cs="Arial"/>
+                <w:sz w:val="20"/>
+                <w:szCs w:val="20"/>
+              </w:rPr>
+              <w:t>Lbb</w:t>
+            </w:r>
+            <w:proofErr w:type="spellEnd"/>
+            <w:proofErr w:type="gramStart"/>
+            <w:r>
+              <w:rPr>
+                <w:rFonts w:ascii="Arial" w:eastAsia="Times New Roman" w:hAnsi="Arial" w:cs="Arial"/>
+                <w:sz w:val="20"/>
+                <w:szCs w:val="20"/>
+              </w:rPr>
+              <w:t>..</w:t>
+            </w:r>
+            <w:proofErr w:type="spellStart"/>
+            <w:proofErr w:type="gramEnd"/>
+            <w:r>
+              <w:rPr>
+                <w:rFonts w:ascii="Arial" w:eastAsia="Times New Roman" w:hAnsi="Arial" w:cs="Arial"/>
+                <w:sz w:val="20"/>
+                <w:szCs w:val="20"/>
+              </w:rPr>
+              <w:t>no.spot</w:t>
+            </w:r>
+            <w:proofErr w:type="spellEnd"/>
+            <w:r>
+              <w:rPr>
+                <w:rFonts w:ascii="Arial" w:eastAsia="Times New Roman" w:hAnsi="Arial" w:cs="Arial"/>
+                <w:sz w:val="20"/>
+                <w:szCs w:val="20"/>
+              </w:rPr>
+              <w:t>.</w:t>
+            </w:r>
+          </w:p>
+        </w:tc>
+      </w:tr>
+      <w:tr>
+        <w:trPr>
+          <w:trHeight w:val="240"/>
+        </w:trPr>
+        <w:tc>
+          <w:tcPr>
+            <w:tcW w:w="940" w:type="dxa"/>
+            <w:tcBorders>
+              <w:top w:val="nil"/>
+              <w:left w:val="single" w:sz="4" w:space="0" w:color="auto"/>
+              <w:bottom w:val="single" w:sz="4" w:space="0" w:color="auto"/>
+              <w:right w:val="single" w:sz="4" w:space="0" w:color="auto"/>
+            </w:tcBorders>
+            <w:shd w:val="clear" w:color="auto" w:fill="auto"/>
+            <w:noWrap/>
+            <w:vAlign w:val="bottom"/>
+            <w:hideMark/>
+          </w:tcPr>
+          <w:p>
+            <w:pPr>
+              <w:rPr>
+                <w:rFonts w:ascii="Arial" w:eastAsia="Times New Roman" w:hAnsi="Arial" w:cs="Arial"/>
+                <w:sz w:val="20"/>
+                <w:szCs w:val="20"/>
+              </w:rPr>
+            </w:pPr>
+            <w:r>
+              <w:rPr>
+                <w:rFonts w:ascii="Arial" w:eastAsia="Times New Roman" w:hAnsi="Arial" w:cs="Arial"/>
+                <w:sz w:val="20"/>
+                <w:szCs w:val="20"/>
+              </w:rPr>
+              <w:t>34</w:t>
+            </w:r>
+          </w:p>
+        </w:tc>
+        <w:tc>
+          <w:tcPr>
+            <w:tcW w:w="2400" w:type="dxa"/>
+            <w:tcBorders>
+              <w:top w:val="nil"/>
+              <w:left w:val="nil"/>
+              <w:bottom w:val="single" w:sz="4" w:space="0" w:color="auto"/>
+              <w:right w:val="single" w:sz="4" w:space="0" w:color="auto"/>
+            </w:tcBorders>
+            <w:shd w:val="clear" w:color="auto" w:fill="auto"/>
+            <w:noWrap/>
+            <w:vAlign w:val="bottom"/>
+            <w:hideMark/>
+          </w:tcPr>
+          <w:p>
+            <w:pPr>
+              <w:rPr>
+                <w:rFonts w:ascii="Arial" w:eastAsia="Times New Roman" w:hAnsi="Arial" w:cs="Arial"/>
+                <w:sz w:val="20"/>
+                <w:szCs w:val="20"/>
+              </w:rPr>
+            </w:pPr>
+            <w:proofErr w:type="spellStart"/>
+            <w:r>
+              <w:rPr>
+                <w:rFonts w:ascii="Arial" w:eastAsia="Times New Roman" w:hAnsi="Arial" w:cs="Arial"/>
+                <w:sz w:val="20"/>
+                <w:szCs w:val="20"/>
+              </w:rPr>
+              <w:t>Lf.tier</w:t>
+            </w:r>
+            <w:proofErr w:type="spellEnd"/>
+          </w:p>
+        </w:tc>
+      </w:tr>
+      <w:tr>
+        <w:trPr>
+          <w:trHeight w:val="240"/>
+        </w:trPr>
+        <w:tc>
+          <w:tcPr>
+            <w:tcW w:w="940" w:type="dxa"/>
+            <w:tcBorders>
+              <w:top w:val="nil"/>
+              <w:left w:val="single" w:sz="4" w:space="0" w:color="auto"/>
+              <w:bottom w:val="single" w:sz="4" w:space="0" w:color="auto"/>
+              <w:right w:val="single" w:sz="4" w:space="0" w:color="auto"/>
+            </w:tcBorders>
+            <w:shd w:val="clear" w:color="auto" w:fill="auto"/>
+            <w:noWrap/>
+            <w:vAlign w:val="bottom"/>
+            <w:hideMark/>
+          </w:tcPr>
+          <w:p>
+            <w:pPr>
+              <w:rPr>
+                <w:rFonts w:ascii="Arial" w:eastAsia="Times New Roman" w:hAnsi="Arial" w:cs="Arial"/>
+                <w:sz w:val="20"/>
+                <w:szCs w:val="20"/>
+              </w:rPr>
+            </w:pPr>
+            <w:r>
+              <w:rPr>
+                <w:rFonts w:ascii="Arial" w:eastAsia="Times New Roman" w:hAnsi="Arial" w:cs="Arial"/>
+                <w:sz w:val="20"/>
+                <w:szCs w:val="20"/>
+              </w:rPr>
+              <w:t>35</w:t>
+            </w:r>
+          </w:p>
+        </w:tc>
+        <w:tc>
+          <w:tcPr>
+            <w:tcW w:w="2400" w:type="dxa"/>
+            <w:tcBorders>
+              <w:top w:val="nil"/>
+              <w:left w:val="nil"/>
+              <w:bottom w:val="single" w:sz="4" w:space="0" w:color="auto"/>
+              <w:right w:val="single" w:sz="4" w:space="0" w:color="auto"/>
+            </w:tcBorders>
+            <w:shd w:val="clear" w:color="auto" w:fill="auto"/>
+            <w:noWrap/>
+            <w:vAlign w:val="bottom"/>
+            <w:hideMark/>
+          </w:tcPr>
+          <w:p>
+            <w:pPr>
+              <w:rPr>
+                <w:rFonts w:ascii="Arial" w:eastAsia="Times New Roman" w:hAnsi="Arial" w:cs="Arial"/>
+                <w:sz w:val="20"/>
+                <w:szCs w:val="20"/>
+              </w:rPr>
+            </w:pPr>
+            <w:proofErr w:type="spellStart"/>
+            <w:r>
+              <w:rPr>
+                <w:rFonts w:ascii="Arial" w:eastAsia="Times New Roman" w:hAnsi="Arial" w:cs="Arial"/>
+                <w:sz w:val="20"/>
+                <w:szCs w:val="20"/>
+              </w:rPr>
+              <w:t>Lfhppr</w:t>
+            </w:r>
+            <w:proofErr w:type="spellEnd"/>
+            <w:proofErr w:type="gramStart"/>
+            <w:r>
+              <w:rPr>
+                <w:rFonts w:ascii="Arial" w:eastAsia="Times New Roman" w:hAnsi="Arial" w:cs="Arial"/>
+                <w:sz w:val="20"/>
+                <w:szCs w:val="20"/>
+              </w:rPr>
+              <w:t>..</w:t>
+            </w:r>
+            <w:proofErr w:type="spellStart"/>
+            <w:r>
+              <w:rPr>
+                <w:rFonts w:ascii="Arial" w:eastAsia="Times New Roman" w:hAnsi="Arial" w:cs="Arial"/>
+                <w:sz w:val="20"/>
+                <w:szCs w:val="20"/>
+              </w:rPr>
+              <w:t>brn</w:t>
+            </w:r>
+            <w:proofErr w:type="spellEnd"/>
+            <w:proofErr w:type="gramEnd"/>
+            <w:r>
+              <w:rPr>
+                <w:rFonts w:ascii="Arial" w:eastAsia="Times New Roman" w:hAnsi="Arial" w:cs="Arial"/>
+                <w:sz w:val="20"/>
+                <w:szCs w:val="20"/>
+              </w:rPr>
+              <w:t>.</w:t>
+            </w:r>
+          </w:p>
+        </w:tc>
+      </w:tr>
+      <w:tr>
+        <w:trPr>
+          <w:trHeight w:val="240"/>
+        </w:trPr>
+        <w:tc>
+          <w:tcPr>
+            <w:tcW w:w="940" w:type="dxa"/>
+            <w:tcBorders>
+              <w:top w:val="nil"/>
+              <w:left w:val="single" w:sz="4" w:space="0" w:color="auto"/>
+              <w:bottom w:val="single" w:sz="4" w:space="0" w:color="auto"/>
+              <w:right w:val="single" w:sz="4" w:space="0" w:color="auto"/>
+            </w:tcBorders>
+            <w:shd w:val="clear" w:color="auto" w:fill="auto"/>
+            <w:noWrap/>
+            <w:vAlign w:val="bottom"/>
+            <w:hideMark/>
+          </w:tcPr>
+          <w:p>
+            <w:pPr>
+              <w:rPr>
+                <w:rFonts w:ascii="Arial" w:eastAsia="Times New Roman" w:hAnsi="Arial" w:cs="Arial"/>
+                <w:sz w:val="20"/>
+                <w:szCs w:val="20"/>
+              </w:rPr>
+            </w:pPr>
+            <w:r>
+              <w:rPr>
+                <w:rFonts w:ascii="Arial" w:eastAsia="Times New Roman" w:hAnsi="Arial" w:cs="Arial"/>
+                <w:sz w:val="20"/>
+                <w:szCs w:val="20"/>
+              </w:rPr>
+              <w:t>36</w:t>
+            </w:r>
+          </w:p>
+        </w:tc>
+        <w:tc>
+          <w:tcPr>
+            <w:tcW w:w="2400" w:type="dxa"/>
+            <w:tcBorders>
+              <w:top w:val="nil"/>
+              <w:left w:val="nil"/>
+              <w:bottom w:val="single" w:sz="4" w:space="0" w:color="auto"/>
+              <w:right w:val="single" w:sz="4" w:space="0" w:color="auto"/>
+            </w:tcBorders>
+            <w:shd w:val="clear" w:color="auto" w:fill="auto"/>
+            <w:noWrap/>
+            <w:vAlign w:val="bottom"/>
+            <w:hideMark/>
+          </w:tcPr>
+          <w:p>
+            <w:pPr>
+              <w:rPr>
+                <w:rFonts w:ascii="Arial" w:eastAsia="Times New Roman" w:hAnsi="Arial" w:cs="Arial"/>
+                <w:sz w:val="20"/>
+                <w:szCs w:val="20"/>
+              </w:rPr>
+            </w:pPr>
+            <w:proofErr w:type="spellStart"/>
+            <w:r>
+              <w:rPr>
+                <w:rFonts w:ascii="Arial" w:eastAsia="Times New Roman" w:hAnsi="Arial" w:cs="Arial"/>
+                <w:sz w:val="20"/>
+                <w:szCs w:val="20"/>
+              </w:rPr>
+              <w:t>Lfhppr</w:t>
+            </w:r>
+            <w:proofErr w:type="spellEnd"/>
+            <w:proofErr w:type="gramStart"/>
+            <w:r>
+              <w:rPr>
+                <w:rFonts w:ascii="Arial" w:eastAsia="Times New Roman" w:hAnsi="Arial" w:cs="Arial"/>
+                <w:sz w:val="20"/>
+                <w:szCs w:val="20"/>
+              </w:rPr>
+              <w:t>..</w:t>
+            </w:r>
+            <w:proofErr w:type="spellStart"/>
+            <w:r>
+              <w:rPr>
+                <w:rFonts w:ascii="Arial" w:eastAsia="Times New Roman" w:hAnsi="Arial" w:cs="Arial"/>
+                <w:sz w:val="20"/>
+                <w:szCs w:val="20"/>
+              </w:rPr>
+              <w:t>brnmtld</w:t>
+            </w:r>
+            <w:proofErr w:type="spellEnd"/>
+            <w:proofErr w:type="gramEnd"/>
+            <w:r>
+              <w:rPr>
+                <w:rFonts w:ascii="Arial" w:eastAsia="Times New Roman" w:hAnsi="Arial" w:cs="Arial"/>
+                <w:sz w:val="20"/>
+                <w:szCs w:val="20"/>
+              </w:rPr>
+              <w:t>.</w:t>
+            </w:r>
+          </w:p>
+        </w:tc>
+      </w:tr>
+      <w:tr>
+        <w:trPr>
+          <w:trHeight w:val="240"/>
+        </w:trPr>
+        <w:tc>
+          <w:tcPr>
+            <w:tcW w:w="940" w:type="dxa"/>
+            <w:tcBorders>
+              <w:top w:val="nil"/>
+              <w:left w:val="single" w:sz="4" w:space="0" w:color="auto"/>
+              <w:bottom w:val="single" w:sz="4" w:space="0" w:color="auto"/>
+              <w:right w:val="single" w:sz="4" w:space="0" w:color="auto"/>
+            </w:tcBorders>
+            <w:shd w:val="clear" w:color="auto" w:fill="auto"/>
+            <w:noWrap/>
+            <w:vAlign w:val="bottom"/>
+            <w:hideMark/>
+          </w:tcPr>
+          <w:p>
+            <w:pPr>
+              <w:rPr>
+                <w:rFonts w:ascii="Arial" w:eastAsia="Times New Roman" w:hAnsi="Arial" w:cs="Arial"/>
+                <w:sz w:val="20"/>
+                <w:szCs w:val="20"/>
+              </w:rPr>
+            </w:pPr>
+            <w:r>
+              <w:rPr>
+                <w:rFonts w:ascii="Arial" w:eastAsia="Times New Roman" w:hAnsi="Arial" w:cs="Arial"/>
+                <w:sz w:val="20"/>
+                <w:szCs w:val="20"/>
+              </w:rPr>
+              <w:t>37</w:t>
+            </w:r>
+          </w:p>
+        </w:tc>
+        <w:tc>
+          <w:tcPr>
+            <w:tcW w:w="2400" w:type="dxa"/>
+            <w:tcBorders>
+              <w:top w:val="nil"/>
+              <w:left w:val="nil"/>
+              <w:bottom w:val="single" w:sz="4" w:space="0" w:color="auto"/>
+              <w:right w:val="single" w:sz="4" w:space="0" w:color="auto"/>
+            </w:tcBorders>
+            <w:shd w:val="clear" w:color="auto" w:fill="auto"/>
+            <w:noWrap/>
+            <w:vAlign w:val="bottom"/>
+            <w:hideMark/>
+          </w:tcPr>
+          <w:p>
+            <w:pPr>
+              <w:rPr>
+                <w:rFonts w:ascii="Arial" w:eastAsia="Times New Roman" w:hAnsi="Arial" w:cs="Arial"/>
+                <w:sz w:val="20"/>
+                <w:szCs w:val="20"/>
+              </w:rPr>
+            </w:pPr>
+            <w:proofErr w:type="spellStart"/>
+            <w:r>
+              <w:rPr>
+                <w:rFonts w:ascii="Arial" w:eastAsia="Times New Roman" w:hAnsi="Arial" w:cs="Arial"/>
+                <w:sz w:val="20"/>
+                <w:szCs w:val="20"/>
+              </w:rPr>
+              <w:t>Lfhppr</w:t>
+            </w:r>
+            <w:proofErr w:type="spellEnd"/>
+            <w:proofErr w:type="gramStart"/>
+            <w:r>
+              <w:rPr>
+                <w:rFonts w:ascii="Arial" w:eastAsia="Times New Roman" w:hAnsi="Arial" w:cs="Arial"/>
+                <w:sz w:val="20"/>
+                <w:szCs w:val="20"/>
+              </w:rPr>
+              <w:t>..fisheye</w:t>
+            </w:r>
+            <w:proofErr w:type="gramEnd"/>
+            <w:r>
+              <w:rPr>
+                <w:rFonts w:ascii="Arial" w:eastAsia="Times New Roman" w:hAnsi="Arial" w:cs="Arial"/>
+                <w:sz w:val="20"/>
+                <w:szCs w:val="20"/>
+              </w:rPr>
+              <w:t>.</w:t>
+            </w:r>
+          </w:p>
+        </w:tc>
+      </w:tr>
+      <w:tr>
+        <w:trPr>
+          <w:trHeight w:val="240"/>
+        </w:trPr>
+        <w:tc>
+          <w:tcPr>
+            <w:tcW w:w="940" w:type="dxa"/>
+            <w:tcBorders>
+              <w:top w:val="nil"/>
+              <w:left w:val="single" w:sz="4" w:space="0" w:color="auto"/>
+              <w:bottom w:val="single" w:sz="4" w:space="0" w:color="auto"/>
+              <w:right w:val="single" w:sz="4" w:space="0" w:color="auto"/>
+            </w:tcBorders>
+            <w:shd w:val="clear" w:color="auto" w:fill="auto"/>
+            <w:noWrap/>
+            <w:vAlign w:val="bottom"/>
+            <w:hideMark/>
+          </w:tcPr>
+          <w:p>
+            <w:pPr>
+              <w:rPr>
+                <w:rFonts w:ascii="Arial" w:eastAsia="Times New Roman" w:hAnsi="Arial" w:cs="Arial"/>
+                <w:sz w:val="20"/>
+                <w:szCs w:val="20"/>
+              </w:rPr>
+            </w:pPr>
+            <w:r>
+              <w:rPr>
+                <w:rFonts w:ascii="Arial" w:eastAsia="Times New Roman" w:hAnsi="Arial" w:cs="Arial"/>
+                <w:sz w:val="20"/>
+                <w:szCs w:val="20"/>
+              </w:rPr>
+              <w:t>38</w:t>
+            </w:r>
+          </w:p>
+        </w:tc>
+        <w:tc>
+          <w:tcPr>
+            <w:tcW w:w="2400" w:type="dxa"/>
+            <w:tcBorders>
+              <w:top w:val="nil"/>
+              <w:left w:val="nil"/>
+              <w:bottom w:val="single" w:sz="4" w:space="0" w:color="auto"/>
+              <w:right w:val="single" w:sz="4" w:space="0" w:color="auto"/>
+            </w:tcBorders>
+            <w:shd w:val="clear" w:color="auto" w:fill="auto"/>
+            <w:noWrap/>
+            <w:vAlign w:val="bottom"/>
+            <w:hideMark/>
+          </w:tcPr>
+          <w:p>
+            <w:pPr>
+              <w:rPr>
+                <w:rFonts w:ascii="Arial" w:eastAsia="Times New Roman" w:hAnsi="Arial" w:cs="Arial"/>
+                <w:sz w:val="20"/>
+                <w:szCs w:val="20"/>
+              </w:rPr>
+            </w:pPr>
+            <w:proofErr w:type="spellStart"/>
+            <w:r>
+              <w:rPr>
+                <w:rFonts w:ascii="Arial" w:eastAsia="Times New Roman" w:hAnsi="Arial" w:cs="Arial"/>
+                <w:sz w:val="20"/>
+                <w:szCs w:val="20"/>
+              </w:rPr>
+              <w:t>Lfhppr</w:t>
+            </w:r>
+            <w:proofErr w:type="spellEnd"/>
+            <w:proofErr w:type="gramStart"/>
+            <w:r>
+              <w:rPr>
+                <w:rFonts w:ascii="Arial" w:eastAsia="Times New Roman" w:hAnsi="Arial" w:cs="Arial"/>
+                <w:sz w:val="20"/>
+                <w:szCs w:val="20"/>
+              </w:rPr>
+              <w:t>..</w:t>
+            </w:r>
+            <w:proofErr w:type="spellStart"/>
+            <w:r>
+              <w:rPr>
+                <w:rFonts w:ascii="Arial" w:eastAsia="Times New Roman" w:hAnsi="Arial" w:cs="Arial"/>
+                <w:sz w:val="20"/>
+                <w:szCs w:val="20"/>
+              </w:rPr>
+              <w:t>grn</w:t>
+            </w:r>
+            <w:proofErr w:type="spellEnd"/>
+            <w:proofErr w:type="gramEnd"/>
+            <w:r>
+              <w:rPr>
+                <w:rFonts w:ascii="Arial" w:eastAsia="Times New Roman" w:hAnsi="Arial" w:cs="Arial"/>
+                <w:sz w:val="20"/>
+                <w:szCs w:val="20"/>
+              </w:rPr>
+              <w:t>.</w:t>
+            </w:r>
+          </w:p>
+        </w:tc>
+      </w:tr>
+      <w:tr>
+        <w:trPr>
+          <w:trHeight w:val="240"/>
+        </w:trPr>
+        <w:tc>
+          <w:tcPr>
+            <w:tcW w:w="940" w:type="dxa"/>
+            <w:tcBorders>
+              <w:top w:val="nil"/>
+              <w:left w:val="single" w:sz="4" w:space="0" w:color="auto"/>
+              <w:bottom w:val="single" w:sz="4" w:space="0" w:color="auto"/>
+              <w:right w:val="single" w:sz="4" w:space="0" w:color="auto"/>
+            </w:tcBorders>
+            <w:shd w:val="clear" w:color="auto" w:fill="auto"/>
+            <w:noWrap/>
+            <w:vAlign w:val="bottom"/>
+            <w:hideMark/>
+          </w:tcPr>
+          <w:p>
+            <w:pPr>
+              <w:rPr>
+                <w:rFonts w:ascii="Arial" w:eastAsia="Times New Roman" w:hAnsi="Arial" w:cs="Arial"/>
+                <w:sz w:val="20"/>
+                <w:szCs w:val="20"/>
+              </w:rPr>
+            </w:pPr>
+            <w:r>
+              <w:rPr>
+                <w:rFonts w:ascii="Arial" w:eastAsia="Times New Roman" w:hAnsi="Arial" w:cs="Arial"/>
+                <w:sz w:val="20"/>
+                <w:szCs w:val="20"/>
+              </w:rPr>
+              <w:t>39</w:t>
+            </w:r>
+          </w:p>
+        </w:tc>
+        <w:tc>
+          <w:tcPr>
+            <w:tcW w:w="2400" w:type="dxa"/>
+            <w:tcBorders>
+              <w:top w:val="nil"/>
+              <w:left w:val="nil"/>
+              <w:bottom w:val="single" w:sz="4" w:space="0" w:color="auto"/>
+              <w:right w:val="single" w:sz="4" w:space="0" w:color="auto"/>
+            </w:tcBorders>
+            <w:shd w:val="clear" w:color="auto" w:fill="auto"/>
+            <w:noWrap/>
+            <w:vAlign w:val="bottom"/>
+            <w:hideMark/>
+          </w:tcPr>
+          <w:p>
+            <w:pPr>
+              <w:rPr>
+                <w:rFonts w:ascii="Arial" w:eastAsia="Times New Roman" w:hAnsi="Arial" w:cs="Arial"/>
+                <w:sz w:val="20"/>
+                <w:szCs w:val="20"/>
+              </w:rPr>
+            </w:pPr>
+            <w:proofErr w:type="spellStart"/>
+            <w:r>
+              <w:rPr>
+                <w:rFonts w:ascii="Arial" w:eastAsia="Times New Roman" w:hAnsi="Arial" w:cs="Arial"/>
+                <w:sz w:val="20"/>
+                <w:szCs w:val="20"/>
+              </w:rPr>
+              <w:t>Lfhppr</w:t>
+            </w:r>
+            <w:proofErr w:type="spellEnd"/>
+            <w:proofErr w:type="gramStart"/>
+            <w:r>
+              <w:rPr>
+                <w:rFonts w:ascii="Arial" w:eastAsia="Times New Roman" w:hAnsi="Arial" w:cs="Arial"/>
+                <w:sz w:val="20"/>
+                <w:szCs w:val="20"/>
+              </w:rPr>
+              <w:t>..</w:t>
+            </w:r>
+            <w:proofErr w:type="spellStart"/>
+            <w:r>
+              <w:rPr>
+                <w:rFonts w:ascii="Arial" w:eastAsia="Times New Roman" w:hAnsi="Arial" w:cs="Arial"/>
+                <w:sz w:val="20"/>
+                <w:szCs w:val="20"/>
+              </w:rPr>
+              <w:t>sknk</w:t>
+            </w:r>
+            <w:proofErr w:type="spellEnd"/>
+            <w:proofErr w:type="gramEnd"/>
+            <w:r>
+              <w:rPr>
+                <w:rFonts w:ascii="Arial" w:eastAsia="Times New Roman" w:hAnsi="Arial" w:cs="Arial"/>
+                <w:sz w:val="20"/>
+                <w:szCs w:val="20"/>
+              </w:rPr>
+              <w:t>.</w:t>
+            </w:r>
+          </w:p>
+        </w:tc>
+      </w:tr>
+      <w:tr>
+        <w:trPr>
+          <w:trHeight w:val="240"/>
+        </w:trPr>
+        <w:tc>
+          <w:tcPr>
+            <w:tcW w:w="940" w:type="dxa"/>
+            <w:tcBorders>
+              <w:top w:val="nil"/>
+              <w:left w:val="single" w:sz="4" w:space="0" w:color="auto"/>
+              <w:bottom w:val="single" w:sz="4" w:space="0" w:color="auto"/>
+              <w:right w:val="single" w:sz="4" w:space="0" w:color="auto"/>
+            </w:tcBorders>
+            <w:shd w:val="clear" w:color="auto" w:fill="auto"/>
+            <w:noWrap/>
+            <w:vAlign w:val="bottom"/>
+            <w:hideMark/>
+          </w:tcPr>
+          <w:p>
+            <w:pPr>
+              <w:rPr>
+                <w:rFonts w:ascii="Arial" w:eastAsia="Times New Roman" w:hAnsi="Arial" w:cs="Arial"/>
+                <w:sz w:val="20"/>
+                <w:szCs w:val="20"/>
+              </w:rPr>
+            </w:pPr>
+            <w:r>
+              <w:rPr>
+                <w:rFonts w:ascii="Arial" w:eastAsia="Times New Roman" w:hAnsi="Arial" w:cs="Arial"/>
+                <w:sz w:val="20"/>
+                <w:szCs w:val="20"/>
+              </w:rPr>
+              <w:t>40</w:t>
+            </w:r>
+          </w:p>
+        </w:tc>
+        <w:tc>
+          <w:tcPr>
+            <w:tcW w:w="2400" w:type="dxa"/>
+            <w:tcBorders>
+              <w:top w:val="nil"/>
+              <w:left w:val="nil"/>
+              <w:bottom w:val="single" w:sz="4" w:space="0" w:color="auto"/>
+              <w:right w:val="single" w:sz="4" w:space="0" w:color="auto"/>
+            </w:tcBorders>
+            <w:shd w:val="clear" w:color="auto" w:fill="auto"/>
+            <w:noWrap/>
+            <w:vAlign w:val="bottom"/>
+            <w:hideMark/>
+          </w:tcPr>
+          <w:p>
+            <w:pPr>
+              <w:rPr>
+                <w:rFonts w:ascii="Arial" w:eastAsia="Times New Roman" w:hAnsi="Arial" w:cs="Arial"/>
+                <w:sz w:val="20"/>
+                <w:szCs w:val="20"/>
+              </w:rPr>
+            </w:pPr>
+            <w:proofErr w:type="spellStart"/>
+            <w:r>
+              <w:rPr>
+                <w:rFonts w:ascii="Arial" w:eastAsia="Times New Roman" w:hAnsi="Arial" w:cs="Arial"/>
+                <w:sz w:val="20"/>
+                <w:szCs w:val="20"/>
+              </w:rPr>
+              <w:t>Melyrid</w:t>
+            </w:r>
+            <w:proofErr w:type="spellEnd"/>
+            <w:proofErr w:type="gramStart"/>
+            <w:r>
+              <w:rPr>
+                <w:rFonts w:ascii="Arial" w:eastAsia="Times New Roman" w:hAnsi="Arial" w:cs="Arial"/>
+                <w:sz w:val="20"/>
+                <w:szCs w:val="20"/>
+              </w:rPr>
+              <w:t>..</w:t>
+            </w:r>
+            <w:proofErr w:type="spellStart"/>
+            <w:proofErr w:type="gramEnd"/>
+            <w:r>
+              <w:rPr>
+                <w:rFonts w:ascii="Arial" w:eastAsia="Times New Roman" w:hAnsi="Arial" w:cs="Arial"/>
+                <w:sz w:val="20"/>
+                <w:szCs w:val="20"/>
+              </w:rPr>
+              <w:t>gry.blk</w:t>
+            </w:r>
+            <w:proofErr w:type="spellEnd"/>
+            <w:r>
+              <w:rPr>
+                <w:rFonts w:ascii="Arial" w:eastAsia="Times New Roman" w:hAnsi="Arial" w:cs="Arial"/>
+                <w:sz w:val="20"/>
+                <w:szCs w:val="20"/>
+              </w:rPr>
+              <w:t>.</w:t>
+            </w:r>
+          </w:p>
+        </w:tc>
+      </w:tr>
+      <w:tr>
+        <w:trPr>
+          <w:trHeight w:val="240"/>
+        </w:trPr>
+        <w:tc>
+          <w:tcPr>
+            <w:tcW w:w="940" w:type="dxa"/>
+            <w:tcBorders>
+              <w:top w:val="nil"/>
+              <w:left w:val="single" w:sz="4" w:space="0" w:color="auto"/>
+              <w:bottom w:val="single" w:sz="4" w:space="0" w:color="auto"/>
+              <w:right w:val="single" w:sz="4" w:space="0" w:color="auto"/>
+            </w:tcBorders>
+            <w:shd w:val="clear" w:color="auto" w:fill="auto"/>
+            <w:noWrap/>
+            <w:vAlign w:val="bottom"/>
+            <w:hideMark/>
+          </w:tcPr>
+          <w:p>
+            <w:pPr>
+              <w:rPr>
+                <w:rFonts w:ascii="Arial" w:eastAsia="Times New Roman" w:hAnsi="Arial" w:cs="Arial"/>
+                <w:sz w:val="20"/>
+                <w:szCs w:val="20"/>
+              </w:rPr>
+            </w:pPr>
+            <w:r>
+              <w:rPr>
+                <w:rFonts w:ascii="Arial" w:eastAsia="Times New Roman" w:hAnsi="Arial" w:cs="Arial"/>
+                <w:sz w:val="20"/>
+                <w:szCs w:val="20"/>
+              </w:rPr>
+              <w:t>41</w:t>
+            </w:r>
+          </w:p>
+        </w:tc>
+        <w:tc>
+          <w:tcPr>
+            <w:tcW w:w="2400" w:type="dxa"/>
+            <w:tcBorders>
+              <w:top w:val="nil"/>
+              <w:left w:val="nil"/>
+              <w:bottom w:val="single" w:sz="4" w:space="0" w:color="auto"/>
+              <w:right w:val="single" w:sz="4" w:space="0" w:color="auto"/>
+            </w:tcBorders>
+            <w:shd w:val="clear" w:color="auto" w:fill="auto"/>
+            <w:noWrap/>
+            <w:vAlign w:val="bottom"/>
+            <w:hideMark/>
+          </w:tcPr>
+          <w:p>
+            <w:pPr>
+              <w:rPr>
+                <w:rFonts w:ascii="Arial" w:eastAsia="Times New Roman" w:hAnsi="Arial" w:cs="Arial"/>
+                <w:sz w:val="20"/>
+                <w:szCs w:val="20"/>
+              </w:rPr>
+            </w:pPr>
+            <w:proofErr w:type="gramStart"/>
+            <w:r>
+              <w:rPr>
+                <w:rFonts w:ascii="Arial" w:eastAsia="Times New Roman" w:hAnsi="Arial" w:cs="Arial"/>
+                <w:sz w:val="20"/>
+                <w:szCs w:val="20"/>
+              </w:rPr>
+              <w:t>midge</w:t>
+            </w:r>
+            <w:proofErr w:type="gramEnd"/>
+          </w:p>
+        </w:tc>
+      </w:tr>
+      <w:tr>
+        <w:trPr>
+          <w:trHeight w:val="240"/>
+        </w:trPr>
+        <w:tc>
+          <w:tcPr>
+            <w:tcW w:w="940" w:type="dxa"/>
+            <w:tcBorders>
+              <w:top w:val="nil"/>
+              <w:left w:val="single" w:sz="4" w:space="0" w:color="auto"/>
+              <w:bottom w:val="single" w:sz="4" w:space="0" w:color="auto"/>
+              <w:right w:val="single" w:sz="4" w:space="0" w:color="auto"/>
+            </w:tcBorders>
+            <w:shd w:val="clear" w:color="auto" w:fill="auto"/>
+            <w:noWrap/>
+            <w:vAlign w:val="bottom"/>
+            <w:hideMark/>
+          </w:tcPr>
+          <w:p>
+            <w:pPr>
+              <w:rPr>
+                <w:rFonts w:ascii="Arial" w:eastAsia="Times New Roman" w:hAnsi="Arial" w:cs="Arial"/>
+                <w:sz w:val="20"/>
+                <w:szCs w:val="20"/>
+              </w:rPr>
+            </w:pPr>
+            <w:r>
+              <w:rPr>
+                <w:rFonts w:ascii="Arial" w:eastAsia="Times New Roman" w:hAnsi="Arial" w:cs="Arial"/>
+                <w:sz w:val="20"/>
+                <w:szCs w:val="20"/>
+              </w:rPr>
+              <w:t>42</w:t>
+            </w:r>
+          </w:p>
+        </w:tc>
+        <w:tc>
+          <w:tcPr>
+            <w:tcW w:w="2400" w:type="dxa"/>
+            <w:tcBorders>
+              <w:top w:val="nil"/>
+              <w:left w:val="nil"/>
+              <w:bottom w:val="single" w:sz="4" w:space="0" w:color="auto"/>
+              <w:right w:val="single" w:sz="4" w:space="0" w:color="auto"/>
+            </w:tcBorders>
+            <w:shd w:val="clear" w:color="auto" w:fill="auto"/>
+            <w:noWrap/>
+            <w:vAlign w:val="bottom"/>
+            <w:hideMark/>
+          </w:tcPr>
+          <w:p>
+            <w:pPr>
+              <w:rPr>
+                <w:rFonts w:ascii="Arial" w:eastAsia="Times New Roman" w:hAnsi="Arial" w:cs="Arial"/>
+                <w:sz w:val="20"/>
+                <w:szCs w:val="20"/>
+              </w:rPr>
+            </w:pPr>
+            <w:proofErr w:type="spellStart"/>
+            <w:proofErr w:type="gramStart"/>
+            <w:r>
+              <w:rPr>
+                <w:rFonts w:ascii="Arial" w:eastAsia="Times New Roman" w:hAnsi="Arial" w:cs="Arial"/>
+                <w:sz w:val="20"/>
+                <w:szCs w:val="20"/>
+              </w:rPr>
+              <w:t>mite.gall</w:t>
+            </w:r>
+            <w:proofErr w:type="spellEnd"/>
+            <w:proofErr w:type="gramEnd"/>
+          </w:p>
+        </w:tc>
+      </w:tr>
+      <w:tr>
+        <w:trPr>
+          <w:trHeight w:val="240"/>
+        </w:trPr>
+        <w:tc>
+          <w:tcPr>
+            <w:tcW w:w="940" w:type="dxa"/>
+            <w:tcBorders>
+              <w:top w:val="nil"/>
+              <w:left w:val="single" w:sz="4" w:space="0" w:color="auto"/>
+              <w:bottom w:val="single" w:sz="4" w:space="0" w:color="auto"/>
+              <w:right w:val="single" w:sz="4" w:space="0" w:color="auto"/>
+            </w:tcBorders>
+            <w:shd w:val="clear" w:color="auto" w:fill="auto"/>
+            <w:noWrap/>
+            <w:vAlign w:val="bottom"/>
+            <w:hideMark/>
+          </w:tcPr>
+          <w:p>
+            <w:pPr>
+              <w:rPr>
+                <w:rFonts w:ascii="Arial" w:eastAsia="Times New Roman" w:hAnsi="Arial" w:cs="Arial"/>
+                <w:sz w:val="20"/>
+                <w:szCs w:val="20"/>
+              </w:rPr>
+            </w:pPr>
+            <w:r>
+              <w:rPr>
+                <w:rFonts w:ascii="Arial" w:eastAsia="Times New Roman" w:hAnsi="Arial" w:cs="Arial"/>
+                <w:sz w:val="20"/>
+                <w:szCs w:val="20"/>
+              </w:rPr>
+              <w:t>43</w:t>
+            </w:r>
+          </w:p>
+        </w:tc>
+        <w:tc>
+          <w:tcPr>
+            <w:tcW w:w="2400" w:type="dxa"/>
+            <w:tcBorders>
+              <w:top w:val="nil"/>
+              <w:left w:val="nil"/>
+              <w:bottom w:val="single" w:sz="4" w:space="0" w:color="auto"/>
+              <w:right w:val="single" w:sz="4" w:space="0" w:color="auto"/>
+            </w:tcBorders>
+            <w:shd w:val="clear" w:color="auto" w:fill="auto"/>
+            <w:noWrap/>
+            <w:vAlign w:val="bottom"/>
+            <w:hideMark/>
+          </w:tcPr>
+          <w:p>
+            <w:pPr>
+              <w:rPr>
+                <w:rFonts w:ascii="Arial" w:eastAsia="Times New Roman" w:hAnsi="Arial" w:cs="Arial"/>
+                <w:sz w:val="20"/>
+                <w:szCs w:val="20"/>
+              </w:rPr>
+            </w:pPr>
+            <w:proofErr w:type="spellStart"/>
+            <w:r>
+              <w:rPr>
+                <w:rFonts w:ascii="Arial" w:eastAsia="Times New Roman" w:hAnsi="Arial" w:cs="Arial"/>
+                <w:sz w:val="20"/>
+                <w:szCs w:val="20"/>
+              </w:rPr>
+              <w:t>Muscid</w:t>
+            </w:r>
+            <w:proofErr w:type="spellEnd"/>
+          </w:p>
+        </w:tc>
+      </w:tr>
+      <w:tr>
+        <w:trPr>
+          <w:trHeight w:val="240"/>
+        </w:trPr>
+        <w:tc>
+          <w:tcPr>
+            <w:tcW w:w="940" w:type="dxa"/>
+            <w:tcBorders>
+              <w:top w:val="nil"/>
+              <w:left w:val="single" w:sz="4" w:space="0" w:color="auto"/>
+              <w:bottom w:val="single" w:sz="4" w:space="0" w:color="auto"/>
+              <w:right w:val="single" w:sz="4" w:space="0" w:color="auto"/>
+            </w:tcBorders>
+            <w:shd w:val="clear" w:color="auto" w:fill="auto"/>
+            <w:noWrap/>
+            <w:vAlign w:val="bottom"/>
+            <w:hideMark/>
+          </w:tcPr>
+          <w:p>
+            <w:pPr>
+              <w:rPr>
+                <w:rFonts w:ascii="Arial" w:eastAsia="Times New Roman" w:hAnsi="Arial" w:cs="Arial"/>
+                <w:sz w:val="20"/>
+                <w:szCs w:val="20"/>
+              </w:rPr>
+            </w:pPr>
+            <w:r>
+              <w:rPr>
+                <w:rFonts w:ascii="Arial" w:eastAsia="Times New Roman" w:hAnsi="Arial" w:cs="Arial"/>
+                <w:sz w:val="20"/>
+                <w:szCs w:val="20"/>
+              </w:rPr>
+              <w:t>44</w:t>
+            </w:r>
+          </w:p>
+        </w:tc>
+        <w:tc>
+          <w:tcPr>
+            <w:tcW w:w="2400" w:type="dxa"/>
+            <w:tcBorders>
+              <w:top w:val="nil"/>
+              <w:left w:val="nil"/>
+              <w:bottom w:val="single" w:sz="4" w:space="0" w:color="auto"/>
+              <w:right w:val="single" w:sz="4" w:space="0" w:color="auto"/>
+            </w:tcBorders>
+            <w:shd w:val="clear" w:color="auto" w:fill="auto"/>
+            <w:noWrap/>
+            <w:vAlign w:val="bottom"/>
+            <w:hideMark/>
+          </w:tcPr>
+          <w:p>
+            <w:pPr>
+              <w:rPr>
+                <w:rFonts w:ascii="Arial" w:eastAsia="Times New Roman" w:hAnsi="Arial" w:cs="Arial"/>
+                <w:sz w:val="20"/>
+                <w:szCs w:val="20"/>
+              </w:rPr>
+            </w:pPr>
+            <w:proofErr w:type="spellStart"/>
+            <w:r>
+              <w:rPr>
+                <w:rFonts w:ascii="Arial" w:eastAsia="Times New Roman" w:hAnsi="Arial" w:cs="Arial"/>
+                <w:sz w:val="20"/>
+                <w:szCs w:val="20"/>
+              </w:rPr>
+              <w:t>Myrm.ant</w:t>
+            </w:r>
+            <w:proofErr w:type="spellEnd"/>
+          </w:p>
+        </w:tc>
+      </w:tr>
+      <w:tr>
+        <w:trPr>
+          <w:trHeight w:val="240"/>
+        </w:trPr>
+        <w:tc>
+          <w:tcPr>
+            <w:tcW w:w="940" w:type="dxa"/>
+            <w:tcBorders>
+              <w:top w:val="nil"/>
+              <w:left w:val="single" w:sz="4" w:space="0" w:color="auto"/>
+              <w:bottom w:val="single" w:sz="4" w:space="0" w:color="auto"/>
+              <w:right w:val="single" w:sz="4" w:space="0" w:color="auto"/>
+            </w:tcBorders>
+            <w:shd w:val="clear" w:color="auto" w:fill="auto"/>
+            <w:noWrap/>
+            <w:vAlign w:val="bottom"/>
+            <w:hideMark/>
+          </w:tcPr>
+          <w:p>
+            <w:pPr>
+              <w:rPr>
+                <w:rFonts w:ascii="Arial" w:eastAsia="Times New Roman" w:hAnsi="Arial" w:cs="Arial"/>
+                <w:sz w:val="20"/>
+                <w:szCs w:val="20"/>
+              </w:rPr>
+            </w:pPr>
+            <w:r>
+              <w:rPr>
+                <w:rFonts w:ascii="Arial" w:eastAsia="Times New Roman" w:hAnsi="Arial" w:cs="Arial"/>
+                <w:sz w:val="20"/>
+                <w:szCs w:val="20"/>
+              </w:rPr>
+              <w:t>45</w:t>
+            </w:r>
+          </w:p>
+        </w:tc>
+        <w:tc>
+          <w:tcPr>
+            <w:tcW w:w="2400" w:type="dxa"/>
+            <w:tcBorders>
+              <w:top w:val="nil"/>
+              <w:left w:val="nil"/>
+              <w:bottom w:val="single" w:sz="4" w:space="0" w:color="auto"/>
+              <w:right w:val="single" w:sz="4" w:space="0" w:color="auto"/>
+            </w:tcBorders>
+            <w:shd w:val="clear" w:color="auto" w:fill="auto"/>
+            <w:noWrap/>
+            <w:vAlign w:val="bottom"/>
+            <w:hideMark/>
+          </w:tcPr>
+          <w:p>
+            <w:pPr>
+              <w:rPr>
+                <w:rFonts w:ascii="Arial" w:eastAsia="Times New Roman" w:hAnsi="Arial" w:cs="Arial"/>
+                <w:sz w:val="20"/>
+                <w:szCs w:val="20"/>
+              </w:rPr>
+            </w:pPr>
+            <w:proofErr w:type="spellStart"/>
+            <w:r>
+              <w:rPr>
+                <w:rFonts w:ascii="Arial" w:eastAsia="Times New Roman" w:hAnsi="Arial" w:cs="Arial"/>
+                <w:sz w:val="20"/>
+                <w:szCs w:val="20"/>
+              </w:rPr>
+              <w:t>Paras</w:t>
+            </w:r>
+            <w:proofErr w:type="spellEnd"/>
+          </w:p>
+        </w:tc>
+      </w:tr>
+      <w:tr>
+        <w:trPr>
+          <w:trHeight w:val="240"/>
+        </w:trPr>
+        <w:tc>
+          <w:tcPr>
+            <w:tcW w:w="940" w:type="dxa"/>
+            <w:tcBorders>
+              <w:top w:val="nil"/>
+              <w:left w:val="single" w:sz="4" w:space="0" w:color="auto"/>
+              <w:bottom w:val="single" w:sz="4" w:space="0" w:color="auto"/>
+              <w:right w:val="single" w:sz="4" w:space="0" w:color="auto"/>
+            </w:tcBorders>
+            <w:shd w:val="clear" w:color="auto" w:fill="auto"/>
+            <w:noWrap/>
+            <w:vAlign w:val="bottom"/>
+            <w:hideMark/>
+          </w:tcPr>
+          <w:p>
+            <w:pPr>
+              <w:rPr>
+                <w:rFonts w:ascii="Arial" w:eastAsia="Times New Roman" w:hAnsi="Arial" w:cs="Arial"/>
+                <w:sz w:val="20"/>
+                <w:szCs w:val="20"/>
+              </w:rPr>
+            </w:pPr>
+            <w:r>
+              <w:rPr>
+                <w:rFonts w:ascii="Arial" w:eastAsia="Times New Roman" w:hAnsi="Arial" w:cs="Arial"/>
+                <w:sz w:val="20"/>
+                <w:szCs w:val="20"/>
+              </w:rPr>
+              <w:t>46</w:t>
+            </w:r>
+          </w:p>
+        </w:tc>
+        <w:tc>
+          <w:tcPr>
+            <w:tcW w:w="2400" w:type="dxa"/>
+            <w:tcBorders>
+              <w:top w:val="nil"/>
+              <w:left w:val="nil"/>
+              <w:bottom w:val="single" w:sz="4" w:space="0" w:color="auto"/>
+              <w:right w:val="single" w:sz="4" w:space="0" w:color="auto"/>
+            </w:tcBorders>
+            <w:shd w:val="clear" w:color="auto" w:fill="auto"/>
+            <w:noWrap/>
+            <w:vAlign w:val="bottom"/>
+            <w:hideMark/>
+          </w:tcPr>
+          <w:p>
+            <w:pPr>
+              <w:rPr>
+                <w:rFonts w:ascii="Arial" w:eastAsia="Times New Roman" w:hAnsi="Arial" w:cs="Arial"/>
+                <w:sz w:val="20"/>
+                <w:szCs w:val="20"/>
+              </w:rPr>
+            </w:pPr>
+            <w:proofErr w:type="spellStart"/>
+            <w:r>
+              <w:rPr>
+                <w:rFonts w:ascii="Arial" w:eastAsia="Times New Roman" w:hAnsi="Arial" w:cs="Arial"/>
+                <w:sz w:val="20"/>
+                <w:szCs w:val="20"/>
+              </w:rPr>
+              <w:t>Paras</w:t>
+            </w:r>
+            <w:proofErr w:type="spellEnd"/>
+            <w:proofErr w:type="gramStart"/>
+            <w:r>
+              <w:rPr>
+                <w:rFonts w:ascii="Arial" w:eastAsia="Times New Roman" w:hAnsi="Arial" w:cs="Arial"/>
+                <w:sz w:val="20"/>
+                <w:szCs w:val="20"/>
+              </w:rPr>
+              <w:t>..</w:t>
+            </w:r>
+            <w:proofErr w:type="spellStart"/>
+            <w:proofErr w:type="gramEnd"/>
+            <w:r>
+              <w:rPr>
+                <w:rFonts w:ascii="Arial" w:eastAsia="Times New Roman" w:hAnsi="Arial" w:cs="Arial"/>
+                <w:sz w:val="20"/>
+                <w:szCs w:val="20"/>
+              </w:rPr>
+              <w:t>lng.thin</w:t>
+            </w:r>
+            <w:proofErr w:type="spellEnd"/>
+            <w:r>
+              <w:rPr>
+                <w:rFonts w:ascii="Arial" w:eastAsia="Times New Roman" w:hAnsi="Arial" w:cs="Arial"/>
+                <w:sz w:val="20"/>
+                <w:szCs w:val="20"/>
+              </w:rPr>
+              <w:t>.</w:t>
+            </w:r>
+          </w:p>
+        </w:tc>
+      </w:tr>
+      <w:tr>
+        <w:trPr>
+          <w:trHeight w:val="240"/>
+        </w:trPr>
+        <w:tc>
+          <w:tcPr>
+            <w:tcW w:w="940" w:type="dxa"/>
+            <w:tcBorders>
+              <w:top w:val="nil"/>
+              <w:left w:val="single" w:sz="4" w:space="0" w:color="auto"/>
+              <w:bottom w:val="single" w:sz="4" w:space="0" w:color="auto"/>
+              <w:right w:val="single" w:sz="4" w:space="0" w:color="auto"/>
+            </w:tcBorders>
+            <w:shd w:val="clear" w:color="auto" w:fill="auto"/>
+            <w:noWrap/>
+            <w:vAlign w:val="bottom"/>
+            <w:hideMark/>
+          </w:tcPr>
+          <w:p>
+            <w:pPr>
+              <w:rPr>
+                <w:rFonts w:ascii="Arial" w:eastAsia="Times New Roman" w:hAnsi="Arial" w:cs="Arial"/>
+                <w:sz w:val="20"/>
+                <w:szCs w:val="20"/>
+              </w:rPr>
+            </w:pPr>
+            <w:r>
+              <w:rPr>
+                <w:rFonts w:ascii="Arial" w:eastAsia="Times New Roman" w:hAnsi="Arial" w:cs="Arial"/>
+                <w:sz w:val="20"/>
+                <w:szCs w:val="20"/>
+              </w:rPr>
+              <w:t>47</w:t>
+            </w:r>
+          </w:p>
+        </w:tc>
+        <w:tc>
+          <w:tcPr>
+            <w:tcW w:w="2400" w:type="dxa"/>
+            <w:tcBorders>
+              <w:top w:val="nil"/>
+              <w:left w:val="nil"/>
+              <w:bottom w:val="single" w:sz="4" w:space="0" w:color="auto"/>
+              <w:right w:val="single" w:sz="4" w:space="0" w:color="auto"/>
+            </w:tcBorders>
+            <w:shd w:val="clear" w:color="auto" w:fill="auto"/>
+            <w:noWrap/>
+            <w:vAlign w:val="bottom"/>
+            <w:hideMark/>
+          </w:tcPr>
+          <w:p>
+            <w:pPr>
+              <w:rPr>
+                <w:rFonts w:ascii="Arial" w:eastAsia="Times New Roman" w:hAnsi="Arial" w:cs="Arial"/>
+                <w:sz w:val="20"/>
+                <w:szCs w:val="20"/>
+              </w:rPr>
+            </w:pPr>
+            <w:proofErr w:type="spellStart"/>
+            <w:r>
+              <w:rPr>
+                <w:rFonts w:ascii="Arial" w:eastAsia="Times New Roman" w:hAnsi="Arial" w:cs="Arial"/>
+                <w:sz w:val="20"/>
+                <w:szCs w:val="20"/>
+              </w:rPr>
+              <w:t>Penta</w:t>
+            </w:r>
+            <w:proofErr w:type="spellEnd"/>
+            <w:proofErr w:type="gramStart"/>
+            <w:r>
+              <w:rPr>
+                <w:rFonts w:ascii="Arial" w:eastAsia="Times New Roman" w:hAnsi="Arial" w:cs="Arial"/>
+                <w:sz w:val="20"/>
+                <w:szCs w:val="20"/>
+              </w:rPr>
+              <w:t>..</w:t>
+            </w:r>
+            <w:proofErr w:type="spellStart"/>
+            <w:r>
+              <w:rPr>
+                <w:rFonts w:ascii="Arial" w:eastAsia="Times New Roman" w:hAnsi="Arial" w:cs="Arial"/>
+                <w:sz w:val="20"/>
+                <w:szCs w:val="20"/>
+              </w:rPr>
+              <w:t>brachy</w:t>
+            </w:r>
+            <w:proofErr w:type="spellEnd"/>
+            <w:proofErr w:type="gramEnd"/>
+            <w:r>
+              <w:rPr>
+                <w:rFonts w:ascii="Arial" w:eastAsia="Times New Roman" w:hAnsi="Arial" w:cs="Arial"/>
+                <w:sz w:val="20"/>
+                <w:szCs w:val="20"/>
+              </w:rPr>
+              <w:t>.</w:t>
+            </w:r>
+          </w:p>
+        </w:tc>
+      </w:tr>
+      <w:tr>
+        <w:trPr>
+          <w:trHeight w:val="240"/>
+        </w:trPr>
+        <w:tc>
+          <w:tcPr>
+            <w:tcW w:w="940" w:type="dxa"/>
+            <w:tcBorders>
+              <w:top w:val="nil"/>
+              <w:left w:val="single" w:sz="4" w:space="0" w:color="auto"/>
+              <w:bottom w:val="single" w:sz="4" w:space="0" w:color="auto"/>
+              <w:right w:val="single" w:sz="4" w:space="0" w:color="auto"/>
+            </w:tcBorders>
+            <w:shd w:val="clear" w:color="auto" w:fill="auto"/>
+            <w:noWrap/>
+            <w:vAlign w:val="bottom"/>
+            <w:hideMark/>
+          </w:tcPr>
+          <w:p>
+            <w:pPr>
+              <w:rPr>
+                <w:rFonts w:ascii="Arial" w:eastAsia="Times New Roman" w:hAnsi="Arial" w:cs="Arial"/>
+                <w:sz w:val="20"/>
+                <w:szCs w:val="20"/>
+              </w:rPr>
+            </w:pPr>
+            <w:r>
+              <w:rPr>
+                <w:rFonts w:ascii="Arial" w:eastAsia="Times New Roman" w:hAnsi="Arial" w:cs="Arial"/>
+                <w:sz w:val="20"/>
+                <w:szCs w:val="20"/>
+              </w:rPr>
+              <w:t>48</w:t>
+            </w:r>
+          </w:p>
+        </w:tc>
+        <w:tc>
+          <w:tcPr>
+            <w:tcW w:w="2400" w:type="dxa"/>
+            <w:tcBorders>
+              <w:top w:val="nil"/>
+              <w:left w:val="nil"/>
+              <w:bottom w:val="single" w:sz="4" w:space="0" w:color="auto"/>
+              <w:right w:val="single" w:sz="4" w:space="0" w:color="auto"/>
+            </w:tcBorders>
+            <w:shd w:val="clear" w:color="auto" w:fill="auto"/>
+            <w:noWrap/>
+            <w:vAlign w:val="bottom"/>
+            <w:hideMark/>
+          </w:tcPr>
+          <w:p>
+            <w:pPr>
+              <w:rPr>
+                <w:rFonts w:ascii="Arial" w:eastAsia="Times New Roman" w:hAnsi="Arial" w:cs="Arial"/>
+                <w:sz w:val="20"/>
+                <w:szCs w:val="20"/>
+              </w:rPr>
+            </w:pPr>
+            <w:proofErr w:type="spellStart"/>
+            <w:proofErr w:type="gramStart"/>
+            <w:r>
+              <w:rPr>
+                <w:rFonts w:ascii="Arial" w:eastAsia="Times New Roman" w:hAnsi="Arial" w:cs="Arial"/>
+                <w:sz w:val="20"/>
+                <w:szCs w:val="20"/>
+              </w:rPr>
+              <w:t>penta</w:t>
+            </w:r>
+            <w:proofErr w:type="spellEnd"/>
+            <w:proofErr w:type="gramEnd"/>
+            <w:r>
+              <w:rPr>
+                <w:rFonts w:ascii="Arial" w:eastAsia="Times New Roman" w:hAnsi="Arial" w:cs="Arial"/>
+                <w:sz w:val="20"/>
+                <w:szCs w:val="20"/>
+              </w:rPr>
+              <w:t>..</w:t>
+            </w:r>
+            <w:proofErr w:type="spellStart"/>
+            <w:r>
+              <w:rPr>
+                <w:rFonts w:ascii="Arial" w:eastAsia="Times New Roman" w:hAnsi="Arial" w:cs="Arial"/>
+                <w:sz w:val="20"/>
+                <w:szCs w:val="20"/>
+              </w:rPr>
+              <w:t>rd.brn</w:t>
+            </w:r>
+            <w:proofErr w:type="spellEnd"/>
+            <w:r>
+              <w:rPr>
+                <w:rFonts w:ascii="Arial" w:eastAsia="Times New Roman" w:hAnsi="Arial" w:cs="Arial"/>
+                <w:sz w:val="20"/>
+                <w:szCs w:val="20"/>
+              </w:rPr>
+              <w:t>.</w:t>
+            </w:r>
+          </w:p>
+        </w:tc>
+      </w:tr>
+      <w:tr>
+        <w:trPr>
+          <w:trHeight w:val="240"/>
+        </w:trPr>
+        <w:tc>
+          <w:tcPr>
+            <w:tcW w:w="940" w:type="dxa"/>
+            <w:tcBorders>
+              <w:top w:val="nil"/>
+              <w:left w:val="single" w:sz="4" w:space="0" w:color="auto"/>
+              <w:bottom w:val="single" w:sz="4" w:space="0" w:color="auto"/>
+              <w:right w:val="single" w:sz="4" w:space="0" w:color="auto"/>
+            </w:tcBorders>
+            <w:shd w:val="clear" w:color="auto" w:fill="auto"/>
+            <w:noWrap/>
+            <w:vAlign w:val="bottom"/>
+            <w:hideMark/>
+          </w:tcPr>
+          <w:p>
+            <w:pPr>
+              <w:rPr>
+                <w:rFonts w:ascii="Arial" w:eastAsia="Times New Roman" w:hAnsi="Arial" w:cs="Arial"/>
+                <w:sz w:val="20"/>
+                <w:szCs w:val="20"/>
+              </w:rPr>
+            </w:pPr>
+            <w:r>
+              <w:rPr>
+                <w:rFonts w:ascii="Arial" w:eastAsia="Times New Roman" w:hAnsi="Arial" w:cs="Arial"/>
+                <w:sz w:val="20"/>
+                <w:szCs w:val="20"/>
+              </w:rPr>
+              <w:t>49</w:t>
+            </w:r>
+          </w:p>
+        </w:tc>
+        <w:tc>
+          <w:tcPr>
+            <w:tcW w:w="2400" w:type="dxa"/>
+            <w:tcBorders>
+              <w:top w:val="nil"/>
+              <w:left w:val="nil"/>
+              <w:bottom w:val="single" w:sz="4" w:space="0" w:color="auto"/>
+              <w:right w:val="single" w:sz="4" w:space="0" w:color="auto"/>
+            </w:tcBorders>
+            <w:shd w:val="clear" w:color="auto" w:fill="auto"/>
+            <w:noWrap/>
+            <w:vAlign w:val="bottom"/>
+            <w:hideMark/>
+          </w:tcPr>
+          <w:p>
+            <w:pPr>
+              <w:rPr>
+                <w:rFonts w:ascii="Arial" w:eastAsia="Times New Roman" w:hAnsi="Arial" w:cs="Arial"/>
+                <w:sz w:val="20"/>
+                <w:szCs w:val="20"/>
+              </w:rPr>
+            </w:pPr>
+            <w:proofErr w:type="spellStart"/>
+            <w:r>
+              <w:rPr>
+                <w:rFonts w:ascii="Arial" w:eastAsia="Times New Roman" w:hAnsi="Arial" w:cs="Arial"/>
+                <w:sz w:val="20"/>
+                <w:szCs w:val="20"/>
+              </w:rPr>
+              <w:t>Phylla</w:t>
+            </w:r>
+            <w:proofErr w:type="spellEnd"/>
+          </w:p>
+        </w:tc>
+      </w:tr>
+      <w:tr>
+        <w:trPr>
+          <w:trHeight w:val="240"/>
+        </w:trPr>
+        <w:tc>
+          <w:tcPr>
+            <w:tcW w:w="940" w:type="dxa"/>
+            <w:tcBorders>
+              <w:top w:val="nil"/>
+              <w:left w:val="single" w:sz="4" w:space="0" w:color="auto"/>
+              <w:bottom w:val="single" w:sz="4" w:space="0" w:color="auto"/>
+              <w:right w:val="single" w:sz="4" w:space="0" w:color="auto"/>
+            </w:tcBorders>
+            <w:shd w:val="clear" w:color="auto" w:fill="auto"/>
+            <w:noWrap/>
+            <w:vAlign w:val="bottom"/>
+            <w:hideMark/>
+          </w:tcPr>
+          <w:p>
+            <w:pPr>
+              <w:rPr>
+                <w:rFonts w:ascii="Arial" w:eastAsia="Times New Roman" w:hAnsi="Arial" w:cs="Arial"/>
+                <w:sz w:val="20"/>
+                <w:szCs w:val="20"/>
+              </w:rPr>
+            </w:pPr>
+            <w:r>
+              <w:rPr>
+                <w:rFonts w:ascii="Arial" w:eastAsia="Times New Roman" w:hAnsi="Arial" w:cs="Arial"/>
+                <w:sz w:val="20"/>
+                <w:szCs w:val="20"/>
+              </w:rPr>
+              <w:t>50</w:t>
+            </w:r>
+          </w:p>
+        </w:tc>
+        <w:tc>
+          <w:tcPr>
+            <w:tcW w:w="2400" w:type="dxa"/>
+            <w:tcBorders>
+              <w:top w:val="nil"/>
+              <w:left w:val="nil"/>
+              <w:bottom w:val="single" w:sz="4" w:space="0" w:color="auto"/>
+              <w:right w:val="single" w:sz="4" w:space="0" w:color="auto"/>
+            </w:tcBorders>
+            <w:shd w:val="clear" w:color="auto" w:fill="auto"/>
+            <w:noWrap/>
+            <w:vAlign w:val="bottom"/>
+            <w:hideMark/>
+          </w:tcPr>
+          <w:p>
+            <w:pPr>
+              <w:rPr>
+                <w:rFonts w:ascii="Arial" w:eastAsia="Times New Roman" w:hAnsi="Arial" w:cs="Arial"/>
+                <w:sz w:val="20"/>
+                <w:szCs w:val="20"/>
+              </w:rPr>
+            </w:pPr>
+            <w:proofErr w:type="gramStart"/>
+            <w:r>
+              <w:rPr>
+                <w:rFonts w:ascii="Arial" w:eastAsia="Times New Roman" w:hAnsi="Arial" w:cs="Arial"/>
+                <w:sz w:val="20"/>
+                <w:szCs w:val="20"/>
+              </w:rPr>
+              <w:t>punkie</w:t>
+            </w:r>
+            <w:proofErr w:type="gramEnd"/>
+          </w:p>
+        </w:tc>
+      </w:tr>
+      <w:tr>
+        <w:trPr>
+          <w:trHeight w:val="240"/>
+        </w:trPr>
+        <w:tc>
+          <w:tcPr>
+            <w:tcW w:w="940" w:type="dxa"/>
+            <w:tcBorders>
+              <w:top w:val="nil"/>
+              <w:left w:val="single" w:sz="4" w:space="0" w:color="auto"/>
+              <w:bottom w:val="single" w:sz="4" w:space="0" w:color="auto"/>
+              <w:right w:val="single" w:sz="4" w:space="0" w:color="auto"/>
+            </w:tcBorders>
+            <w:shd w:val="clear" w:color="auto" w:fill="auto"/>
+            <w:noWrap/>
+            <w:vAlign w:val="bottom"/>
+            <w:hideMark/>
+          </w:tcPr>
+          <w:p>
+            <w:pPr>
+              <w:rPr>
+                <w:rFonts w:ascii="Arial" w:eastAsia="Times New Roman" w:hAnsi="Arial" w:cs="Arial"/>
+                <w:sz w:val="20"/>
+                <w:szCs w:val="20"/>
+              </w:rPr>
+            </w:pPr>
+            <w:r>
+              <w:rPr>
+                <w:rFonts w:ascii="Arial" w:eastAsia="Times New Roman" w:hAnsi="Arial" w:cs="Arial"/>
+                <w:sz w:val="20"/>
+                <w:szCs w:val="20"/>
+              </w:rPr>
+              <w:t>51</w:t>
+            </w:r>
+          </w:p>
+        </w:tc>
+        <w:tc>
+          <w:tcPr>
+            <w:tcW w:w="2400" w:type="dxa"/>
+            <w:tcBorders>
+              <w:top w:val="nil"/>
+              <w:left w:val="nil"/>
+              <w:bottom w:val="single" w:sz="4" w:space="0" w:color="auto"/>
+              <w:right w:val="single" w:sz="4" w:space="0" w:color="auto"/>
+            </w:tcBorders>
+            <w:shd w:val="clear" w:color="auto" w:fill="auto"/>
+            <w:noWrap/>
+            <w:vAlign w:val="bottom"/>
+            <w:hideMark/>
+          </w:tcPr>
+          <w:p>
+            <w:pPr>
+              <w:rPr>
+                <w:rFonts w:ascii="Arial" w:eastAsia="Times New Roman" w:hAnsi="Arial" w:cs="Arial"/>
+                <w:sz w:val="20"/>
+                <w:szCs w:val="20"/>
+              </w:rPr>
+            </w:pPr>
+            <w:proofErr w:type="spellStart"/>
+            <w:proofErr w:type="gramStart"/>
+            <w:r>
+              <w:rPr>
+                <w:rFonts w:ascii="Arial" w:eastAsia="Times New Roman" w:hAnsi="Arial" w:cs="Arial"/>
+                <w:sz w:val="20"/>
+                <w:szCs w:val="20"/>
+              </w:rPr>
+              <w:t>red.mite</w:t>
+            </w:r>
+            <w:proofErr w:type="spellEnd"/>
+            <w:proofErr w:type="gramEnd"/>
+          </w:p>
+        </w:tc>
+      </w:tr>
+      <w:tr>
+        <w:trPr>
+          <w:trHeight w:val="240"/>
+        </w:trPr>
+        <w:tc>
+          <w:tcPr>
+            <w:tcW w:w="940" w:type="dxa"/>
+            <w:tcBorders>
+              <w:top w:val="nil"/>
+              <w:left w:val="single" w:sz="4" w:space="0" w:color="auto"/>
+              <w:bottom w:val="single" w:sz="4" w:space="0" w:color="auto"/>
+              <w:right w:val="single" w:sz="4" w:space="0" w:color="auto"/>
+            </w:tcBorders>
+            <w:shd w:val="clear" w:color="auto" w:fill="auto"/>
+            <w:noWrap/>
+            <w:vAlign w:val="bottom"/>
+            <w:hideMark/>
+          </w:tcPr>
+          <w:p>
+            <w:pPr>
+              <w:rPr>
+                <w:rFonts w:ascii="Arial" w:eastAsia="Times New Roman" w:hAnsi="Arial" w:cs="Arial"/>
+                <w:sz w:val="20"/>
+                <w:szCs w:val="20"/>
+              </w:rPr>
+            </w:pPr>
+            <w:r>
+              <w:rPr>
+                <w:rFonts w:ascii="Arial" w:eastAsia="Times New Roman" w:hAnsi="Arial" w:cs="Arial"/>
+                <w:sz w:val="20"/>
+                <w:szCs w:val="20"/>
+              </w:rPr>
+              <w:t>52</w:t>
+            </w:r>
+          </w:p>
+        </w:tc>
+        <w:tc>
+          <w:tcPr>
+            <w:tcW w:w="2400" w:type="dxa"/>
+            <w:tcBorders>
+              <w:top w:val="nil"/>
+              <w:left w:val="nil"/>
+              <w:bottom w:val="single" w:sz="4" w:space="0" w:color="auto"/>
+              <w:right w:val="single" w:sz="4" w:space="0" w:color="auto"/>
+            </w:tcBorders>
+            <w:shd w:val="clear" w:color="auto" w:fill="auto"/>
+            <w:noWrap/>
+            <w:vAlign w:val="bottom"/>
+            <w:hideMark/>
+          </w:tcPr>
+          <w:p>
+            <w:pPr>
+              <w:rPr>
+                <w:rFonts w:ascii="Arial" w:eastAsia="Times New Roman" w:hAnsi="Arial" w:cs="Arial"/>
+                <w:sz w:val="20"/>
+                <w:szCs w:val="20"/>
+              </w:rPr>
+            </w:pPr>
+            <w:proofErr w:type="spellStart"/>
+            <w:r>
+              <w:rPr>
+                <w:rFonts w:ascii="Arial" w:eastAsia="Times New Roman" w:hAnsi="Arial" w:cs="Arial"/>
+                <w:sz w:val="20"/>
+                <w:szCs w:val="20"/>
+              </w:rPr>
+              <w:t>Salticid</w:t>
+            </w:r>
+            <w:proofErr w:type="spellEnd"/>
+            <w:proofErr w:type="gramStart"/>
+            <w:r>
+              <w:rPr>
+                <w:rFonts w:ascii="Arial" w:eastAsia="Times New Roman" w:hAnsi="Arial" w:cs="Arial"/>
+                <w:sz w:val="20"/>
+                <w:szCs w:val="20"/>
+              </w:rPr>
+              <w:t>..</w:t>
+            </w:r>
+            <w:proofErr w:type="spellStart"/>
+            <w:proofErr w:type="gramEnd"/>
+            <w:r>
+              <w:rPr>
+                <w:rFonts w:ascii="Arial" w:eastAsia="Times New Roman" w:hAnsi="Arial" w:cs="Arial"/>
+                <w:sz w:val="20"/>
+                <w:szCs w:val="20"/>
+              </w:rPr>
+              <w:t>blk.rd</w:t>
+            </w:r>
+            <w:proofErr w:type="spellEnd"/>
+            <w:r>
+              <w:rPr>
+                <w:rFonts w:ascii="Arial" w:eastAsia="Times New Roman" w:hAnsi="Arial" w:cs="Arial"/>
+                <w:sz w:val="20"/>
+                <w:szCs w:val="20"/>
+              </w:rPr>
+              <w:t>.</w:t>
+            </w:r>
+          </w:p>
+        </w:tc>
+      </w:tr>
+      <w:tr>
+        <w:trPr>
+          <w:trHeight w:val="240"/>
+        </w:trPr>
+        <w:tc>
+          <w:tcPr>
+            <w:tcW w:w="940" w:type="dxa"/>
+            <w:tcBorders>
+              <w:top w:val="nil"/>
+              <w:left w:val="single" w:sz="4" w:space="0" w:color="auto"/>
+              <w:bottom w:val="single" w:sz="4" w:space="0" w:color="auto"/>
+              <w:right w:val="single" w:sz="4" w:space="0" w:color="auto"/>
+            </w:tcBorders>
+            <w:shd w:val="clear" w:color="auto" w:fill="auto"/>
+            <w:noWrap/>
+            <w:vAlign w:val="bottom"/>
+            <w:hideMark/>
+          </w:tcPr>
+          <w:p>
+            <w:pPr>
+              <w:rPr>
+                <w:rFonts w:ascii="Arial" w:eastAsia="Times New Roman" w:hAnsi="Arial" w:cs="Arial"/>
+                <w:sz w:val="20"/>
+                <w:szCs w:val="20"/>
+              </w:rPr>
+            </w:pPr>
+            <w:r>
+              <w:rPr>
+                <w:rFonts w:ascii="Arial" w:eastAsia="Times New Roman" w:hAnsi="Arial" w:cs="Arial"/>
+                <w:sz w:val="20"/>
+                <w:szCs w:val="20"/>
+              </w:rPr>
+              <w:t>53</w:t>
+            </w:r>
+          </w:p>
+        </w:tc>
+        <w:tc>
+          <w:tcPr>
+            <w:tcW w:w="2400" w:type="dxa"/>
+            <w:tcBorders>
+              <w:top w:val="nil"/>
+              <w:left w:val="nil"/>
+              <w:bottom w:val="single" w:sz="4" w:space="0" w:color="auto"/>
+              <w:right w:val="single" w:sz="4" w:space="0" w:color="auto"/>
+            </w:tcBorders>
+            <w:shd w:val="clear" w:color="auto" w:fill="auto"/>
+            <w:noWrap/>
+            <w:vAlign w:val="bottom"/>
+            <w:hideMark/>
+          </w:tcPr>
+          <w:p>
+            <w:pPr>
+              <w:rPr>
+                <w:rFonts w:ascii="Arial" w:eastAsia="Times New Roman" w:hAnsi="Arial" w:cs="Arial"/>
+                <w:sz w:val="20"/>
+                <w:szCs w:val="20"/>
+              </w:rPr>
+            </w:pPr>
+            <w:proofErr w:type="spellStart"/>
+            <w:r>
+              <w:rPr>
+                <w:rFonts w:ascii="Arial" w:eastAsia="Times New Roman" w:hAnsi="Arial" w:cs="Arial"/>
+                <w:sz w:val="20"/>
+                <w:szCs w:val="20"/>
+              </w:rPr>
+              <w:t>Salticid</w:t>
+            </w:r>
+            <w:proofErr w:type="spellEnd"/>
+            <w:proofErr w:type="gramStart"/>
+            <w:r>
+              <w:rPr>
+                <w:rFonts w:ascii="Arial" w:eastAsia="Times New Roman" w:hAnsi="Arial" w:cs="Arial"/>
+                <w:sz w:val="20"/>
+                <w:szCs w:val="20"/>
+              </w:rPr>
+              <w:t>..zebra</w:t>
+            </w:r>
+            <w:proofErr w:type="gramEnd"/>
+            <w:r>
+              <w:rPr>
+                <w:rFonts w:ascii="Arial" w:eastAsia="Times New Roman" w:hAnsi="Arial" w:cs="Arial"/>
+                <w:sz w:val="20"/>
+                <w:szCs w:val="20"/>
+              </w:rPr>
+              <w:t>.</w:t>
+            </w:r>
+          </w:p>
+        </w:tc>
+      </w:tr>
+      <w:tr>
+        <w:trPr>
+          <w:trHeight w:val="240"/>
+        </w:trPr>
+        <w:tc>
+          <w:tcPr>
+            <w:tcW w:w="940" w:type="dxa"/>
+            <w:tcBorders>
+              <w:top w:val="nil"/>
+              <w:left w:val="single" w:sz="4" w:space="0" w:color="auto"/>
+              <w:bottom w:val="single" w:sz="4" w:space="0" w:color="auto"/>
+              <w:right w:val="single" w:sz="4" w:space="0" w:color="auto"/>
+            </w:tcBorders>
+            <w:shd w:val="clear" w:color="auto" w:fill="auto"/>
+            <w:noWrap/>
+            <w:vAlign w:val="bottom"/>
+            <w:hideMark/>
+          </w:tcPr>
+          <w:p>
+            <w:pPr>
+              <w:rPr>
+                <w:rFonts w:ascii="Arial" w:eastAsia="Times New Roman" w:hAnsi="Arial" w:cs="Arial"/>
+                <w:sz w:val="20"/>
+                <w:szCs w:val="20"/>
+              </w:rPr>
+            </w:pPr>
+            <w:r>
+              <w:rPr>
+                <w:rFonts w:ascii="Arial" w:eastAsia="Times New Roman" w:hAnsi="Arial" w:cs="Arial"/>
+                <w:sz w:val="20"/>
+                <w:szCs w:val="20"/>
+              </w:rPr>
+              <w:t>54</w:t>
+            </w:r>
+          </w:p>
+        </w:tc>
+        <w:tc>
+          <w:tcPr>
+            <w:tcW w:w="2400" w:type="dxa"/>
+            <w:tcBorders>
+              <w:top w:val="nil"/>
+              <w:left w:val="nil"/>
+              <w:bottom w:val="single" w:sz="4" w:space="0" w:color="auto"/>
+              <w:right w:val="single" w:sz="4" w:space="0" w:color="auto"/>
+            </w:tcBorders>
+            <w:shd w:val="clear" w:color="auto" w:fill="auto"/>
+            <w:noWrap/>
+            <w:vAlign w:val="bottom"/>
+            <w:hideMark/>
+          </w:tcPr>
+          <w:p>
+            <w:pPr>
+              <w:rPr>
+                <w:rFonts w:ascii="Arial" w:eastAsia="Times New Roman" w:hAnsi="Arial" w:cs="Arial"/>
+                <w:sz w:val="20"/>
+                <w:szCs w:val="20"/>
+              </w:rPr>
+            </w:pPr>
+            <w:proofErr w:type="spellStart"/>
+            <w:proofErr w:type="gramStart"/>
+            <w:r>
+              <w:rPr>
+                <w:rFonts w:ascii="Arial" w:eastAsia="Times New Roman" w:hAnsi="Arial" w:cs="Arial"/>
+                <w:sz w:val="20"/>
+                <w:szCs w:val="20"/>
+              </w:rPr>
+              <w:t>serp.lf.mnr</w:t>
+            </w:r>
+            <w:proofErr w:type="spellEnd"/>
+            <w:proofErr w:type="gramEnd"/>
+          </w:p>
+        </w:tc>
+      </w:tr>
+      <w:tr>
+        <w:trPr>
+          <w:trHeight w:val="240"/>
+        </w:trPr>
+        <w:tc>
+          <w:tcPr>
+            <w:tcW w:w="940" w:type="dxa"/>
+            <w:tcBorders>
+              <w:top w:val="nil"/>
+              <w:left w:val="single" w:sz="4" w:space="0" w:color="auto"/>
+              <w:bottom w:val="single" w:sz="4" w:space="0" w:color="auto"/>
+              <w:right w:val="single" w:sz="4" w:space="0" w:color="auto"/>
+            </w:tcBorders>
+            <w:shd w:val="clear" w:color="auto" w:fill="auto"/>
+            <w:noWrap/>
+            <w:vAlign w:val="bottom"/>
+            <w:hideMark/>
+          </w:tcPr>
+          <w:p>
+            <w:pPr>
+              <w:rPr>
+                <w:rFonts w:ascii="Arial" w:eastAsia="Times New Roman" w:hAnsi="Arial" w:cs="Arial"/>
+                <w:sz w:val="20"/>
+                <w:szCs w:val="20"/>
+              </w:rPr>
+            </w:pPr>
+            <w:r>
+              <w:rPr>
+                <w:rFonts w:ascii="Arial" w:eastAsia="Times New Roman" w:hAnsi="Arial" w:cs="Arial"/>
+                <w:sz w:val="20"/>
+                <w:szCs w:val="20"/>
+              </w:rPr>
+              <w:t>55</w:t>
+            </w:r>
+          </w:p>
+        </w:tc>
+        <w:tc>
+          <w:tcPr>
+            <w:tcW w:w="2400" w:type="dxa"/>
+            <w:tcBorders>
+              <w:top w:val="nil"/>
+              <w:left w:val="nil"/>
+              <w:bottom w:val="single" w:sz="4" w:space="0" w:color="auto"/>
+              <w:right w:val="single" w:sz="4" w:space="0" w:color="auto"/>
+            </w:tcBorders>
+            <w:shd w:val="clear" w:color="auto" w:fill="auto"/>
+            <w:noWrap/>
+            <w:vAlign w:val="bottom"/>
+            <w:hideMark/>
+          </w:tcPr>
+          <w:p>
+            <w:pPr>
+              <w:rPr>
+                <w:rFonts w:ascii="Arial" w:eastAsia="Times New Roman" w:hAnsi="Arial" w:cs="Arial"/>
+                <w:sz w:val="20"/>
+                <w:szCs w:val="20"/>
+              </w:rPr>
+            </w:pPr>
+            <w:proofErr w:type="spellStart"/>
+            <w:r>
+              <w:rPr>
+                <w:rFonts w:ascii="Arial" w:eastAsia="Times New Roman" w:hAnsi="Arial" w:cs="Arial"/>
+                <w:sz w:val="20"/>
+                <w:szCs w:val="20"/>
+              </w:rPr>
+              <w:t>Snakefly</w:t>
+            </w:r>
+            <w:proofErr w:type="spellEnd"/>
+          </w:p>
+        </w:tc>
+      </w:tr>
+      <w:tr>
+        <w:trPr>
+          <w:trHeight w:val="240"/>
+        </w:trPr>
+        <w:tc>
+          <w:tcPr>
+            <w:tcW w:w="940" w:type="dxa"/>
+            <w:tcBorders>
+              <w:top w:val="nil"/>
+              <w:left w:val="single" w:sz="4" w:space="0" w:color="auto"/>
+              <w:bottom w:val="single" w:sz="4" w:space="0" w:color="auto"/>
+              <w:right w:val="single" w:sz="4" w:space="0" w:color="auto"/>
+            </w:tcBorders>
+            <w:shd w:val="clear" w:color="auto" w:fill="auto"/>
+            <w:noWrap/>
+            <w:vAlign w:val="bottom"/>
+            <w:hideMark/>
+          </w:tcPr>
+          <w:p>
+            <w:pPr>
+              <w:rPr>
+                <w:rFonts w:ascii="Arial" w:eastAsia="Times New Roman" w:hAnsi="Arial" w:cs="Arial"/>
+                <w:sz w:val="20"/>
+                <w:szCs w:val="20"/>
+              </w:rPr>
+            </w:pPr>
+            <w:r>
+              <w:rPr>
+                <w:rFonts w:ascii="Arial" w:eastAsia="Times New Roman" w:hAnsi="Arial" w:cs="Arial"/>
+                <w:sz w:val="20"/>
+                <w:szCs w:val="20"/>
+              </w:rPr>
+              <w:t>56</w:t>
+            </w:r>
+          </w:p>
+        </w:tc>
+        <w:tc>
+          <w:tcPr>
+            <w:tcW w:w="2400" w:type="dxa"/>
+            <w:tcBorders>
+              <w:top w:val="nil"/>
+              <w:left w:val="nil"/>
+              <w:bottom w:val="single" w:sz="4" w:space="0" w:color="auto"/>
+              <w:right w:val="single" w:sz="4" w:space="0" w:color="auto"/>
+            </w:tcBorders>
+            <w:shd w:val="clear" w:color="auto" w:fill="auto"/>
+            <w:noWrap/>
+            <w:vAlign w:val="bottom"/>
+            <w:hideMark/>
+          </w:tcPr>
+          <w:p>
+            <w:pPr>
+              <w:rPr>
+                <w:rFonts w:ascii="Arial" w:eastAsia="Times New Roman" w:hAnsi="Arial" w:cs="Arial"/>
+                <w:sz w:val="20"/>
+                <w:szCs w:val="20"/>
+              </w:rPr>
+            </w:pPr>
+            <w:r>
+              <w:rPr>
+                <w:rFonts w:ascii="Arial" w:eastAsia="Times New Roman" w:hAnsi="Arial" w:cs="Arial"/>
+                <w:sz w:val="20"/>
+                <w:szCs w:val="20"/>
+              </w:rPr>
+              <w:t>Spider</w:t>
+            </w:r>
+            <w:proofErr w:type="gramStart"/>
+            <w:r>
+              <w:rPr>
+                <w:rFonts w:ascii="Arial" w:eastAsia="Times New Roman" w:hAnsi="Arial" w:cs="Arial"/>
+                <w:sz w:val="20"/>
+                <w:szCs w:val="20"/>
+              </w:rPr>
+              <w:t>..</w:t>
+            </w:r>
+            <w:proofErr w:type="spellStart"/>
+            <w:proofErr w:type="gramEnd"/>
+            <w:r>
+              <w:rPr>
+                <w:rFonts w:ascii="Arial" w:eastAsia="Times New Roman" w:hAnsi="Arial" w:cs="Arial"/>
+                <w:sz w:val="20"/>
+                <w:szCs w:val="20"/>
+              </w:rPr>
+              <w:t>Araneid.blk.gry</w:t>
+            </w:r>
+            <w:proofErr w:type="spellEnd"/>
+            <w:r>
+              <w:rPr>
+                <w:rFonts w:ascii="Arial" w:eastAsia="Times New Roman" w:hAnsi="Arial" w:cs="Arial"/>
+                <w:sz w:val="20"/>
+                <w:szCs w:val="20"/>
+              </w:rPr>
+              <w:t>.</w:t>
+            </w:r>
+          </w:p>
+        </w:tc>
+      </w:tr>
+      <w:tr>
+        <w:trPr>
+          <w:trHeight w:val="240"/>
+        </w:trPr>
+        <w:tc>
+          <w:tcPr>
+            <w:tcW w:w="940" w:type="dxa"/>
+            <w:tcBorders>
+              <w:top w:val="nil"/>
+              <w:left w:val="single" w:sz="4" w:space="0" w:color="auto"/>
+              <w:bottom w:val="single" w:sz="4" w:space="0" w:color="auto"/>
+              <w:right w:val="single" w:sz="4" w:space="0" w:color="auto"/>
+            </w:tcBorders>
+            <w:shd w:val="clear" w:color="auto" w:fill="auto"/>
+            <w:noWrap/>
+            <w:vAlign w:val="bottom"/>
+            <w:hideMark/>
+          </w:tcPr>
+          <w:p>
+            <w:pPr>
+              <w:rPr>
+                <w:rFonts w:ascii="Arial" w:eastAsia="Times New Roman" w:hAnsi="Arial" w:cs="Arial"/>
+                <w:sz w:val="20"/>
+                <w:szCs w:val="20"/>
+              </w:rPr>
+            </w:pPr>
+            <w:r>
+              <w:rPr>
+                <w:rFonts w:ascii="Arial" w:eastAsia="Times New Roman" w:hAnsi="Arial" w:cs="Arial"/>
+                <w:sz w:val="20"/>
+                <w:szCs w:val="20"/>
+              </w:rPr>
+              <w:t>57</w:t>
+            </w:r>
+          </w:p>
+        </w:tc>
+        <w:tc>
+          <w:tcPr>
+            <w:tcW w:w="2400" w:type="dxa"/>
+            <w:tcBorders>
+              <w:top w:val="nil"/>
+              <w:left w:val="nil"/>
+              <w:bottom w:val="single" w:sz="4" w:space="0" w:color="auto"/>
+              <w:right w:val="single" w:sz="4" w:space="0" w:color="auto"/>
+            </w:tcBorders>
+            <w:shd w:val="clear" w:color="auto" w:fill="auto"/>
+            <w:noWrap/>
+            <w:vAlign w:val="bottom"/>
+            <w:hideMark/>
+          </w:tcPr>
+          <w:p>
+            <w:pPr>
+              <w:rPr>
+                <w:rFonts w:ascii="Arial" w:eastAsia="Times New Roman" w:hAnsi="Arial" w:cs="Arial"/>
+                <w:sz w:val="20"/>
+                <w:szCs w:val="20"/>
+              </w:rPr>
+            </w:pPr>
+            <w:r>
+              <w:rPr>
+                <w:rFonts w:ascii="Arial" w:eastAsia="Times New Roman" w:hAnsi="Arial" w:cs="Arial"/>
+                <w:sz w:val="20"/>
+                <w:szCs w:val="20"/>
+              </w:rPr>
+              <w:t>Spider</w:t>
+            </w:r>
+            <w:proofErr w:type="gramStart"/>
+            <w:r>
+              <w:rPr>
+                <w:rFonts w:ascii="Arial" w:eastAsia="Times New Roman" w:hAnsi="Arial" w:cs="Arial"/>
+                <w:sz w:val="20"/>
+                <w:szCs w:val="20"/>
+              </w:rPr>
+              <w:t>..</w:t>
+            </w:r>
+            <w:proofErr w:type="spellStart"/>
+            <w:proofErr w:type="gramEnd"/>
+            <w:r>
+              <w:rPr>
+                <w:rFonts w:ascii="Arial" w:eastAsia="Times New Roman" w:hAnsi="Arial" w:cs="Arial"/>
+                <w:sz w:val="20"/>
+                <w:szCs w:val="20"/>
+              </w:rPr>
+              <w:t>gry.crab</w:t>
+            </w:r>
+            <w:proofErr w:type="spellEnd"/>
+            <w:r>
+              <w:rPr>
+                <w:rFonts w:ascii="Arial" w:eastAsia="Times New Roman" w:hAnsi="Arial" w:cs="Arial"/>
+                <w:sz w:val="20"/>
+                <w:szCs w:val="20"/>
+              </w:rPr>
+              <w:t>.</w:t>
+            </w:r>
+          </w:p>
+        </w:tc>
+      </w:tr>
+      <w:tr>
+        <w:trPr>
+          <w:trHeight w:val="240"/>
+        </w:trPr>
+        <w:tc>
+          <w:tcPr>
+            <w:tcW w:w="940" w:type="dxa"/>
+            <w:tcBorders>
+              <w:top w:val="nil"/>
+              <w:left w:val="single" w:sz="4" w:space="0" w:color="auto"/>
+              <w:bottom w:val="single" w:sz="4" w:space="0" w:color="auto"/>
+              <w:right w:val="single" w:sz="4" w:space="0" w:color="auto"/>
+            </w:tcBorders>
+            <w:shd w:val="clear" w:color="auto" w:fill="auto"/>
+            <w:noWrap/>
+            <w:vAlign w:val="bottom"/>
+            <w:hideMark/>
+          </w:tcPr>
+          <w:p>
+            <w:pPr>
+              <w:rPr>
+                <w:rFonts w:ascii="Arial" w:eastAsia="Times New Roman" w:hAnsi="Arial" w:cs="Arial"/>
+                <w:sz w:val="20"/>
+                <w:szCs w:val="20"/>
+              </w:rPr>
+            </w:pPr>
+            <w:r>
+              <w:rPr>
+                <w:rFonts w:ascii="Arial" w:eastAsia="Times New Roman" w:hAnsi="Arial" w:cs="Arial"/>
+                <w:sz w:val="20"/>
+                <w:szCs w:val="20"/>
+              </w:rPr>
+              <w:t>58</w:t>
+            </w:r>
+          </w:p>
+        </w:tc>
+        <w:tc>
+          <w:tcPr>
+            <w:tcW w:w="2400" w:type="dxa"/>
+            <w:tcBorders>
+              <w:top w:val="nil"/>
+              <w:left w:val="nil"/>
+              <w:bottom w:val="single" w:sz="4" w:space="0" w:color="auto"/>
+              <w:right w:val="single" w:sz="4" w:space="0" w:color="auto"/>
+            </w:tcBorders>
+            <w:shd w:val="clear" w:color="auto" w:fill="auto"/>
+            <w:noWrap/>
+            <w:vAlign w:val="bottom"/>
+            <w:hideMark/>
+          </w:tcPr>
+          <w:p>
+            <w:pPr>
+              <w:rPr>
+                <w:rFonts w:ascii="Arial" w:eastAsia="Times New Roman" w:hAnsi="Arial" w:cs="Arial"/>
+                <w:sz w:val="20"/>
+                <w:szCs w:val="20"/>
+              </w:rPr>
+            </w:pPr>
+            <w:r>
+              <w:rPr>
+                <w:rFonts w:ascii="Arial" w:eastAsia="Times New Roman" w:hAnsi="Arial" w:cs="Arial"/>
+                <w:sz w:val="20"/>
+                <w:szCs w:val="20"/>
+              </w:rPr>
+              <w:t>Spider</w:t>
+            </w:r>
+            <w:proofErr w:type="gramStart"/>
+            <w:r>
+              <w:rPr>
+                <w:rFonts w:ascii="Arial" w:eastAsia="Times New Roman" w:hAnsi="Arial" w:cs="Arial"/>
+                <w:sz w:val="20"/>
+                <w:szCs w:val="20"/>
+              </w:rPr>
+              <w:t>..</w:t>
+            </w:r>
+            <w:proofErr w:type="spellStart"/>
+            <w:proofErr w:type="gramEnd"/>
+            <w:r>
+              <w:rPr>
+                <w:rFonts w:ascii="Arial" w:eastAsia="Times New Roman" w:hAnsi="Arial" w:cs="Arial"/>
+                <w:sz w:val="20"/>
+                <w:szCs w:val="20"/>
+              </w:rPr>
+              <w:t>rd.blk.Lycosid</w:t>
+            </w:r>
+            <w:proofErr w:type="spellEnd"/>
+            <w:r>
+              <w:rPr>
+                <w:rFonts w:ascii="Arial" w:eastAsia="Times New Roman" w:hAnsi="Arial" w:cs="Arial"/>
+                <w:sz w:val="20"/>
+                <w:szCs w:val="20"/>
+              </w:rPr>
+              <w:t>.</w:t>
+            </w:r>
+          </w:p>
+        </w:tc>
+      </w:tr>
+      <w:tr>
+        <w:trPr>
+          <w:trHeight w:val="240"/>
+        </w:trPr>
+        <w:tc>
+          <w:tcPr>
+            <w:tcW w:w="940" w:type="dxa"/>
+            <w:tcBorders>
+              <w:top w:val="nil"/>
+              <w:left w:val="single" w:sz="4" w:space="0" w:color="auto"/>
+              <w:bottom w:val="single" w:sz="4" w:space="0" w:color="auto"/>
+              <w:right w:val="single" w:sz="4" w:space="0" w:color="auto"/>
+            </w:tcBorders>
+            <w:shd w:val="clear" w:color="auto" w:fill="auto"/>
+            <w:noWrap/>
+            <w:vAlign w:val="bottom"/>
+            <w:hideMark/>
+          </w:tcPr>
+          <w:p>
+            <w:pPr>
+              <w:rPr>
+                <w:rFonts w:ascii="Arial" w:eastAsia="Times New Roman" w:hAnsi="Arial" w:cs="Arial"/>
+                <w:sz w:val="20"/>
+                <w:szCs w:val="20"/>
+              </w:rPr>
+            </w:pPr>
+            <w:r>
+              <w:rPr>
+                <w:rFonts w:ascii="Arial" w:eastAsia="Times New Roman" w:hAnsi="Arial" w:cs="Arial"/>
+                <w:sz w:val="20"/>
+                <w:szCs w:val="20"/>
+              </w:rPr>
+              <w:t>59</w:t>
+            </w:r>
+          </w:p>
+        </w:tc>
+        <w:tc>
+          <w:tcPr>
+            <w:tcW w:w="2400" w:type="dxa"/>
+            <w:tcBorders>
+              <w:top w:val="nil"/>
+              <w:left w:val="nil"/>
+              <w:bottom w:val="single" w:sz="4" w:space="0" w:color="auto"/>
+              <w:right w:val="single" w:sz="4" w:space="0" w:color="auto"/>
+            </w:tcBorders>
+            <w:shd w:val="clear" w:color="auto" w:fill="auto"/>
+            <w:noWrap/>
+            <w:vAlign w:val="bottom"/>
+            <w:hideMark/>
+          </w:tcPr>
+          <w:p>
+            <w:pPr>
+              <w:rPr>
+                <w:rFonts w:ascii="Arial" w:eastAsia="Times New Roman" w:hAnsi="Arial" w:cs="Arial"/>
+                <w:sz w:val="20"/>
+                <w:szCs w:val="20"/>
+              </w:rPr>
+            </w:pPr>
+            <w:r>
+              <w:rPr>
+                <w:rFonts w:ascii="Arial" w:eastAsia="Times New Roman" w:hAnsi="Arial" w:cs="Arial"/>
+                <w:sz w:val="20"/>
+                <w:szCs w:val="20"/>
+              </w:rPr>
+              <w:t>Spider</w:t>
+            </w:r>
+            <w:proofErr w:type="gramStart"/>
+            <w:r>
+              <w:rPr>
+                <w:rFonts w:ascii="Arial" w:eastAsia="Times New Roman" w:hAnsi="Arial" w:cs="Arial"/>
+                <w:sz w:val="20"/>
+                <w:szCs w:val="20"/>
+              </w:rPr>
+              <w:t>..</w:t>
+            </w:r>
+            <w:proofErr w:type="spellStart"/>
+            <w:proofErr w:type="gramEnd"/>
+            <w:r>
+              <w:rPr>
+                <w:rFonts w:ascii="Arial" w:eastAsia="Times New Roman" w:hAnsi="Arial" w:cs="Arial"/>
+                <w:sz w:val="20"/>
+                <w:szCs w:val="20"/>
+              </w:rPr>
+              <w:t>rd.wht</w:t>
+            </w:r>
+            <w:proofErr w:type="spellEnd"/>
+            <w:r>
+              <w:rPr>
+                <w:rFonts w:ascii="Arial" w:eastAsia="Times New Roman" w:hAnsi="Arial" w:cs="Arial"/>
+                <w:sz w:val="20"/>
+                <w:szCs w:val="20"/>
+              </w:rPr>
+              <w:t>.</w:t>
+            </w:r>
+          </w:p>
+        </w:tc>
+      </w:tr>
+      <w:tr>
+        <w:trPr>
+          <w:trHeight w:val="240"/>
+        </w:trPr>
+        <w:tc>
+          <w:tcPr>
+            <w:tcW w:w="940" w:type="dxa"/>
+            <w:tcBorders>
+              <w:top w:val="nil"/>
+              <w:left w:val="single" w:sz="4" w:space="0" w:color="auto"/>
+              <w:bottom w:val="single" w:sz="4" w:space="0" w:color="auto"/>
+              <w:right w:val="single" w:sz="4" w:space="0" w:color="auto"/>
+            </w:tcBorders>
+            <w:shd w:val="clear" w:color="auto" w:fill="auto"/>
+            <w:noWrap/>
+            <w:vAlign w:val="bottom"/>
+            <w:hideMark/>
+          </w:tcPr>
+          <w:p>
+            <w:pPr>
+              <w:rPr>
+                <w:rFonts w:ascii="Arial" w:eastAsia="Times New Roman" w:hAnsi="Arial" w:cs="Arial"/>
+                <w:sz w:val="20"/>
+                <w:szCs w:val="20"/>
+              </w:rPr>
+            </w:pPr>
+            <w:r>
+              <w:rPr>
+                <w:rFonts w:ascii="Arial" w:eastAsia="Times New Roman" w:hAnsi="Arial" w:cs="Arial"/>
+                <w:sz w:val="20"/>
+                <w:szCs w:val="20"/>
+              </w:rPr>
+              <w:t>60</w:t>
+            </w:r>
+          </w:p>
+        </w:tc>
+        <w:tc>
+          <w:tcPr>
+            <w:tcW w:w="2400" w:type="dxa"/>
+            <w:tcBorders>
+              <w:top w:val="nil"/>
+              <w:left w:val="nil"/>
+              <w:bottom w:val="single" w:sz="4" w:space="0" w:color="auto"/>
+              <w:right w:val="single" w:sz="4" w:space="0" w:color="auto"/>
+            </w:tcBorders>
+            <w:shd w:val="clear" w:color="auto" w:fill="auto"/>
+            <w:noWrap/>
+            <w:vAlign w:val="bottom"/>
+            <w:hideMark/>
+          </w:tcPr>
+          <w:p>
+            <w:pPr>
+              <w:rPr>
+                <w:rFonts w:ascii="Arial" w:eastAsia="Times New Roman" w:hAnsi="Arial" w:cs="Arial"/>
+                <w:sz w:val="20"/>
+                <w:szCs w:val="20"/>
+              </w:rPr>
+            </w:pPr>
+            <w:r>
+              <w:rPr>
+                <w:rFonts w:ascii="Arial" w:eastAsia="Times New Roman" w:hAnsi="Arial" w:cs="Arial"/>
+                <w:sz w:val="20"/>
+                <w:szCs w:val="20"/>
+              </w:rPr>
+              <w:t>Spider</w:t>
+            </w:r>
+            <w:proofErr w:type="gramStart"/>
+            <w:r>
+              <w:rPr>
+                <w:rFonts w:ascii="Arial" w:eastAsia="Times New Roman" w:hAnsi="Arial" w:cs="Arial"/>
+                <w:sz w:val="20"/>
+                <w:szCs w:val="20"/>
+              </w:rPr>
+              <w:t>..</w:t>
+            </w:r>
+            <w:proofErr w:type="spellStart"/>
+            <w:r>
+              <w:rPr>
+                <w:rFonts w:ascii="Arial" w:eastAsia="Times New Roman" w:hAnsi="Arial" w:cs="Arial"/>
+                <w:sz w:val="20"/>
+                <w:szCs w:val="20"/>
+              </w:rPr>
+              <w:t>unkn</w:t>
+            </w:r>
+            <w:proofErr w:type="spellEnd"/>
+            <w:proofErr w:type="gramEnd"/>
+            <w:r>
+              <w:rPr>
+                <w:rFonts w:ascii="Arial" w:eastAsia="Times New Roman" w:hAnsi="Arial" w:cs="Arial"/>
+                <w:sz w:val="20"/>
+                <w:szCs w:val="20"/>
+              </w:rPr>
+              <w:t>.</w:t>
+            </w:r>
+          </w:p>
+        </w:tc>
+      </w:tr>
+      <w:tr>
+        <w:trPr>
+          <w:trHeight w:val="240"/>
+        </w:trPr>
+        <w:tc>
+          <w:tcPr>
+            <w:tcW w:w="940" w:type="dxa"/>
+            <w:tcBorders>
+              <w:top w:val="nil"/>
+              <w:left w:val="single" w:sz="4" w:space="0" w:color="auto"/>
+              <w:bottom w:val="single" w:sz="4" w:space="0" w:color="auto"/>
+              <w:right w:val="single" w:sz="4" w:space="0" w:color="auto"/>
+            </w:tcBorders>
+            <w:shd w:val="clear" w:color="auto" w:fill="auto"/>
+            <w:noWrap/>
+            <w:vAlign w:val="bottom"/>
+            <w:hideMark/>
+          </w:tcPr>
+          <w:p>
+            <w:pPr>
+              <w:rPr>
+                <w:rFonts w:ascii="Arial" w:eastAsia="Times New Roman" w:hAnsi="Arial" w:cs="Arial"/>
+                <w:sz w:val="20"/>
+                <w:szCs w:val="20"/>
+              </w:rPr>
+            </w:pPr>
+            <w:r>
+              <w:rPr>
+                <w:rFonts w:ascii="Arial" w:eastAsia="Times New Roman" w:hAnsi="Arial" w:cs="Arial"/>
+                <w:sz w:val="20"/>
+                <w:szCs w:val="20"/>
+              </w:rPr>
+              <w:t>61</w:t>
+            </w:r>
+          </w:p>
+        </w:tc>
+        <w:tc>
+          <w:tcPr>
+            <w:tcW w:w="2400" w:type="dxa"/>
+            <w:tcBorders>
+              <w:top w:val="nil"/>
+              <w:left w:val="nil"/>
+              <w:bottom w:val="single" w:sz="4" w:space="0" w:color="auto"/>
+              <w:right w:val="single" w:sz="4" w:space="0" w:color="auto"/>
+            </w:tcBorders>
+            <w:shd w:val="clear" w:color="auto" w:fill="auto"/>
+            <w:noWrap/>
+            <w:vAlign w:val="bottom"/>
+            <w:hideMark/>
+          </w:tcPr>
+          <w:p>
+            <w:pPr>
+              <w:rPr>
+                <w:rFonts w:ascii="Arial" w:eastAsia="Times New Roman" w:hAnsi="Arial" w:cs="Arial"/>
+                <w:sz w:val="20"/>
+                <w:szCs w:val="20"/>
+              </w:rPr>
+            </w:pPr>
+            <w:proofErr w:type="spellStart"/>
+            <w:r>
+              <w:rPr>
+                <w:rFonts w:ascii="Arial" w:eastAsia="Times New Roman" w:hAnsi="Arial" w:cs="Arial"/>
+                <w:sz w:val="20"/>
+                <w:szCs w:val="20"/>
+              </w:rPr>
+              <w:t>Spittle.bug</w:t>
+            </w:r>
+            <w:proofErr w:type="spellEnd"/>
+          </w:p>
+        </w:tc>
+      </w:tr>
+      <w:tr>
+        <w:trPr>
+          <w:trHeight w:val="240"/>
+        </w:trPr>
+        <w:tc>
+          <w:tcPr>
+            <w:tcW w:w="940" w:type="dxa"/>
+            <w:tcBorders>
+              <w:top w:val="nil"/>
+              <w:left w:val="single" w:sz="4" w:space="0" w:color="auto"/>
+              <w:bottom w:val="single" w:sz="4" w:space="0" w:color="auto"/>
+              <w:right w:val="single" w:sz="4" w:space="0" w:color="auto"/>
+            </w:tcBorders>
+            <w:shd w:val="clear" w:color="auto" w:fill="auto"/>
+            <w:noWrap/>
+            <w:vAlign w:val="bottom"/>
+            <w:hideMark/>
+          </w:tcPr>
+          <w:p>
+            <w:pPr>
+              <w:rPr>
+                <w:rFonts w:ascii="Arial" w:eastAsia="Times New Roman" w:hAnsi="Arial" w:cs="Arial"/>
+                <w:sz w:val="20"/>
+                <w:szCs w:val="20"/>
+              </w:rPr>
+            </w:pPr>
+            <w:r>
+              <w:rPr>
+                <w:rFonts w:ascii="Arial" w:eastAsia="Times New Roman" w:hAnsi="Arial" w:cs="Arial"/>
+                <w:sz w:val="20"/>
+                <w:szCs w:val="20"/>
+              </w:rPr>
+              <w:t>62</w:t>
+            </w:r>
+          </w:p>
+        </w:tc>
+        <w:tc>
+          <w:tcPr>
+            <w:tcW w:w="2400" w:type="dxa"/>
+            <w:tcBorders>
+              <w:top w:val="nil"/>
+              <w:left w:val="nil"/>
+              <w:bottom w:val="single" w:sz="4" w:space="0" w:color="auto"/>
+              <w:right w:val="single" w:sz="4" w:space="0" w:color="auto"/>
+            </w:tcBorders>
+            <w:shd w:val="clear" w:color="auto" w:fill="auto"/>
+            <w:noWrap/>
+            <w:vAlign w:val="bottom"/>
+            <w:hideMark/>
+          </w:tcPr>
+          <w:p>
+            <w:pPr>
+              <w:rPr>
+                <w:rFonts w:ascii="Arial" w:eastAsia="Times New Roman" w:hAnsi="Arial" w:cs="Arial"/>
+                <w:sz w:val="20"/>
+                <w:szCs w:val="20"/>
+              </w:rPr>
+            </w:pPr>
+            <w:proofErr w:type="spellStart"/>
+            <w:r>
+              <w:rPr>
+                <w:rFonts w:ascii="Arial" w:eastAsia="Times New Roman" w:hAnsi="Arial" w:cs="Arial"/>
+                <w:sz w:val="20"/>
+                <w:szCs w:val="20"/>
+              </w:rPr>
+              <w:t>Spot.blotch</w:t>
+            </w:r>
+            <w:proofErr w:type="spellEnd"/>
+          </w:p>
+        </w:tc>
+      </w:tr>
+      <w:tr>
+        <w:trPr>
+          <w:trHeight w:val="240"/>
+        </w:trPr>
+        <w:tc>
+          <w:tcPr>
+            <w:tcW w:w="940" w:type="dxa"/>
+            <w:tcBorders>
+              <w:top w:val="nil"/>
+              <w:left w:val="single" w:sz="4" w:space="0" w:color="auto"/>
+              <w:bottom w:val="single" w:sz="4" w:space="0" w:color="auto"/>
+              <w:right w:val="single" w:sz="4" w:space="0" w:color="auto"/>
+            </w:tcBorders>
+            <w:shd w:val="clear" w:color="auto" w:fill="auto"/>
+            <w:noWrap/>
+            <w:vAlign w:val="bottom"/>
+            <w:hideMark/>
+          </w:tcPr>
+          <w:p>
+            <w:pPr>
+              <w:rPr>
+                <w:rFonts w:ascii="Arial" w:eastAsia="Times New Roman" w:hAnsi="Arial" w:cs="Arial"/>
+                <w:sz w:val="20"/>
+                <w:szCs w:val="20"/>
+              </w:rPr>
+            </w:pPr>
+            <w:r>
+              <w:rPr>
+                <w:rFonts w:ascii="Arial" w:eastAsia="Times New Roman" w:hAnsi="Arial" w:cs="Arial"/>
+                <w:sz w:val="20"/>
+                <w:szCs w:val="20"/>
+              </w:rPr>
+              <w:t>63</w:t>
+            </w:r>
+          </w:p>
+        </w:tc>
+        <w:tc>
+          <w:tcPr>
+            <w:tcW w:w="2400" w:type="dxa"/>
+            <w:tcBorders>
+              <w:top w:val="nil"/>
+              <w:left w:val="nil"/>
+              <w:bottom w:val="single" w:sz="4" w:space="0" w:color="auto"/>
+              <w:right w:val="single" w:sz="4" w:space="0" w:color="auto"/>
+            </w:tcBorders>
+            <w:shd w:val="clear" w:color="auto" w:fill="auto"/>
+            <w:noWrap/>
+            <w:vAlign w:val="bottom"/>
+            <w:hideMark/>
+          </w:tcPr>
+          <w:p>
+            <w:pPr>
+              <w:rPr>
+                <w:rFonts w:ascii="Arial" w:eastAsia="Times New Roman" w:hAnsi="Arial" w:cs="Arial"/>
+                <w:sz w:val="20"/>
+                <w:szCs w:val="20"/>
+              </w:rPr>
+            </w:pPr>
+            <w:proofErr w:type="spellStart"/>
+            <w:proofErr w:type="gramStart"/>
+            <w:r>
+              <w:rPr>
+                <w:rFonts w:ascii="Arial" w:eastAsia="Times New Roman" w:hAnsi="Arial" w:cs="Arial"/>
+                <w:sz w:val="20"/>
+                <w:szCs w:val="20"/>
+              </w:rPr>
+              <w:t>stem.borer</w:t>
+            </w:r>
+            <w:proofErr w:type="spellEnd"/>
+            <w:proofErr w:type="gramEnd"/>
+          </w:p>
+        </w:tc>
+      </w:tr>
+      <w:tr>
+        <w:trPr>
+          <w:trHeight w:val="240"/>
+        </w:trPr>
+        <w:tc>
+          <w:tcPr>
+            <w:tcW w:w="940" w:type="dxa"/>
+            <w:tcBorders>
+              <w:top w:val="nil"/>
+              <w:left w:val="single" w:sz="4" w:space="0" w:color="auto"/>
+              <w:bottom w:val="single" w:sz="4" w:space="0" w:color="auto"/>
+              <w:right w:val="single" w:sz="4" w:space="0" w:color="auto"/>
+            </w:tcBorders>
+            <w:shd w:val="clear" w:color="auto" w:fill="auto"/>
+            <w:noWrap/>
+            <w:vAlign w:val="bottom"/>
+            <w:hideMark/>
+          </w:tcPr>
+          <w:p>
+            <w:pPr>
+              <w:rPr>
+                <w:rFonts w:ascii="Arial" w:eastAsia="Times New Roman" w:hAnsi="Arial" w:cs="Arial"/>
+                <w:sz w:val="20"/>
+                <w:szCs w:val="20"/>
+              </w:rPr>
+            </w:pPr>
+            <w:r>
+              <w:rPr>
+                <w:rFonts w:ascii="Arial" w:eastAsia="Times New Roman" w:hAnsi="Arial" w:cs="Arial"/>
+                <w:sz w:val="20"/>
+                <w:szCs w:val="20"/>
+              </w:rPr>
+              <w:t>64</w:t>
+            </w:r>
+          </w:p>
+        </w:tc>
+        <w:tc>
+          <w:tcPr>
+            <w:tcW w:w="2400" w:type="dxa"/>
+            <w:tcBorders>
+              <w:top w:val="nil"/>
+              <w:left w:val="nil"/>
+              <w:bottom w:val="single" w:sz="4" w:space="0" w:color="auto"/>
+              <w:right w:val="single" w:sz="4" w:space="0" w:color="auto"/>
+            </w:tcBorders>
+            <w:shd w:val="clear" w:color="auto" w:fill="auto"/>
+            <w:noWrap/>
+            <w:vAlign w:val="bottom"/>
+            <w:hideMark/>
+          </w:tcPr>
+          <w:p>
+            <w:pPr>
+              <w:rPr>
+                <w:rFonts w:ascii="Arial" w:eastAsia="Times New Roman" w:hAnsi="Arial" w:cs="Arial"/>
+                <w:sz w:val="20"/>
+                <w:szCs w:val="20"/>
+              </w:rPr>
+            </w:pPr>
+            <w:proofErr w:type="spellStart"/>
+            <w:r>
+              <w:rPr>
+                <w:rFonts w:ascii="Arial" w:eastAsia="Times New Roman" w:hAnsi="Arial" w:cs="Arial"/>
+                <w:sz w:val="20"/>
+                <w:szCs w:val="20"/>
+              </w:rPr>
+              <w:t>Syrphid</w:t>
+            </w:r>
+            <w:proofErr w:type="spellEnd"/>
+            <w:proofErr w:type="gramStart"/>
+            <w:r>
+              <w:rPr>
+                <w:rFonts w:ascii="Arial" w:eastAsia="Times New Roman" w:hAnsi="Arial" w:cs="Arial"/>
+                <w:sz w:val="20"/>
+                <w:szCs w:val="20"/>
+              </w:rPr>
+              <w:t>..</w:t>
+            </w:r>
+            <w:proofErr w:type="spellStart"/>
+            <w:proofErr w:type="gramEnd"/>
+            <w:r>
+              <w:rPr>
+                <w:rFonts w:ascii="Arial" w:eastAsia="Times New Roman" w:hAnsi="Arial" w:cs="Arial"/>
+                <w:sz w:val="20"/>
+                <w:szCs w:val="20"/>
+              </w:rPr>
+              <w:t>lttl.yllw</w:t>
+            </w:r>
+            <w:proofErr w:type="spellEnd"/>
+            <w:r>
+              <w:rPr>
+                <w:rFonts w:ascii="Arial" w:eastAsia="Times New Roman" w:hAnsi="Arial" w:cs="Arial"/>
+                <w:sz w:val="20"/>
+                <w:szCs w:val="20"/>
+              </w:rPr>
+              <w:t>.</w:t>
+            </w:r>
+          </w:p>
+        </w:tc>
+      </w:tr>
+      <w:tr>
+        <w:trPr>
+          <w:trHeight w:val="240"/>
+        </w:trPr>
+        <w:tc>
+          <w:tcPr>
+            <w:tcW w:w="940" w:type="dxa"/>
+            <w:tcBorders>
+              <w:top w:val="nil"/>
+              <w:left w:val="single" w:sz="4" w:space="0" w:color="auto"/>
+              <w:bottom w:val="single" w:sz="4" w:space="0" w:color="auto"/>
+              <w:right w:val="single" w:sz="4" w:space="0" w:color="auto"/>
+            </w:tcBorders>
+            <w:shd w:val="clear" w:color="auto" w:fill="auto"/>
+            <w:noWrap/>
+            <w:vAlign w:val="bottom"/>
+            <w:hideMark/>
+          </w:tcPr>
+          <w:p>
+            <w:pPr>
+              <w:rPr>
+                <w:rFonts w:ascii="Arial" w:eastAsia="Times New Roman" w:hAnsi="Arial" w:cs="Arial"/>
+                <w:sz w:val="20"/>
+                <w:szCs w:val="20"/>
+              </w:rPr>
+            </w:pPr>
+            <w:r>
+              <w:rPr>
+                <w:rFonts w:ascii="Arial" w:eastAsia="Times New Roman" w:hAnsi="Arial" w:cs="Arial"/>
+                <w:sz w:val="20"/>
+                <w:szCs w:val="20"/>
+              </w:rPr>
+              <w:t>65</w:t>
+            </w:r>
+          </w:p>
+        </w:tc>
+        <w:tc>
+          <w:tcPr>
+            <w:tcW w:w="2400" w:type="dxa"/>
+            <w:tcBorders>
+              <w:top w:val="nil"/>
+              <w:left w:val="nil"/>
+              <w:bottom w:val="single" w:sz="4" w:space="0" w:color="auto"/>
+              <w:right w:val="single" w:sz="4" w:space="0" w:color="auto"/>
+            </w:tcBorders>
+            <w:shd w:val="clear" w:color="auto" w:fill="auto"/>
+            <w:noWrap/>
+            <w:vAlign w:val="bottom"/>
+            <w:hideMark/>
+          </w:tcPr>
+          <w:p>
+            <w:pPr>
+              <w:rPr>
+                <w:rFonts w:ascii="Arial" w:eastAsia="Times New Roman" w:hAnsi="Arial" w:cs="Arial"/>
+                <w:sz w:val="20"/>
+                <w:szCs w:val="20"/>
+              </w:rPr>
+            </w:pPr>
+            <w:proofErr w:type="spellStart"/>
+            <w:r>
+              <w:rPr>
+                <w:rFonts w:ascii="Arial" w:eastAsia="Times New Roman" w:hAnsi="Arial" w:cs="Arial"/>
+                <w:sz w:val="20"/>
+                <w:szCs w:val="20"/>
+              </w:rPr>
+              <w:t>T.dip</w:t>
+            </w:r>
+            <w:proofErr w:type="spellEnd"/>
+          </w:p>
+        </w:tc>
+      </w:tr>
+      <w:tr>
+        <w:trPr>
+          <w:trHeight w:val="240"/>
+        </w:trPr>
+        <w:tc>
+          <w:tcPr>
+            <w:tcW w:w="940" w:type="dxa"/>
+            <w:tcBorders>
+              <w:top w:val="nil"/>
+              <w:left w:val="single" w:sz="4" w:space="0" w:color="auto"/>
+              <w:bottom w:val="single" w:sz="4" w:space="0" w:color="auto"/>
+              <w:right w:val="single" w:sz="4" w:space="0" w:color="auto"/>
+            </w:tcBorders>
+            <w:shd w:val="clear" w:color="auto" w:fill="auto"/>
+            <w:noWrap/>
+            <w:vAlign w:val="bottom"/>
+            <w:hideMark/>
+          </w:tcPr>
+          <w:p>
+            <w:pPr>
+              <w:rPr>
+                <w:rFonts w:ascii="Arial" w:eastAsia="Times New Roman" w:hAnsi="Arial" w:cs="Arial"/>
+                <w:sz w:val="20"/>
+                <w:szCs w:val="20"/>
+              </w:rPr>
+            </w:pPr>
+            <w:r>
+              <w:rPr>
+                <w:rFonts w:ascii="Arial" w:eastAsia="Times New Roman" w:hAnsi="Arial" w:cs="Arial"/>
+                <w:sz w:val="20"/>
+                <w:szCs w:val="20"/>
+              </w:rPr>
+              <w:t>66</w:t>
+            </w:r>
+          </w:p>
+        </w:tc>
+        <w:tc>
+          <w:tcPr>
+            <w:tcW w:w="2400" w:type="dxa"/>
+            <w:tcBorders>
+              <w:top w:val="nil"/>
+              <w:left w:val="nil"/>
+              <w:bottom w:val="single" w:sz="4" w:space="0" w:color="auto"/>
+              <w:right w:val="single" w:sz="4" w:space="0" w:color="auto"/>
+            </w:tcBorders>
+            <w:shd w:val="clear" w:color="auto" w:fill="auto"/>
+            <w:noWrap/>
+            <w:vAlign w:val="bottom"/>
+            <w:hideMark/>
+          </w:tcPr>
+          <w:p>
+            <w:pPr>
+              <w:rPr>
+                <w:rFonts w:ascii="Arial" w:eastAsia="Times New Roman" w:hAnsi="Arial" w:cs="Arial"/>
+                <w:sz w:val="20"/>
+                <w:szCs w:val="20"/>
+              </w:rPr>
+            </w:pPr>
+            <w:proofErr w:type="spellStart"/>
+            <w:r>
+              <w:rPr>
+                <w:rFonts w:ascii="Arial" w:eastAsia="Times New Roman" w:hAnsi="Arial" w:cs="Arial"/>
+                <w:sz w:val="20"/>
+                <w:szCs w:val="20"/>
+              </w:rPr>
+              <w:t>Thec</w:t>
+            </w:r>
+            <w:proofErr w:type="spellEnd"/>
+            <w:proofErr w:type="gramStart"/>
+            <w:r>
+              <w:rPr>
+                <w:rFonts w:ascii="Arial" w:eastAsia="Times New Roman" w:hAnsi="Arial" w:cs="Arial"/>
+                <w:sz w:val="20"/>
+                <w:szCs w:val="20"/>
+              </w:rPr>
+              <w:t>..</w:t>
+            </w:r>
+            <w:proofErr w:type="spellStart"/>
+            <w:r>
+              <w:rPr>
+                <w:rFonts w:ascii="Arial" w:eastAsia="Times New Roman" w:hAnsi="Arial" w:cs="Arial"/>
+                <w:sz w:val="20"/>
+                <w:szCs w:val="20"/>
+              </w:rPr>
+              <w:t>aff</w:t>
+            </w:r>
+            <w:proofErr w:type="spellEnd"/>
+            <w:proofErr w:type="gramEnd"/>
+            <w:r>
+              <w:rPr>
+                <w:rFonts w:ascii="Arial" w:eastAsia="Times New Roman" w:hAnsi="Arial" w:cs="Arial"/>
+                <w:sz w:val="20"/>
+                <w:szCs w:val="20"/>
+              </w:rPr>
+              <w:t>.</w:t>
+            </w:r>
+          </w:p>
+        </w:tc>
+      </w:tr>
+      <w:tr>
+        <w:trPr>
+          <w:trHeight w:val="240"/>
+        </w:trPr>
+        <w:tc>
+          <w:tcPr>
+            <w:tcW w:w="940" w:type="dxa"/>
+            <w:tcBorders>
+              <w:top w:val="nil"/>
+              <w:left w:val="single" w:sz="4" w:space="0" w:color="auto"/>
+              <w:bottom w:val="single" w:sz="4" w:space="0" w:color="auto"/>
+              <w:right w:val="single" w:sz="4" w:space="0" w:color="auto"/>
+            </w:tcBorders>
+            <w:shd w:val="clear" w:color="auto" w:fill="auto"/>
+            <w:noWrap/>
+            <w:vAlign w:val="bottom"/>
+            <w:hideMark/>
+          </w:tcPr>
+          <w:p>
+            <w:pPr>
+              <w:rPr>
+                <w:rFonts w:ascii="Arial" w:eastAsia="Times New Roman" w:hAnsi="Arial" w:cs="Arial"/>
+                <w:sz w:val="20"/>
+                <w:szCs w:val="20"/>
+              </w:rPr>
+            </w:pPr>
+            <w:r>
+              <w:rPr>
+                <w:rFonts w:ascii="Arial" w:eastAsia="Times New Roman" w:hAnsi="Arial" w:cs="Arial"/>
+                <w:sz w:val="20"/>
+                <w:szCs w:val="20"/>
+              </w:rPr>
+              <w:t>67</w:t>
+            </w:r>
+          </w:p>
+        </w:tc>
+        <w:tc>
+          <w:tcPr>
+            <w:tcW w:w="2400" w:type="dxa"/>
+            <w:tcBorders>
+              <w:top w:val="nil"/>
+              <w:left w:val="nil"/>
+              <w:bottom w:val="single" w:sz="4" w:space="0" w:color="auto"/>
+              <w:right w:val="single" w:sz="4" w:space="0" w:color="auto"/>
+            </w:tcBorders>
+            <w:shd w:val="clear" w:color="auto" w:fill="auto"/>
+            <w:noWrap/>
+            <w:vAlign w:val="bottom"/>
+            <w:hideMark/>
+          </w:tcPr>
+          <w:p>
+            <w:pPr>
+              <w:rPr>
+                <w:rFonts w:ascii="Arial" w:eastAsia="Times New Roman" w:hAnsi="Arial" w:cs="Arial"/>
+                <w:sz w:val="20"/>
+                <w:szCs w:val="20"/>
+              </w:rPr>
+            </w:pPr>
+            <w:proofErr w:type="spellStart"/>
+            <w:r>
+              <w:rPr>
+                <w:rFonts w:ascii="Arial" w:eastAsia="Times New Roman" w:hAnsi="Arial" w:cs="Arial"/>
+                <w:sz w:val="20"/>
+                <w:szCs w:val="20"/>
+              </w:rPr>
+              <w:t>Thrip</w:t>
+            </w:r>
+            <w:proofErr w:type="spellEnd"/>
+            <w:proofErr w:type="gramStart"/>
+            <w:r>
+              <w:rPr>
+                <w:rFonts w:ascii="Arial" w:eastAsia="Times New Roman" w:hAnsi="Arial" w:cs="Arial"/>
+                <w:sz w:val="20"/>
+                <w:szCs w:val="20"/>
+              </w:rPr>
+              <w:t>..blk</w:t>
+            </w:r>
+            <w:proofErr w:type="gramEnd"/>
+            <w:r>
+              <w:rPr>
+                <w:rFonts w:ascii="Arial" w:eastAsia="Times New Roman" w:hAnsi="Arial" w:cs="Arial"/>
+                <w:sz w:val="20"/>
+                <w:szCs w:val="20"/>
+              </w:rPr>
+              <w:t>.</w:t>
+            </w:r>
+          </w:p>
+        </w:tc>
+      </w:tr>
+      <w:tr>
+        <w:trPr>
+          <w:trHeight w:val="240"/>
+        </w:trPr>
+        <w:tc>
+          <w:tcPr>
+            <w:tcW w:w="940" w:type="dxa"/>
+            <w:tcBorders>
+              <w:top w:val="nil"/>
+              <w:left w:val="single" w:sz="4" w:space="0" w:color="auto"/>
+              <w:bottom w:val="single" w:sz="4" w:space="0" w:color="auto"/>
+              <w:right w:val="single" w:sz="4" w:space="0" w:color="auto"/>
+            </w:tcBorders>
+            <w:shd w:val="clear" w:color="auto" w:fill="auto"/>
+            <w:noWrap/>
+            <w:vAlign w:val="bottom"/>
+            <w:hideMark/>
+          </w:tcPr>
+          <w:p>
+            <w:pPr>
+              <w:rPr>
+                <w:rFonts w:ascii="Arial" w:eastAsia="Times New Roman" w:hAnsi="Arial" w:cs="Arial"/>
+                <w:sz w:val="20"/>
+                <w:szCs w:val="20"/>
+              </w:rPr>
+            </w:pPr>
+            <w:r>
+              <w:rPr>
+                <w:rFonts w:ascii="Arial" w:eastAsia="Times New Roman" w:hAnsi="Arial" w:cs="Arial"/>
+                <w:sz w:val="20"/>
+                <w:szCs w:val="20"/>
+              </w:rPr>
+              <w:t>68</w:t>
+            </w:r>
+          </w:p>
+        </w:tc>
+        <w:tc>
+          <w:tcPr>
+            <w:tcW w:w="2400" w:type="dxa"/>
+            <w:tcBorders>
+              <w:top w:val="nil"/>
+              <w:left w:val="nil"/>
+              <w:bottom w:val="single" w:sz="4" w:space="0" w:color="auto"/>
+              <w:right w:val="single" w:sz="4" w:space="0" w:color="auto"/>
+            </w:tcBorders>
+            <w:shd w:val="clear" w:color="auto" w:fill="auto"/>
+            <w:noWrap/>
+            <w:vAlign w:val="bottom"/>
+            <w:hideMark/>
+          </w:tcPr>
+          <w:p>
+            <w:pPr>
+              <w:rPr>
+                <w:rFonts w:ascii="Arial" w:eastAsia="Times New Roman" w:hAnsi="Arial" w:cs="Arial"/>
+                <w:sz w:val="20"/>
+                <w:szCs w:val="20"/>
+              </w:rPr>
+            </w:pPr>
+            <w:proofErr w:type="spellStart"/>
+            <w:r>
+              <w:rPr>
+                <w:rFonts w:ascii="Arial" w:eastAsia="Times New Roman" w:hAnsi="Arial" w:cs="Arial"/>
+                <w:sz w:val="20"/>
+                <w:szCs w:val="20"/>
+              </w:rPr>
+              <w:t>Thrip</w:t>
+            </w:r>
+            <w:proofErr w:type="spellEnd"/>
+            <w:proofErr w:type="gramStart"/>
+            <w:r>
+              <w:rPr>
+                <w:rFonts w:ascii="Arial" w:eastAsia="Times New Roman" w:hAnsi="Arial" w:cs="Arial"/>
+                <w:sz w:val="20"/>
+                <w:szCs w:val="20"/>
+              </w:rPr>
+              <w:t>..</w:t>
+            </w:r>
+            <w:proofErr w:type="spellStart"/>
+            <w:r>
+              <w:rPr>
+                <w:rFonts w:ascii="Arial" w:eastAsia="Times New Roman" w:hAnsi="Arial" w:cs="Arial"/>
+                <w:sz w:val="20"/>
+                <w:szCs w:val="20"/>
+              </w:rPr>
+              <w:t>yllw</w:t>
+            </w:r>
+            <w:proofErr w:type="spellEnd"/>
+            <w:proofErr w:type="gramEnd"/>
+            <w:r>
+              <w:rPr>
+                <w:rFonts w:ascii="Arial" w:eastAsia="Times New Roman" w:hAnsi="Arial" w:cs="Arial"/>
+                <w:sz w:val="20"/>
+                <w:szCs w:val="20"/>
+              </w:rPr>
+              <w:t>.</w:t>
+            </w:r>
+          </w:p>
+        </w:tc>
+      </w:tr>
+      <w:tr>
+        <w:trPr>
+          <w:trHeight w:val="240"/>
+        </w:trPr>
+        <w:tc>
+          <w:tcPr>
+            <w:tcW w:w="940" w:type="dxa"/>
+            <w:tcBorders>
+              <w:top w:val="nil"/>
+              <w:left w:val="single" w:sz="4" w:space="0" w:color="auto"/>
+              <w:bottom w:val="single" w:sz="4" w:space="0" w:color="auto"/>
+              <w:right w:val="single" w:sz="4" w:space="0" w:color="auto"/>
+            </w:tcBorders>
+            <w:shd w:val="clear" w:color="auto" w:fill="auto"/>
+            <w:noWrap/>
+            <w:vAlign w:val="bottom"/>
+            <w:hideMark/>
+          </w:tcPr>
+          <w:p>
+            <w:pPr>
+              <w:rPr>
+                <w:rFonts w:ascii="Arial" w:eastAsia="Times New Roman" w:hAnsi="Arial" w:cs="Arial"/>
+                <w:sz w:val="20"/>
+                <w:szCs w:val="20"/>
+              </w:rPr>
+            </w:pPr>
+            <w:r>
+              <w:rPr>
+                <w:rFonts w:ascii="Arial" w:eastAsia="Times New Roman" w:hAnsi="Arial" w:cs="Arial"/>
+                <w:sz w:val="20"/>
+                <w:szCs w:val="20"/>
+              </w:rPr>
+              <w:t>69</w:t>
+            </w:r>
+          </w:p>
+        </w:tc>
+        <w:tc>
+          <w:tcPr>
+            <w:tcW w:w="2400" w:type="dxa"/>
+            <w:tcBorders>
+              <w:top w:val="nil"/>
+              <w:left w:val="nil"/>
+              <w:bottom w:val="single" w:sz="4" w:space="0" w:color="auto"/>
+              <w:right w:val="single" w:sz="4" w:space="0" w:color="auto"/>
+            </w:tcBorders>
+            <w:shd w:val="clear" w:color="auto" w:fill="auto"/>
+            <w:noWrap/>
+            <w:vAlign w:val="bottom"/>
+            <w:hideMark/>
+          </w:tcPr>
+          <w:p>
+            <w:pPr>
+              <w:rPr>
+                <w:rFonts w:ascii="Arial" w:eastAsia="Times New Roman" w:hAnsi="Arial" w:cs="Arial"/>
+                <w:sz w:val="20"/>
+                <w:szCs w:val="20"/>
+              </w:rPr>
+            </w:pPr>
+            <w:r>
+              <w:rPr>
+                <w:rFonts w:ascii="Arial" w:eastAsia="Times New Roman" w:hAnsi="Arial" w:cs="Arial"/>
+                <w:sz w:val="20"/>
+                <w:szCs w:val="20"/>
+              </w:rPr>
+              <w:t>Tip</w:t>
+            </w:r>
+            <w:proofErr w:type="gramStart"/>
+            <w:r>
+              <w:rPr>
+                <w:rFonts w:ascii="Arial" w:eastAsia="Times New Roman" w:hAnsi="Arial" w:cs="Arial"/>
+                <w:sz w:val="20"/>
+                <w:szCs w:val="20"/>
+              </w:rPr>
+              <w:t>..</w:t>
+            </w:r>
+            <w:proofErr w:type="spellStart"/>
+            <w:r>
+              <w:rPr>
+                <w:rFonts w:ascii="Arial" w:eastAsia="Times New Roman" w:hAnsi="Arial" w:cs="Arial"/>
+                <w:sz w:val="20"/>
+                <w:szCs w:val="20"/>
+              </w:rPr>
+              <w:t>mnr</w:t>
+            </w:r>
+            <w:proofErr w:type="spellEnd"/>
+            <w:proofErr w:type="gramEnd"/>
+          </w:p>
+        </w:tc>
+      </w:tr>
+      <w:tr>
+        <w:trPr>
+          <w:trHeight w:val="240"/>
+        </w:trPr>
+        <w:tc>
+          <w:tcPr>
+            <w:tcW w:w="940" w:type="dxa"/>
+            <w:tcBorders>
+              <w:top w:val="nil"/>
+              <w:left w:val="single" w:sz="4" w:space="0" w:color="auto"/>
+              <w:bottom w:val="single" w:sz="4" w:space="0" w:color="auto"/>
+              <w:right w:val="single" w:sz="4" w:space="0" w:color="auto"/>
+            </w:tcBorders>
+            <w:shd w:val="clear" w:color="auto" w:fill="auto"/>
+            <w:noWrap/>
+            <w:vAlign w:val="bottom"/>
+            <w:hideMark/>
+          </w:tcPr>
+          <w:p>
+            <w:pPr>
+              <w:rPr>
+                <w:rFonts w:ascii="Arial" w:eastAsia="Times New Roman" w:hAnsi="Arial" w:cs="Arial"/>
+                <w:sz w:val="20"/>
+                <w:szCs w:val="20"/>
+              </w:rPr>
+            </w:pPr>
+            <w:r>
+              <w:rPr>
+                <w:rFonts w:ascii="Arial" w:eastAsia="Times New Roman" w:hAnsi="Arial" w:cs="Arial"/>
+                <w:sz w:val="20"/>
+                <w:szCs w:val="20"/>
+              </w:rPr>
+              <w:t>70</w:t>
+            </w:r>
+          </w:p>
+        </w:tc>
+        <w:tc>
+          <w:tcPr>
+            <w:tcW w:w="2400" w:type="dxa"/>
+            <w:tcBorders>
+              <w:top w:val="nil"/>
+              <w:left w:val="nil"/>
+              <w:bottom w:val="single" w:sz="4" w:space="0" w:color="auto"/>
+              <w:right w:val="single" w:sz="4" w:space="0" w:color="auto"/>
+            </w:tcBorders>
+            <w:shd w:val="clear" w:color="auto" w:fill="auto"/>
+            <w:noWrap/>
+            <w:vAlign w:val="bottom"/>
+            <w:hideMark/>
+          </w:tcPr>
+          <w:p>
+            <w:pPr>
+              <w:rPr>
+                <w:rFonts w:ascii="Arial" w:eastAsia="Times New Roman" w:hAnsi="Arial" w:cs="Arial"/>
+                <w:sz w:val="20"/>
+                <w:szCs w:val="20"/>
+              </w:rPr>
+            </w:pPr>
+            <w:proofErr w:type="spellStart"/>
+            <w:r>
+              <w:rPr>
+                <w:rFonts w:ascii="Arial" w:eastAsia="Times New Roman" w:hAnsi="Arial" w:cs="Arial"/>
+                <w:sz w:val="20"/>
+                <w:szCs w:val="20"/>
+              </w:rPr>
+              <w:t>Tip.roller</w:t>
+            </w:r>
+            <w:proofErr w:type="spellEnd"/>
+          </w:p>
+        </w:tc>
+      </w:tr>
+      <w:tr>
+        <w:trPr>
+          <w:trHeight w:val="240"/>
+        </w:trPr>
+        <w:tc>
+          <w:tcPr>
+            <w:tcW w:w="940" w:type="dxa"/>
+            <w:tcBorders>
+              <w:top w:val="nil"/>
+              <w:left w:val="single" w:sz="4" w:space="0" w:color="auto"/>
+              <w:bottom w:val="single" w:sz="4" w:space="0" w:color="auto"/>
+              <w:right w:val="single" w:sz="4" w:space="0" w:color="auto"/>
+            </w:tcBorders>
+            <w:shd w:val="clear" w:color="auto" w:fill="auto"/>
+            <w:noWrap/>
+            <w:vAlign w:val="bottom"/>
+            <w:hideMark/>
+          </w:tcPr>
+          <w:p>
+            <w:pPr>
+              <w:rPr>
+                <w:rFonts w:ascii="Arial" w:eastAsia="Times New Roman" w:hAnsi="Arial" w:cs="Arial"/>
+                <w:sz w:val="20"/>
+                <w:szCs w:val="20"/>
+              </w:rPr>
+            </w:pPr>
+            <w:r>
+              <w:rPr>
+                <w:rFonts w:ascii="Arial" w:eastAsia="Times New Roman" w:hAnsi="Arial" w:cs="Arial"/>
+                <w:sz w:val="20"/>
+                <w:szCs w:val="20"/>
+              </w:rPr>
+              <w:t>71</w:t>
+            </w:r>
+          </w:p>
+        </w:tc>
+        <w:tc>
+          <w:tcPr>
+            <w:tcW w:w="2400" w:type="dxa"/>
+            <w:tcBorders>
+              <w:top w:val="nil"/>
+              <w:left w:val="nil"/>
+              <w:bottom w:val="single" w:sz="4" w:space="0" w:color="auto"/>
+              <w:right w:val="single" w:sz="4" w:space="0" w:color="auto"/>
+            </w:tcBorders>
+            <w:shd w:val="clear" w:color="auto" w:fill="auto"/>
+            <w:noWrap/>
+            <w:vAlign w:val="bottom"/>
+            <w:hideMark/>
+          </w:tcPr>
+          <w:p>
+            <w:pPr>
+              <w:rPr>
+                <w:rFonts w:ascii="Arial" w:eastAsia="Times New Roman" w:hAnsi="Arial" w:cs="Arial"/>
+                <w:sz w:val="20"/>
+                <w:szCs w:val="20"/>
+              </w:rPr>
+            </w:pPr>
+            <w:r>
+              <w:rPr>
+                <w:rFonts w:ascii="Arial" w:eastAsia="Times New Roman" w:hAnsi="Arial" w:cs="Arial"/>
+                <w:sz w:val="20"/>
+                <w:szCs w:val="20"/>
+              </w:rPr>
+              <w:t>Weevil</w:t>
+            </w:r>
+            <w:proofErr w:type="gramStart"/>
+            <w:r>
+              <w:rPr>
+                <w:rFonts w:ascii="Arial" w:eastAsia="Times New Roman" w:hAnsi="Arial" w:cs="Arial"/>
+                <w:sz w:val="20"/>
+                <w:szCs w:val="20"/>
+              </w:rPr>
+              <w:t>..</w:t>
+            </w:r>
+            <w:proofErr w:type="spellStart"/>
+            <w:r>
+              <w:rPr>
+                <w:rFonts w:ascii="Arial" w:eastAsia="Times New Roman" w:hAnsi="Arial" w:cs="Arial"/>
+                <w:sz w:val="20"/>
+                <w:szCs w:val="20"/>
+              </w:rPr>
+              <w:t>blk</w:t>
+            </w:r>
+            <w:proofErr w:type="spellEnd"/>
+            <w:proofErr w:type="gramEnd"/>
+            <w:r>
+              <w:rPr>
+                <w:rFonts w:ascii="Arial" w:eastAsia="Times New Roman" w:hAnsi="Arial" w:cs="Arial"/>
+                <w:sz w:val="20"/>
+                <w:szCs w:val="20"/>
+              </w:rPr>
+              <w:t>.</w:t>
+            </w:r>
+          </w:p>
+        </w:tc>
+      </w:tr>
+      <w:tr>
+        <w:trPr>
+          <w:trHeight w:val="240"/>
+        </w:trPr>
+        <w:tc>
+          <w:tcPr>
+            <w:tcW w:w="940" w:type="dxa"/>
+            <w:tcBorders>
+              <w:top w:val="nil"/>
+              <w:left w:val="single" w:sz="4" w:space="0" w:color="auto"/>
+              <w:bottom w:val="single" w:sz="4" w:space="0" w:color="auto"/>
+              <w:right w:val="single" w:sz="4" w:space="0" w:color="auto"/>
+            </w:tcBorders>
+            <w:shd w:val="clear" w:color="auto" w:fill="auto"/>
+            <w:noWrap/>
+            <w:vAlign w:val="bottom"/>
+            <w:hideMark/>
+          </w:tcPr>
+          <w:p>
+            <w:pPr>
+              <w:rPr>
+                <w:rFonts w:ascii="Arial" w:eastAsia="Times New Roman" w:hAnsi="Arial" w:cs="Arial"/>
+                <w:sz w:val="20"/>
+                <w:szCs w:val="20"/>
+              </w:rPr>
+            </w:pPr>
+            <w:r>
+              <w:rPr>
+                <w:rFonts w:ascii="Arial" w:eastAsia="Times New Roman" w:hAnsi="Arial" w:cs="Arial"/>
+                <w:sz w:val="20"/>
+                <w:szCs w:val="20"/>
+              </w:rPr>
+              <w:t>72</w:t>
+            </w:r>
+          </w:p>
+        </w:tc>
+        <w:tc>
+          <w:tcPr>
+            <w:tcW w:w="2400" w:type="dxa"/>
+            <w:tcBorders>
+              <w:top w:val="nil"/>
+              <w:left w:val="nil"/>
+              <w:bottom w:val="single" w:sz="4" w:space="0" w:color="auto"/>
+              <w:right w:val="single" w:sz="4" w:space="0" w:color="auto"/>
+            </w:tcBorders>
+            <w:shd w:val="clear" w:color="auto" w:fill="auto"/>
+            <w:noWrap/>
+            <w:vAlign w:val="bottom"/>
+            <w:hideMark/>
+          </w:tcPr>
+          <w:p>
+            <w:pPr>
+              <w:rPr>
+                <w:rFonts w:ascii="Arial" w:eastAsia="Times New Roman" w:hAnsi="Arial" w:cs="Arial"/>
+                <w:sz w:val="20"/>
+                <w:szCs w:val="20"/>
+              </w:rPr>
+            </w:pPr>
+            <w:r>
+              <w:rPr>
+                <w:rFonts w:ascii="Arial" w:eastAsia="Times New Roman" w:hAnsi="Arial" w:cs="Arial"/>
+                <w:sz w:val="20"/>
+                <w:szCs w:val="20"/>
+              </w:rPr>
+              <w:t>Weevil</w:t>
+            </w:r>
+            <w:proofErr w:type="gramStart"/>
+            <w:r>
+              <w:rPr>
+                <w:rFonts w:ascii="Arial" w:eastAsia="Times New Roman" w:hAnsi="Arial" w:cs="Arial"/>
+                <w:sz w:val="20"/>
+                <w:szCs w:val="20"/>
+              </w:rPr>
+              <w:t>..</w:t>
+            </w:r>
+            <w:proofErr w:type="spellStart"/>
+            <w:r>
+              <w:rPr>
+                <w:rFonts w:ascii="Arial" w:eastAsia="Times New Roman" w:hAnsi="Arial" w:cs="Arial"/>
+                <w:sz w:val="20"/>
+                <w:szCs w:val="20"/>
+              </w:rPr>
+              <w:t>brn</w:t>
+            </w:r>
+            <w:proofErr w:type="spellEnd"/>
+            <w:proofErr w:type="gramEnd"/>
+            <w:r>
+              <w:rPr>
+                <w:rFonts w:ascii="Arial" w:eastAsia="Times New Roman" w:hAnsi="Arial" w:cs="Arial"/>
+                <w:sz w:val="20"/>
+                <w:szCs w:val="20"/>
+              </w:rPr>
+              <w:t>.</w:t>
+            </w:r>
+          </w:p>
+        </w:tc>
+      </w:tr>
+      <w:tr>
+        <w:trPr>
+          <w:trHeight w:val="240"/>
+        </w:trPr>
+        <w:tc>
+          <w:tcPr>
+            <w:tcW w:w="940" w:type="dxa"/>
+            <w:tcBorders>
+              <w:top w:val="nil"/>
+              <w:left w:val="single" w:sz="4" w:space="0" w:color="auto"/>
+              <w:bottom w:val="single" w:sz="4" w:space="0" w:color="auto"/>
+              <w:right w:val="single" w:sz="4" w:space="0" w:color="auto"/>
+            </w:tcBorders>
+            <w:shd w:val="clear" w:color="auto" w:fill="auto"/>
+            <w:noWrap/>
+            <w:vAlign w:val="bottom"/>
+            <w:hideMark/>
+          </w:tcPr>
+          <w:p>
+            <w:pPr>
+              <w:rPr>
+                <w:rFonts w:ascii="Arial" w:eastAsia="Times New Roman" w:hAnsi="Arial" w:cs="Arial"/>
+                <w:sz w:val="20"/>
+                <w:szCs w:val="20"/>
+              </w:rPr>
+            </w:pPr>
+            <w:r>
+              <w:rPr>
+                <w:rFonts w:ascii="Arial" w:eastAsia="Times New Roman" w:hAnsi="Arial" w:cs="Arial"/>
+                <w:sz w:val="20"/>
+                <w:szCs w:val="20"/>
+              </w:rPr>
+              <w:t>73</w:t>
+            </w:r>
+          </w:p>
+        </w:tc>
+        <w:tc>
+          <w:tcPr>
+            <w:tcW w:w="2400" w:type="dxa"/>
+            <w:tcBorders>
+              <w:top w:val="nil"/>
+              <w:left w:val="nil"/>
+              <w:bottom w:val="single" w:sz="4" w:space="0" w:color="auto"/>
+              <w:right w:val="single" w:sz="4" w:space="0" w:color="auto"/>
+            </w:tcBorders>
+            <w:shd w:val="clear" w:color="auto" w:fill="auto"/>
+            <w:noWrap/>
+            <w:vAlign w:val="bottom"/>
+            <w:hideMark/>
+          </w:tcPr>
+          <w:p>
+            <w:pPr>
+              <w:rPr>
+                <w:rFonts w:ascii="Arial" w:eastAsia="Times New Roman" w:hAnsi="Arial" w:cs="Arial"/>
+                <w:sz w:val="20"/>
+                <w:szCs w:val="20"/>
+              </w:rPr>
+            </w:pPr>
+            <w:r>
+              <w:rPr>
+                <w:rFonts w:ascii="Arial" w:eastAsia="Times New Roman" w:hAnsi="Arial" w:cs="Arial"/>
+                <w:sz w:val="20"/>
+                <w:szCs w:val="20"/>
+              </w:rPr>
+              <w:t>Weevil</w:t>
+            </w:r>
+            <w:proofErr w:type="gramStart"/>
+            <w:r>
+              <w:rPr>
+                <w:rFonts w:ascii="Arial" w:eastAsia="Times New Roman" w:hAnsi="Arial" w:cs="Arial"/>
+                <w:sz w:val="20"/>
+                <w:szCs w:val="20"/>
+              </w:rPr>
+              <w:t>..</w:t>
+            </w:r>
+            <w:proofErr w:type="spellStart"/>
+            <w:r>
+              <w:rPr>
+                <w:rFonts w:ascii="Arial" w:eastAsia="Times New Roman" w:hAnsi="Arial" w:cs="Arial"/>
+                <w:sz w:val="20"/>
+                <w:szCs w:val="20"/>
+              </w:rPr>
+              <w:t>gry</w:t>
+            </w:r>
+            <w:proofErr w:type="spellEnd"/>
+            <w:proofErr w:type="gramEnd"/>
+            <w:r>
+              <w:rPr>
+                <w:rFonts w:ascii="Arial" w:eastAsia="Times New Roman" w:hAnsi="Arial" w:cs="Arial"/>
+                <w:sz w:val="20"/>
+                <w:szCs w:val="20"/>
+              </w:rPr>
+              <w:t>.</w:t>
+            </w:r>
+          </w:p>
+        </w:tc>
+      </w:tr>
+    </w:tbl>
+    <w:p>
+      <w:pPr>
+        <w:sectPr>
+          <w:type w:val="continuous"/>
+          <w:pgSz w:w="15840" w:h="12240" w:orient="landscape"/>
+          <w:pgMar w:top="1800" w:right="1440" w:bottom="1800" w:left="1440" w:header="720" w:footer="720" w:gutter="0"/>
+          <w:cols w:num="3" w:space="720"/>
+          <w:docGrid w:linePitch="360"/>
+        </w:sectPr>
+      </w:pPr>
+    </w:p>
+    <w:p>
+      <w:r>
+        <w:br w:type="page"/>
+      </w:r>
+    </w:p>
+    <w:p>
       <w:r>
         <w:rPr>
           <w:noProof/>
@@ -4831,7 +11531,7 @@
                     </pic:cNvPicPr>
                   </pic:nvPicPr>
                   <pic:blipFill>
-                    <a:blip r:embed="rId20">
+                    <a:blip r:embed="rId19">
                       <a:extLst>
                         <a:ext uri="{28A0092B-C50C-407E-A947-70E740481C1C}">
                           <a14:useLocalDpi xmlns:a14="http://schemas.microsoft.com/office/drawing/2010/main" val="0"/>
@@ -4862,79 +11562,9 @@
           </wp:inline>
         </w:drawing>
       </w:r>
-      <w:commentRangeEnd w:id="66"/>
-      <w:r>
-        <w:rPr>
-          <w:rStyle w:val="CommentReference"/>
-        </w:rPr>
-        <w:commentReference w:id="65"/>
-      </w:r>
-    </w:p>
-    <w:p>
-      <w:r>
-        <w:rPr>
-          <w:rStyle w:val="CommentReference"/>
-        </w:rPr>
-        <w:commentReference w:id="66"/>
-      </w:r>
-    </w:p>
-    <w:p>
-      <w:r>
-        <w:rPr>
-          <w:noProof/>
-        </w:rPr>
-        <w:drawing>
-          <wp:inline distT="0" distB="0" distL="0" distR="0" wp14:anchorId="2628DCC6" wp14:editId="6A232097">
-            <wp:extent cx="6172200" cy="4843770"/>
-            <wp:effectExtent l="0" t="0" r="0" b="8255"/>
-            <wp:docPr id="5" name="Picture 5" descr="Macintosh HD:Users:Aeolus:Desktop:Screen shot 2014-03-06 at 5.25.14 PM.png"/>
-            <wp:cNvGraphicFramePr>
-              <a:graphicFrameLocks xmlns:a="http://schemas.openxmlformats.org/drawingml/2006/main" noChangeAspect="1"/>
-            </wp:cNvGraphicFramePr>
-            <a:graphic xmlns:a="http://schemas.openxmlformats.org/drawingml/2006/main">
-              <a:graphicData uri="http://schemas.openxmlformats.org/drawingml/2006/picture">
-                <pic:pic xmlns:pic="http://schemas.openxmlformats.org/drawingml/2006/picture">
-                  <pic:nvPicPr>
-                    <pic:cNvPr id="0" name="Picture 1" descr="Macintosh HD:Users:Aeolus:Desktop:Screen shot 2014-03-06 at 5.25.14 PM.png"/>
-                    <pic:cNvPicPr>
-                      <a:picLocks noChangeAspect="1" noChangeArrowheads="1"/>
-                    </pic:cNvPicPr>
-                  </pic:nvPicPr>
-                  <pic:blipFill>
-                    <a:blip r:embed="rId21">
-                      <a:extLst>
-                        <a:ext uri="{28A0092B-C50C-407E-A947-70E740481C1C}">
-                          <a14:useLocalDpi xmlns:a14="http://schemas.microsoft.com/office/drawing/2010/main" val="0"/>
-                        </a:ext>
-                      </a:extLst>
-                    </a:blip>
-                    <a:srcRect/>
-                    <a:stretch>
-                      <a:fillRect/>
-                    </a:stretch>
-                  </pic:blipFill>
-                  <pic:spPr bwMode="auto">
-                    <a:xfrm>
-                      <a:off x="0" y="0"/>
-                      <a:ext cx="6172592" cy="4844078"/>
-                    </a:xfrm>
-                    <a:prstGeom prst="rect">
-                      <a:avLst/>
-                    </a:prstGeom>
-                    <a:noFill/>
-                    <a:ln>
-                      <a:noFill/>
-                    </a:ln>
-                  </pic:spPr>
-                </pic:pic>
-              </a:graphicData>
-            </a:graphic>
-          </wp:inline>
-        </w:drawing>
-      </w:r>
-    </w:p>
-    <w:p/>
+    </w:p>
     <w:sectPr>
+      <w:type w:val="continuous"/>
       <w:pgSz w:w="15840" w:h="12240" w:orient="landscape"/>
       <w:pgMar w:top="1800" w:right="1440" w:bottom="1800" w:left="1440" w:header="720" w:footer="720" w:gutter="0"/>
       <w:cols w:space="720"/>
@@ -5783,7 +12413,7 @@
       </w:r>
     </w:p>
   </w:comment>
-  <w:comment w:id="47" w:author="Matthew K. Lau" w:date="2014-03-18T17:15:00Z" w:initials="MKL">
+  <w:comment w:id="48" w:author="Matthew K. Lau" w:date="2014-03-18T17:15:00Z" w:initials="MKL">
     <w:p>
       <w:pPr>
         <w:pStyle w:val="CommentText"/>
@@ -5830,7 +12460,7 @@
       </w:pPr>
     </w:p>
   </w:comment>
-  <w:comment w:id="48" w:author="Matthew K. Lau" w:date="2014-03-18T17:19:00Z" w:initials="MKL">
+  <w:comment w:id="49" w:author="Matthew K. Lau" w:date="2014-03-18T17:19:00Z" w:initials="MKL">
     <w:p>
       <w:pPr>
         <w:pStyle w:val="CommentText"/>
@@ -5846,7 +12476,7 @@
       </w:r>
     </w:p>
   </w:comment>
-  <w:comment w:id="51" w:author="Matthew K. Lau" w:date="2014-03-18T11:57:00Z" w:initials="MKL">
+  <w:comment w:id="52" w:author="Matthew K. Lau" w:date="2014-03-18T11:57:00Z" w:initials="MKL">
     <w:p>
       <w:pPr>
         <w:widowControl w:val="0"/>
@@ -6078,7 +12708,7 @@
       </w:pPr>
     </w:p>
   </w:comment>
-  <w:comment w:id="52" w:author="Matthew K. Lau" w:date="2014-03-13T10:22:00Z" w:initials="MKL">
+  <w:comment w:id="53" w:author="Matthew K. Lau" w:date="2014-03-13T10:22:00Z" w:initials="MKL">
     <w:p>
       <w:pPr>
         <w:pStyle w:val="CommentText"/>
@@ -6102,7 +12732,7 @@
       </w:r>
     </w:p>
   </w:comment>
-  <w:comment w:id="53" w:author="Matthew K. Lau" w:date="2014-03-13T10:22:00Z" w:initials="MKL">
+  <w:comment w:id="54" w:author="Matthew K. Lau" w:date="2014-03-13T10:22:00Z" w:initials="MKL">
     <w:p>
       <w:pPr>
         <w:pStyle w:val="CommentText"/>
@@ -6126,7 +12756,7 @@
       </w:r>
     </w:p>
   </w:comment>
-  <w:comment w:id="54" w:author="Matthew K. Lau" w:date="2014-03-18T13:04:00Z" w:initials="MKL">
+  <w:comment w:id="55" w:author="Matthew K. Lau" w:date="2014-03-18T13:04:00Z" w:initials="MKL">
     <w:p>
       <w:pPr>
         <w:pStyle w:val="CommentText"/>
@@ -6142,7 +12772,7 @@
       </w:r>
     </w:p>
   </w:comment>
-  <w:comment w:id="55" w:author="Matthew K. Lau" w:date="2014-03-18T10:57:00Z" w:initials="MKL">
+  <w:comment w:id="56" w:author="Matthew K. Lau" w:date="2014-03-18T10:57:00Z" w:initials="MKL">
     <w:p>
       <w:pPr>
         <w:pStyle w:val="CommentText"/>
@@ -6227,7 +12857,7 @@
       </w:r>
     </w:p>
   </w:comment>
-  <w:comment w:id="56" w:author="Matthew K. Lau" w:date="2014-03-13T10:22:00Z" w:initials="MKL">
+  <w:comment w:id="57" w:author="Matthew K. Lau" w:date="2014-03-13T10:22:00Z" w:initials="MKL">
     <w:p>
       <w:pPr>
         <w:shd w:val="clear" w:color="auto" w:fill="FFFFFF"/>
@@ -6498,7 +13128,7 @@
       </w:pPr>
     </w:p>
   </w:comment>
-  <w:comment w:id="57" w:author="Matthew K. Lau" w:date="2014-03-13T10:37:00Z" w:initials="MKL">
+  <w:comment w:id="58" w:author="Matthew K. Lau" w:date="2014-03-13T10:37:00Z" w:initials="MKL">
     <w:p>
       <w:pPr>
         <w:pStyle w:val="CommentText"/>
@@ -6777,21 +13407,11 @@
       </w:r>
     </w:p>
   </w:comment>
-  <w:comment w:id="63" w:author="Matthew K. Lau" w:date="2014-03-18T12:48:00Z" w:initials="MKL">
+  <w:comment w:id="60" w:author="Matthew K. Lau" w:date="2014-03-19T08:45:00Z" w:initials="MKL">
     <w:p>
       <w:pPr>
         <w:pStyle w:val="CommentText"/>
       </w:pPr>
-    </w:p>
-    <w:p>
-      <w:pPr>
-        <w:pStyle w:val="CommentText"/>
-      </w:pPr>
-    </w:p>
-    <w:p>
-      <w:pPr>
-        <w:pStyle w:val="CommentText"/>
-      </w:pPr>
       <w:r>
         <w:rPr>
           <w:rStyle w:val="CommentReference"/>
@@ -6799,115 +13419,7 @@
         <w:annotationRef/>
       </w:r>
       <w:r>
-        <w:t>Change order to (by row top to bottom): modularity, nestedness, centrality, c-score.</w:t>
-      </w:r>
-    </w:p>
-  </w:comment>
-  <w:comment w:id="64" w:author="Matthew K. Lau" w:date="2014-03-13T13:49:00Z" w:initials="MKL">
-    <w:p>
-      <w:pPr>
-        <w:pStyle w:val="CommentText"/>
-      </w:pPr>
-      <w:r>
-        <w:rPr>
-          <w:rStyle w:val="CommentReference"/>
-        </w:rPr>
-        <w:annotationRef/>
-      </w:r>
-      <w:r>
-        <w:t xml:space="preserve">Bipartite networks for the (A) empirical canopy arthropod community and (B) one of the simulated communities (genotypic effect = HIGH, asymptotic species total </w:t>
-      </w:r>
-      <w:proofErr w:type="spellStart"/>
-      <w:r>
-        <w:t>abudnances</w:t>
-      </w:r>
-      <w:proofErr w:type="spellEnd"/>
-      <w:r>
-        <w:t xml:space="preserve">). The empirical community shows similar patterns in network structure to the simulated communities at high levels of genotypic </w:t>
-      </w:r>
-      <w:proofErr w:type="spellStart"/>
-      <w:r>
-        <w:t>effect.s</w:t>
-      </w:r>
-      <w:proofErr w:type="spellEnd"/>
-    </w:p>
-  </w:comment>
-  <w:comment w:id="65" w:author="Matthew K. Lau" w:date="2014-03-13T13:41:00Z" w:initials="MKL">
-    <w:p>
-      <w:pPr>
-        <w:pStyle w:val="CommentText"/>
-      </w:pPr>
-      <w:r>
-        <w:rPr>
-          <w:rStyle w:val="CommentReference"/>
-        </w:rPr>
-        <w:annotationRef/>
-      </w:r>
-    </w:p>
-    <w:p>
-      <w:pPr>
-        <w:pStyle w:val="CommentText"/>
-        <w:numPr>
-          <w:ilvl w:val="0"/>
-          <w:numId w:val="1"/>
-        </w:numPr>
-      </w:pPr>
-      <w:r>
-        <w:t>Shannon’s H</w:t>
-      </w:r>
-    </w:p>
-    <w:p>
-      <w:pPr>
-        <w:pStyle w:val="CommentText"/>
-        <w:numPr>
-          <w:ilvl w:val="0"/>
-          <w:numId w:val="1"/>
-        </w:numPr>
-      </w:pPr>
-      <w:r>
-        <w:t>Bars show 1SD</w:t>
-      </w:r>
-    </w:p>
-    <w:p>
-      <w:pPr>
-        <w:pStyle w:val="CommentText"/>
-        <w:numPr>
-          <w:ilvl w:val="0"/>
-          <w:numId w:val="1"/>
-        </w:numPr>
-      </w:pPr>
-      <w:r>
-        <w:t>Line shows canopy arthropod Total H</w:t>
-      </w:r>
-    </w:p>
-    <w:p>
-      <w:pPr>
-        <w:pStyle w:val="CommentText"/>
-        <w:numPr>
-          <w:ilvl w:val="0"/>
-          <w:numId w:val="1"/>
-        </w:numPr>
-      </w:pPr>
-    </w:p>
-    <w:p>
-      <w:pPr>
-        <w:pStyle w:val="CommentText"/>
-      </w:pPr>
-    </w:p>
-  </w:comment>
-  <w:comment w:id="66" w:author="Matthew K. Lau" w:date="2014-03-13T13:43:00Z" w:initials="MKL">
-    <w:p>
-      <w:pPr>
-        <w:pStyle w:val="CommentText"/>
-      </w:pPr>
-      <w:r>
-        <w:rPr>
-          <w:rStyle w:val="CommentReference"/>
-        </w:rPr>
-        <w:annotationRef/>
-      </w:r>
-      <w:r>
-        <w:t>Histograms of the co-occurrence and network statistics for the null simulated communities (n=5000, burn-in=100). Dashed line shows the observed values from the canopy arthropod community.</w:t>
+        <w:t>Remove quadratic lines in C.</w:t>
       </w:r>
     </w:p>
   </w:comment>
@@ -7004,7 +13516,7 @@
         <w:rStyle w:val="PageNumber"/>
         <w:noProof/>
       </w:rPr>
-      <w:t>13</w:t>
+      <w:t>12</w:t>
     </w:r>
     <w:r>
       <w:rPr>
@@ -7862,6 +14374,7 @@
   <w:style w:type="character" w:default="1" w:styleId="DefaultParagraphFont">
     <w:name w:val="Default Paragraph Font"/>
     <w:uiPriority w:val="1"/>
+    <w:semiHidden/>
     <w:unhideWhenUsed/>
   </w:style>
   <w:style w:type="table" w:default="1" w:styleId="TableNormal">
@@ -8097,6 +14610,16 @@
     <w:unhideWhenUsed/>
     <w:rsid w:val="00573395"/>
   </w:style>
+  <w:style w:type="character" w:styleId="PlaceholderText">
+    <w:name w:val="Placeholder Text"/>
+    <w:basedOn w:val="DefaultParagraphFont"/>
+    <w:uiPriority w:val="99"/>
+    <w:semiHidden/>
+    <w:rsid w:val="001E5C28"/>
+    <w:rPr>
+      <w:color w:val="808080"/>
+    </w:rPr>
+  </w:style>
 </w:styles>
 </file>
 
@@ -8306,6 +14829,7 @@
   <w:style w:type="character" w:default="1" w:styleId="DefaultParagraphFont">
     <w:name w:val="Default Paragraph Font"/>
     <w:uiPriority w:val="1"/>
+    <w:semiHidden/>
     <w:unhideWhenUsed/>
   </w:style>
   <w:style w:type="table" w:default="1" w:styleId="TableNormal">
@@ -8540,6 +15064,16 @@
     <w:semiHidden/>
     <w:unhideWhenUsed/>
     <w:rsid w:val="00573395"/>
+  </w:style>
+  <w:style w:type="character" w:styleId="PlaceholderText">
+    <w:name w:val="Placeholder Text"/>
+    <w:basedOn w:val="DefaultParagraphFont"/>
+    <w:uiPriority w:val="99"/>
+    <w:semiHidden/>
+    <w:rsid w:val="001E5C28"/>
+    <w:rPr>
+      <w:color w:val="808080"/>
+    </w:rPr>
   </w:style>
 </w:styles>
 </file>
@@ -8869,7 +15403,7 @@
 </file>
 
 <file path=customXml/itemProps1.xml><?xml version="1.0" encoding="utf-8"?>
-<ds:datastoreItem xmlns:ds="http://schemas.openxmlformats.org/officeDocument/2006/customXml" ds:itemID="{9C2C2DE9-7153-0541-833F-1A26B69193D6}">
+<ds:datastoreItem xmlns:ds="http://schemas.openxmlformats.org/officeDocument/2006/customXml" ds:itemID="{DB8B1401-4A4B-4343-B6D3-AF7EB2C31487}">
   <ds:schemaRefs>
     <ds:schemaRef ds:uri="http://schemas.openxmlformats.org/officeDocument/2006/bibliography"/>
   </ds:schemaRefs>
